--- a/Obliczenia naukowe/Lista_3/Sprawozdanie.docx
+++ b/Obliczenia naukowe/Lista_3/Sprawozdanie.docx
@@ -1593,7 +1593,6 @@
       <w:pPr>
         <w:pStyle w:val="Akapitzlist"/>
         <w:ind w:left="792"/>
-        <w:jc w:val="both"/>
         <w:rPr>
           <w:rFonts w:eastAsiaTheme="minorEastAsia" w:cstheme="minorHAnsi"/>
           <w:sz w:val="24"/>
@@ -1637,7 +1636,6 @@
       <w:pPr>
         <w:pStyle w:val="Akapitzlist"/>
         <w:ind w:left="792"/>
-        <w:jc w:val="both"/>
         <w:rPr>
           <w:rFonts w:eastAsiaTheme="minorEastAsia" w:cstheme="minorHAnsi"/>
           <w:sz w:val="24"/>
@@ -1690,7 +1688,6 @@
       <w:pPr>
         <w:pStyle w:val="Akapitzlist"/>
         <w:ind w:left="792"/>
-        <w:jc w:val="both"/>
         <w:rPr>
           <w:rFonts w:eastAsiaTheme="minorEastAsia" w:cstheme="minorHAnsi"/>
           <w:sz w:val="24"/>
@@ -1826,6 +1823,7 @@
       <w:pPr>
         <w:pStyle w:val="Akapitzlist"/>
         <w:ind w:left="792"/>
+        <w:jc w:val="both"/>
         <w:rPr>
           <w:sz w:val="24"/>
           <w:szCs w:val="24"/>
@@ -2362,7 +2360,14 @@
           <w:sz w:val="24"/>
           <w:szCs w:val="24"/>
         </w:rPr>
-        <w:t xml:space="preserve"> (</w:t>
+        <w:t xml:space="preserve"> </w:t>
+      </w:r>
+      <w:r>
+        <w:rPr>
+          <w:sz w:val="24"/>
+          <w:szCs w:val="24"/>
+        </w:rPr>
+        <w:t>(</w:t>
       </w:r>
       <w:r>
         <w:rPr>
@@ -2430,7 +2435,6 @@
       <w:proofErr w:type="spellEnd"/>
       <w:r>
         <w:rPr>
-          <w:b/>
           <w:sz w:val="24"/>
           <w:szCs w:val="24"/>
         </w:rPr>
@@ -2438,7 +2442,6 @@
       </w:r>
       <w:r>
         <w:rPr>
-          <w:b/>
           <w:sz w:val="24"/>
           <w:szCs w:val="24"/>
         </w:rPr>
@@ -2769,33 +2772,474 @@
       <w:pPr>
         <w:pStyle w:val="Akapitzlist"/>
         <w:ind w:left="792"/>
-        <w:rPr>
-          <w:sz w:val="24"/>
-          <w:szCs w:val="24"/>
-        </w:rPr>
-      </w:pPr>
-      <w:bookmarkStart w:id="0" w:name="_GoBack"/>
-      <w:bookmarkEnd w:id="0"/>
+        <w:jc w:val="both"/>
+        <w:rPr>
+          <w:rFonts w:eastAsiaTheme="minorEastAsia"/>
+          <w:sz w:val="24"/>
+          <w:szCs w:val="24"/>
+        </w:rPr>
+      </w:pPr>
+      <w:r>
+        <w:rPr>
+          <w:sz w:val="24"/>
+          <w:szCs w:val="24"/>
+        </w:rPr>
+        <w:t>Punkt startowy wybra</w:t>
+      </w:r>
+      <w:r>
+        <w:rPr>
+          <w:sz w:val="24"/>
+          <w:szCs w:val="24"/>
+        </w:rPr>
+        <w:t xml:space="preserve">ny jako </w:t>
+      </w:r>
+      <m:oMath>
+        <m:sSub>
+          <m:sSubPr>
+            <m:ctrlPr>
+              <w:rPr>
+                <w:rFonts w:ascii="Cambria Math" w:hAnsi="Cambria Math"/>
+                <w:i/>
+                <w:sz w:val="24"/>
+                <w:szCs w:val="24"/>
+              </w:rPr>
+            </m:ctrlPr>
+          </m:sSubPr>
+          <m:e>
+            <m:r>
+              <w:rPr>
+                <w:rFonts w:ascii="Cambria Math" w:hAnsi="Cambria Math"/>
+                <w:sz w:val="24"/>
+                <w:szCs w:val="24"/>
+              </w:rPr>
+              <m:t>x</m:t>
+            </m:r>
+          </m:e>
+          <m:sub>
+            <m:r>
+              <w:rPr>
+                <w:rFonts w:ascii="Cambria Math" w:hAnsi="Cambria Math"/>
+                <w:sz w:val="24"/>
+                <w:szCs w:val="24"/>
+              </w:rPr>
+              <m:t>0</m:t>
+            </m:r>
+          </m:sub>
+        </m:sSub>
+      </m:oMath>
+      <w:r>
+        <w:rPr>
+          <w:rFonts w:eastAsiaTheme="minorEastAsia"/>
+          <w:sz w:val="24"/>
+          <w:szCs w:val="24"/>
+        </w:rPr>
+        <w:t>.</w:t>
+      </w:r>
+      <w:r>
+        <w:rPr>
+          <w:rFonts w:eastAsiaTheme="minorEastAsia"/>
+          <w:sz w:val="24"/>
+          <w:szCs w:val="24"/>
+        </w:rPr>
+        <w:t xml:space="preserve"> Każdy następny punkt jest wyznaczany za pomocą podanego wzoru:</w:t>
+      </w:r>
     </w:p>
     <w:p>
       <w:pPr>
         <w:pStyle w:val="Akapitzlist"/>
         <w:ind w:left="792"/>
         <w:rPr>
-          <w:sz w:val="24"/>
-          <w:szCs w:val="24"/>
-        </w:rPr>
-      </w:pPr>
+          <w:rFonts w:eastAsiaTheme="minorEastAsia"/>
+          <w:i/>
+          <w:sz w:val="24"/>
+          <w:szCs w:val="24"/>
+        </w:rPr>
+      </w:pPr>
+      <m:oMathPara>
+        <m:oMath>
+          <m:sSub>
+            <m:sSubPr>
+              <m:ctrlPr>
+                <w:rPr>
+                  <w:rFonts w:ascii="Cambria Math" w:hAnsi="Cambria Math"/>
+                  <w:i/>
+                  <w:sz w:val="24"/>
+                  <w:szCs w:val="24"/>
+                </w:rPr>
+              </m:ctrlPr>
+            </m:sSubPr>
+            <m:e>
+              <m:r>
+                <w:rPr>
+                  <w:rFonts w:ascii="Cambria Math" w:hAnsi="Cambria Math"/>
+                  <w:sz w:val="24"/>
+                  <w:szCs w:val="24"/>
+                </w:rPr>
+                <m:t>x</m:t>
+              </m:r>
+            </m:e>
+            <m:sub>
+              <m:r>
+                <w:rPr>
+                  <w:rFonts w:ascii="Cambria Math" w:hAnsi="Cambria Math"/>
+                  <w:sz w:val="24"/>
+                  <w:szCs w:val="24"/>
+                </w:rPr>
+                <m:t>n+1</m:t>
+              </m:r>
+            </m:sub>
+          </m:sSub>
+          <m:r>
+            <w:rPr>
+              <w:rFonts w:ascii="Cambria Math" w:hAnsi="Cambria Math"/>
+              <w:sz w:val="24"/>
+              <w:szCs w:val="24"/>
+            </w:rPr>
+            <m:t>=</m:t>
+          </m:r>
+          <m:sSub>
+            <m:sSubPr>
+              <m:ctrlPr>
+                <w:rPr>
+                  <w:rFonts w:ascii="Cambria Math" w:hAnsi="Cambria Math"/>
+                  <w:i/>
+                  <w:sz w:val="24"/>
+                  <w:szCs w:val="24"/>
+                </w:rPr>
+              </m:ctrlPr>
+            </m:sSubPr>
+            <m:e>
+              <m:r>
+                <w:rPr>
+                  <w:rFonts w:ascii="Cambria Math" w:hAnsi="Cambria Math"/>
+                  <w:sz w:val="24"/>
+                  <w:szCs w:val="24"/>
+                </w:rPr>
+                <m:t>x</m:t>
+              </m:r>
+            </m:e>
+            <m:sub>
+              <m:r>
+                <w:rPr>
+                  <w:rFonts w:ascii="Cambria Math" w:hAnsi="Cambria Math"/>
+                  <w:sz w:val="24"/>
+                  <w:szCs w:val="24"/>
+                </w:rPr>
+                <m:t>n</m:t>
+              </m:r>
+            </m:sub>
+          </m:sSub>
+          <m:r>
+            <w:rPr>
+              <w:rFonts w:ascii="Cambria Math" w:hAnsi="Cambria Math"/>
+              <w:sz w:val="24"/>
+              <w:szCs w:val="24"/>
+            </w:rPr>
+            <m:t>-</m:t>
+          </m:r>
+          <m:f>
+            <m:fPr>
+              <m:ctrlPr>
+                <w:rPr>
+                  <w:rFonts w:ascii="Cambria Math" w:hAnsi="Cambria Math"/>
+                  <w:i/>
+                  <w:sz w:val="24"/>
+                  <w:szCs w:val="24"/>
+                </w:rPr>
+              </m:ctrlPr>
+            </m:fPr>
+            <m:num>
+              <m:r>
+                <w:rPr>
+                  <w:rFonts w:ascii="Cambria Math" w:hAnsi="Cambria Math"/>
+                  <w:sz w:val="24"/>
+                  <w:szCs w:val="24"/>
+                </w:rPr>
+                <m:t>f(x)</m:t>
+              </m:r>
+            </m:num>
+            <m:den>
+              <m:sSup>
+                <m:sSupPr>
+                  <m:ctrlPr>
+                    <w:rPr>
+                      <w:rFonts w:ascii="Cambria Math" w:hAnsi="Cambria Math"/>
+                      <w:i/>
+                      <w:sz w:val="24"/>
+                      <w:szCs w:val="24"/>
+                    </w:rPr>
+                  </m:ctrlPr>
+                </m:sSupPr>
+                <m:e>
+                  <m:r>
+                    <w:rPr>
+                      <w:rFonts w:ascii="Cambria Math" w:hAnsi="Cambria Math"/>
+                      <w:sz w:val="24"/>
+                      <w:szCs w:val="24"/>
+                    </w:rPr>
+                    <m:t>f</m:t>
+                  </m:r>
+                </m:e>
+                <m:sup>
+                  <m:r>
+                    <w:rPr>
+                      <w:rFonts w:ascii="Cambria Math" w:hAnsi="Cambria Math"/>
+                      <w:sz w:val="24"/>
+                      <w:szCs w:val="24"/>
+                    </w:rPr>
+                    <m:t>'</m:t>
+                  </m:r>
+                </m:sup>
+              </m:sSup>
+              <m:r>
+                <w:rPr>
+                  <w:rFonts w:ascii="Cambria Math" w:hAnsi="Cambria Math"/>
+                  <w:sz w:val="24"/>
+                  <w:szCs w:val="24"/>
+                </w:rPr>
+                <m:t>(x)</m:t>
+              </m:r>
+            </m:den>
+          </m:f>
+        </m:oMath>
+      </m:oMathPara>
     </w:p>
     <w:p>
       <w:pPr>
         <w:pStyle w:val="Akapitzlist"/>
         <w:ind w:left="792"/>
-        <w:rPr>
-          <w:sz w:val="24"/>
-          <w:szCs w:val="24"/>
-        </w:rPr>
-      </w:pPr>
+        <w:jc w:val="both"/>
+        <w:rPr>
+          <w:rFonts w:eastAsiaTheme="minorEastAsia"/>
+          <w:sz w:val="24"/>
+          <w:szCs w:val="24"/>
+        </w:rPr>
+      </w:pPr>
+      <w:r>
+        <w:rPr>
+          <w:sz w:val="24"/>
+          <w:szCs w:val="24"/>
+        </w:rPr>
+        <w:t>Punkt, który otrzymamy jest obliczan</w:t>
+      </w:r>
+      <w:r>
+        <w:rPr>
+          <w:sz w:val="24"/>
+          <w:szCs w:val="24"/>
+        </w:rPr>
+        <w:t>a wartość</w:t>
+      </w:r>
+      <w:r>
+        <w:rPr>
+          <w:sz w:val="24"/>
+          <w:szCs w:val="24"/>
+        </w:rPr>
+        <w:t xml:space="preserve"> w fun</w:t>
+      </w:r>
+      <w:r>
+        <w:rPr>
+          <w:sz w:val="24"/>
+          <w:szCs w:val="24"/>
+        </w:rPr>
+        <w:t>kcji</w:t>
+      </w:r>
+      <w:r>
+        <w:rPr>
+          <w:sz w:val="24"/>
+          <w:szCs w:val="24"/>
+        </w:rPr>
+        <w:t>. Następnie jest prowadzona styczna do wykresu funkcji</w:t>
+      </w:r>
+      <w:r>
+        <w:rPr>
+          <w:sz w:val="24"/>
+          <w:szCs w:val="24"/>
+        </w:rPr>
+        <w:t xml:space="preserve"> do otrzymanej wartości, gdzie przecięcie stycznej z osią OX wyznacza kolejne przybliżenie rozwiązania </w:t>
+      </w:r>
+      <m:oMath>
+        <m:sSub>
+          <m:sSubPr>
+            <m:ctrlPr>
+              <w:rPr>
+                <w:rFonts w:ascii="Cambria Math" w:hAnsi="Cambria Math"/>
+                <w:i/>
+                <w:sz w:val="24"/>
+                <w:szCs w:val="24"/>
+              </w:rPr>
+            </m:ctrlPr>
+          </m:sSubPr>
+          <m:e>
+            <m:r>
+              <w:rPr>
+                <w:rFonts w:ascii="Cambria Math" w:hAnsi="Cambria Math"/>
+                <w:sz w:val="24"/>
+                <w:szCs w:val="24"/>
+              </w:rPr>
+              <m:t>x</m:t>
+            </m:r>
+          </m:e>
+          <m:sub>
+            <m:r>
+              <w:rPr>
+                <w:rFonts w:ascii="Cambria Math" w:hAnsi="Cambria Math"/>
+                <w:sz w:val="24"/>
+                <w:szCs w:val="24"/>
+              </w:rPr>
+              <m:t>n+1</m:t>
+            </m:r>
+          </m:sub>
+        </m:sSub>
+      </m:oMath>
+      <w:r>
+        <w:rPr>
+          <w:rFonts w:eastAsiaTheme="minorEastAsia"/>
+          <w:sz w:val="24"/>
+          <w:szCs w:val="24"/>
+        </w:rPr>
+        <w:t>.</w:t>
+      </w:r>
+      <w:r>
+        <w:rPr>
+          <w:rFonts w:eastAsiaTheme="minorEastAsia"/>
+          <w:sz w:val="24"/>
+          <w:szCs w:val="24"/>
+        </w:rPr>
+        <w:t xml:space="preserve"> Jeżeli odległość między wartościami</w:t>
+      </w:r>
+      <w:r>
+        <w:rPr>
+          <w:rFonts w:eastAsiaTheme="minorEastAsia"/>
+          <w:i/>
+          <w:sz w:val="24"/>
+          <w:szCs w:val="24"/>
+        </w:rPr>
+        <w:t xml:space="preserve"> </w:t>
+      </w:r>
+      <m:oMath>
+        <m:sSub>
+          <m:sSubPr>
+            <m:ctrlPr>
+              <w:rPr>
+                <w:rFonts w:ascii="Cambria Math" w:eastAsiaTheme="minorEastAsia" w:hAnsi="Cambria Math"/>
+                <w:i/>
+                <w:sz w:val="24"/>
+                <w:szCs w:val="24"/>
+              </w:rPr>
+            </m:ctrlPr>
+          </m:sSubPr>
+          <m:e>
+            <m:r>
+              <w:rPr>
+                <w:rFonts w:ascii="Cambria Math" w:eastAsiaTheme="minorEastAsia" w:hAnsi="Cambria Math"/>
+                <w:sz w:val="24"/>
+                <w:szCs w:val="24"/>
+              </w:rPr>
+              <m:t>x</m:t>
+            </m:r>
+          </m:e>
+          <m:sub>
+            <m:r>
+              <w:rPr>
+                <w:rFonts w:ascii="Cambria Math" w:eastAsiaTheme="minorEastAsia" w:hAnsi="Cambria Math"/>
+                <w:sz w:val="24"/>
+                <w:szCs w:val="24"/>
+              </w:rPr>
+              <m:t>n</m:t>
+            </m:r>
+          </m:sub>
+        </m:sSub>
+      </m:oMath>
+      <w:r>
+        <w:rPr>
+          <w:rFonts w:eastAsiaTheme="minorEastAsia"/>
+          <w:sz w:val="24"/>
+          <w:szCs w:val="24"/>
+        </w:rPr>
+        <w:t xml:space="preserve">, a </w:t>
+      </w:r>
+      <m:oMath>
+        <m:sSub>
+          <m:sSubPr>
+            <m:ctrlPr>
+              <w:rPr>
+                <w:rFonts w:ascii="Cambria Math" w:eastAsiaTheme="minorEastAsia" w:hAnsi="Cambria Math"/>
+                <w:i/>
+                <w:sz w:val="24"/>
+                <w:szCs w:val="24"/>
+              </w:rPr>
+            </m:ctrlPr>
+          </m:sSubPr>
+          <m:e>
+            <m:r>
+              <w:rPr>
+                <w:rFonts w:ascii="Cambria Math" w:eastAsiaTheme="minorEastAsia" w:hAnsi="Cambria Math"/>
+                <w:sz w:val="24"/>
+                <w:szCs w:val="24"/>
+              </w:rPr>
+              <m:t>x</m:t>
+            </m:r>
+          </m:e>
+          <m:sub>
+            <m:r>
+              <w:rPr>
+                <w:rFonts w:ascii="Cambria Math" w:eastAsiaTheme="minorEastAsia" w:hAnsi="Cambria Math"/>
+                <w:sz w:val="24"/>
+                <w:szCs w:val="24"/>
+              </w:rPr>
+              <m:t>n+1</m:t>
+            </m:r>
+          </m:sub>
+        </m:sSub>
+      </m:oMath>
+      <w:r>
+        <w:rPr>
+          <w:rFonts w:eastAsiaTheme="minorEastAsia"/>
+          <w:sz w:val="24"/>
+          <w:szCs w:val="24"/>
+        </w:rPr>
+        <w:t xml:space="preserve"> lub wartość funkcji jest większa niż przyjęta dokładność obliczeń (</w:t>
+      </w:r>
+      <w:r>
+        <w:rPr>
+          <w:rFonts w:ascii="Abadi Extra Light" w:eastAsiaTheme="minorEastAsia" w:hAnsi="Abadi Extra Light"/>
+          <w:sz w:val="24"/>
+          <w:szCs w:val="24"/>
+        </w:rPr>
+        <w:t>delta</w:t>
+      </w:r>
+      <w:r>
+        <w:rPr>
+          <w:rFonts w:eastAsiaTheme="minorEastAsia"/>
+          <w:sz w:val="24"/>
+          <w:szCs w:val="24"/>
+        </w:rPr>
+        <w:t xml:space="preserve"> i </w:t>
+      </w:r>
+      <w:r>
+        <w:rPr>
+          <w:rFonts w:ascii="Abadi Extra Light" w:eastAsiaTheme="minorEastAsia" w:hAnsi="Abadi Extra Light"/>
+          <w:sz w:val="24"/>
+          <w:szCs w:val="24"/>
+        </w:rPr>
+        <w:t>elipsa</w:t>
+      </w:r>
+      <w:r>
+        <w:rPr>
+          <w:rFonts w:eastAsiaTheme="minorEastAsia"/>
+          <w:sz w:val="24"/>
+          <w:szCs w:val="24"/>
+        </w:rPr>
+        <w:t>)</w:t>
+      </w:r>
+      <w:r>
+        <w:rPr>
+          <w:rFonts w:eastAsiaTheme="minorEastAsia"/>
+          <w:sz w:val="24"/>
+          <w:szCs w:val="24"/>
+        </w:rPr>
+        <w:t>, zostaje wybierane kolejne przybliżenie rozwiązania, chyba że dojdzie się do maksymalnej ilości iteracji i zostaje przerywana funkcja.</w:t>
+      </w:r>
     </w:p>
     <w:p>
       <w:pPr>
@@ -2827,6 +3271,2202 @@
         </w:rPr>
         <w:t>Uwagi</w:t>
       </w:r>
+    </w:p>
+    <w:p>
+      <w:pPr>
+        <w:pStyle w:val="Akapitzlist"/>
+        <w:ind w:left="792"/>
+        <w:rPr>
+          <w:rFonts w:eastAsiaTheme="minorEastAsia"/>
+          <w:sz w:val="24"/>
+          <w:szCs w:val="24"/>
+        </w:rPr>
+      </w:pPr>
+      <w:r>
+        <w:rPr>
+          <w:sz w:val="24"/>
+          <w:szCs w:val="24"/>
+        </w:rPr>
+        <w:t>Szukany pierwiastek jest jednokrotny</w:t>
+      </w:r>
+      <w:r>
+        <w:rPr>
+          <w:sz w:val="24"/>
+          <w:szCs w:val="24"/>
+        </w:rPr>
+        <w:t>,</w:t>
+      </w:r>
+      <w:r>
+        <w:rPr>
+          <w:i/>
+          <w:sz w:val="24"/>
+          <w:szCs w:val="24"/>
+        </w:rPr>
+        <w:t xml:space="preserve"> </w:t>
+      </w:r>
+      <m:oMath>
+        <m:sSup>
+          <m:sSupPr>
+            <m:ctrlPr>
+              <w:rPr>
+                <w:rFonts w:ascii="Cambria Math" w:hAnsi="Cambria Math"/>
+                <w:i/>
+                <w:sz w:val="24"/>
+                <w:szCs w:val="24"/>
+              </w:rPr>
+            </m:ctrlPr>
+          </m:sSupPr>
+          <m:e>
+            <m:r>
+              <w:rPr>
+                <w:rFonts w:ascii="Cambria Math" w:hAnsi="Cambria Math"/>
+                <w:sz w:val="24"/>
+                <w:szCs w:val="24"/>
+              </w:rPr>
+              <m:t>f</m:t>
+            </m:r>
+          </m:e>
+          <m:sup>
+            <m:r>
+              <w:rPr>
+                <w:rFonts w:ascii="Cambria Math" w:hAnsi="Cambria Math"/>
+                <w:sz w:val="24"/>
+                <w:szCs w:val="24"/>
+              </w:rPr>
+              <m:t>'</m:t>
+            </m:r>
+          </m:sup>
+        </m:sSup>
+        <m:r>
+          <w:rPr>
+            <w:rFonts w:ascii="Cambria Math" w:hAnsi="Cambria Math"/>
+            <w:sz w:val="24"/>
+            <w:szCs w:val="24"/>
+          </w:rPr>
+          <m:t>(r)≠0</m:t>
+        </m:r>
+      </m:oMath>
+      <w:r>
+        <w:rPr>
+          <w:rFonts w:eastAsiaTheme="minorEastAsia"/>
+          <w:sz w:val="24"/>
+          <w:szCs w:val="24"/>
+        </w:rPr>
+        <w:t>.</w:t>
+      </w:r>
+    </w:p>
+    <w:p>
+      <w:pPr>
+        <w:pStyle w:val="Akapitzlist"/>
+        <w:ind w:left="792"/>
+        <w:rPr>
+          <w:sz w:val="24"/>
+          <w:szCs w:val="24"/>
+        </w:rPr>
+      </w:pPr>
+    </w:p>
+    <w:p>
+      <w:pPr>
+        <w:pStyle w:val="Akapitzlist"/>
+        <w:ind w:left="792"/>
+        <w:rPr>
+          <w:sz w:val="24"/>
+          <w:szCs w:val="24"/>
+        </w:rPr>
+      </w:pPr>
+    </w:p>
+    <w:p>
+      <w:pPr>
+        <w:pStyle w:val="Akapitzlist"/>
+        <w:ind w:left="792"/>
+        <w:rPr>
+          <w:sz w:val="24"/>
+          <w:szCs w:val="24"/>
+        </w:rPr>
+      </w:pPr>
+    </w:p>
+    <w:p>
+      <w:pPr>
+        <w:pStyle w:val="Akapitzlist"/>
+        <w:ind w:left="792"/>
+        <w:rPr>
+          <w:sz w:val="24"/>
+          <w:szCs w:val="24"/>
+        </w:rPr>
+      </w:pPr>
+    </w:p>
+    <w:p>
+      <w:pPr>
+        <w:pStyle w:val="Akapitzlist"/>
+        <w:ind w:left="792"/>
+        <w:rPr>
+          <w:sz w:val="24"/>
+          <w:szCs w:val="24"/>
+        </w:rPr>
+      </w:pPr>
+    </w:p>
+    <w:p>
+      <w:pPr>
+        <w:pStyle w:val="Akapitzlist"/>
+        <w:ind w:left="792"/>
+        <w:rPr>
+          <w:sz w:val="24"/>
+          <w:szCs w:val="24"/>
+        </w:rPr>
+      </w:pPr>
+    </w:p>
+    <w:p>
+      <w:pPr>
+        <w:pStyle w:val="Akapitzlist"/>
+        <w:numPr>
+          <w:ilvl w:val="0"/>
+          <w:numId w:val="4"/>
+        </w:numPr>
+        <w:rPr>
+          <w:sz w:val="24"/>
+          <w:szCs w:val="24"/>
+        </w:rPr>
+      </w:pPr>
+      <w:r>
+        <w:rPr>
+          <w:b/>
+          <w:sz w:val="24"/>
+          <w:szCs w:val="24"/>
+        </w:rPr>
+        <w:lastRenderedPageBreak/>
+        <w:t>Zadanie 3</w:t>
+      </w:r>
+    </w:p>
+    <w:p>
+      <w:pPr>
+        <w:pStyle w:val="Akapitzlist"/>
+        <w:numPr>
+          <w:ilvl w:val="1"/>
+          <w:numId w:val="4"/>
+        </w:numPr>
+        <w:rPr>
+          <w:sz w:val="24"/>
+          <w:szCs w:val="24"/>
+        </w:rPr>
+      </w:pPr>
+      <w:r>
+        <w:rPr>
+          <w:b/>
+          <w:sz w:val="24"/>
+          <w:szCs w:val="24"/>
+        </w:rPr>
+        <w:t>Opis problemu</w:t>
+      </w:r>
+    </w:p>
+    <w:p>
+      <w:pPr>
+        <w:pStyle w:val="Akapitzlist"/>
+        <w:ind w:left="792"/>
+        <w:rPr>
+          <w:rFonts w:eastAsiaTheme="minorEastAsia"/>
+          <w:sz w:val="24"/>
+          <w:szCs w:val="24"/>
+        </w:rPr>
+      </w:pPr>
+      <w:r>
+        <w:rPr>
+          <w:sz w:val="24"/>
+          <w:szCs w:val="24"/>
+        </w:rPr>
+        <w:t xml:space="preserve">Napisać funkcję rozwiązującą równanie </w:t>
+      </w:r>
+      <m:oMath>
+        <m:r>
+          <w:rPr>
+            <w:rFonts w:ascii="Cambria Math" w:hAnsi="Cambria Math"/>
+            <w:sz w:val="24"/>
+            <w:szCs w:val="24"/>
+          </w:rPr>
+          <m:t>f(x)=0</m:t>
+        </m:r>
+      </m:oMath>
+      <w:r>
+        <w:rPr>
+          <w:rFonts w:eastAsiaTheme="minorEastAsia"/>
+          <w:sz w:val="24"/>
+          <w:szCs w:val="24"/>
+        </w:rPr>
+        <w:t xml:space="preserve"> metodą siecznych</w:t>
+      </w:r>
+      <w:r>
+        <w:rPr>
+          <w:rFonts w:eastAsiaTheme="minorEastAsia"/>
+          <w:sz w:val="24"/>
+          <w:szCs w:val="24"/>
+        </w:rPr>
+        <w:t>.</w:t>
+      </w:r>
+    </w:p>
+    <w:p>
+      <w:pPr>
+        <w:pStyle w:val="Akapitzlist"/>
+        <w:ind w:left="792"/>
+        <w:rPr>
+          <w:sz w:val="24"/>
+          <w:szCs w:val="24"/>
+        </w:rPr>
+      </w:pPr>
+    </w:p>
+    <w:p>
+      <w:pPr>
+        <w:pStyle w:val="Akapitzlist"/>
+        <w:numPr>
+          <w:ilvl w:val="1"/>
+          <w:numId w:val="4"/>
+        </w:numPr>
+        <w:rPr>
+          <w:sz w:val="24"/>
+          <w:szCs w:val="24"/>
+        </w:rPr>
+      </w:pPr>
+      <w:r>
+        <w:rPr>
+          <w:b/>
+          <w:sz w:val="24"/>
+          <w:szCs w:val="24"/>
+        </w:rPr>
+        <w:t>Rozwiązanie problemu</w:t>
+      </w:r>
+    </w:p>
+    <w:p>
+      <w:pPr>
+        <w:pStyle w:val="Akapitzlist"/>
+        <w:ind w:left="792"/>
+        <w:rPr>
+          <w:b/>
+          <w:sz w:val="24"/>
+          <w:szCs w:val="24"/>
+        </w:rPr>
+      </w:pPr>
+      <w:r>
+        <w:rPr>
+          <w:b/>
+          <w:sz w:val="24"/>
+          <w:szCs w:val="24"/>
+        </w:rPr>
+        <w:t>Model funkcji:</w:t>
+      </w:r>
+    </w:p>
+    <w:p>
+      <w:pPr>
+        <w:pStyle w:val="Akapitzlist"/>
+        <w:ind w:left="1416"/>
+        <w:rPr>
+          <w:rFonts w:ascii="Abadi Extra Light" w:hAnsi="Abadi Extra Light"/>
+          <w:sz w:val="24"/>
+          <w:szCs w:val="24"/>
+        </w:rPr>
+      </w:pPr>
+      <w:proofErr w:type="spellStart"/>
+      <w:r>
+        <w:rPr>
+          <w:rFonts w:ascii="Abadi Extra Light" w:hAnsi="Abadi Extra Light"/>
+          <w:sz w:val="24"/>
+          <w:szCs w:val="24"/>
+        </w:rPr>
+        <w:t>Function</w:t>
+      </w:r>
+      <w:proofErr w:type="spellEnd"/>
+      <w:r>
+        <w:rPr>
+          <w:rFonts w:ascii="Abadi Extra Light" w:hAnsi="Abadi Extra Light"/>
+          <w:sz w:val="24"/>
+          <w:szCs w:val="24"/>
+        </w:rPr>
+        <w:t xml:space="preserve"> </w:t>
+      </w:r>
+      <w:proofErr w:type="spellStart"/>
+      <w:r>
+        <w:rPr>
+          <w:rFonts w:ascii="Abadi Extra Light" w:hAnsi="Abadi Extra Light"/>
+          <w:sz w:val="24"/>
+          <w:szCs w:val="24"/>
+        </w:rPr>
+        <w:t>msiecznych</w:t>
+      </w:r>
+      <w:proofErr w:type="spellEnd"/>
+      <w:r>
+        <w:rPr>
+          <w:rFonts w:ascii="Abadi Extra Light" w:hAnsi="Abadi Extra Light"/>
+          <w:sz w:val="24"/>
+          <w:szCs w:val="24"/>
+        </w:rPr>
+        <w:t xml:space="preserve">(f x0::Float64, x1::Float64, delta::Float64, epsilon::Float64, </w:t>
+      </w:r>
+      <w:proofErr w:type="spellStart"/>
+      <w:r>
+        <w:rPr>
+          <w:rFonts w:ascii="Abadi Extra Light" w:hAnsi="Abadi Extra Light"/>
+          <w:sz w:val="24"/>
+          <w:szCs w:val="24"/>
+        </w:rPr>
+        <w:t>maxit</w:t>
+      </w:r>
+      <w:proofErr w:type="spellEnd"/>
+      <w:r>
+        <w:rPr>
+          <w:rFonts w:ascii="Abadi Extra Light" w:hAnsi="Abadi Extra Light"/>
+          <w:sz w:val="24"/>
+          <w:szCs w:val="24"/>
+        </w:rPr>
+        <w:t>::</w:t>
+      </w:r>
+      <w:proofErr w:type="spellStart"/>
+      <w:r>
+        <w:rPr>
+          <w:rFonts w:ascii="Abadi Extra Light" w:hAnsi="Abadi Extra Light"/>
+          <w:sz w:val="24"/>
+          <w:szCs w:val="24"/>
+        </w:rPr>
+        <w:t>Int</w:t>
+      </w:r>
+      <w:proofErr w:type="spellEnd"/>
+      <w:r>
+        <w:rPr>
+          <w:rFonts w:ascii="Abadi Extra Light" w:hAnsi="Abadi Extra Light"/>
+          <w:sz w:val="24"/>
+          <w:szCs w:val="24"/>
+        </w:rPr>
+        <w:t>)</w:t>
+      </w:r>
+    </w:p>
+    <w:p>
+      <w:pPr>
+        <w:pStyle w:val="Akapitzlist"/>
+        <w:ind w:left="792"/>
+        <w:rPr>
+          <w:b/>
+          <w:sz w:val="24"/>
+          <w:szCs w:val="24"/>
+        </w:rPr>
+      </w:pPr>
+    </w:p>
+    <w:p>
+      <w:pPr>
+        <w:pStyle w:val="Akapitzlist"/>
+        <w:ind w:left="792"/>
+        <w:rPr>
+          <w:b/>
+          <w:sz w:val="24"/>
+          <w:szCs w:val="24"/>
+        </w:rPr>
+      </w:pPr>
+      <w:r>
+        <w:rPr>
+          <w:b/>
+          <w:sz w:val="24"/>
+          <w:szCs w:val="24"/>
+        </w:rPr>
+        <w:t>Dane wejściowe:</w:t>
+      </w:r>
+    </w:p>
+    <w:p>
+      <w:pPr>
+        <w:pStyle w:val="Akapitzlist"/>
+        <w:ind w:left="792"/>
+        <w:rPr>
+          <w:rFonts w:eastAsiaTheme="minorEastAsia"/>
+          <w:sz w:val="24"/>
+          <w:szCs w:val="24"/>
+        </w:rPr>
+      </w:pPr>
+      <w:r>
+        <w:rPr>
+          <w:b/>
+          <w:sz w:val="24"/>
+          <w:szCs w:val="24"/>
+        </w:rPr>
+        <w:tab/>
+      </w:r>
+      <w:r>
+        <w:rPr>
+          <w:rFonts w:ascii="Abadi Extra Light" w:hAnsi="Abadi Extra Light"/>
+          <w:sz w:val="24"/>
+          <w:szCs w:val="24"/>
+        </w:rPr>
+        <w:t>f</w:t>
+      </w:r>
+      <w:r>
+        <w:rPr>
+          <w:sz w:val="24"/>
+          <w:szCs w:val="24"/>
+        </w:rPr>
+        <w:t xml:space="preserve"> – funkcja </w:t>
+      </w:r>
+      <m:oMath>
+        <m:r>
+          <w:rPr>
+            <w:rFonts w:ascii="Cambria Math" w:hAnsi="Cambria Math"/>
+            <w:sz w:val="24"/>
+            <w:szCs w:val="24"/>
+          </w:rPr>
+          <m:t>f(x)</m:t>
+        </m:r>
+      </m:oMath>
+      <w:r>
+        <w:rPr>
+          <w:rFonts w:eastAsiaTheme="minorEastAsia"/>
+          <w:sz w:val="24"/>
+          <w:szCs w:val="24"/>
+        </w:rPr>
+        <w:t xml:space="preserve"> zadana jako anonimowa funkcja,</w:t>
+      </w:r>
+    </w:p>
+    <w:p>
+      <w:pPr>
+        <w:pStyle w:val="Akapitzlist"/>
+        <w:ind w:left="792"/>
+        <w:rPr>
+          <w:sz w:val="24"/>
+          <w:szCs w:val="24"/>
+        </w:rPr>
+      </w:pPr>
+      <w:r>
+        <w:rPr>
+          <w:sz w:val="24"/>
+          <w:szCs w:val="24"/>
+        </w:rPr>
+        <w:tab/>
+      </w:r>
+      <w:r>
+        <w:rPr>
+          <w:rFonts w:ascii="Abadi Extra Light" w:hAnsi="Abadi Extra Light"/>
+          <w:sz w:val="24"/>
+          <w:szCs w:val="24"/>
+        </w:rPr>
+        <w:t>x0</w:t>
+      </w:r>
+      <w:r>
+        <w:rPr>
+          <w:sz w:val="24"/>
+          <w:szCs w:val="24"/>
+        </w:rPr>
+        <w:t xml:space="preserve">, </w:t>
+      </w:r>
+      <w:r>
+        <w:rPr>
+          <w:rFonts w:ascii="Abadi Extra Light" w:hAnsi="Abadi Extra Light"/>
+          <w:sz w:val="24"/>
+          <w:szCs w:val="24"/>
+        </w:rPr>
+        <w:t>x1</w:t>
+      </w:r>
+      <w:r>
+        <w:rPr>
+          <w:sz w:val="24"/>
+          <w:szCs w:val="24"/>
+        </w:rPr>
+        <w:t xml:space="preserve"> – przybliżenia początkowe,</w:t>
+      </w:r>
+    </w:p>
+    <w:p>
+      <w:pPr>
+        <w:pStyle w:val="Akapitzlist"/>
+        <w:ind w:left="792"/>
+        <w:rPr>
+          <w:sz w:val="24"/>
+          <w:szCs w:val="24"/>
+        </w:rPr>
+      </w:pPr>
+      <w:r>
+        <w:rPr>
+          <w:sz w:val="24"/>
+          <w:szCs w:val="24"/>
+        </w:rPr>
+        <w:tab/>
+      </w:r>
+      <w:r>
+        <w:rPr>
+          <w:rFonts w:ascii="Abadi Extra Light" w:hAnsi="Abadi Extra Light"/>
+          <w:sz w:val="24"/>
+          <w:szCs w:val="24"/>
+        </w:rPr>
+        <w:t>delta</w:t>
+      </w:r>
+      <w:r>
+        <w:rPr>
+          <w:sz w:val="24"/>
+          <w:szCs w:val="24"/>
+        </w:rPr>
+        <w:t xml:space="preserve">, </w:t>
+      </w:r>
+      <w:r>
+        <w:rPr>
+          <w:rFonts w:ascii="Abadi Extra Light" w:hAnsi="Abadi Extra Light"/>
+          <w:sz w:val="24"/>
+          <w:szCs w:val="24"/>
+        </w:rPr>
+        <w:t>epsilon</w:t>
+      </w:r>
+      <w:r>
+        <w:rPr>
+          <w:sz w:val="24"/>
+          <w:szCs w:val="24"/>
+        </w:rPr>
+        <w:t xml:space="preserve"> – dokładności obliczeń,</w:t>
+      </w:r>
+    </w:p>
+    <w:p>
+      <w:pPr>
+        <w:pStyle w:val="Akapitzlist"/>
+        <w:ind w:left="792"/>
+        <w:rPr>
+          <w:sz w:val="24"/>
+          <w:szCs w:val="24"/>
+        </w:rPr>
+      </w:pPr>
+      <w:r>
+        <w:rPr>
+          <w:sz w:val="24"/>
+          <w:szCs w:val="24"/>
+        </w:rPr>
+        <w:tab/>
+      </w:r>
+      <w:proofErr w:type="spellStart"/>
+      <w:r>
+        <w:rPr>
+          <w:rFonts w:ascii="Abadi Extra Light" w:hAnsi="Abadi Extra Light"/>
+          <w:sz w:val="24"/>
+          <w:szCs w:val="24"/>
+        </w:rPr>
+        <w:t>maxit</w:t>
+      </w:r>
+      <w:proofErr w:type="spellEnd"/>
+      <w:r>
+        <w:rPr>
+          <w:sz w:val="24"/>
+          <w:szCs w:val="24"/>
+        </w:rPr>
+        <w:t xml:space="preserve"> – maksymalna dopuszczalna liczba iteracji,</w:t>
+      </w:r>
+    </w:p>
+    <w:p>
+      <w:pPr>
+        <w:pStyle w:val="Akapitzlist"/>
+        <w:ind w:left="792"/>
+        <w:rPr>
+          <w:sz w:val="24"/>
+          <w:szCs w:val="24"/>
+        </w:rPr>
+      </w:pPr>
+    </w:p>
+    <w:p>
+      <w:pPr>
+        <w:pStyle w:val="Akapitzlist"/>
+        <w:ind w:left="792"/>
+        <w:rPr>
+          <w:b/>
+          <w:sz w:val="24"/>
+          <w:szCs w:val="24"/>
+        </w:rPr>
+      </w:pPr>
+      <w:r>
+        <w:rPr>
+          <w:b/>
+          <w:sz w:val="24"/>
+          <w:szCs w:val="24"/>
+        </w:rPr>
+        <w:t>Dane wyjściowe</w:t>
+      </w:r>
+      <w:r>
+        <w:rPr>
+          <w:sz w:val="24"/>
+          <w:szCs w:val="24"/>
+        </w:rPr>
+        <w:t xml:space="preserve"> (</w:t>
+      </w:r>
+      <w:r>
+        <w:rPr>
+          <w:rFonts w:ascii="Abadi Extra Light" w:hAnsi="Abadi Extra Light"/>
+          <w:sz w:val="24"/>
+          <w:szCs w:val="24"/>
+        </w:rPr>
+        <w:t xml:space="preserve">r, v, </w:t>
+      </w:r>
+      <w:proofErr w:type="spellStart"/>
+      <w:r>
+        <w:rPr>
+          <w:rFonts w:ascii="Abadi Extra Light" w:hAnsi="Abadi Extra Light"/>
+          <w:sz w:val="24"/>
+          <w:szCs w:val="24"/>
+        </w:rPr>
+        <w:t>it</w:t>
+      </w:r>
+      <w:proofErr w:type="spellEnd"/>
+      <w:r>
+        <w:rPr>
+          <w:rFonts w:ascii="Abadi Extra Light" w:hAnsi="Abadi Extra Light"/>
+          <w:sz w:val="24"/>
+          <w:szCs w:val="24"/>
+        </w:rPr>
+        <w:t xml:space="preserve">, </w:t>
+      </w:r>
+      <w:proofErr w:type="spellStart"/>
+      <w:r>
+        <w:rPr>
+          <w:rFonts w:ascii="Abadi Extra Light" w:hAnsi="Abadi Extra Light"/>
+          <w:sz w:val="24"/>
+          <w:szCs w:val="24"/>
+        </w:rPr>
+        <w:t>err</w:t>
+      </w:r>
+      <w:proofErr w:type="spellEnd"/>
+      <w:r>
+        <w:rPr>
+          <w:sz w:val="24"/>
+          <w:szCs w:val="24"/>
+        </w:rPr>
+        <w:t>)</w:t>
+      </w:r>
+      <w:r>
+        <w:rPr>
+          <w:sz w:val="24"/>
+          <w:szCs w:val="24"/>
+        </w:rPr>
+        <w:t>:</w:t>
+      </w:r>
+    </w:p>
+    <w:p>
+      <w:pPr>
+        <w:pStyle w:val="Akapitzlist"/>
+        <w:ind w:left="792"/>
+        <w:rPr>
+          <w:rFonts w:eastAsiaTheme="minorEastAsia"/>
+          <w:sz w:val="24"/>
+          <w:szCs w:val="24"/>
+        </w:rPr>
+      </w:pPr>
+      <w:r>
+        <w:rPr>
+          <w:b/>
+          <w:sz w:val="24"/>
+          <w:szCs w:val="24"/>
+        </w:rPr>
+        <w:tab/>
+      </w:r>
+      <w:r>
+        <w:rPr>
+          <w:rFonts w:ascii="Abadi Extra Light" w:hAnsi="Abadi Extra Light"/>
+          <w:sz w:val="24"/>
+          <w:szCs w:val="24"/>
+        </w:rPr>
+        <w:t>r</w:t>
+      </w:r>
+      <w:r>
+        <w:rPr>
+          <w:sz w:val="24"/>
+          <w:szCs w:val="24"/>
+        </w:rPr>
+        <w:t xml:space="preserve"> – przybliżenie pierwiastka równania </w:t>
+      </w:r>
+      <m:oMath>
+        <m:r>
+          <w:rPr>
+            <w:rFonts w:ascii="Cambria Math" w:hAnsi="Cambria Math"/>
+            <w:sz w:val="24"/>
+            <w:szCs w:val="24"/>
+          </w:rPr>
+          <m:t>f(x)=0</m:t>
+        </m:r>
+      </m:oMath>
+      <w:r>
+        <w:rPr>
+          <w:rFonts w:eastAsiaTheme="minorEastAsia"/>
+          <w:sz w:val="24"/>
+          <w:szCs w:val="24"/>
+        </w:rPr>
+        <w:t>,</w:t>
+      </w:r>
+    </w:p>
+    <w:p>
+      <w:pPr>
+        <w:pStyle w:val="Akapitzlist"/>
+        <w:ind w:left="792"/>
+        <w:rPr>
+          <w:rFonts w:eastAsiaTheme="minorEastAsia"/>
+          <w:sz w:val="24"/>
+          <w:szCs w:val="24"/>
+        </w:rPr>
+      </w:pPr>
+      <w:r>
+        <w:rPr>
+          <w:sz w:val="24"/>
+          <w:szCs w:val="24"/>
+        </w:rPr>
+        <w:tab/>
+      </w:r>
+      <w:r>
+        <w:rPr>
+          <w:rFonts w:ascii="Abadi Extra Light" w:hAnsi="Abadi Extra Light"/>
+          <w:sz w:val="24"/>
+          <w:szCs w:val="24"/>
+        </w:rPr>
+        <w:t>v</w:t>
+      </w:r>
+      <w:r>
+        <w:rPr>
+          <w:sz w:val="24"/>
+          <w:szCs w:val="24"/>
+        </w:rPr>
+        <w:t xml:space="preserve"> – wartość </w:t>
+      </w:r>
+      <m:oMath>
+        <m:r>
+          <w:rPr>
+            <w:rFonts w:ascii="Cambria Math" w:hAnsi="Cambria Math"/>
+            <w:sz w:val="24"/>
+            <w:szCs w:val="24"/>
+          </w:rPr>
+          <m:t>f(r)</m:t>
+        </m:r>
+      </m:oMath>
+      <w:r>
+        <w:rPr>
+          <w:rFonts w:eastAsiaTheme="minorEastAsia"/>
+          <w:sz w:val="24"/>
+          <w:szCs w:val="24"/>
+        </w:rPr>
+        <w:t>,</w:t>
+      </w:r>
+    </w:p>
+    <w:p>
+      <w:pPr>
+        <w:pStyle w:val="Akapitzlist"/>
+        <w:ind w:left="792"/>
+        <w:rPr>
+          <w:sz w:val="24"/>
+          <w:szCs w:val="24"/>
+        </w:rPr>
+      </w:pPr>
+      <w:r>
+        <w:rPr>
+          <w:sz w:val="24"/>
+          <w:szCs w:val="24"/>
+        </w:rPr>
+        <w:tab/>
+      </w:r>
+      <w:proofErr w:type="spellStart"/>
+      <w:r>
+        <w:rPr>
+          <w:rFonts w:ascii="Abadi Extra Light" w:hAnsi="Abadi Extra Light"/>
+          <w:sz w:val="24"/>
+          <w:szCs w:val="24"/>
+        </w:rPr>
+        <w:t>it</w:t>
+      </w:r>
+      <w:proofErr w:type="spellEnd"/>
+      <w:r>
+        <w:rPr>
+          <w:sz w:val="24"/>
+          <w:szCs w:val="24"/>
+        </w:rPr>
+        <w:t xml:space="preserve"> – liczba wykonanych iteracji</w:t>
+      </w:r>
+      <w:r>
+        <w:rPr>
+          <w:sz w:val="24"/>
+          <w:szCs w:val="24"/>
+        </w:rPr>
+        <w:t>,</w:t>
+      </w:r>
+    </w:p>
+    <w:p>
+      <w:pPr>
+        <w:pStyle w:val="Akapitzlist"/>
+        <w:ind w:left="792"/>
+        <w:rPr>
+          <w:sz w:val="24"/>
+          <w:szCs w:val="24"/>
+        </w:rPr>
+      </w:pPr>
+      <w:r>
+        <w:rPr>
+          <w:sz w:val="24"/>
+          <w:szCs w:val="24"/>
+        </w:rPr>
+        <w:tab/>
+      </w:r>
+      <w:proofErr w:type="spellStart"/>
+      <w:r>
+        <w:rPr>
+          <w:rFonts w:ascii="Abadi Extra Light" w:hAnsi="Abadi Extra Light"/>
+          <w:sz w:val="24"/>
+          <w:szCs w:val="24"/>
+        </w:rPr>
+        <w:t>err</w:t>
+      </w:r>
+      <w:proofErr w:type="spellEnd"/>
+      <w:r>
+        <w:rPr>
+          <w:sz w:val="24"/>
+          <w:szCs w:val="24"/>
+        </w:rPr>
+        <w:t xml:space="preserve"> – sygnalizacja błędu</w:t>
+      </w:r>
+      <w:r>
+        <w:rPr>
+          <w:sz w:val="24"/>
+          <w:szCs w:val="24"/>
+        </w:rPr>
+        <w:t>,</w:t>
+      </w:r>
+    </w:p>
+    <w:p>
+      <w:pPr>
+        <w:pStyle w:val="Akapitzlist"/>
+        <w:ind w:left="792"/>
+        <w:rPr>
+          <w:sz w:val="24"/>
+          <w:szCs w:val="24"/>
+        </w:rPr>
+      </w:pPr>
+      <w:r>
+        <w:rPr>
+          <w:sz w:val="24"/>
+          <w:szCs w:val="24"/>
+        </w:rPr>
+        <w:tab/>
+      </w:r>
+      <w:r>
+        <w:rPr>
+          <w:sz w:val="24"/>
+          <w:szCs w:val="24"/>
+        </w:rPr>
+        <w:tab/>
+        <w:t>0 – metoda zbieżna</w:t>
+      </w:r>
+      <w:r>
+        <w:rPr>
+          <w:sz w:val="24"/>
+          <w:szCs w:val="24"/>
+        </w:rPr>
+        <w:t>,</w:t>
+      </w:r>
+    </w:p>
+    <w:p>
+      <w:pPr>
+        <w:pStyle w:val="Akapitzlist"/>
+        <w:ind w:left="792"/>
+        <w:rPr>
+          <w:sz w:val="24"/>
+          <w:szCs w:val="24"/>
+        </w:rPr>
+      </w:pPr>
+      <w:r>
+        <w:rPr>
+          <w:sz w:val="24"/>
+          <w:szCs w:val="24"/>
+        </w:rPr>
+        <w:tab/>
+      </w:r>
+      <w:r>
+        <w:rPr>
+          <w:sz w:val="24"/>
+          <w:szCs w:val="24"/>
+        </w:rPr>
+        <w:tab/>
+        <w:t xml:space="preserve">1 – nie osiągnięto wymaganej dokładności w </w:t>
+      </w:r>
+      <w:proofErr w:type="spellStart"/>
+      <w:r>
+        <w:rPr>
+          <w:rFonts w:ascii="Abadi Extra Light" w:hAnsi="Abadi Extra Light"/>
+          <w:sz w:val="24"/>
+          <w:szCs w:val="24"/>
+        </w:rPr>
+        <w:t>maxit</w:t>
+      </w:r>
+      <w:proofErr w:type="spellEnd"/>
+      <w:r>
+        <w:rPr>
+          <w:sz w:val="24"/>
+          <w:szCs w:val="24"/>
+        </w:rPr>
+        <w:t xml:space="preserve"> iteracji</w:t>
+      </w:r>
+      <w:r>
+        <w:rPr>
+          <w:sz w:val="24"/>
+          <w:szCs w:val="24"/>
+        </w:rPr>
+        <w:t>,</w:t>
+      </w:r>
+    </w:p>
+    <w:p>
+      <w:pPr>
+        <w:pStyle w:val="Akapitzlist"/>
+        <w:ind w:left="792"/>
+        <w:rPr>
+          <w:b/>
+          <w:sz w:val="24"/>
+          <w:szCs w:val="24"/>
+        </w:rPr>
+      </w:pPr>
+    </w:p>
+    <w:p>
+      <w:pPr>
+        <w:pStyle w:val="Akapitzlist"/>
+        <w:ind w:left="792"/>
+        <w:rPr>
+          <w:b/>
+          <w:sz w:val="24"/>
+          <w:szCs w:val="24"/>
+        </w:rPr>
+      </w:pPr>
+      <w:r>
+        <w:rPr>
+          <w:b/>
+          <w:sz w:val="24"/>
+          <w:szCs w:val="24"/>
+        </w:rPr>
+        <w:t>Opis działania funkcji:</w:t>
+      </w:r>
+    </w:p>
+    <w:p>
+      <w:pPr>
+        <w:pStyle w:val="Akapitzlist"/>
+        <w:ind w:left="792"/>
+        <w:jc w:val="both"/>
+        <w:rPr>
+          <w:rFonts w:eastAsiaTheme="minorEastAsia"/>
+          <w:sz w:val="24"/>
+          <w:szCs w:val="24"/>
+        </w:rPr>
+      </w:pPr>
+      <w:r>
+        <w:rPr>
+          <w:sz w:val="24"/>
+          <w:szCs w:val="24"/>
+        </w:rPr>
+        <w:t xml:space="preserve">W celu wyznaczenia </w:t>
+      </w:r>
+      <m:oMath>
+        <m:sSub>
+          <m:sSubPr>
+            <m:ctrlPr>
+              <w:rPr>
+                <w:rFonts w:ascii="Cambria Math" w:hAnsi="Cambria Math"/>
+                <w:i/>
+                <w:sz w:val="24"/>
+                <w:szCs w:val="24"/>
+              </w:rPr>
+            </m:ctrlPr>
+          </m:sSubPr>
+          <m:e>
+            <m:r>
+              <w:rPr>
+                <w:rFonts w:ascii="Cambria Math" w:hAnsi="Cambria Math"/>
+                <w:sz w:val="24"/>
+                <w:szCs w:val="24"/>
+              </w:rPr>
+              <m:t>x</m:t>
+            </m:r>
+          </m:e>
+          <m:sub>
+            <m:r>
+              <w:rPr>
+                <w:rFonts w:ascii="Cambria Math" w:hAnsi="Cambria Math"/>
+                <w:sz w:val="24"/>
+                <w:szCs w:val="24"/>
+              </w:rPr>
+              <m:t>n</m:t>
+            </m:r>
+          </m:sub>
+        </m:sSub>
+      </m:oMath>
+      <w:r>
+        <w:rPr>
+          <w:rFonts w:eastAsiaTheme="minorEastAsia"/>
+          <w:sz w:val="24"/>
+          <w:szCs w:val="24"/>
+        </w:rPr>
+        <w:t>, aby wyliczyć kolejne przybliżenia aproksymujemy pochodną</w:t>
+      </w:r>
+      <w:r>
+        <w:rPr>
+          <w:rFonts w:eastAsiaTheme="minorEastAsia"/>
+          <w:sz w:val="24"/>
+          <w:szCs w:val="24"/>
+        </w:rPr>
+        <w:t>:</w:t>
+      </w:r>
+    </w:p>
+    <w:p>
+      <w:pPr>
+        <w:pStyle w:val="Akapitzlist"/>
+        <w:ind w:left="792"/>
+        <w:jc w:val="both"/>
+        <w:rPr>
+          <w:i/>
+          <w:sz w:val="24"/>
+          <w:szCs w:val="24"/>
+        </w:rPr>
+      </w:pPr>
+      <m:oMathPara>
+        <m:oMath>
+          <m:sSup>
+            <m:sSupPr>
+              <m:ctrlPr>
+                <w:rPr>
+                  <w:rFonts w:ascii="Cambria Math" w:hAnsi="Cambria Math"/>
+                  <w:i/>
+                  <w:sz w:val="24"/>
+                  <w:szCs w:val="24"/>
+                </w:rPr>
+              </m:ctrlPr>
+            </m:sSupPr>
+            <m:e>
+              <m:r>
+                <w:rPr>
+                  <w:rFonts w:ascii="Cambria Math" w:hAnsi="Cambria Math"/>
+                  <w:sz w:val="24"/>
+                  <w:szCs w:val="24"/>
+                </w:rPr>
+                <m:t>f</m:t>
+              </m:r>
+            </m:e>
+            <m:sup>
+              <m:r>
+                <w:rPr>
+                  <w:rFonts w:ascii="Cambria Math" w:hAnsi="Cambria Math"/>
+                  <w:sz w:val="24"/>
+                  <w:szCs w:val="24"/>
+                </w:rPr>
+                <m:t>'</m:t>
+              </m:r>
+            </m:sup>
+          </m:sSup>
+          <m:r>
+            <w:rPr>
+              <w:rFonts w:ascii="Cambria Math" w:hAnsi="Cambria Math"/>
+              <w:sz w:val="24"/>
+              <w:szCs w:val="24"/>
+            </w:rPr>
+            <m:t>(</m:t>
+          </m:r>
+          <m:sSub>
+            <m:sSubPr>
+              <m:ctrlPr>
+                <w:rPr>
+                  <w:rFonts w:ascii="Cambria Math" w:hAnsi="Cambria Math"/>
+                  <w:i/>
+                  <w:sz w:val="24"/>
+                  <w:szCs w:val="24"/>
+                </w:rPr>
+              </m:ctrlPr>
+            </m:sSubPr>
+            <m:e>
+              <m:r>
+                <w:rPr>
+                  <w:rFonts w:ascii="Cambria Math" w:hAnsi="Cambria Math"/>
+                  <w:sz w:val="24"/>
+                  <w:szCs w:val="24"/>
+                </w:rPr>
+                <m:t>x</m:t>
+              </m:r>
+            </m:e>
+            <m:sub>
+              <m:r>
+                <w:rPr>
+                  <w:rFonts w:ascii="Cambria Math" w:hAnsi="Cambria Math"/>
+                  <w:sz w:val="24"/>
+                  <w:szCs w:val="24"/>
+                </w:rPr>
+                <m:t>n</m:t>
+              </m:r>
+            </m:sub>
+          </m:sSub>
+          <m:r>
+            <w:rPr>
+              <w:rFonts w:ascii="Cambria Math" w:hAnsi="Cambria Math"/>
+              <w:sz w:val="24"/>
+              <w:szCs w:val="24"/>
+            </w:rPr>
+            <m:t>)≈</m:t>
+          </m:r>
+          <m:f>
+            <m:fPr>
+              <m:ctrlPr>
+                <w:rPr>
+                  <w:rFonts w:ascii="Cambria Math" w:hAnsi="Cambria Math"/>
+                  <w:i/>
+                  <w:sz w:val="24"/>
+                  <w:szCs w:val="24"/>
+                </w:rPr>
+              </m:ctrlPr>
+            </m:fPr>
+            <m:num>
+              <m:r>
+                <w:rPr>
+                  <w:rFonts w:ascii="Cambria Math" w:hAnsi="Cambria Math"/>
+                  <w:sz w:val="24"/>
+                  <w:szCs w:val="24"/>
+                </w:rPr>
+                <m:t>f(</m:t>
+              </m:r>
+              <m:sSub>
+                <m:sSubPr>
+                  <m:ctrlPr>
+                    <w:rPr>
+                      <w:rFonts w:ascii="Cambria Math" w:hAnsi="Cambria Math"/>
+                      <w:i/>
+                      <w:sz w:val="24"/>
+                      <w:szCs w:val="24"/>
+                    </w:rPr>
+                  </m:ctrlPr>
+                </m:sSubPr>
+                <m:e>
+                  <m:r>
+                    <w:rPr>
+                      <w:rFonts w:ascii="Cambria Math" w:hAnsi="Cambria Math"/>
+                      <w:sz w:val="24"/>
+                      <w:szCs w:val="24"/>
+                    </w:rPr>
+                    <m:t>x</m:t>
+                  </m:r>
+                </m:e>
+                <m:sub>
+                  <m:r>
+                    <w:rPr>
+                      <w:rFonts w:ascii="Cambria Math" w:hAnsi="Cambria Math"/>
+                      <w:sz w:val="24"/>
+                      <w:szCs w:val="24"/>
+                    </w:rPr>
+                    <m:t>n</m:t>
+                  </m:r>
+                </m:sub>
+              </m:sSub>
+              <m:r>
+                <w:rPr>
+                  <w:rFonts w:ascii="Cambria Math" w:hAnsi="Cambria Math"/>
+                  <w:sz w:val="24"/>
+                  <w:szCs w:val="24"/>
+                </w:rPr>
+                <m:t>)-f(</m:t>
+              </m:r>
+              <m:sSub>
+                <m:sSubPr>
+                  <m:ctrlPr>
+                    <w:rPr>
+                      <w:rFonts w:ascii="Cambria Math" w:hAnsi="Cambria Math"/>
+                      <w:i/>
+                      <w:sz w:val="24"/>
+                      <w:szCs w:val="24"/>
+                    </w:rPr>
+                  </m:ctrlPr>
+                </m:sSubPr>
+                <m:e>
+                  <m:r>
+                    <w:rPr>
+                      <w:rFonts w:ascii="Cambria Math" w:hAnsi="Cambria Math"/>
+                      <w:sz w:val="24"/>
+                      <w:szCs w:val="24"/>
+                    </w:rPr>
+                    <m:t>x</m:t>
+                  </m:r>
+                </m:e>
+                <m:sub>
+                  <m:r>
+                    <w:rPr>
+                      <w:rFonts w:ascii="Cambria Math" w:hAnsi="Cambria Math"/>
+                      <w:sz w:val="24"/>
+                      <w:szCs w:val="24"/>
+                    </w:rPr>
+                    <m:t>n-1</m:t>
+                  </m:r>
+                </m:sub>
+              </m:sSub>
+              <m:r>
+                <w:rPr>
+                  <w:rFonts w:ascii="Cambria Math" w:hAnsi="Cambria Math"/>
+                  <w:sz w:val="24"/>
+                  <w:szCs w:val="24"/>
+                </w:rPr>
+                <m:t>)</m:t>
+              </m:r>
+            </m:num>
+            <m:den>
+              <m:sSub>
+                <m:sSubPr>
+                  <m:ctrlPr>
+                    <w:rPr>
+                      <w:rFonts w:ascii="Cambria Math" w:hAnsi="Cambria Math"/>
+                      <w:i/>
+                      <w:sz w:val="24"/>
+                      <w:szCs w:val="24"/>
+                    </w:rPr>
+                  </m:ctrlPr>
+                </m:sSubPr>
+                <m:e>
+                  <m:r>
+                    <w:rPr>
+                      <w:rFonts w:ascii="Cambria Math" w:hAnsi="Cambria Math"/>
+                      <w:sz w:val="24"/>
+                      <w:szCs w:val="24"/>
+                    </w:rPr>
+                    <m:t>x</m:t>
+                  </m:r>
+                </m:e>
+                <m:sub>
+                  <m:r>
+                    <w:rPr>
+                      <w:rFonts w:ascii="Cambria Math" w:hAnsi="Cambria Math"/>
+                      <w:sz w:val="24"/>
+                      <w:szCs w:val="24"/>
+                    </w:rPr>
+                    <m:t>n</m:t>
+                  </m:r>
+                </m:sub>
+              </m:sSub>
+              <m:r>
+                <w:rPr>
+                  <w:rFonts w:ascii="Cambria Math" w:hAnsi="Cambria Math"/>
+                  <w:sz w:val="24"/>
+                  <w:szCs w:val="24"/>
+                </w:rPr>
+                <m:t>-</m:t>
+              </m:r>
+              <m:sSub>
+                <m:sSubPr>
+                  <m:ctrlPr>
+                    <w:rPr>
+                      <w:rFonts w:ascii="Cambria Math" w:hAnsi="Cambria Math"/>
+                      <w:i/>
+                      <w:sz w:val="24"/>
+                      <w:szCs w:val="24"/>
+                    </w:rPr>
+                  </m:ctrlPr>
+                </m:sSubPr>
+                <m:e>
+                  <m:r>
+                    <w:rPr>
+                      <w:rFonts w:ascii="Cambria Math" w:hAnsi="Cambria Math"/>
+                      <w:sz w:val="24"/>
+                      <w:szCs w:val="24"/>
+                    </w:rPr>
+                    <m:t>x</m:t>
+                  </m:r>
+                </m:e>
+                <m:sub>
+                  <m:r>
+                    <w:rPr>
+                      <w:rFonts w:ascii="Cambria Math" w:hAnsi="Cambria Math"/>
+                      <w:sz w:val="24"/>
+                      <w:szCs w:val="24"/>
+                    </w:rPr>
+                    <m:t>n-1</m:t>
+                  </m:r>
+                </m:sub>
+              </m:sSub>
+            </m:den>
+          </m:f>
+        </m:oMath>
+      </m:oMathPara>
+    </w:p>
+    <w:p>
+      <w:pPr>
+        <w:pStyle w:val="Akapitzlist"/>
+        <w:ind w:left="792"/>
+        <w:jc w:val="both"/>
+        <w:rPr>
+          <w:sz w:val="24"/>
+          <w:szCs w:val="24"/>
+        </w:rPr>
+      </w:pPr>
+      <w:r>
+        <w:rPr>
+          <w:sz w:val="24"/>
+          <w:szCs w:val="24"/>
+        </w:rPr>
+        <w:t>Otrzymaną wartość, można podstawić do wzoru Newtona, gdzie korzystamy oto poniżej podanego wzoru:</w:t>
+      </w:r>
+    </w:p>
+    <w:p>
+      <w:pPr>
+        <w:pStyle w:val="Akapitzlist"/>
+        <w:ind w:left="792"/>
+        <w:jc w:val="both"/>
+        <w:rPr>
+          <w:i/>
+          <w:sz w:val="24"/>
+          <w:szCs w:val="24"/>
+        </w:rPr>
+      </w:pPr>
+      <m:oMathPara>
+        <m:oMath>
+          <m:sSub>
+            <m:sSubPr>
+              <m:ctrlPr>
+                <w:rPr>
+                  <w:rFonts w:ascii="Cambria Math" w:hAnsi="Cambria Math"/>
+                  <w:i/>
+                  <w:sz w:val="24"/>
+                  <w:szCs w:val="24"/>
+                </w:rPr>
+              </m:ctrlPr>
+            </m:sSubPr>
+            <m:e>
+              <m:r>
+                <w:rPr>
+                  <w:rFonts w:ascii="Cambria Math" w:hAnsi="Cambria Math"/>
+                  <w:sz w:val="24"/>
+                  <w:szCs w:val="24"/>
+                </w:rPr>
+                <m:t>x</m:t>
+              </m:r>
+            </m:e>
+            <m:sub>
+              <m:r>
+                <w:rPr>
+                  <w:rFonts w:ascii="Cambria Math" w:hAnsi="Cambria Math"/>
+                  <w:sz w:val="24"/>
+                  <w:szCs w:val="24"/>
+                </w:rPr>
+                <m:t>n+1</m:t>
+              </m:r>
+            </m:sub>
+          </m:sSub>
+          <m:r>
+            <w:rPr>
+              <w:rFonts w:ascii="Cambria Math" w:eastAsiaTheme="minorEastAsia" w:hAnsi="Cambria Math"/>
+              <w:sz w:val="24"/>
+              <w:szCs w:val="24"/>
+            </w:rPr>
+            <m:t>=</m:t>
+          </m:r>
+          <m:sSub>
+            <m:sSubPr>
+              <m:ctrlPr>
+                <w:rPr>
+                  <w:rFonts w:ascii="Cambria Math" w:eastAsiaTheme="minorEastAsia" w:hAnsi="Cambria Math"/>
+                  <w:i/>
+                  <w:sz w:val="24"/>
+                  <w:szCs w:val="24"/>
+                </w:rPr>
+              </m:ctrlPr>
+            </m:sSubPr>
+            <m:e>
+              <m:r>
+                <w:rPr>
+                  <w:rFonts w:ascii="Cambria Math" w:eastAsiaTheme="minorEastAsia" w:hAnsi="Cambria Math"/>
+                  <w:sz w:val="24"/>
+                  <w:szCs w:val="24"/>
+                </w:rPr>
+                <m:t>x</m:t>
+              </m:r>
+            </m:e>
+            <m:sub>
+              <m:r>
+                <w:rPr>
+                  <w:rFonts w:ascii="Cambria Math" w:eastAsiaTheme="minorEastAsia" w:hAnsi="Cambria Math"/>
+                  <w:sz w:val="24"/>
+                  <w:szCs w:val="24"/>
+                </w:rPr>
+                <m:t>n</m:t>
+              </m:r>
+            </m:sub>
+          </m:sSub>
+          <m:r>
+            <w:rPr>
+              <w:rFonts w:ascii="Cambria Math" w:eastAsiaTheme="minorEastAsia" w:hAnsi="Cambria Math"/>
+              <w:sz w:val="24"/>
+              <w:szCs w:val="24"/>
+            </w:rPr>
+            <m:t>-</m:t>
+          </m:r>
+          <m:f>
+            <m:fPr>
+              <m:ctrlPr>
+                <w:rPr>
+                  <w:rFonts w:ascii="Cambria Math" w:eastAsiaTheme="minorEastAsia" w:hAnsi="Cambria Math"/>
+                  <w:i/>
+                  <w:sz w:val="24"/>
+                  <w:szCs w:val="24"/>
+                </w:rPr>
+              </m:ctrlPr>
+            </m:fPr>
+            <m:num>
+              <m:r>
+                <w:rPr>
+                  <w:rFonts w:ascii="Cambria Math" w:eastAsiaTheme="minorEastAsia" w:hAnsi="Cambria Math"/>
+                  <w:sz w:val="24"/>
+                  <w:szCs w:val="24"/>
+                </w:rPr>
+                <m:t>f(</m:t>
+              </m:r>
+              <m:sSub>
+                <m:sSubPr>
+                  <m:ctrlPr>
+                    <w:rPr>
+                      <w:rFonts w:ascii="Cambria Math" w:eastAsiaTheme="minorEastAsia" w:hAnsi="Cambria Math"/>
+                      <w:i/>
+                      <w:sz w:val="24"/>
+                      <w:szCs w:val="24"/>
+                    </w:rPr>
+                  </m:ctrlPr>
+                </m:sSubPr>
+                <m:e>
+                  <m:r>
+                    <w:rPr>
+                      <w:rFonts w:ascii="Cambria Math" w:eastAsiaTheme="minorEastAsia" w:hAnsi="Cambria Math"/>
+                      <w:sz w:val="24"/>
+                      <w:szCs w:val="24"/>
+                    </w:rPr>
+                    <m:t>x</m:t>
+                  </m:r>
+                </m:e>
+                <m:sub>
+                  <m:r>
+                    <w:rPr>
+                      <w:rFonts w:ascii="Cambria Math" w:eastAsiaTheme="minorEastAsia" w:hAnsi="Cambria Math"/>
+                      <w:sz w:val="24"/>
+                      <w:szCs w:val="24"/>
+                    </w:rPr>
+                    <m:t>n</m:t>
+                  </m:r>
+                </m:sub>
+              </m:sSub>
+              <m:r>
+                <w:rPr>
+                  <w:rFonts w:ascii="Cambria Math" w:eastAsiaTheme="minorEastAsia" w:hAnsi="Cambria Math"/>
+                  <w:sz w:val="24"/>
+                  <w:szCs w:val="24"/>
+                </w:rPr>
+                <m:t>)(</m:t>
+              </m:r>
+              <m:sSub>
+                <m:sSubPr>
+                  <m:ctrlPr>
+                    <w:rPr>
+                      <w:rFonts w:ascii="Cambria Math" w:eastAsiaTheme="minorEastAsia" w:hAnsi="Cambria Math"/>
+                      <w:i/>
+                      <w:sz w:val="24"/>
+                      <w:szCs w:val="24"/>
+                    </w:rPr>
+                  </m:ctrlPr>
+                </m:sSubPr>
+                <m:e>
+                  <m:r>
+                    <w:rPr>
+                      <w:rFonts w:ascii="Cambria Math" w:eastAsiaTheme="minorEastAsia" w:hAnsi="Cambria Math"/>
+                      <w:sz w:val="24"/>
+                      <w:szCs w:val="24"/>
+                    </w:rPr>
+                    <m:t>x</m:t>
+                  </m:r>
+                </m:e>
+                <m:sub>
+                  <m:r>
+                    <w:rPr>
+                      <w:rFonts w:ascii="Cambria Math" w:eastAsiaTheme="minorEastAsia" w:hAnsi="Cambria Math"/>
+                      <w:sz w:val="24"/>
+                      <w:szCs w:val="24"/>
+                    </w:rPr>
+                    <m:t>n</m:t>
+                  </m:r>
+                </m:sub>
+              </m:sSub>
+              <m:r>
+                <w:rPr>
+                  <w:rFonts w:ascii="Cambria Math" w:eastAsiaTheme="minorEastAsia" w:hAnsi="Cambria Math"/>
+                  <w:sz w:val="24"/>
+                  <w:szCs w:val="24"/>
+                </w:rPr>
+                <m:t>-</m:t>
+              </m:r>
+              <m:sSub>
+                <m:sSubPr>
+                  <m:ctrlPr>
+                    <w:rPr>
+                      <w:rFonts w:ascii="Cambria Math" w:eastAsiaTheme="minorEastAsia" w:hAnsi="Cambria Math"/>
+                      <w:i/>
+                      <w:sz w:val="24"/>
+                      <w:szCs w:val="24"/>
+                    </w:rPr>
+                  </m:ctrlPr>
+                </m:sSubPr>
+                <m:e>
+                  <m:r>
+                    <w:rPr>
+                      <w:rFonts w:ascii="Cambria Math" w:eastAsiaTheme="minorEastAsia" w:hAnsi="Cambria Math"/>
+                      <w:sz w:val="24"/>
+                      <w:szCs w:val="24"/>
+                    </w:rPr>
+                    <m:t>x</m:t>
+                  </m:r>
+                </m:e>
+                <m:sub>
+                  <m:r>
+                    <w:rPr>
+                      <w:rFonts w:ascii="Cambria Math" w:eastAsiaTheme="minorEastAsia" w:hAnsi="Cambria Math"/>
+                      <w:sz w:val="24"/>
+                      <w:szCs w:val="24"/>
+                    </w:rPr>
+                    <m:t>n-1</m:t>
+                  </m:r>
+                </m:sub>
+              </m:sSub>
+              <m:r>
+                <w:rPr>
+                  <w:rFonts w:ascii="Cambria Math" w:eastAsiaTheme="minorEastAsia" w:hAnsi="Cambria Math"/>
+                  <w:sz w:val="24"/>
+                  <w:szCs w:val="24"/>
+                </w:rPr>
+                <m:t>)</m:t>
+              </m:r>
+            </m:num>
+            <m:den>
+              <m:r>
+                <w:rPr>
+                  <w:rFonts w:ascii="Cambria Math" w:eastAsiaTheme="minorEastAsia" w:hAnsi="Cambria Math"/>
+                  <w:sz w:val="24"/>
+                  <w:szCs w:val="24"/>
+                </w:rPr>
+                <m:t>f(</m:t>
+              </m:r>
+              <m:sSub>
+                <m:sSubPr>
+                  <m:ctrlPr>
+                    <w:rPr>
+                      <w:rFonts w:ascii="Cambria Math" w:eastAsiaTheme="minorEastAsia" w:hAnsi="Cambria Math"/>
+                      <w:i/>
+                      <w:sz w:val="24"/>
+                      <w:szCs w:val="24"/>
+                    </w:rPr>
+                  </m:ctrlPr>
+                </m:sSubPr>
+                <m:e>
+                  <m:r>
+                    <w:rPr>
+                      <w:rFonts w:ascii="Cambria Math" w:eastAsiaTheme="minorEastAsia" w:hAnsi="Cambria Math"/>
+                      <w:sz w:val="24"/>
+                      <w:szCs w:val="24"/>
+                    </w:rPr>
+                    <m:t>x</m:t>
+                  </m:r>
+                </m:e>
+                <m:sub>
+                  <m:r>
+                    <w:rPr>
+                      <w:rFonts w:ascii="Cambria Math" w:eastAsiaTheme="minorEastAsia" w:hAnsi="Cambria Math"/>
+                      <w:sz w:val="24"/>
+                      <w:szCs w:val="24"/>
+                    </w:rPr>
+                    <m:t>n</m:t>
+                  </m:r>
+                </m:sub>
+              </m:sSub>
+              <m:r>
+                <w:rPr>
+                  <w:rFonts w:ascii="Cambria Math" w:eastAsiaTheme="minorEastAsia" w:hAnsi="Cambria Math"/>
+                  <w:sz w:val="24"/>
+                  <w:szCs w:val="24"/>
+                </w:rPr>
+                <m:t>)-f(</m:t>
+              </m:r>
+              <m:sSub>
+                <m:sSubPr>
+                  <m:ctrlPr>
+                    <w:rPr>
+                      <w:rFonts w:ascii="Cambria Math" w:eastAsiaTheme="minorEastAsia" w:hAnsi="Cambria Math"/>
+                      <w:i/>
+                      <w:sz w:val="24"/>
+                      <w:szCs w:val="24"/>
+                    </w:rPr>
+                  </m:ctrlPr>
+                </m:sSubPr>
+                <m:e>
+                  <m:r>
+                    <w:rPr>
+                      <w:rFonts w:ascii="Cambria Math" w:eastAsiaTheme="minorEastAsia" w:hAnsi="Cambria Math"/>
+                      <w:sz w:val="24"/>
+                      <w:szCs w:val="24"/>
+                    </w:rPr>
+                    <m:t>x</m:t>
+                  </m:r>
+                </m:e>
+                <m:sub>
+                  <m:r>
+                    <w:rPr>
+                      <w:rFonts w:ascii="Cambria Math" w:eastAsiaTheme="minorEastAsia" w:hAnsi="Cambria Math"/>
+                      <w:sz w:val="24"/>
+                      <w:szCs w:val="24"/>
+                    </w:rPr>
+                    <m:t>n-1</m:t>
+                  </m:r>
+                </m:sub>
+              </m:sSub>
+              <m:r>
+                <w:rPr>
+                  <w:rFonts w:ascii="Cambria Math" w:eastAsiaTheme="minorEastAsia" w:hAnsi="Cambria Math"/>
+                  <w:sz w:val="24"/>
+                  <w:szCs w:val="24"/>
+                </w:rPr>
+                <m:t>)</m:t>
+              </m:r>
+            </m:den>
+          </m:f>
+        </m:oMath>
+      </m:oMathPara>
+    </w:p>
+    <w:p>
+      <w:pPr>
+        <w:pStyle w:val="Akapitzlist"/>
+        <w:ind w:left="792"/>
+        <w:jc w:val="both"/>
+        <w:rPr>
+          <w:rFonts w:eastAsiaTheme="minorEastAsia"/>
+          <w:sz w:val="24"/>
+          <w:szCs w:val="24"/>
+        </w:rPr>
+      </w:pPr>
+      <w:r>
+        <w:rPr>
+          <w:sz w:val="24"/>
+          <w:szCs w:val="24"/>
+        </w:rPr>
+        <w:t>Algorytm ze wzoru Newtona zakłada,</w:t>
+      </w:r>
+      <w:r>
+        <w:rPr>
+          <w:sz w:val="24"/>
+          <w:szCs w:val="24"/>
+        </w:rPr>
+        <w:t xml:space="preserve"> że na dostatecznie małym przedziale</w:t>
+      </w:r>
+      <w:r>
+        <w:rPr>
+          <w:sz w:val="24"/>
+          <w:szCs w:val="24"/>
+        </w:rPr>
+        <w:t xml:space="preserve"> funkcję</w:t>
+      </w:r>
+      <w:r>
+        <w:rPr>
+          <w:sz w:val="24"/>
+          <w:szCs w:val="24"/>
+        </w:rPr>
+        <w:t xml:space="preserve"> można zastąpić</w:t>
+      </w:r>
+      <w:r>
+        <w:rPr>
+          <w:sz w:val="24"/>
+          <w:szCs w:val="24"/>
+        </w:rPr>
+        <w:t xml:space="preserve"> </w:t>
+      </w:r>
+      <w:r>
+        <w:rPr>
+          <w:sz w:val="24"/>
+          <w:szCs w:val="24"/>
+        </w:rPr>
+        <w:t>sieczną. Punkt przecięcia siecznej z osią OX wyznacza kolejną przybliżoną wartość pierwiastka funkcji.</w:t>
+      </w:r>
+      <w:r>
+        <w:rPr>
+          <w:sz w:val="24"/>
+          <w:szCs w:val="24"/>
+        </w:rPr>
+        <w:t xml:space="preserve"> Jeśli odległość między punktami </w:t>
+      </w:r>
+    </w:p>
+    <w:p>
+      <w:pPr>
+        <w:pStyle w:val="Akapitzlist"/>
+        <w:ind w:left="792"/>
+        <w:jc w:val="both"/>
+        <w:rPr>
+          <w:rFonts w:eastAsiaTheme="minorEastAsia"/>
+          <w:sz w:val="24"/>
+          <w:szCs w:val="24"/>
+        </w:rPr>
+      </w:pPr>
+      <m:oMath>
+        <m:d>
+          <m:dPr>
+            <m:begChr m:val="|"/>
+            <m:endChr m:val="|"/>
+            <m:ctrlPr>
+              <w:rPr>
+                <w:rFonts w:ascii="Cambria Math" w:hAnsi="Cambria Math"/>
+                <w:i/>
+                <w:sz w:val="24"/>
+                <w:szCs w:val="24"/>
+              </w:rPr>
+            </m:ctrlPr>
+          </m:dPr>
+          <m:e>
+            <m:r>
+              <w:rPr>
+                <w:rFonts w:ascii="Cambria Math" w:hAnsi="Cambria Math"/>
+                <w:sz w:val="24"/>
+                <w:szCs w:val="24"/>
+              </w:rPr>
+              <m:t>f(</m:t>
+            </m:r>
+            <m:sSub>
+              <m:sSubPr>
+                <m:ctrlPr>
+                  <w:rPr>
+                    <w:rFonts w:ascii="Cambria Math" w:hAnsi="Cambria Math"/>
+                    <w:i/>
+                    <w:sz w:val="24"/>
+                    <w:szCs w:val="24"/>
+                  </w:rPr>
+                </m:ctrlPr>
+              </m:sSubPr>
+              <m:e>
+                <m:r>
+                  <w:rPr>
+                    <w:rFonts w:ascii="Cambria Math" w:hAnsi="Cambria Math"/>
+                    <w:sz w:val="24"/>
+                    <w:szCs w:val="24"/>
+                  </w:rPr>
+                  <m:t>x</m:t>
+                </m:r>
+              </m:e>
+              <m:sub>
+                <m:r>
+                  <w:rPr>
+                    <w:rFonts w:ascii="Cambria Math" w:hAnsi="Cambria Math"/>
+                    <w:sz w:val="24"/>
+                    <w:szCs w:val="24"/>
+                  </w:rPr>
+                  <m:t>n+1</m:t>
+                </m:r>
+              </m:sub>
+            </m:sSub>
+            <m:r>
+              <w:rPr>
+                <w:rFonts w:ascii="Cambria Math" w:hAnsi="Cambria Math"/>
+                <w:sz w:val="24"/>
+                <w:szCs w:val="24"/>
+              </w:rPr>
+              <m:t>)-f(</m:t>
+            </m:r>
+            <m:sSub>
+              <m:sSubPr>
+                <m:ctrlPr>
+                  <w:rPr>
+                    <w:rFonts w:ascii="Cambria Math" w:hAnsi="Cambria Math"/>
+                    <w:i/>
+                    <w:sz w:val="24"/>
+                    <w:szCs w:val="24"/>
+                  </w:rPr>
+                </m:ctrlPr>
+              </m:sSubPr>
+              <m:e>
+                <m:r>
+                  <w:rPr>
+                    <w:rFonts w:ascii="Cambria Math" w:hAnsi="Cambria Math"/>
+                    <w:sz w:val="24"/>
+                    <w:szCs w:val="24"/>
+                  </w:rPr>
+                  <m:t>x</m:t>
+                </m:r>
+              </m:e>
+              <m:sub>
+                <m:r>
+                  <w:rPr>
+                    <w:rFonts w:ascii="Cambria Math" w:hAnsi="Cambria Math"/>
+                    <w:sz w:val="24"/>
+                    <w:szCs w:val="24"/>
+                  </w:rPr>
+                  <m:t>n</m:t>
+                </m:r>
+              </m:sub>
+            </m:sSub>
+            <m:r>
+              <w:rPr>
+                <w:rFonts w:ascii="Cambria Math" w:hAnsi="Cambria Math"/>
+                <w:sz w:val="24"/>
+                <w:szCs w:val="24"/>
+              </w:rPr>
+              <m:t>)</m:t>
+            </m:r>
+          </m:e>
+        </m:d>
+      </m:oMath>
+      <w:r>
+        <w:rPr>
+          <w:rFonts w:eastAsiaTheme="minorEastAsia"/>
+          <w:sz w:val="24"/>
+          <w:szCs w:val="24"/>
+        </w:rPr>
+        <w:t xml:space="preserve"> lub wartość </w:t>
+      </w:r>
+      <m:oMath>
+        <m:r>
+          <w:rPr>
+            <w:rFonts w:ascii="Cambria Math" w:eastAsiaTheme="minorEastAsia" w:hAnsi="Cambria Math"/>
+            <w:sz w:val="24"/>
+            <w:szCs w:val="24"/>
+          </w:rPr>
+          <m:t>f(</m:t>
+        </m:r>
+        <m:sSub>
+          <m:sSubPr>
+            <m:ctrlPr>
+              <w:rPr>
+                <w:rFonts w:ascii="Cambria Math" w:eastAsiaTheme="minorEastAsia" w:hAnsi="Cambria Math"/>
+                <w:i/>
+                <w:sz w:val="24"/>
+                <w:szCs w:val="24"/>
+              </w:rPr>
+            </m:ctrlPr>
+          </m:sSubPr>
+          <m:e>
+            <m:r>
+              <w:rPr>
+                <w:rFonts w:ascii="Cambria Math" w:eastAsiaTheme="minorEastAsia" w:hAnsi="Cambria Math"/>
+                <w:sz w:val="24"/>
+                <w:szCs w:val="24"/>
+              </w:rPr>
+              <m:t>x</m:t>
+            </m:r>
+          </m:e>
+          <m:sub>
+            <m:r>
+              <w:rPr>
+                <w:rFonts w:ascii="Cambria Math" w:eastAsiaTheme="minorEastAsia" w:hAnsi="Cambria Math"/>
+                <w:sz w:val="24"/>
+                <w:szCs w:val="24"/>
+              </w:rPr>
+              <m:t>n+1</m:t>
+            </m:r>
+          </m:sub>
+        </m:sSub>
+        <m:r>
+          <w:rPr>
+            <w:rFonts w:ascii="Cambria Math" w:eastAsiaTheme="minorEastAsia" w:hAnsi="Cambria Math"/>
+            <w:sz w:val="24"/>
+            <w:szCs w:val="24"/>
+          </w:rPr>
+          <m:t>)</m:t>
+        </m:r>
+      </m:oMath>
+      <w:r>
+        <w:rPr>
+          <w:rFonts w:eastAsiaTheme="minorEastAsia"/>
+          <w:sz w:val="24"/>
+          <w:szCs w:val="24"/>
+        </w:rPr>
+        <w:t xml:space="preserve"> </w:t>
+      </w:r>
+      <w:r>
+        <w:rPr>
+          <w:rFonts w:eastAsiaTheme="minorEastAsia"/>
+          <w:sz w:val="24"/>
+          <w:szCs w:val="24"/>
+        </w:rPr>
+        <w:t>są większe od przyjętej dokładności obliczeń (</w:t>
+      </w:r>
+      <w:r>
+        <w:rPr>
+          <w:rFonts w:ascii="Abadi Extra Light" w:eastAsiaTheme="minorEastAsia" w:hAnsi="Abadi Extra Light"/>
+          <w:sz w:val="24"/>
+          <w:szCs w:val="24"/>
+        </w:rPr>
+        <w:t>delta</w:t>
+      </w:r>
+      <w:r>
+        <w:rPr>
+          <w:rFonts w:eastAsiaTheme="minorEastAsia"/>
+          <w:sz w:val="24"/>
+          <w:szCs w:val="24"/>
+        </w:rPr>
+        <w:t xml:space="preserve"> i </w:t>
+      </w:r>
+      <w:r>
+        <w:rPr>
+          <w:rFonts w:ascii="Abadi Extra Light" w:eastAsiaTheme="minorEastAsia" w:hAnsi="Abadi Extra Light"/>
+          <w:sz w:val="24"/>
+          <w:szCs w:val="24"/>
+        </w:rPr>
+        <w:t>epsilon</w:t>
+      </w:r>
+      <w:r>
+        <w:rPr>
+          <w:rFonts w:eastAsiaTheme="minorEastAsia"/>
+          <w:sz w:val="24"/>
+          <w:szCs w:val="24"/>
+        </w:rPr>
+        <w:t>)</w:t>
+      </w:r>
+      <w:r>
+        <w:rPr>
+          <w:rFonts w:eastAsiaTheme="minorEastAsia"/>
+          <w:sz w:val="24"/>
+          <w:szCs w:val="24"/>
+        </w:rPr>
+        <w:t xml:space="preserve"> wyznaczana jest nowa styczna (chyba, że przekroczy </w:t>
+      </w:r>
+      <w:proofErr w:type="spellStart"/>
+      <w:r>
+        <w:rPr>
+          <w:rFonts w:ascii="Abadi Extra Light" w:eastAsiaTheme="minorEastAsia" w:hAnsi="Abadi Extra Light"/>
+          <w:sz w:val="24"/>
+          <w:szCs w:val="24"/>
+        </w:rPr>
+        <w:t>maxit</w:t>
+      </w:r>
+      <w:proofErr w:type="spellEnd"/>
+      <w:r>
+        <w:rPr>
+          <w:rFonts w:eastAsiaTheme="minorEastAsia"/>
+          <w:sz w:val="24"/>
+          <w:szCs w:val="24"/>
+        </w:rPr>
+        <w:t>) i obliczane są kolejne przybliżenie miejsca zerowego.</w:t>
+      </w:r>
+      <w:r>
+        <w:rPr>
+          <w:rFonts w:eastAsiaTheme="minorEastAsia"/>
+          <w:sz w:val="24"/>
+          <w:szCs w:val="24"/>
+        </w:rPr>
+        <w:t xml:space="preserve"> Warto zaznaczyć, że ta funkcja jest lokalnie zbieżna.</w:t>
+      </w:r>
+      <w:bookmarkStart w:id="0" w:name="_GoBack"/>
+      <w:bookmarkEnd w:id="0"/>
+    </w:p>
+    <w:p>
+      <w:pPr>
+        <w:pStyle w:val="Akapitzlist"/>
+        <w:ind w:left="792"/>
+        <w:jc w:val="both"/>
+        <w:rPr>
+          <w:sz w:val="24"/>
+          <w:szCs w:val="24"/>
+        </w:rPr>
+      </w:pPr>
+    </w:p>
+    <w:p>
+      <w:pPr>
+        <w:pStyle w:val="Akapitzlist"/>
+        <w:numPr>
+          <w:ilvl w:val="1"/>
+          <w:numId w:val="4"/>
+        </w:numPr>
+        <w:rPr>
+          <w:sz w:val="24"/>
+          <w:szCs w:val="24"/>
+        </w:rPr>
+      </w:pPr>
+      <w:r>
+        <w:rPr>
+          <w:b/>
+          <w:sz w:val="24"/>
+          <w:szCs w:val="24"/>
+        </w:rPr>
+        <w:t>Uwagi</w:t>
+      </w:r>
+    </w:p>
+    <w:p>
+      <w:pPr>
+        <w:pStyle w:val="Akapitzlist"/>
+        <w:ind w:left="792"/>
+        <w:rPr>
+          <w:rFonts w:eastAsiaTheme="minorEastAsia"/>
+          <w:sz w:val="24"/>
+          <w:szCs w:val="24"/>
+        </w:rPr>
+      </w:pPr>
+      <w:r>
+        <w:rPr>
+          <w:sz w:val="24"/>
+          <w:szCs w:val="24"/>
+        </w:rPr>
+        <w:t>Szukany pierwiastek jest jednokrotny</w:t>
+      </w:r>
+      <w:r>
+        <w:rPr>
+          <w:sz w:val="24"/>
+          <w:szCs w:val="24"/>
+        </w:rPr>
+        <w:t xml:space="preserve">, </w:t>
+      </w:r>
+      <m:oMath>
+        <m:sSup>
+          <m:sSupPr>
+            <m:ctrlPr>
+              <w:rPr>
+                <w:rFonts w:ascii="Cambria Math" w:hAnsi="Cambria Math"/>
+                <w:i/>
+                <w:sz w:val="24"/>
+                <w:szCs w:val="24"/>
+              </w:rPr>
+            </m:ctrlPr>
+          </m:sSupPr>
+          <m:e>
+            <m:r>
+              <w:rPr>
+                <w:rFonts w:ascii="Cambria Math" w:hAnsi="Cambria Math"/>
+                <w:sz w:val="24"/>
+                <w:szCs w:val="24"/>
+              </w:rPr>
+              <m:t>f</m:t>
+            </m:r>
+          </m:e>
+          <m:sup>
+            <m:r>
+              <w:rPr>
+                <w:rFonts w:ascii="Cambria Math" w:hAnsi="Cambria Math"/>
+                <w:sz w:val="24"/>
+                <w:szCs w:val="24"/>
+              </w:rPr>
+              <m:t>'</m:t>
+            </m:r>
+          </m:sup>
+        </m:sSup>
+        <m:r>
+          <w:rPr>
+            <w:rFonts w:ascii="Cambria Math" w:hAnsi="Cambria Math"/>
+            <w:sz w:val="24"/>
+            <w:szCs w:val="24"/>
+          </w:rPr>
+          <m:t>(r)</m:t>
+        </m:r>
+        <m:r>
+          <w:rPr>
+            <w:rFonts w:ascii="Cambria Math" w:eastAsiaTheme="minorEastAsia" w:hAnsi="Cambria Math"/>
+            <w:sz w:val="24"/>
+            <w:szCs w:val="24"/>
+          </w:rPr>
+          <m:t>≠0</m:t>
+        </m:r>
+      </m:oMath>
+      <w:r>
+        <w:rPr>
+          <w:rFonts w:eastAsiaTheme="minorEastAsia"/>
+          <w:sz w:val="24"/>
+          <w:szCs w:val="24"/>
+        </w:rPr>
+        <w:t>. Zaś</w:t>
+      </w:r>
+      <w:r>
+        <w:rPr>
+          <w:rFonts w:eastAsiaTheme="minorEastAsia"/>
+          <w:sz w:val="24"/>
+          <w:szCs w:val="24"/>
+        </w:rPr>
+        <w:t xml:space="preserve"> sama funkcja zmienia znak w podanym przedziale.</w:t>
+      </w:r>
+    </w:p>
+    <w:p>
+      <w:pPr>
+        <w:rPr>
+          <w:sz w:val="24"/>
+          <w:szCs w:val="24"/>
+        </w:rPr>
+      </w:pPr>
+    </w:p>
+    <w:p>
+      <w:pPr>
+        <w:rPr>
+          <w:sz w:val="24"/>
+          <w:szCs w:val="24"/>
+        </w:rPr>
+      </w:pPr>
+    </w:p>
+    <w:p>
+      <w:pPr>
+        <w:pStyle w:val="Akapitzlist"/>
+        <w:numPr>
+          <w:ilvl w:val="0"/>
+          <w:numId w:val="4"/>
+        </w:numPr>
+        <w:rPr>
+          <w:sz w:val="24"/>
+          <w:szCs w:val="24"/>
+        </w:rPr>
+      </w:pPr>
+      <w:r>
+        <w:rPr>
+          <w:b/>
+          <w:sz w:val="24"/>
+          <w:szCs w:val="24"/>
+        </w:rPr>
+        <w:t>Zadanie 4</w:t>
+      </w:r>
+    </w:p>
+    <w:p>
+      <w:pPr>
+        <w:pStyle w:val="Akapitzlist"/>
+        <w:numPr>
+          <w:ilvl w:val="1"/>
+          <w:numId w:val="4"/>
+        </w:numPr>
+        <w:rPr>
+          <w:sz w:val="24"/>
+          <w:szCs w:val="24"/>
+        </w:rPr>
+      </w:pPr>
+      <w:r>
+        <w:rPr>
+          <w:b/>
+          <w:sz w:val="24"/>
+          <w:szCs w:val="24"/>
+        </w:rPr>
+        <w:t>Opis problemu</w:t>
+      </w:r>
+    </w:p>
+    <w:p>
+      <w:pPr>
+        <w:pStyle w:val="Akapitzlist"/>
+        <w:numPr>
+          <w:ilvl w:val="1"/>
+          <w:numId w:val="4"/>
+        </w:numPr>
+        <w:rPr>
+          <w:sz w:val="24"/>
+          <w:szCs w:val="24"/>
+        </w:rPr>
+      </w:pPr>
+      <w:r>
+        <w:rPr>
+          <w:b/>
+          <w:sz w:val="24"/>
+          <w:szCs w:val="24"/>
+        </w:rPr>
+        <w:t>Rozwiązanie problemu</w:t>
+      </w:r>
+    </w:p>
+    <w:p>
+      <w:pPr>
+        <w:pStyle w:val="Akapitzlist"/>
+        <w:numPr>
+          <w:ilvl w:val="1"/>
+          <w:numId w:val="4"/>
+        </w:numPr>
+        <w:rPr>
+          <w:sz w:val="24"/>
+          <w:szCs w:val="24"/>
+        </w:rPr>
+      </w:pPr>
+      <w:r>
+        <w:rPr>
+          <w:b/>
+          <w:sz w:val="24"/>
+          <w:szCs w:val="24"/>
+        </w:rPr>
+        <w:t>Wyniki</w:t>
+      </w:r>
+    </w:p>
+    <w:p>
+      <w:pPr>
+        <w:pStyle w:val="Akapitzlist"/>
+        <w:ind w:left="792"/>
+        <w:rPr>
+          <w:sz w:val="24"/>
+          <w:szCs w:val="24"/>
+        </w:rPr>
+      </w:pPr>
     </w:p>
     <w:sectPr>
       <w:pgSz w:w="11906" w:h="16838"/>
@@ -2891,534 +5531,9 @@
 <file path=word/numbering.xml><?xml version="1.0" encoding="utf-8"?>
 <w:numbering xmlns:wpc="http://schemas.microsoft.com/office/word/2010/wordprocessingCanvas" xmlns:cx="http://schemas.microsoft.com/office/drawing/2014/chartex" xmlns:cx1="http://schemas.microsoft.com/office/drawing/2015/9/8/chartex" xmlns:cx2="http://schemas.microsoft.com/office/drawing/2015/10/21/chartex" xmlns:cx3="http://schemas.microsoft.com/office/drawing/2016/5/9/chartex" xmlns:cx4="http://schemas.microsoft.com/office/drawing/2016/5/10/chartex" xmlns:cx5="http://schemas.microsoft.com/office/drawing/2016/5/11/chartex" xmlns:cx6="http://schemas.microsoft.com/office/drawing/2016/5/12/chartex" xmlns:cx7="http://schemas.microsoft.com/office/drawing/2016/5/13/chartex" xmlns:cx8="http://schemas.microsoft.com/office/drawing/2016/5/14/chartex" xmlns:mc="http://schemas.openxmlformats.org/markup-compatibility/2006" xmlns:aink="http://schemas.microsoft.com/office/drawing/2016/ink" xmlns:am3d="http://schemas.microsoft.com/office/drawing/2017/model3d" xmlns:o="urn:schemas-microsoft-com:office:office" xmlns:r="http://schemas.openxmlformats.org/officeDocument/2006/relationships" xmlns:m="http://schemas.openxmlformats.org/officeDocument/2006/math" xmlns:v="urn:schemas-microsoft-com:vml" xmlns:wp14="http://schemas.microsoft.com/office/word/2010/wordprocessingDrawing" xmlns:wp="http://schemas.openxmlformats.org/drawingml/2006/wordprocessingDrawing" xmlns:w10="urn:schemas-microsoft-com:office:word" xmlns:w="http://schemas.openxmlformats.org/wordprocessingml/2006/main" xmlns:w14="http://schemas.microsoft.com/office/word/2010/wordml" xmlns:w15="http://schemas.microsoft.com/office/word/2012/wordml" xmlns:w16cid="http://schemas.microsoft.com/office/word/2016/wordml/cid" xmlns:w16se="http://schemas.microsoft.com/office/word/2015/wordml/symex" xmlns:wpg="http://schemas.microsoft.com/office/word/2010/wordprocessingGroup" xmlns:wpi="http://schemas.microsoft.com/office/word/2010/wordprocessingInk" xmlns:wne="http://schemas.microsoft.com/office/word/2006/wordml" xmlns:wps="http://schemas.microsoft.com/office/word/2010/wordprocessingShape" mc:Ignorable="w14 w15 w16se w16cid wp14">
   <w:abstractNum w:abstractNumId="0" w15:restartNumberingAfterBreak="0">
-    <w:nsid w:val="0B70074D"/>
-    <w:multiLevelType w:val="hybridMultilevel"/>
-    <w:tmpl w:val="3CB6983E"/>
-    <w:lvl w:ilvl="0" w:tplc="C5CCA598">
-      <w:start w:val="1"/>
-      <w:numFmt w:val="decimal"/>
-      <w:lvlText w:val="%1."/>
-      <w:lvlJc w:val="left"/>
-      <w:pPr>
-        <w:ind w:left="1152" w:hanging="360"/>
-      </w:pPr>
-      <w:rPr>
-        <w:rFonts w:hint="default"/>
-      </w:rPr>
-    </w:lvl>
-    <w:lvl w:ilvl="1" w:tplc="04150019" w:tentative="1">
-      <w:start w:val="1"/>
-      <w:numFmt w:val="lowerLetter"/>
-      <w:lvlText w:val="%2."/>
-      <w:lvlJc w:val="left"/>
-      <w:pPr>
-        <w:ind w:left="1872" w:hanging="360"/>
-      </w:pPr>
-    </w:lvl>
-    <w:lvl w:ilvl="2" w:tplc="0415001B" w:tentative="1">
-      <w:start w:val="1"/>
-      <w:numFmt w:val="lowerRoman"/>
-      <w:lvlText w:val="%3."/>
-      <w:lvlJc w:val="right"/>
-      <w:pPr>
-        <w:ind w:left="2592" w:hanging="180"/>
-      </w:pPr>
-    </w:lvl>
-    <w:lvl w:ilvl="3" w:tplc="0415000F" w:tentative="1">
-      <w:start w:val="1"/>
-      <w:numFmt w:val="decimal"/>
-      <w:lvlText w:val="%4."/>
-      <w:lvlJc w:val="left"/>
-      <w:pPr>
-        <w:ind w:left="3312" w:hanging="360"/>
-      </w:pPr>
-    </w:lvl>
-    <w:lvl w:ilvl="4" w:tplc="04150019" w:tentative="1">
-      <w:start w:val="1"/>
-      <w:numFmt w:val="lowerLetter"/>
-      <w:lvlText w:val="%5."/>
-      <w:lvlJc w:val="left"/>
-      <w:pPr>
-        <w:ind w:left="4032" w:hanging="360"/>
-      </w:pPr>
-    </w:lvl>
-    <w:lvl w:ilvl="5" w:tplc="0415001B" w:tentative="1">
-      <w:start w:val="1"/>
-      <w:numFmt w:val="lowerRoman"/>
-      <w:lvlText w:val="%6."/>
-      <w:lvlJc w:val="right"/>
-      <w:pPr>
-        <w:ind w:left="4752" w:hanging="180"/>
-      </w:pPr>
-    </w:lvl>
-    <w:lvl w:ilvl="6" w:tplc="0415000F" w:tentative="1">
-      <w:start w:val="1"/>
-      <w:numFmt w:val="decimal"/>
-      <w:lvlText w:val="%7."/>
-      <w:lvlJc w:val="left"/>
-      <w:pPr>
-        <w:ind w:left="5472" w:hanging="360"/>
-      </w:pPr>
-    </w:lvl>
-    <w:lvl w:ilvl="7" w:tplc="04150019" w:tentative="1">
-      <w:start w:val="1"/>
-      <w:numFmt w:val="lowerLetter"/>
-      <w:lvlText w:val="%8."/>
-      <w:lvlJc w:val="left"/>
-      <w:pPr>
-        <w:ind w:left="6192" w:hanging="360"/>
-      </w:pPr>
-    </w:lvl>
-    <w:lvl w:ilvl="8" w:tplc="0415001B" w:tentative="1">
-      <w:start w:val="1"/>
-      <w:numFmt w:val="lowerRoman"/>
-      <w:lvlText w:val="%9."/>
-      <w:lvlJc w:val="right"/>
-      <w:pPr>
-        <w:ind w:left="6912" w:hanging="180"/>
-      </w:pPr>
-    </w:lvl>
-  </w:abstractNum>
-  <w:abstractNum w:abstractNumId="1" w15:restartNumberingAfterBreak="0">
-    <w:nsid w:val="0BE865E5"/>
+    <w:nsid w:val="09221CF7"/>
     <w:multiLevelType w:val="multilevel"/>
-    <w:tmpl w:val="0415001F"/>
-    <w:lvl w:ilvl="0">
-      <w:start w:val="1"/>
-      <w:numFmt w:val="decimal"/>
-      <w:lvlText w:val="%1."/>
-      <w:lvlJc w:val="left"/>
-      <w:pPr>
-        <w:ind w:left="360" w:hanging="360"/>
-      </w:pPr>
-    </w:lvl>
-    <w:lvl w:ilvl="1">
-      <w:start w:val="1"/>
-      <w:numFmt w:val="decimal"/>
-      <w:lvlText w:val="%1.%2."/>
-      <w:lvlJc w:val="left"/>
-      <w:pPr>
-        <w:ind w:left="792" w:hanging="432"/>
-      </w:pPr>
-    </w:lvl>
-    <w:lvl w:ilvl="2">
-      <w:start w:val="1"/>
-      <w:numFmt w:val="decimal"/>
-      <w:lvlText w:val="%1.%2.%3."/>
-      <w:lvlJc w:val="left"/>
-      <w:pPr>
-        <w:ind w:left="1224" w:hanging="504"/>
-      </w:pPr>
-    </w:lvl>
-    <w:lvl w:ilvl="3">
-      <w:start w:val="1"/>
-      <w:numFmt w:val="decimal"/>
-      <w:lvlText w:val="%1.%2.%3.%4."/>
-      <w:lvlJc w:val="left"/>
-      <w:pPr>
-        <w:ind w:left="1728" w:hanging="648"/>
-      </w:pPr>
-    </w:lvl>
-    <w:lvl w:ilvl="4">
-      <w:start w:val="1"/>
-      <w:numFmt w:val="decimal"/>
-      <w:lvlText w:val="%1.%2.%3.%4.%5."/>
-      <w:lvlJc w:val="left"/>
-      <w:pPr>
-        <w:ind w:left="2232" w:hanging="792"/>
-      </w:pPr>
-    </w:lvl>
-    <w:lvl w:ilvl="5">
-      <w:start w:val="1"/>
-      <w:numFmt w:val="decimal"/>
-      <w:lvlText w:val="%1.%2.%3.%4.%5.%6."/>
-      <w:lvlJc w:val="left"/>
-      <w:pPr>
-        <w:ind w:left="2736" w:hanging="936"/>
-      </w:pPr>
-    </w:lvl>
-    <w:lvl w:ilvl="6">
-      <w:start w:val="1"/>
-      <w:numFmt w:val="decimal"/>
-      <w:lvlText w:val="%1.%2.%3.%4.%5.%6.%7."/>
-      <w:lvlJc w:val="left"/>
-      <w:pPr>
-        <w:ind w:left="3240" w:hanging="1080"/>
-      </w:pPr>
-    </w:lvl>
-    <w:lvl w:ilvl="7">
-      <w:start w:val="1"/>
-      <w:numFmt w:val="decimal"/>
-      <w:lvlText w:val="%1.%2.%3.%4.%5.%6.%7.%8."/>
-      <w:lvlJc w:val="left"/>
-      <w:pPr>
-        <w:ind w:left="3744" w:hanging="1224"/>
-      </w:pPr>
-    </w:lvl>
-    <w:lvl w:ilvl="8">
-      <w:start w:val="1"/>
-      <w:numFmt w:val="decimal"/>
-      <w:lvlText w:val="%1.%2.%3.%4.%5.%6.%7.%8.%9."/>
-      <w:lvlJc w:val="left"/>
-      <w:pPr>
-        <w:ind w:left="4320" w:hanging="1440"/>
-      </w:pPr>
-    </w:lvl>
-  </w:abstractNum>
-  <w:abstractNum w:abstractNumId="2" w15:restartNumberingAfterBreak="0">
-    <w:nsid w:val="12310CFC"/>
-    <w:multiLevelType w:val="hybridMultilevel"/>
-    <w:tmpl w:val="61C2DD26"/>
-    <w:lvl w:ilvl="0" w:tplc="1250E964">
-      <w:start w:val="1"/>
-      <w:numFmt w:val="lowerLetter"/>
-      <w:lvlText w:val="(%1)"/>
-      <w:lvlJc w:val="left"/>
-      <w:pPr>
-        <w:ind w:left="1152" w:hanging="360"/>
-      </w:pPr>
-      <w:rPr>
-        <w:rFonts w:hint="default"/>
-      </w:rPr>
-    </w:lvl>
-    <w:lvl w:ilvl="1" w:tplc="04150019" w:tentative="1">
-      <w:start w:val="1"/>
-      <w:numFmt w:val="lowerLetter"/>
-      <w:lvlText w:val="%2."/>
-      <w:lvlJc w:val="left"/>
-      <w:pPr>
-        <w:ind w:left="1872" w:hanging="360"/>
-      </w:pPr>
-    </w:lvl>
-    <w:lvl w:ilvl="2" w:tplc="0415001B" w:tentative="1">
-      <w:start w:val="1"/>
-      <w:numFmt w:val="lowerRoman"/>
-      <w:lvlText w:val="%3."/>
-      <w:lvlJc w:val="right"/>
-      <w:pPr>
-        <w:ind w:left="2592" w:hanging="180"/>
-      </w:pPr>
-    </w:lvl>
-    <w:lvl w:ilvl="3" w:tplc="0415000F" w:tentative="1">
-      <w:start w:val="1"/>
-      <w:numFmt w:val="decimal"/>
-      <w:lvlText w:val="%4."/>
-      <w:lvlJc w:val="left"/>
-      <w:pPr>
-        <w:ind w:left="3312" w:hanging="360"/>
-      </w:pPr>
-    </w:lvl>
-    <w:lvl w:ilvl="4" w:tplc="04150019" w:tentative="1">
-      <w:start w:val="1"/>
-      <w:numFmt w:val="lowerLetter"/>
-      <w:lvlText w:val="%5."/>
-      <w:lvlJc w:val="left"/>
-      <w:pPr>
-        <w:ind w:left="4032" w:hanging="360"/>
-      </w:pPr>
-    </w:lvl>
-    <w:lvl w:ilvl="5" w:tplc="0415001B" w:tentative="1">
-      <w:start w:val="1"/>
-      <w:numFmt w:val="lowerRoman"/>
-      <w:lvlText w:val="%6."/>
-      <w:lvlJc w:val="right"/>
-      <w:pPr>
-        <w:ind w:left="4752" w:hanging="180"/>
-      </w:pPr>
-    </w:lvl>
-    <w:lvl w:ilvl="6" w:tplc="0415000F" w:tentative="1">
-      <w:start w:val="1"/>
-      <w:numFmt w:val="decimal"/>
-      <w:lvlText w:val="%7."/>
-      <w:lvlJc w:val="left"/>
-      <w:pPr>
-        <w:ind w:left="5472" w:hanging="360"/>
-      </w:pPr>
-    </w:lvl>
-    <w:lvl w:ilvl="7" w:tplc="04150019" w:tentative="1">
-      <w:start w:val="1"/>
-      <w:numFmt w:val="lowerLetter"/>
-      <w:lvlText w:val="%8."/>
-      <w:lvlJc w:val="left"/>
-      <w:pPr>
-        <w:ind w:left="6192" w:hanging="360"/>
-      </w:pPr>
-    </w:lvl>
-    <w:lvl w:ilvl="8" w:tplc="0415001B" w:tentative="1">
-      <w:start w:val="1"/>
-      <w:numFmt w:val="lowerRoman"/>
-      <w:lvlText w:val="%9."/>
-      <w:lvlJc w:val="right"/>
-      <w:pPr>
-        <w:ind w:left="6912" w:hanging="180"/>
-      </w:pPr>
-    </w:lvl>
-  </w:abstractNum>
-  <w:abstractNum w:abstractNumId="3" w15:restartNumberingAfterBreak="0">
-    <w:nsid w:val="161023CB"/>
-    <w:multiLevelType w:val="hybridMultilevel"/>
-    <w:tmpl w:val="8B3E38BE"/>
-    <w:lvl w:ilvl="0" w:tplc="1584E602">
-      <w:start w:val="1"/>
-      <w:numFmt w:val="lowerLetter"/>
-      <w:lvlText w:val="(%1)"/>
-      <w:lvlJc w:val="left"/>
-      <w:pPr>
-        <w:ind w:left="1152" w:hanging="360"/>
-      </w:pPr>
-      <w:rPr>
-        <w:rFonts w:hint="default"/>
-      </w:rPr>
-    </w:lvl>
-    <w:lvl w:ilvl="1" w:tplc="04150019" w:tentative="1">
-      <w:start w:val="1"/>
-      <w:numFmt w:val="lowerLetter"/>
-      <w:lvlText w:val="%2."/>
-      <w:lvlJc w:val="left"/>
-      <w:pPr>
-        <w:ind w:left="1872" w:hanging="360"/>
-      </w:pPr>
-    </w:lvl>
-    <w:lvl w:ilvl="2" w:tplc="0415001B" w:tentative="1">
-      <w:start w:val="1"/>
-      <w:numFmt w:val="lowerRoman"/>
-      <w:lvlText w:val="%3."/>
-      <w:lvlJc w:val="right"/>
-      <w:pPr>
-        <w:ind w:left="2592" w:hanging="180"/>
-      </w:pPr>
-    </w:lvl>
-    <w:lvl w:ilvl="3" w:tplc="0415000F" w:tentative="1">
-      <w:start w:val="1"/>
-      <w:numFmt w:val="decimal"/>
-      <w:lvlText w:val="%4."/>
-      <w:lvlJc w:val="left"/>
-      <w:pPr>
-        <w:ind w:left="3312" w:hanging="360"/>
-      </w:pPr>
-    </w:lvl>
-    <w:lvl w:ilvl="4" w:tplc="04150019" w:tentative="1">
-      <w:start w:val="1"/>
-      <w:numFmt w:val="lowerLetter"/>
-      <w:lvlText w:val="%5."/>
-      <w:lvlJc w:val="left"/>
-      <w:pPr>
-        <w:ind w:left="4032" w:hanging="360"/>
-      </w:pPr>
-    </w:lvl>
-    <w:lvl w:ilvl="5" w:tplc="0415001B" w:tentative="1">
-      <w:start w:val="1"/>
-      <w:numFmt w:val="lowerRoman"/>
-      <w:lvlText w:val="%6."/>
-      <w:lvlJc w:val="right"/>
-      <w:pPr>
-        <w:ind w:left="4752" w:hanging="180"/>
-      </w:pPr>
-    </w:lvl>
-    <w:lvl w:ilvl="6" w:tplc="0415000F" w:tentative="1">
-      <w:start w:val="1"/>
-      <w:numFmt w:val="decimal"/>
-      <w:lvlText w:val="%7."/>
-      <w:lvlJc w:val="left"/>
-      <w:pPr>
-        <w:ind w:left="5472" w:hanging="360"/>
-      </w:pPr>
-    </w:lvl>
-    <w:lvl w:ilvl="7" w:tplc="04150019" w:tentative="1">
-      <w:start w:val="1"/>
-      <w:numFmt w:val="lowerLetter"/>
-      <w:lvlText w:val="%8."/>
-      <w:lvlJc w:val="left"/>
-      <w:pPr>
-        <w:ind w:left="6192" w:hanging="360"/>
-      </w:pPr>
-    </w:lvl>
-    <w:lvl w:ilvl="8" w:tplc="0415001B" w:tentative="1">
-      <w:start w:val="1"/>
-      <w:numFmt w:val="lowerRoman"/>
-      <w:lvlText w:val="%9."/>
-      <w:lvlJc w:val="right"/>
-      <w:pPr>
-        <w:ind w:left="6912" w:hanging="180"/>
-      </w:pPr>
-    </w:lvl>
-  </w:abstractNum>
-  <w:abstractNum w:abstractNumId="4" w15:restartNumberingAfterBreak="0">
-    <w:nsid w:val="181E653D"/>
-    <w:multiLevelType w:val="hybridMultilevel"/>
-    <w:tmpl w:val="62443894"/>
-    <w:lvl w:ilvl="0" w:tplc="0415000F">
-      <w:start w:val="1"/>
-      <w:numFmt w:val="decimal"/>
-      <w:lvlText w:val="%1."/>
-      <w:lvlJc w:val="left"/>
-      <w:pPr>
-        <w:ind w:left="1512" w:hanging="360"/>
-      </w:pPr>
-    </w:lvl>
-    <w:lvl w:ilvl="1" w:tplc="04150019" w:tentative="1">
-      <w:start w:val="1"/>
-      <w:numFmt w:val="lowerLetter"/>
-      <w:lvlText w:val="%2."/>
-      <w:lvlJc w:val="left"/>
-      <w:pPr>
-        <w:ind w:left="2232" w:hanging="360"/>
-      </w:pPr>
-    </w:lvl>
-    <w:lvl w:ilvl="2" w:tplc="0415001B" w:tentative="1">
-      <w:start w:val="1"/>
-      <w:numFmt w:val="lowerRoman"/>
-      <w:lvlText w:val="%3."/>
-      <w:lvlJc w:val="right"/>
-      <w:pPr>
-        <w:ind w:left="2952" w:hanging="180"/>
-      </w:pPr>
-    </w:lvl>
-    <w:lvl w:ilvl="3" w:tplc="0415000F" w:tentative="1">
-      <w:start w:val="1"/>
-      <w:numFmt w:val="decimal"/>
-      <w:lvlText w:val="%4."/>
-      <w:lvlJc w:val="left"/>
-      <w:pPr>
-        <w:ind w:left="3672" w:hanging="360"/>
-      </w:pPr>
-    </w:lvl>
-    <w:lvl w:ilvl="4" w:tplc="04150019" w:tentative="1">
-      <w:start w:val="1"/>
-      <w:numFmt w:val="lowerLetter"/>
-      <w:lvlText w:val="%5."/>
-      <w:lvlJc w:val="left"/>
-      <w:pPr>
-        <w:ind w:left="4392" w:hanging="360"/>
-      </w:pPr>
-    </w:lvl>
-    <w:lvl w:ilvl="5" w:tplc="0415001B" w:tentative="1">
-      <w:start w:val="1"/>
-      <w:numFmt w:val="lowerRoman"/>
-      <w:lvlText w:val="%6."/>
-      <w:lvlJc w:val="right"/>
-      <w:pPr>
-        <w:ind w:left="5112" w:hanging="180"/>
-      </w:pPr>
-    </w:lvl>
-    <w:lvl w:ilvl="6" w:tplc="0415000F" w:tentative="1">
-      <w:start w:val="1"/>
-      <w:numFmt w:val="decimal"/>
-      <w:lvlText w:val="%7."/>
-      <w:lvlJc w:val="left"/>
-      <w:pPr>
-        <w:ind w:left="5832" w:hanging="360"/>
-      </w:pPr>
-    </w:lvl>
-    <w:lvl w:ilvl="7" w:tplc="04150019" w:tentative="1">
-      <w:start w:val="1"/>
-      <w:numFmt w:val="lowerLetter"/>
-      <w:lvlText w:val="%8."/>
-      <w:lvlJc w:val="left"/>
-      <w:pPr>
-        <w:ind w:left="6552" w:hanging="360"/>
-      </w:pPr>
-    </w:lvl>
-    <w:lvl w:ilvl="8" w:tplc="0415001B" w:tentative="1">
-      <w:start w:val="1"/>
-      <w:numFmt w:val="lowerRoman"/>
-      <w:lvlText w:val="%9."/>
-      <w:lvlJc w:val="right"/>
-      <w:pPr>
-        <w:ind w:left="7272" w:hanging="180"/>
-      </w:pPr>
-    </w:lvl>
-  </w:abstractNum>
-  <w:abstractNum w:abstractNumId="5" w15:restartNumberingAfterBreak="0">
-    <w:nsid w:val="181E76B3"/>
-    <w:multiLevelType w:val="hybridMultilevel"/>
-    <w:tmpl w:val="E43EC6B8"/>
-    <w:lvl w:ilvl="0" w:tplc="0415000F">
-      <w:start w:val="1"/>
-      <w:numFmt w:val="decimal"/>
-      <w:lvlText w:val="%1."/>
-      <w:lvlJc w:val="left"/>
-      <w:pPr>
-        <w:ind w:left="720" w:hanging="360"/>
-      </w:pPr>
-    </w:lvl>
-    <w:lvl w:ilvl="1" w:tplc="04150019" w:tentative="1">
-      <w:start w:val="1"/>
-      <w:numFmt w:val="lowerLetter"/>
-      <w:lvlText w:val="%2."/>
-      <w:lvlJc w:val="left"/>
-      <w:pPr>
-        <w:ind w:left="1440" w:hanging="360"/>
-      </w:pPr>
-    </w:lvl>
-    <w:lvl w:ilvl="2" w:tplc="0415001B" w:tentative="1">
-      <w:start w:val="1"/>
-      <w:numFmt w:val="lowerRoman"/>
-      <w:lvlText w:val="%3."/>
-      <w:lvlJc w:val="right"/>
-      <w:pPr>
-        <w:ind w:left="2160" w:hanging="180"/>
-      </w:pPr>
-    </w:lvl>
-    <w:lvl w:ilvl="3" w:tplc="0415000F" w:tentative="1">
-      <w:start w:val="1"/>
-      <w:numFmt w:val="decimal"/>
-      <w:lvlText w:val="%4."/>
-      <w:lvlJc w:val="left"/>
-      <w:pPr>
-        <w:ind w:left="2880" w:hanging="360"/>
-      </w:pPr>
-    </w:lvl>
-    <w:lvl w:ilvl="4" w:tplc="04150019" w:tentative="1">
-      <w:start w:val="1"/>
-      <w:numFmt w:val="lowerLetter"/>
-      <w:lvlText w:val="%5."/>
-      <w:lvlJc w:val="left"/>
-      <w:pPr>
-        <w:ind w:left="3600" w:hanging="360"/>
-      </w:pPr>
-    </w:lvl>
-    <w:lvl w:ilvl="5" w:tplc="0415001B" w:tentative="1">
-      <w:start w:val="1"/>
-      <w:numFmt w:val="lowerRoman"/>
-      <w:lvlText w:val="%6."/>
-      <w:lvlJc w:val="right"/>
-      <w:pPr>
-        <w:ind w:left="4320" w:hanging="180"/>
-      </w:pPr>
-    </w:lvl>
-    <w:lvl w:ilvl="6" w:tplc="0415000F" w:tentative="1">
-      <w:start w:val="1"/>
-      <w:numFmt w:val="decimal"/>
-      <w:lvlText w:val="%7."/>
-      <w:lvlJc w:val="left"/>
-      <w:pPr>
-        <w:ind w:left="5040" w:hanging="360"/>
-      </w:pPr>
-    </w:lvl>
-    <w:lvl w:ilvl="7" w:tplc="04150019" w:tentative="1">
-      <w:start w:val="1"/>
-      <w:numFmt w:val="lowerLetter"/>
-      <w:lvlText w:val="%8."/>
-      <w:lvlJc w:val="left"/>
-      <w:pPr>
-        <w:ind w:left="5760" w:hanging="360"/>
-      </w:pPr>
-    </w:lvl>
-    <w:lvl w:ilvl="8" w:tplc="0415001B" w:tentative="1">
-      <w:start w:val="1"/>
-      <w:numFmt w:val="lowerRoman"/>
-      <w:lvlText w:val="%9."/>
-      <w:lvlJc w:val="right"/>
-      <w:pPr>
-        <w:ind w:left="6480" w:hanging="180"/>
-      </w:pPr>
-    </w:lvl>
-  </w:abstractNum>
-  <w:abstractNum w:abstractNumId="6" w15:restartNumberingAfterBreak="0">
-    <w:nsid w:val="18FE6E30"/>
-    <w:multiLevelType w:val="multilevel"/>
-    <w:tmpl w:val="80105136"/>
+    <w:tmpl w:val="F5D2264C"/>
     <w:lvl w:ilvl="0">
       <w:start w:val="1"/>
       <w:numFmt w:val="decimal"/>
@@ -3453,11 +5568,182 @@
       <w:pPr>
         <w:ind w:left="1224" w:hanging="504"/>
       </w:pPr>
+    </w:lvl>
+    <w:lvl w:ilvl="3">
+      <w:start w:val="1"/>
+      <w:numFmt w:val="decimal"/>
+      <w:lvlText w:val="%1.%2.%3.%4."/>
+      <w:lvlJc w:val="left"/>
+      <w:pPr>
+        <w:ind w:left="1728" w:hanging="648"/>
+      </w:pPr>
+    </w:lvl>
+    <w:lvl w:ilvl="4">
+      <w:start w:val="1"/>
+      <w:numFmt w:val="decimal"/>
+      <w:lvlText w:val="%1.%2.%3.%4.%5."/>
+      <w:lvlJc w:val="left"/>
+      <w:pPr>
+        <w:ind w:left="2232" w:hanging="792"/>
+      </w:pPr>
+    </w:lvl>
+    <w:lvl w:ilvl="5">
+      <w:start w:val="1"/>
+      <w:numFmt w:val="decimal"/>
+      <w:lvlText w:val="%1.%2.%3.%4.%5.%6."/>
+      <w:lvlJc w:val="left"/>
+      <w:pPr>
+        <w:ind w:left="2736" w:hanging="936"/>
+      </w:pPr>
+    </w:lvl>
+    <w:lvl w:ilvl="6">
+      <w:start w:val="1"/>
+      <w:numFmt w:val="decimal"/>
+      <w:lvlText w:val="%1.%2.%3.%4.%5.%6.%7."/>
+      <w:lvlJc w:val="left"/>
+      <w:pPr>
+        <w:ind w:left="3240" w:hanging="1080"/>
+      </w:pPr>
+    </w:lvl>
+    <w:lvl w:ilvl="7">
+      <w:start w:val="1"/>
+      <w:numFmt w:val="decimal"/>
+      <w:lvlText w:val="%1.%2.%3.%4.%5.%6.%7.%8."/>
+      <w:lvlJc w:val="left"/>
+      <w:pPr>
+        <w:ind w:left="3744" w:hanging="1224"/>
+      </w:pPr>
+    </w:lvl>
+    <w:lvl w:ilvl="8">
+      <w:start w:val="1"/>
+      <w:numFmt w:val="decimal"/>
+      <w:lvlText w:val="%1.%2.%3.%4.%5.%6.%7.%8.%9."/>
+      <w:lvlJc w:val="left"/>
+      <w:pPr>
+        <w:ind w:left="4320" w:hanging="1440"/>
+      </w:pPr>
+    </w:lvl>
+  </w:abstractNum>
+  <w:abstractNum w:abstractNumId="1" w15:restartNumberingAfterBreak="0">
+    <w:nsid w:val="0B70074D"/>
+    <w:multiLevelType w:val="hybridMultilevel"/>
+    <w:tmpl w:val="3CB6983E"/>
+    <w:lvl w:ilvl="0" w:tplc="C5CCA598">
+      <w:start w:val="1"/>
+      <w:numFmt w:val="decimal"/>
+      <w:lvlText w:val="%1."/>
+      <w:lvlJc w:val="left"/>
+      <w:pPr>
+        <w:ind w:left="1152" w:hanging="360"/>
+      </w:pPr>
       <w:rPr>
-        <w:sz w:val="24"/>
-        <w:szCs w:val="24"/>
+        <w:rFonts w:hint="default"/>
       </w:rPr>
     </w:lvl>
+    <w:lvl w:ilvl="1" w:tplc="04150019" w:tentative="1">
+      <w:start w:val="1"/>
+      <w:numFmt w:val="lowerLetter"/>
+      <w:lvlText w:val="%2."/>
+      <w:lvlJc w:val="left"/>
+      <w:pPr>
+        <w:ind w:left="1872" w:hanging="360"/>
+      </w:pPr>
+    </w:lvl>
+    <w:lvl w:ilvl="2" w:tplc="0415001B" w:tentative="1">
+      <w:start w:val="1"/>
+      <w:numFmt w:val="lowerRoman"/>
+      <w:lvlText w:val="%3."/>
+      <w:lvlJc w:val="right"/>
+      <w:pPr>
+        <w:ind w:left="2592" w:hanging="180"/>
+      </w:pPr>
+    </w:lvl>
+    <w:lvl w:ilvl="3" w:tplc="0415000F" w:tentative="1">
+      <w:start w:val="1"/>
+      <w:numFmt w:val="decimal"/>
+      <w:lvlText w:val="%4."/>
+      <w:lvlJc w:val="left"/>
+      <w:pPr>
+        <w:ind w:left="3312" w:hanging="360"/>
+      </w:pPr>
+    </w:lvl>
+    <w:lvl w:ilvl="4" w:tplc="04150019" w:tentative="1">
+      <w:start w:val="1"/>
+      <w:numFmt w:val="lowerLetter"/>
+      <w:lvlText w:val="%5."/>
+      <w:lvlJc w:val="left"/>
+      <w:pPr>
+        <w:ind w:left="4032" w:hanging="360"/>
+      </w:pPr>
+    </w:lvl>
+    <w:lvl w:ilvl="5" w:tplc="0415001B" w:tentative="1">
+      <w:start w:val="1"/>
+      <w:numFmt w:val="lowerRoman"/>
+      <w:lvlText w:val="%6."/>
+      <w:lvlJc w:val="right"/>
+      <w:pPr>
+        <w:ind w:left="4752" w:hanging="180"/>
+      </w:pPr>
+    </w:lvl>
+    <w:lvl w:ilvl="6" w:tplc="0415000F" w:tentative="1">
+      <w:start w:val="1"/>
+      <w:numFmt w:val="decimal"/>
+      <w:lvlText w:val="%7."/>
+      <w:lvlJc w:val="left"/>
+      <w:pPr>
+        <w:ind w:left="5472" w:hanging="360"/>
+      </w:pPr>
+    </w:lvl>
+    <w:lvl w:ilvl="7" w:tplc="04150019" w:tentative="1">
+      <w:start w:val="1"/>
+      <w:numFmt w:val="lowerLetter"/>
+      <w:lvlText w:val="%8."/>
+      <w:lvlJc w:val="left"/>
+      <w:pPr>
+        <w:ind w:left="6192" w:hanging="360"/>
+      </w:pPr>
+    </w:lvl>
+    <w:lvl w:ilvl="8" w:tplc="0415001B" w:tentative="1">
+      <w:start w:val="1"/>
+      <w:numFmt w:val="lowerRoman"/>
+      <w:lvlText w:val="%9."/>
+      <w:lvlJc w:val="right"/>
+      <w:pPr>
+        <w:ind w:left="6912" w:hanging="180"/>
+      </w:pPr>
+    </w:lvl>
+  </w:abstractNum>
+  <w:abstractNum w:abstractNumId="2" w15:restartNumberingAfterBreak="0">
+    <w:nsid w:val="0BE865E5"/>
+    <w:multiLevelType w:val="multilevel"/>
+    <w:tmpl w:val="0415001F"/>
+    <w:lvl w:ilvl="0">
+      <w:start w:val="1"/>
+      <w:numFmt w:val="decimal"/>
+      <w:lvlText w:val="%1."/>
+      <w:lvlJc w:val="left"/>
+      <w:pPr>
+        <w:ind w:left="360" w:hanging="360"/>
+      </w:pPr>
+    </w:lvl>
+    <w:lvl w:ilvl="1">
+      <w:start w:val="1"/>
+      <w:numFmt w:val="decimal"/>
+      <w:lvlText w:val="%1.%2."/>
+      <w:lvlJc w:val="left"/>
+      <w:pPr>
+        <w:ind w:left="792" w:hanging="432"/>
+      </w:pPr>
+    </w:lvl>
+    <w:lvl w:ilvl="2">
+      <w:start w:val="1"/>
+      <w:numFmt w:val="decimal"/>
+      <w:lvlText w:val="%1.%2.%3."/>
+      <w:lvlJc w:val="left"/>
+      <w:pPr>
+        <w:ind w:left="1224" w:hanging="504"/>
+      </w:pPr>
+    </w:lvl>
     <w:lvl w:ilvl="3">
       <w:start w:val="1"/>
       <w:numFmt w:val="decimal"/>
@@ -3510,13 +5796,363 @@
       <w:lvlJc w:val="left"/>
       <w:pPr>
         <w:ind w:left="4320" w:hanging="1440"/>
+      </w:pPr>
+    </w:lvl>
+  </w:abstractNum>
+  <w:abstractNum w:abstractNumId="3" w15:restartNumberingAfterBreak="0">
+    <w:nsid w:val="12310CFC"/>
+    <w:multiLevelType w:val="hybridMultilevel"/>
+    <w:tmpl w:val="61C2DD26"/>
+    <w:lvl w:ilvl="0" w:tplc="1250E964">
+      <w:start w:val="1"/>
+      <w:numFmt w:val="lowerLetter"/>
+      <w:lvlText w:val="(%1)"/>
+      <w:lvlJc w:val="left"/>
+      <w:pPr>
+        <w:ind w:left="1152" w:hanging="360"/>
+      </w:pPr>
+      <w:rPr>
+        <w:rFonts w:hint="default"/>
+      </w:rPr>
+    </w:lvl>
+    <w:lvl w:ilvl="1" w:tplc="04150019" w:tentative="1">
+      <w:start w:val="1"/>
+      <w:numFmt w:val="lowerLetter"/>
+      <w:lvlText w:val="%2."/>
+      <w:lvlJc w:val="left"/>
+      <w:pPr>
+        <w:ind w:left="1872" w:hanging="360"/>
+      </w:pPr>
+    </w:lvl>
+    <w:lvl w:ilvl="2" w:tplc="0415001B" w:tentative="1">
+      <w:start w:val="1"/>
+      <w:numFmt w:val="lowerRoman"/>
+      <w:lvlText w:val="%3."/>
+      <w:lvlJc w:val="right"/>
+      <w:pPr>
+        <w:ind w:left="2592" w:hanging="180"/>
+      </w:pPr>
+    </w:lvl>
+    <w:lvl w:ilvl="3" w:tplc="0415000F" w:tentative="1">
+      <w:start w:val="1"/>
+      <w:numFmt w:val="decimal"/>
+      <w:lvlText w:val="%4."/>
+      <w:lvlJc w:val="left"/>
+      <w:pPr>
+        <w:ind w:left="3312" w:hanging="360"/>
+      </w:pPr>
+    </w:lvl>
+    <w:lvl w:ilvl="4" w:tplc="04150019" w:tentative="1">
+      <w:start w:val="1"/>
+      <w:numFmt w:val="lowerLetter"/>
+      <w:lvlText w:val="%5."/>
+      <w:lvlJc w:val="left"/>
+      <w:pPr>
+        <w:ind w:left="4032" w:hanging="360"/>
+      </w:pPr>
+    </w:lvl>
+    <w:lvl w:ilvl="5" w:tplc="0415001B" w:tentative="1">
+      <w:start w:val="1"/>
+      <w:numFmt w:val="lowerRoman"/>
+      <w:lvlText w:val="%6."/>
+      <w:lvlJc w:val="right"/>
+      <w:pPr>
+        <w:ind w:left="4752" w:hanging="180"/>
+      </w:pPr>
+    </w:lvl>
+    <w:lvl w:ilvl="6" w:tplc="0415000F" w:tentative="1">
+      <w:start w:val="1"/>
+      <w:numFmt w:val="decimal"/>
+      <w:lvlText w:val="%7."/>
+      <w:lvlJc w:val="left"/>
+      <w:pPr>
+        <w:ind w:left="5472" w:hanging="360"/>
+      </w:pPr>
+    </w:lvl>
+    <w:lvl w:ilvl="7" w:tplc="04150019" w:tentative="1">
+      <w:start w:val="1"/>
+      <w:numFmt w:val="lowerLetter"/>
+      <w:lvlText w:val="%8."/>
+      <w:lvlJc w:val="left"/>
+      <w:pPr>
+        <w:ind w:left="6192" w:hanging="360"/>
+      </w:pPr>
+    </w:lvl>
+    <w:lvl w:ilvl="8" w:tplc="0415001B" w:tentative="1">
+      <w:start w:val="1"/>
+      <w:numFmt w:val="lowerRoman"/>
+      <w:lvlText w:val="%9."/>
+      <w:lvlJc w:val="right"/>
+      <w:pPr>
+        <w:ind w:left="6912" w:hanging="180"/>
+      </w:pPr>
+    </w:lvl>
+  </w:abstractNum>
+  <w:abstractNum w:abstractNumId="4" w15:restartNumberingAfterBreak="0">
+    <w:nsid w:val="161023CB"/>
+    <w:multiLevelType w:val="hybridMultilevel"/>
+    <w:tmpl w:val="8B3E38BE"/>
+    <w:lvl w:ilvl="0" w:tplc="1584E602">
+      <w:start w:val="1"/>
+      <w:numFmt w:val="lowerLetter"/>
+      <w:lvlText w:val="(%1)"/>
+      <w:lvlJc w:val="left"/>
+      <w:pPr>
+        <w:ind w:left="1152" w:hanging="360"/>
+      </w:pPr>
+      <w:rPr>
+        <w:rFonts w:hint="default"/>
+      </w:rPr>
+    </w:lvl>
+    <w:lvl w:ilvl="1" w:tplc="04150019" w:tentative="1">
+      <w:start w:val="1"/>
+      <w:numFmt w:val="lowerLetter"/>
+      <w:lvlText w:val="%2."/>
+      <w:lvlJc w:val="left"/>
+      <w:pPr>
+        <w:ind w:left="1872" w:hanging="360"/>
+      </w:pPr>
+    </w:lvl>
+    <w:lvl w:ilvl="2" w:tplc="0415001B" w:tentative="1">
+      <w:start w:val="1"/>
+      <w:numFmt w:val="lowerRoman"/>
+      <w:lvlText w:val="%3."/>
+      <w:lvlJc w:val="right"/>
+      <w:pPr>
+        <w:ind w:left="2592" w:hanging="180"/>
+      </w:pPr>
+    </w:lvl>
+    <w:lvl w:ilvl="3" w:tplc="0415000F" w:tentative="1">
+      <w:start w:val="1"/>
+      <w:numFmt w:val="decimal"/>
+      <w:lvlText w:val="%4."/>
+      <w:lvlJc w:val="left"/>
+      <w:pPr>
+        <w:ind w:left="3312" w:hanging="360"/>
+      </w:pPr>
+    </w:lvl>
+    <w:lvl w:ilvl="4" w:tplc="04150019" w:tentative="1">
+      <w:start w:val="1"/>
+      <w:numFmt w:val="lowerLetter"/>
+      <w:lvlText w:val="%5."/>
+      <w:lvlJc w:val="left"/>
+      <w:pPr>
+        <w:ind w:left="4032" w:hanging="360"/>
+      </w:pPr>
+    </w:lvl>
+    <w:lvl w:ilvl="5" w:tplc="0415001B" w:tentative="1">
+      <w:start w:val="1"/>
+      <w:numFmt w:val="lowerRoman"/>
+      <w:lvlText w:val="%6."/>
+      <w:lvlJc w:val="right"/>
+      <w:pPr>
+        <w:ind w:left="4752" w:hanging="180"/>
+      </w:pPr>
+    </w:lvl>
+    <w:lvl w:ilvl="6" w:tplc="0415000F" w:tentative="1">
+      <w:start w:val="1"/>
+      <w:numFmt w:val="decimal"/>
+      <w:lvlText w:val="%7."/>
+      <w:lvlJc w:val="left"/>
+      <w:pPr>
+        <w:ind w:left="5472" w:hanging="360"/>
+      </w:pPr>
+    </w:lvl>
+    <w:lvl w:ilvl="7" w:tplc="04150019" w:tentative="1">
+      <w:start w:val="1"/>
+      <w:numFmt w:val="lowerLetter"/>
+      <w:lvlText w:val="%8."/>
+      <w:lvlJc w:val="left"/>
+      <w:pPr>
+        <w:ind w:left="6192" w:hanging="360"/>
+      </w:pPr>
+    </w:lvl>
+    <w:lvl w:ilvl="8" w:tplc="0415001B" w:tentative="1">
+      <w:start w:val="1"/>
+      <w:numFmt w:val="lowerRoman"/>
+      <w:lvlText w:val="%9."/>
+      <w:lvlJc w:val="right"/>
+      <w:pPr>
+        <w:ind w:left="6912" w:hanging="180"/>
+      </w:pPr>
+    </w:lvl>
+  </w:abstractNum>
+  <w:abstractNum w:abstractNumId="5" w15:restartNumberingAfterBreak="0">
+    <w:nsid w:val="181E653D"/>
+    <w:multiLevelType w:val="hybridMultilevel"/>
+    <w:tmpl w:val="62443894"/>
+    <w:lvl w:ilvl="0" w:tplc="0415000F">
+      <w:start w:val="1"/>
+      <w:numFmt w:val="decimal"/>
+      <w:lvlText w:val="%1."/>
+      <w:lvlJc w:val="left"/>
+      <w:pPr>
+        <w:ind w:left="1512" w:hanging="360"/>
+      </w:pPr>
+    </w:lvl>
+    <w:lvl w:ilvl="1" w:tplc="04150019" w:tentative="1">
+      <w:start w:val="1"/>
+      <w:numFmt w:val="lowerLetter"/>
+      <w:lvlText w:val="%2."/>
+      <w:lvlJc w:val="left"/>
+      <w:pPr>
+        <w:ind w:left="2232" w:hanging="360"/>
+      </w:pPr>
+    </w:lvl>
+    <w:lvl w:ilvl="2" w:tplc="0415001B" w:tentative="1">
+      <w:start w:val="1"/>
+      <w:numFmt w:val="lowerRoman"/>
+      <w:lvlText w:val="%3."/>
+      <w:lvlJc w:val="right"/>
+      <w:pPr>
+        <w:ind w:left="2952" w:hanging="180"/>
+      </w:pPr>
+    </w:lvl>
+    <w:lvl w:ilvl="3" w:tplc="0415000F" w:tentative="1">
+      <w:start w:val="1"/>
+      <w:numFmt w:val="decimal"/>
+      <w:lvlText w:val="%4."/>
+      <w:lvlJc w:val="left"/>
+      <w:pPr>
+        <w:ind w:left="3672" w:hanging="360"/>
+      </w:pPr>
+    </w:lvl>
+    <w:lvl w:ilvl="4" w:tplc="04150019" w:tentative="1">
+      <w:start w:val="1"/>
+      <w:numFmt w:val="lowerLetter"/>
+      <w:lvlText w:val="%5."/>
+      <w:lvlJc w:val="left"/>
+      <w:pPr>
+        <w:ind w:left="4392" w:hanging="360"/>
+      </w:pPr>
+    </w:lvl>
+    <w:lvl w:ilvl="5" w:tplc="0415001B" w:tentative="1">
+      <w:start w:val="1"/>
+      <w:numFmt w:val="lowerRoman"/>
+      <w:lvlText w:val="%6."/>
+      <w:lvlJc w:val="right"/>
+      <w:pPr>
+        <w:ind w:left="5112" w:hanging="180"/>
+      </w:pPr>
+    </w:lvl>
+    <w:lvl w:ilvl="6" w:tplc="0415000F" w:tentative="1">
+      <w:start w:val="1"/>
+      <w:numFmt w:val="decimal"/>
+      <w:lvlText w:val="%7."/>
+      <w:lvlJc w:val="left"/>
+      <w:pPr>
+        <w:ind w:left="5832" w:hanging="360"/>
+      </w:pPr>
+    </w:lvl>
+    <w:lvl w:ilvl="7" w:tplc="04150019" w:tentative="1">
+      <w:start w:val="1"/>
+      <w:numFmt w:val="lowerLetter"/>
+      <w:lvlText w:val="%8."/>
+      <w:lvlJc w:val="left"/>
+      <w:pPr>
+        <w:ind w:left="6552" w:hanging="360"/>
+      </w:pPr>
+    </w:lvl>
+    <w:lvl w:ilvl="8" w:tplc="0415001B" w:tentative="1">
+      <w:start w:val="1"/>
+      <w:numFmt w:val="lowerRoman"/>
+      <w:lvlText w:val="%9."/>
+      <w:lvlJc w:val="right"/>
+      <w:pPr>
+        <w:ind w:left="7272" w:hanging="180"/>
+      </w:pPr>
+    </w:lvl>
+  </w:abstractNum>
+  <w:abstractNum w:abstractNumId="6" w15:restartNumberingAfterBreak="0">
+    <w:nsid w:val="181E76B3"/>
+    <w:multiLevelType w:val="hybridMultilevel"/>
+    <w:tmpl w:val="E43EC6B8"/>
+    <w:lvl w:ilvl="0" w:tplc="0415000F">
+      <w:start w:val="1"/>
+      <w:numFmt w:val="decimal"/>
+      <w:lvlText w:val="%1."/>
+      <w:lvlJc w:val="left"/>
+      <w:pPr>
+        <w:ind w:left="720" w:hanging="360"/>
+      </w:pPr>
+    </w:lvl>
+    <w:lvl w:ilvl="1" w:tplc="04150019" w:tentative="1">
+      <w:start w:val="1"/>
+      <w:numFmt w:val="lowerLetter"/>
+      <w:lvlText w:val="%2."/>
+      <w:lvlJc w:val="left"/>
+      <w:pPr>
+        <w:ind w:left="1440" w:hanging="360"/>
+      </w:pPr>
+    </w:lvl>
+    <w:lvl w:ilvl="2" w:tplc="0415001B" w:tentative="1">
+      <w:start w:val="1"/>
+      <w:numFmt w:val="lowerRoman"/>
+      <w:lvlText w:val="%3."/>
+      <w:lvlJc w:val="right"/>
+      <w:pPr>
+        <w:ind w:left="2160" w:hanging="180"/>
+      </w:pPr>
+    </w:lvl>
+    <w:lvl w:ilvl="3" w:tplc="0415000F" w:tentative="1">
+      <w:start w:val="1"/>
+      <w:numFmt w:val="decimal"/>
+      <w:lvlText w:val="%4."/>
+      <w:lvlJc w:val="left"/>
+      <w:pPr>
+        <w:ind w:left="2880" w:hanging="360"/>
+      </w:pPr>
+    </w:lvl>
+    <w:lvl w:ilvl="4" w:tplc="04150019" w:tentative="1">
+      <w:start w:val="1"/>
+      <w:numFmt w:val="lowerLetter"/>
+      <w:lvlText w:val="%5."/>
+      <w:lvlJc w:val="left"/>
+      <w:pPr>
+        <w:ind w:left="3600" w:hanging="360"/>
+      </w:pPr>
+    </w:lvl>
+    <w:lvl w:ilvl="5" w:tplc="0415001B" w:tentative="1">
+      <w:start w:val="1"/>
+      <w:numFmt w:val="lowerRoman"/>
+      <w:lvlText w:val="%6."/>
+      <w:lvlJc w:val="right"/>
+      <w:pPr>
+        <w:ind w:left="4320" w:hanging="180"/>
+      </w:pPr>
+    </w:lvl>
+    <w:lvl w:ilvl="6" w:tplc="0415000F" w:tentative="1">
+      <w:start w:val="1"/>
+      <w:numFmt w:val="decimal"/>
+      <w:lvlText w:val="%7."/>
+      <w:lvlJc w:val="left"/>
+      <w:pPr>
+        <w:ind w:left="5040" w:hanging="360"/>
+      </w:pPr>
+    </w:lvl>
+    <w:lvl w:ilvl="7" w:tplc="04150019" w:tentative="1">
+      <w:start w:val="1"/>
+      <w:numFmt w:val="lowerLetter"/>
+      <w:lvlText w:val="%8."/>
+      <w:lvlJc w:val="left"/>
+      <w:pPr>
+        <w:ind w:left="5760" w:hanging="360"/>
+      </w:pPr>
+    </w:lvl>
+    <w:lvl w:ilvl="8" w:tplc="0415001B" w:tentative="1">
+      <w:start w:val="1"/>
+      <w:numFmt w:val="lowerRoman"/>
+      <w:lvlText w:val="%9."/>
+      <w:lvlJc w:val="right"/>
+      <w:pPr>
+        <w:ind w:left="6480" w:hanging="180"/>
       </w:pPr>
     </w:lvl>
   </w:abstractNum>
   <w:abstractNum w:abstractNumId="7" w15:restartNumberingAfterBreak="0">
-    <w:nsid w:val="1D0F7A97"/>
+    <w:nsid w:val="18FE6E30"/>
     <w:multiLevelType w:val="multilevel"/>
-    <w:tmpl w:val="6C989D68"/>
+    <w:tmpl w:val="80105136"/>
     <w:lvl w:ilvl="0">
       <w:start w:val="1"/>
       <w:numFmt w:val="decimal"/>
@@ -3551,6 +6187,10 @@
       <w:pPr>
         <w:ind w:left="1224" w:hanging="504"/>
       </w:pPr>
+      <w:rPr>
+        <w:sz w:val="24"/>
+        <w:szCs w:val="24"/>
+      </w:rPr>
     </w:lvl>
     <w:lvl w:ilvl="3">
       <w:start w:val="1"/>
@@ -3608,9 +6248,9 @@
     </w:lvl>
   </w:abstractNum>
   <w:abstractNum w:abstractNumId="8" w15:restartNumberingAfterBreak="0">
-    <w:nsid w:val="205D5592"/>
+    <w:nsid w:val="1D0F7A97"/>
     <w:multiLevelType w:val="multilevel"/>
-    <w:tmpl w:val="F5D2264C"/>
+    <w:tmpl w:val="6C989D68"/>
     <w:lvl w:ilvl="0">
       <w:start w:val="1"/>
       <w:numFmt w:val="decimal"/>
@@ -3629,7 +6269,7 @@
       <w:lvlText w:val="%1.%2."/>
       <w:lvlJc w:val="left"/>
       <w:pPr>
-        <w:ind w:left="7662" w:hanging="432"/>
+        <w:ind w:left="792" w:hanging="432"/>
       </w:pPr>
       <w:rPr>
         <w:b/>
@@ -3702,182 +6342,7 @@
     </w:lvl>
   </w:abstractNum>
   <w:abstractNum w:abstractNumId="9" w15:restartNumberingAfterBreak="0">
-    <w:nsid w:val="20D544ED"/>
-    <w:multiLevelType w:val="hybridMultilevel"/>
-    <w:tmpl w:val="7F1A959C"/>
-    <w:lvl w:ilvl="0" w:tplc="011604A0">
-      <w:start w:val="1"/>
-      <w:numFmt w:val="decimal"/>
-      <w:lvlText w:val="%1."/>
-      <w:lvlJc w:val="left"/>
-      <w:pPr>
-        <w:ind w:left="1152" w:hanging="360"/>
-      </w:pPr>
-      <w:rPr>
-        <w:rFonts w:hint="default"/>
-      </w:rPr>
-    </w:lvl>
-    <w:lvl w:ilvl="1" w:tplc="04150019" w:tentative="1">
-      <w:start w:val="1"/>
-      <w:numFmt w:val="lowerLetter"/>
-      <w:lvlText w:val="%2."/>
-      <w:lvlJc w:val="left"/>
-      <w:pPr>
-        <w:ind w:left="1872" w:hanging="360"/>
-      </w:pPr>
-    </w:lvl>
-    <w:lvl w:ilvl="2" w:tplc="0415001B" w:tentative="1">
-      <w:start w:val="1"/>
-      <w:numFmt w:val="lowerRoman"/>
-      <w:lvlText w:val="%3."/>
-      <w:lvlJc w:val="right"/>
-      <w:pPr>
-        <w:ind w:left="2592" w:hanging="180"/>
-      </w:pPr>
-    </w:lvl>
-    <w:lvl w:ilvl="3" w:tplc="0415000F" w:tentative="1">
-      <w:start w:val="1"/>
-      <w:numFmt w:val="decimal"/>
-      <w:lvlText w:val="%4."/>
-      <w:lvlJc w:val="left"/>
-      <w:pPr>
-        <w:ind w:left="3312" w:hanging="360"/>
-      </w:pPr>
-    </w:lvl>
-    <w:lvl w:ilvl="4" w:tplc="04150019" w:tentative="1">
-      <w:start w:val="1"/>
-      <w:numFmt w:val="lowerLetter"/>
-      <w:lvlText w:val="%5."/>
-      <w:lvlJc w:val="left"/>
-      <w:pPr>
-        <w:ind w:left="4032" w:hanging="360"/>
-      </w:pPr>
-    </w:lvl>
-    <w:lvl w:ilvl="5" w:tplc="0415001B" w:tentative="1">
-      <w:start w:val="1"/>
-      <w:numFmt w:val="lowerRoman"/>
-      <w:lvlText w:val="%6."/>
-      <w:lvlJc w:val="right"/>
-      <w:pPr>
-        <w:ind w:left="4752" w:hanging="180"/>
-      </w:pPr>
-    </w:lvl>
-    <w:lvl w:ilvl="6" w:tplc="0415000F" w:tentative="1">
-      <w:start w:val="1"/>
-      <w:numFmt w:val="decimal"/>
-      <w:lvlText w:val="%7."/>
-      <w:lvlJc w:val="left"/>
-      <w:pPr>
-        <w:ind w:left="5472" w:hanging="360"/>
-      </w:pPr>
-    </w:lvl>
-    <w:lvl w:ilvl="7" w:tplc="04150019" w:tentative="1">
-      <w:start w:val="1"/>
-      <w:numFmt w:val="lowerLetter"/>
-      <w:lvlText w:val="%8."/>
-      <w:lvlJc w:val="left"/>
-      <w:pPr>
-        <w:ind w:left="6192" w:hanging="360"/>
-      </w:pPr>
-    </w:lvl>
-    <w:lvl w:ilvl="8" w:tplc="0415001B" w:tentative="1">
-      <w:start w:val="1"/>
-      <w:numFmt w:val="lowerRoman"/>
-      <w:lvlText w:val="%9."/>
-      <w:lvlJc w:val="right"/>
-      <w:pPr>
-        <w:ind w:left="6912" w:hanging="180"/>
-      </w:pPr>
-    </w:lvl>
-  </w:abstractNum>
-  <w:abstractNum w:abstractNumId="10" w15:restartNumberingAfterBreak="0">
-    <w:nsid w:val="2C8D576A"/>
-    <w:multiLevelType w:val="multilevel"/>
-    <w:tmpl w:val="0415001F"/>
-    <w:lvl w:ilvl="0">
-      <w:start w:val="1"/>
-      <w:numFmt w:val="decimal"/>
-      <w:lvlText w:val="%1."/>
-      <w:lvlJc w:val="left"/>
-      <w:pPr>
-        <w:ind w:left="360" w:hanging="360"/>
-      </w:pPr>
-    </w:lvl>
-    <w:lvl w:ilvl="1">
-      <w:start w:val="1"/>
-      <w:numFmt w:val="decimal"/>
-      <w:lvlText w:val="%1.%2."/>
-      <w:lvlJc w:val="left"/>
-      <w:pPr>
-        <w:ind w:left="792" w:hanging="432"/>
-      </w:pPr>
-    </w:lvl>
-    <w:lvl w:ilvl="2">
-      <w:start w:val="1"/>
-      <w:numFmt w:val="decimal"/>
-      <w:lvlText w:val="%1.%2.%3."/>
-      <w:lvlJc w:val="left"/>
-      <w:pPr>
-        <w:ind w:left="1224" w:hanging="504"/>
-      </w:pPr>
-    </w:lvl>
-    <w:lvl w:ilvl="3">
-      <w:start w:val="1"/>
-      <w:numFmt w:val="decimal"/>
-      <w:lvlText w:val="%1.%2.%3.%4."/>
-      <w:lvlJc w:val="left"/>
-      <w:pPr>
-        <w:ind w:left="1728" w:hanging="648"/>
-      </w:pPr>
-    </w:lvl>
-    <w:lvl w:ilvl="4">
-      <w:start w:val="1"/>
-      <w:numFmt w:val="decimal"/>
-      <w:lvlText w:val="%1.%2.%3.%4.%5."/>
-      <w:lvlJc w:val="left"/>
-      <w:pPr>
-        <w:ind w:left="2232" w:hanging="792"/>
-      </w:pPr>
-    </w:lvl>
-    <w:lvl w:ilvl="5">
-      <w:start w:val="1"/>
-      <w:numFmt w:val="decimal"/>
-      <w:lvlText w:val="%1.%2.%3.%4.%5.%6."/>
-      <w:lvlJc w:val="left"/>
-      <w:pPr>
-        <w:ind w:left="2736" w:hanging="936"/>
-      </w:pPr>
-    </w:lvl>
-    <w:lvl w:ilvl="6">
-      <w:start w:val="1"/>
-      <w:numFmt w:val="decimal"/>
-      <w:lvlText w:val="%1.%2.%3.%4.%5.%6.%7."/>
-      <w:lvlJc w:val="left"/>
-      <w:pPr>
-        <w:ind w:left="3240" w:hanging="1080"/>
-      </w:pPr>
-    </w:lvl>
-    <w:lvl w:ilvl="7">
-      <w:start w:val="1"/>
-      <w:numFmt w:val="decimal"/>
-      <w:lvlText w:val="%1.%2.%3.%4.%5.%6.%7.%8."/>
-      <w:lvlJc w:val="left"/>
-      <w:pPr>
-        <w:ind w:left="3744" w:hanging="1224"/>
-      </w:pPr>
-    </w:lvl>
-    <w:lvl w:ilvl="8">
-      <w:start w:val="1"/>
-      <w:numFmt w:val="decimal"/>
-      <w:lvlText w:val="%1.%2.%3.%4.%5.%6.%7.%8.%9."/>
-      <w:lvlJc w:val="left"/>
-      <w:pPr>
-        <w:ind w:left="4320" w:hanging="1440"/>
-      </w:pPr>
-    </w:lvl>
-  </w:abstractNum>
-  <w:abstractNum w:abstractNumId="11" w15:restartNumberingAfterBreak="0">
-    <w:nsid w:val="33F57579"/>
+    <w:nsid w:val="205D5592"/>
     <w:multiLevelType w:val="multilevel"/>
     <w:tmpl w:val="F5D2264C"/>
     <w:lvl w:ilvl="0">
@@ -3898,7 +6363,7 @@
       <w:lvlText w:val="%1.%2."/>
       <w:lvlJc w:val="left"/>
       <w:pPr>
-        <w:ind w:left="792" w:hanging="432"/>
+        <w:ind w:left="7662" w:hanging="432"/>
       </w:pPr>
       <w:rPr>
         <w:b/>
@@ -3970,8 +6435,183 @@
       </w:pPr>
     </w:lvl>
   </w:abstractNum>
+  <w:abstractNum w:abstractNumId="10" w15:restartNumberingAfterBreak="0">
+    <w:nsid w:val="20D544ED"/>
+    <w:multiLevelType w:val="hybridMultilevel"/>
+    <w:tmpl w:val="7F1A959C"/>
+    <w:lvl w:ilvl="0" w:tplc="011604A0">
+      <w:start w:val="1"/>
+      <w:numFmt w:val="decimal"/>
+      <w:lvlText w:val="%1."/>
+      <w:lvlJc w:val="left"/>
+      <w:pPr>
+        <w:ind w:left="1152" w:hanging="360"/>
+      </w:pPr>
+      <w:rPr>
+        <w:rFonts w:hint="default"/>
+      </w:rPr>
+    </w:lvl>
+    <w:lvl w:ilvl="1" w:tplc="04150019" w:tentative="1">
+      <w:start w:val="1"/>
+      <w:numFmt w:val="lowerLetter"/>
+      <w:lvlText w:val="%2."/>
+      <w:lvlJc w:val="left"/>
+      <w:pPr>
+        <w:ind w:left="1872" w:hanging="360"/>
+      </w:pPr>
+    </w:lvl>
+    <w:lvl w:ilvl="2" w:tplc="0415001B" w:tentative="1">
+      <w:start w:val="1"/>
+      <w:numFmt w:val="lowerRoman"/>
+      <w:lvlText w:val="%3."/>
+      <w:lvlJc w:val="right"/>
+      <w:pPr>
+        <w:ind w:left="2592" w:hanging="180"/>
+      </w:pPr>
+    </w:lvl>
+    <w:lvl w:ilvl="3" w:tplc="0415000F" w:tentative="1">
+      <w:start w:val="1"/>
+      <w:numFmt w:val="decimal"/>
+      <w:lvlText w:val="%4."/>
+      <w:lvlJc w:val="left"/>
+      <w:pPr>
+        <w:ind w:left="3312" w:hanging="360"/>
+      </w:pPr>
+    </w:lvl>
+    <w:lvl w:ilvl="4" w:tplc="04150019" w:tentative="1">
+      <w:start w:val="1"/>
+      <w:numFmt w:val="lowerLetter"/>
+      <w:lvlText w:val="%5."/>
+      <w:lvlJc w:val="left"/>
+      <w:pPr>
+        <w:ind w:left="4032" w:hanging="360"/>
+      </w:pPr>
+    </w:lvl>
+    <w:lvl w:ilvl="5" w:tplc="0415001B" w:tentative="1">
+      <w:start w:val="1"/>
+      <w:numFmt w:val="lowerRoman"/>
+      <w:lvlText w:val="%6."/>
+      <w:lvlJc w:val="right"/>
+      <w:pPr>
+        <w:ind w:left="4752" w:hanging="180"/>
+      </w:pPr>
+    </w:lvl>
+    <w:lvl w:ilvl="6" w:tplc="0415000F" w:tentative="1">
+      <w:start w:val="1"/>
+      <w:numFmt w:val="decimal"/>
+      <w:lvlText w:val="%7."/>
+      <w:lvlJc w:val="left"/>
+      <w:pPr>
+        <w:ind w:left="5472" w:hanging="360"/>
+      </w:pPr>
+    </w:lvl>
+    <w:lvl w:ilvl="7" w:tplc="04150019" w:tentative="1">
+      <w:start w:val="1"/>
+      <w:numFmt w:val="lowerLetter"/>
+      <w:lvlText w:val="%8."/>
+      <w:lvlJc w:val="left"/>
+      <w:pPr>
+        <w:ind w:left="6192" w:hanging="360"/>
+      </w:pPr>
+    </w:lvl>
+    <w:lvl w:ilvl="8" w:tplc="0415001B" w:tentative="1">
+      <w:start w:val="1"/>
+      <w:numFmt w:val="lowerRoman"/>
+      <w:lvlText w:val="%9."/>
+      <w:lvlJc w:val="right"/>
+      <w:pPr>
+        <w:ind w:left="6912" w:hanging="180"/>
+      </w:pPr>
+    </w:lvl>
+  </w:abstractNum>
+  <w:abstractNum w:abstractNumId="11" w15:restartNumberingAfterBreak="0">
+    <w:nsid w:val="2C8D576A"/>
+    <w:multiLevelType w:val="multilevel"/>
+    <w:tmpl w:val="0415001F"/>
+    <w:lvl w:ilvl="0">
+      <w:start w:val="1"/>
+      <w:numFmt w:val="decimal"/>
+      <w:lvlText w:val="%1."/>
+      <w:lvlJc w:val="left"/>
+      <w:pPr>
+        <w:ind w:left="360" w:hanging="360"/>
+      </w:pPr>
+    </w:lvl>
+    <w:lvl w:ilvl="1">
+      <w:start w:val="1"/>
+      <w:numFmt w:val="decimal"/>
+      <w:lvlText w:val="%1.%2."/>
+      <w:lvlJc w:val="left"/>
+      <w:pPr>
+        <w:ind w:left="792" w:hanging="432"/>
+      </w:pPr>
+    </w:lvl>
+    <w:lvl w:ilvl="2">
+      <w:start w:val="1"/>
+      <w:numFmt w:val="decimal"/>
+      <w:lvlText w:val="%1.%2.%3."/>
+      <w:lvlJc w:val="left"/>
+      <w:pPr>
+        <w:ind w:left="1224" w:hanging="504"/>
+      </w:pPr>
+    </w:lvl>
+    <w:lvl w:ilvl="3">
+      <w:start w:val="1"/>
+      <w:numFmt w:val="decimal"/>
+      <w:lvlText w:val="%1.%2.%3.%4."/>
+      <w:lvlJc w:val="left"/>
+      <w:pPr>
+        <w:ind w:left="1728" w:hanging="648"/>
+      </w:pPr>
+    </w:lvl>
+    <w:lvl w:ilvl="4">
+      <w:start w:val="1"/>
+      <w:numFmt w:val="decimal"/>
+      <w:lvlText w:val="%1.%2.%3.%4.%5."/>
+      <w:lvlJc w:val="left"/>
+      <w:pPr>
+        <w:ind w:left="2232" w:hanging="792"/>
+      </w:pPr>
+    </w:lvl>
+    <w:lvl w:ilvl="5">
+      <w:start w:val="1"/>
+      <w:numFmt w:val="decimal"/>
+      <w:lvlText w:val="%1.%2.%3.%4.%5.%6."/>
+      <w:lvlJc w:val="left"/>
+      <w:pPr>
+        <w:ind w:left="2736" w:hanging="936"/>
+      </w:pPr>
+    </w:lvl>
+    <w:lvl w:ilvl="6">
+      <w:start w:val="1"/>
+      <w:numFmt w:val="decimal"/>
+      <w:lvlText w:val="%1.%2.%3.%4.%5.%6.%7."/>
+      <w:lvlJc w:val="left"/>
+      <w:pPr>
+        <w:ind w:left="3240" w:hanging="1080"/>
+      </w:pPr>
+    </w:lvl>
+    <w:lvl w:ilvl="7">
+      <w:start w:val="1"/>
+      <w:numFmt w:val="decimal"/>
+      <w:lvlText w:val="%1.%2.%3.%4.%5.%6.%7.%8."/>
+      <w:lvlJc w:val="left"/>
+      <w:pPr>
+        <w:ind w:left="3744" w:hanging="1224"/>
+      </w:pPr>
+    </w:lvl>
+    <w:lvl w:ilvl="8">
+      <w:start w:val="1"/>
+      <w:numFmt w:val="decimal"/>
+      <w:lvlText w:val="%1.%2.%3.%4.%5.%6.%7.%8.%9."/>
+      <w:lvlJc w:val="left"/>
+      <w:pPr>
+        <w:ind w:left="4320" w:hanging="1440"/>
+      </w:pPr>
+    </w:lvl>
+  </w:abstractNum>
   <w:abstractNum w:abstractNumId="12" w15:restartNumberingAfterBreak="0">
-    <w:nsid w:val="390D70BC"/>
+    <w:nsid w:val="33F57579"/>
     <w:multiLevelType w:val="multilevel"/>
     <w:tmpl w:val="F5D2264C"/>
     <w:lvl w:ilvl="0">
@@ -4065,7 +6705,7 @@
     </w:lvl>
   </w:abstractNum>
   <w:abstractNum w:abstractNumId="13" w15:restartNumberingAfterBreak="0">
-    <w:nsid w:val="4D3D5D4B"/>
+    <w:nsid w:val="390D70BC"/>
     <w:multiLevelType w:val="multilevel"/>
     <w:tmpl w:val="F5D2264C"/>
     <w:lvl w:ilvl="0">
@@ -4159,531 +6799,9 @@
     </w:lvl>
   </w:abstractNum>
   <w:abstractNum w:abstractNumId="14" w15:restartNumberingAfterBreak="0">
-    <w:nsid w:val="69355BBE"/>
+    <w:nsid w:val="4D3D5D4B"/>
     <w:multiLevelType w:val="multilevel"/>
-    <w:tmpl w:val="6C989D68"/>
-    <w:lvl w:ilvl="0">
-      <w:start w:val="1"/>
-      <w:numFmt w:val="decimal"/>
-      <w:lvlText w:val="%1."/>
-      <w:lvlJc w:val="left"/>
-      <w:pPr>
-        <w:ind w:left="360" w:hanging="360"/>
-      </w:pPr>
-    </w:lvl>
-    <w:lvl w:ilvl="1">
-      <w:start w:val="1"/>
-      <w:numFmt w:val="decimal"/>
-      <w:lvlText w:val="%1.%2."/>
-      <w:lvlJc w:val="left"/>
-      <w:pPr>
-        <w:ind w:left="792" w:hanging="432"/>
-      </w:pPr>
-      <w:rPr>
-        <w:b/>
-      </w:rPr>
-    </w:lvl>
-    <w:lvl w:ilvl="2">
-      <w:start w:val="1"/>
-      <w:numFmt w:val="decimal"/>
-      <w:lvlText w:val="%1.%2.%3."/>
-      <w:lvlJc w:val="left"/>
-      <w:pPr>
-        <w:ind w:left="1224" w:hanging="504"/>
-      </w:pPr>
-    </w:lvl>
-    <w:lvl w:ilvl="3">
-      <w:start w:val="1"/>
-      <w:numFmt w:val="decimal"/>
-      <w:lvlText w:val="%1.%2.%3.%4."/>
-      <w:lvlJc w:val="left"/>
-      <w:pPr>
-        <w:ind w:left="1728" w:hanging="648"/>
-      </w:pPr>
-    </w:lvl>
-    <w:lvl w:ilvl="4">
-      <w:start w:val="1"/>
-      <w:numFmt w:val="decimal"/>
-      <w:lvlText w:val="%1.%2.%3.%4.%5."/>
-      <w:lvlJc w:val="left"/>
-      <w:pPr>
-        <w:ind w:left="2232" w:hanging="792"/>
-      </w:pPr>
-    </w:lvl>
-    <w:lvl w:ilvl="5">
-      <w:start w:val="1"/>
-      <w:numFmt w:val="decimal"/>
-      <w:lvlText w:val="%1.%2.%3.%4.%5.%6."/>
-      <w:lvlJc w:val="left"/>
-      <w:pPr>
-        <w:ind w:left="2736" w:hanging="936"/>
-      </w:pPr>
-    </w:lvl>
-    <w:lvl w:ilvl="6">
-      <w:start w:val="1"/>
-      <w:numFmt w:val="decimal"/>
-      <w:lvlText w:val="%1.%2.%3.%4.%5.%6.%7."/>
-      <w:lvlJc w:val="left"/>
-      <w:pPr>
-        <w:ind w:left="3240" w:hanging="1080"/>
-      </w:pPr>
-    </w:lvl>
-    <w:lvl w:ilvl="7">
-      <w:start w:val="1"/>
-      <w:numFmt w:val="decimal"/>
-      <w:lvlText w:val="%1.%2.%3.%4.%5.%6.%7.%8."/>
-      <w:lvlJc w:val="left"/>
-      <w:pPr>
-        <w:ind w:left="3744" w:hanging="1224"/>
-      </w:pPr>
-    </w:lvl>
-    <w:lvl w:ilvl="8">
-      <w:start w:val="1"/>
-      <w:numFmt w:val="decimal"/>
-      <w:lvlText w:val="%1.%2.%3.%4.%5.%6.%7.%8.%9."/>
-      <w:lvlJc w:val="left"/>
-      <w:pPr>
-        <w:ind w:left="4320" w:hanging="1440"/>
-      </w:pPr>
-    </w:lvl>
-  </w:abstractNum>
-  <w:abstractNum w:abstractNumId="15" w15:restartNumberingAfterBreak="0">
-    <w:nsid w:val="72601845"/>
-    <w:multiLevelType w:val="hybridMultilevel"/>
-    <w:tmpl w:val="FCAAC70C"/>
-    <w:lvl w:ilvl="0" w:tplc="A95A59A2">
-      <w:start w:val="1"/>
-      <w:numFmt w:val="lowerLetter"/>
-      <w:lvlText w:val="(%1)"/>
-      <w:lvlJc w:val="left"/>
-      <w:pPr>
-        <w:ind w:left="1152" w:hanging="360"/>
-      </w:pPr>
-      <w:rPr>
-        <w:rFonts w:hint="default"/>
-      </w:rPr>
-    </w:lvl>
-    <w:lvl w:ilvl="1" w:tplc="04150019" w:tentative="1">
-      <w:start w:val="1"/>
-      <w:numFmt w:val="lowerLetter"/>
-      <w:lvlText w:val="%2."/>
-      <w:lvlJc w:val="left"/>
-      <w:pPr>
-        <w:ind w:left="1872" w:hanging="360"/>
-      </w:pPr>
-    </w:lvl>
-    <w:lvl w:ilvl="2" w:tplc="0415001B" w:tentative="1">
-      <w:start w:val="1"/>
-      <w:numFmt w:val="lowerRoman"/>
-      <w:lvlText w:val="%3."/>
-      <w:lvlJc w:val="right"/>
-      <w:pPr>
-        <w:ind w:left="2592" w:hanging="180"/>
-      </w:pPr>
-    </w:lvl>
-    <w:lvl w:ilvl="3" w:tplc="0415000F" w:tentative="1">
-      <w:start w:val="1"/>
-      <w:numFmt w:val="decimal"/>
-      <w:lvlText w:val="%4."/>
-      <w:lvlJc w:val="left"/>
-      <w:pPr>
-        <w:ind w:left="3312" w:hanging="360"/>
-      </w:pPr>
-    </w:lvl>
-    <w:lvl w:ilvl="4" w:tplc="04150019" w:tentative="1">
-      <w:start w:val="1"/>
-      <w:numFmt w:val="lowerLetter"/>
-      <w:lvlText w:val="%5."/>
-      <w:lvlJc w:val="left"/>
-      <w:pPr>
-        <w:ind w:left="4032" w:hanging="360"/>
-      </w:pPr>
-    </w:lvl>
-    <w:lvl w:ilvl="5" w:tplc="0415001B" w:tentative="1">
-      <w:start w:val="1"/>
-      <w:numFmt w:val="lowerRoman"/>
-      <w:lvlText w:val="%6."/>
-      <w:lvlJc w:val="right"/>
-      <w:pPr>
-        <w:ind w:left="4752" w:hanging="180"/>
-      </w:pPr>
-    </w:lvl>
-    <w:lvl w:ilvl="6" w:tplc="0415000F" w:tentative="1">
-      <w:start w:val="1"/>
-      <w:numFmt w:val="decimal"/>
-      <w:lvlText w:val="%7."/>
-      <w:lvlJc w:val="left"/>
-      <w:pPr>
-        <w:ind w:left="5472" w:hanging="360"/>
-      </w:pPr>
-    </w:lvl>
-    <w:lvl w:ilvl="7" w:tplc="04150019" w:tentative="1">
-      <w:start w:val="1"/>
-      <w:numFmt w:val="lowerLetter"/>
-      <w:lvlText w:val="%8."/>
-      <w:lvlJc w:val="left"/>
-      <w:pPr>
-        <w:ind w:left="6192" w:hanging="360"/>
-      </w:pPr>
-    </w:lvl>
-    <w:lvl w:ilvl="8" w:tplc="0415001B" w:tentative="1">
-      <w:start w:val="1"/>
-      <w:numFmt w:val="lowerRoman"/>
-      <w:lvlText w:val="%9."/>
-      <w:lvlJc w:val="right"/>
-      <w:pPr>
-        <w:ind w:left="6912" w:hanging="180"/>
-      </w:pPr>
-    </w:lvl>
-  </w:abstractNum>
-  <w:abstractNum w:abstractNumId="16" w15:restartNumberingAfterBreak="0">
-    <w:nsid w:val="761F49F7"/>
-    <w:multiLevelType w:val="hybridMultilevel"/>
-    <w:tmpl w:val="C0808F9C"/>
-    <w:lvl w:ilvl="0" w:tplc="0415000F">
-      <w:start w:val="1"/>
-      <w:numFmt w:val="decimal"/>
-      <w:lvlText w:val="%1."/>
-      <w:lvlJc w:val="left"/>
-      <w:pPr>
-        <w:ind w:left="720" w:hanging="360"/>
-      </w:pPr>
-    </w:lvl>
-    <w:lvl w:ilvl="1" w:tplc="04150019" w:tentative="1">
-      <w:start w:val="1"/>
-      <w:numFmt w:val="lowerLetter"/>
-      <w:lvlText w:val="%2."/>
-      <w:lvlJc w:val="left"/>
-      <w:pPr>
-        <w:ind w:left="1440" w:hanging="360"/>
-      </w:pPr>
-    </w:lvl>
-    <w:lvl w:ilvl="2" w:tplc="0415001B" w:tentative="1">
-      <w:start w:val="1"/>
-      <w:numFmt w:val="lowerRoman"/>
-      <w:lvlText w:val="%3."/>
-      <w:lvlJc w:val="right"/>
-      <w:pPr>
-        <w:ind w:left="2160" w:hanging="180"/>
-      </w:pPr>
-    </w:lvl>
-    <w:lvl w:ilvl="3" w:tplc="0415000F" w:tentative="1">
-      <w:start w:val="1"/>
-      <w:numFmt w:val="decimal"/>
-      <w:lvlText w:val="%4."/>
-      <w:lvlJc w:val="left"/>
-      <w:pPr>
-        <w:ind w:left="2880" w:hanging="360"/>
-      </w:pPr>
-    </w:lvl>
-    <w:lvl w:ilvl="4" w:tplc="04150019" w:tentative="1">
-      <w:start w:val="1"/>
-      <w:numFmt w:val="lowerLetter"/>
-      <w:lvlText w:val="%5."/>
-      <w:lvlJc w:val="left"/>
-      <w:pPr>
-        <w:ind w:left="3600" w:hanging="360"/>
-      </w:pPr>
-    </w:lvl>
-    <w:lvl w:ilvl="5" w:tplc="0415001B" w:tentative="1">
-      <w:start w:val="1"/>
-      <w:numFmt w:val="lowerRoman"/>
-      <w:lvlText w:val="%6."/>
-      <w:lvlJc w:val="right"/>
-      <w:pPr>
-        <w:ind w:left="4320" w:hanging="180"/>
-      </w:pPr>
-    </w:lvl>
-    <w:lvl w:ilvl="6" w:tplc="0415000F" w:tentative="1">
-      <w:start w:val="1"/>
-      <w:numFmt w:val="decimal"/>
-      <w:lvlText w:val="%7."/>
-      <w:lvlJc w:val="left"/>
-      <w:pPr>
-        <w:ind w:left="5040" w:hanging="360"/>
-      </w:pPr>
-    </w:lvl>
-    <w:lvl w:ilvl="7" w:tplc="04150019" w:tentative="1">
-      <w:start w:val="1"/>
-      <w:numFmt w:val="lowerLetter"/>
-      <w:lvlText w:val="%8."/>
-      <w:lvlJc w:val="left"/>
-      <w:pPr>
-        <w:ind w:left="5760" w:hanging="360"/>
-      </w:pPr>
-    </w:lvl>
-    <w:lvl w:ilvl="8" w:tplc="0415001B" w:tentative="1">
-      <w:start w:val="1"/>
-      <w:numFmt w:val="lowerRoman"/>
-      <w:lvlText w:val="%9."/>
-      <w:lvlJc w:val="right"/>
-      <w:pPr>
-        <w:ind w:left="6480" w:hanging="180"/>
-      </w:pPr>
-    </w:lvl>
-  </w:abstractNum>
-  <w:abstractNum w:abstractNumId="17" w15:restartNumberingAfterBreak="0">
-    <w:nsid w:val="76502A83"/>
-    <w:multiLevelType w:val="multilevel"/>
-    <w:tmpl w:val="0415001F"/>
-    <w:lvl w:ilvl="0">
-      <w:start w:val="1"/>
-      <w:numFmt w:val="decimal"/>
-      <w:lvlText w:val="%1."/>
-      <w:lvlJc w:val="left"/>
-      <w:pPr>
-        <w:ind w:left="360" w:hanging="360"/>
-      </w:pPr>
-    </w:lvl>
-    <w:lvl w:ilvl="1">
-      <w:start w:val="1"/>
-      <w:numFmt w:val="decimal"/>
-      <w:lvlText w:val="%1.%2."/>
-      <w:lvlJc w:val="left"/>
-      <w:pPr>
-        <w:ind w:left="792" w:hanging="432"/>
-      </w:pPr>
-    </w:lvl>
-    <w:lvl w:ilvl="2">
-      <w:start w:val="1"/>
-      <w:numFmt w:val="decimal"/>
-      <w:lvlText w:val="%1.%2.%3."/>
-      <w:lvlJc w:val="left"/>
-      <w:pPr>
-        <w:ind w:left="1224" w:hanging="504"/>
-      </w:pPr>
-    </w:lvl>
-    <w:lvl w:ilvl="3">
-      <w:start w:val="1"/>
-      <w:numFmt w:val="decimal"/>
-      <w:lvlText w:val="%1.%2.%3.%4."/>
-      <w:lvlJc w:val="left"/>
-      <w:pPr>
-        <w:ind w:left="1728" w:hanging="648"/>
-      </w:pPr>
-    </w:lvl>
-    <w:lvl w:ilvl="4">
-      <w:start w:val="1"/>
-      <w:numFmt w:val="decimal"/>
-      <w:lvlText w:val="%1.%2.%3.%4.%5."/>
-      <w:lvlJc w:val="left"/>
-      <w:pPr>
-        <w:ind w:left="2232" w:hanging="792"/>
-      </w:pPr>
-    </w:lvl>
-    <w:lvl w:ilvl="5">
-      <w:start w:val="1"/>
-      <w:numFmt w:val="decimal"/>
-      <w:lvlText w:val="%1.%2.%3.%4.%5.%6."/>
-      <w:lvlJc w:val="left"/>
-      <w:pPr>
-        <w:ind w:left="2736" w:hanging="936"/>
-      </w:pPr>
-    </w:lvl>
-    <w:lvl w:ilvl="6">
-      <w:start w:val="1"/>
-      <w:numFmt w:val="decimal"/>
-      <w:lvlText w:val="%1.%2.%3.%4.%5.%6.%7."/>
-      <w:lvlJc w:val="left"/>
-      <w:pPr>
-        <w:ind w:left="3240" w:hanging="1080"/>
-      </w:pPr>
-    </w:lvl>
-    <w:lvl w:ilvl="7">
-      <w:start w:val="1"/>
-      <w:numFmt w:val="decimal"/>
-      <w:lvlText w:val="%1.%2.%3.%4.%5.%6.%7.%8."/>
-      <w:lvlJc w:val="left"/>
-      <w:pPr>
-        <w:ind w:left="3744" w:hanging="1224"/>
-      </w:pPr>
-    </w:lvl>
-    <w:lvl w:ilvl="8">
-      <w:start w:val="1"/>
-      <w:numFmt w:val="decimal"/>
-      <w:lvlText w:val="%1.%2.%3.%4.%5.%6.%7.%8.%9."/>
-      <w:lvlJc w:val="left"/>
-      <w:pPr>
-        <w:ind w:left="4320" w:hanging="1440"/>
-      </w:pPr>
-    </w:lvl>
-  </w:abstractNum>
-  <w:abstractNum w:abstractNumId="18" w15:restartNumberingAfterBreak="0">
-    <w:nsid w:val="79CA10D4"/>
-    <w:multiLevelType w:val="multilevel"/>
-    <w:tmpl w:val="0415001F"/>
-    <w:lvl w:ilvl="0">
-      <w:start w:val="1"/>
-      <w:numFmt w:val="decimal"/>
-      <w:lvlText w:val="%1."/>
-      <w:lvlJc w:val="left"/>
-      <w:pPr>
-        <w:ind w:left="360" w:hanging="360"/>
-      </w:pPr>
-    </w:lvl>
-    <w:lvl w:ilvl="1">
-      <w:start w:val="1"/>
-      <w:numFmt w:val="decimal"/>
-      <w:lvlText w:val="%1.%2."/>
-      <w:lvlJc w:val="left"/>
-      <w:pPr>
-        <w:ind w:left="792" w:hanging="432"/>
-      </w:pPr>
-    </w:lvl>
-    <w:lvl w:ilvl="2">
-      <w:start w:val="1"/>
-      <w:numFmt w:val="decimal"/>
-      <w:lvlText w:val="%1.%2.%3."/>
-      <w:lvlJc w:val="left"/>
-      <w:pPr>
-        <w:ind w:left="1224" w:hanging="504"/>
-      </w:pPr>
-    </w:lvl>
-    <w:lvl w:ilvl="3">
-      <w:start w:val="1"/>
-      <w:numFmt w:val="decimal"/>
-      <w:lvlText w:val="%1.%2.%3.%4."/>
-      <w:lvlJc w:val="left"/>
-      <w:pPr>
-        <w:ind w:left="1728" w:hanging="648"/>
-      </w:pPr>
-    </w:lvl>
-    <w:lvl w:ilvl="4">
-      <w:start w:val="1"/>
-      <w:numFmt w:val="decimal"/>
-      <w:lvlText w:val="%1.%2.%3.%4.%5."/>
-      <w:lvlJc w:val="left"/>
-      <w:pPr>
-        <w:ind w:left="2232" w:hanging="792"/>
-      </w:pPr>
-    </w:lvl>
-    <w:lvl w:ilvl="5">
-      <w:start w:val="1"/>
-      <w:numFmt w:val="decimal"/>
-      <w:lvlText w:val="%1.%2.%3.%4.%5.%6."/>
-      <w:lvlJc w:val="left"/>
-      <w:pPr>
-        <w:ind w:left="2736" w:hanging="936"/>
-      </w:pPr>
-    </w:lvl>
-    <w:lvl w:ilvl="6">
-      <w:start w:val="1"/>
-      <w:numFmt w:val="decimal"/>
-      <w:lvlText w:val="%1.%2.%3.%4.%5.%6.%7."/>
-      <w:lvlJc w:val="left"/>
-      <w:pPr>
-        <w:ind w:left="3240" w:hanging="1080"/>
-      </w:pPr>
-    </w:lvl>
-    <w:lvl w:ilvl="7">
-      <w:start w:val="1"/>
-      <w:numFmt w:val="decimal"/>
-      <w:lvlText w:val="%1.%2.%3.%4.%5.%6.%7.%8."/>
-      <w:lvlJc w:val="left"/>
-      <w:pPr>
-        <w:ind w:left="3744" w:hanging="1224"/>
-      </w:pPr>
-    </w:lvl>
-    <w:lvl w:ilvl="8">
-      <w:start w:val="1"/>
-      <w:numFmt w:val="decimal"/>
-      <w:lvlText w:val="%1.%2.%3.%4.%5.%6.%7.%8.%9."/>
-      <w:lvlJc w:val="left"/>
-      <w:pPr>
-        <w:ind w:left="4320" w:hanging="1440"/>
-      </w:pPr>
-    </w:lvl>
-  </w:abstractNum>
-  <w:abstractNum w:abstractNumId="19" w15:restartNumberingAfterBreak="0">
-    <w:nsid w:val="7C274715"/>
-    <w:multiLevelType w:val="multilevel"/>
-    <w:tmpl w:val="0415001F"/>
-    <w:lvl w:ilvl="0">
-      <w:start w:val="1"/>
-      <w:numFmt w:val="decimal"/>
-      <w:lvlText w:val="%1."/>
-      <w:lvlJc w:val="left"/>
-      <w:pPr>
-        <w:ind w:left="360" w:hanging="360"/>
-      </w:pPr>
-    </w:lvl>
-    <w:lvl w:ilvl="1">
-      <w:start w:val="1"/>
-      <w:numFmt w:val="decimal"/>
-      <w:lvlText w:val="%1.%2."/>
-      <w:lvlJc w:val="left"/>
-      <w:pPr>
-        <w:ind w:left="792" w:hanging="432"/>
-      </w:pPr>
-    </w:lvl>
-    <w:lvl w:ilvl="2">
-      <w:start w:val="1"/>
-      <w:numFmt w:val="decimal"/>
-      <w:lvlText w:val="%1.%2.%3."/>
-      <w:lvlJc w:val="left"/>
-      <w:pPr>
-        <w:ind w:left="1224" w:hanging="504"/>
-      </w:pPr>
-    </w:lvl>
-    <w:lvl w:ilvl="3">
-      <w:start w:val="1"/>
-      <w:numFmt w:val="decimal"/>
-      <w:lvlText w:val="%1.%2.%3.%4."/>
-      <w:lvlJc w:val="left"/>
-      <w:pPr>
-        <w:ind w:left="1728" w:hanging="648"/>
-      </w:pPr>
-    </w:lvl>
-    <w:lvl w:ilvl="4">
-      <w:start w:val="1"/>
-      <w:numFmt w:val="decimal"/>
-      <w:lvlText w:val="%1.%2.%3.%4.%5."/>
-      <w:lvlJc w:val="left"/>
-      <w:pPr>
-        <w:ind w:left="2232" w:hanging="792"/>
-      </w:pPr>
-    </w:lvl>
-    <w:lvl w:ilvl="5">
-      <w:start w:val="1"/>
-      <w:numFmt w:val="decimal"/>
-      <w:lvlText w:val="%1.%2.%3.%4.%5.%6."/>
-      <w:lvlJc w:val="left"/>
-      <w:pPr>
-        <w:ind w:left="2736" w:hanging="936"/>
-      </w:pPr>
-    </w:lvl>
-    <w:lvl w:ilvl="6">
-      <w:start w:val="1"/>
-      <w:numFmt w:val="decimal"/>
-      <w:lvlText w:val="%1.%2.%3.%4.%5.%6.%7."/>
-      <w:lvlJc w:val="left"/>
-      <w:pPr>
-        <w:ind w:left="3240" w:hanging="1080"/>
-      </w:pPr>
-    </w:lvl>
-    <w:lvl w:ilvl="7">
-      <w:start w:val="1"/>
-      <w:numFmt w:val="decimal"/>
-      <w:lvlText w:val="%1.%2.%3.%4.%5.%6.%7.%8."/>
-      <w:lvlJc w:val="left"/>
-      <w:pPr>
-        <w:ind w:left="3744" w:hanging="1224"/>
-      </w:pPr>
-    </w:lvl>
-    <w:lvl w:ilvl="8">
-      <w:start w:val="1"/>
-      <w:numFmt w:val="decimal"/>
-      <w:lvlText w:val="%1.%2.%3.%4.%5.%6.%7.%8.%9."/>
-      <w:lvlJc w:val="left"/>
-      <w:pPr>
-        <w:ind w:left="4320" w:hanging="1440"/>
-      </w:pPr>
-    </w:lvl>
-  </w:abstractNum>
-  <w:abstractNum w:abstractNumId="20" w15:restartNumberingAfterBreak="0">
-    <w:nsid w:val="7DAA2E83"/>
-    <w:multiLevelType w:val="multilevel"/>
-    <w:tmpl w:val="C16A7AE4"/>
+    <w:tmpl w:val="F5D2264C"/>
     <w:lvl w:ilvl="0">
       <w:start w:val="1"/>
       <w:numFmt w:val="decimal"/>
@@ -4718,6 +6836,622 @@
       <w:pPr>
         <w:ind w:left="1224" w:hanging="504"/>
       </w:pPr>
+    </w:lvl>
+    <w:lvl w:ilvl="3">
+      <w:start w:val="1"/>
+      <w:numFmt w:val="decimal"/>
+      <w:lvlText w:val="%1.%2.%3.%4."/>
+      <w:lvlJc w:val="left"/>
+      <w:pPr>
+        <w:ind w:left="1728" w:hanging="648"/>
+      </w:pPr>
+    </w:lvl>
+    <w:lvl w:ilvl="4">
+      <w:start w:val="1"/>
+      <w:numFmt w:val="decimal"/>
+      <w:lvlText w:val="%1.%2.%3.%4.%5."/>
+      <w:lvlJc w:val="left"/>
+      <w:pPr>
+        <w:ind w:left="2232" w:hanging="792"/>
+      </w:pPr>
+    </w:lvl>
+    <w:lvl w:ilvl="5">
+      <w:start w:val="1"/>
+      <w:numFmt w:val="decimal"/>
+      <w:lvlText w:val="%1.%2.%3.%4.%5.%6."/>
+      <w:lvlJc w:val="left"/>
+      <w:pPr>
+        <w:ind w:left="2736" w:hanging="936"/>
+      </w:pPr>
+    </w:lvl>
+    <w:lvl w:ilvl="6">
+      <w:start w:val="1"/>
+      <w:numFmt w:val="decimal"/>
+      <w:lvlText w:val="%1.%2.%3.%4.%5.%6.%7."/>
+      <w:lvlJc w:val="left"/>
+      <w:pPr>
+        <w:ind w:left="3240" w:hanging="1080"/>
+      </w:pPr>
+    </w:lvl>
+    <w:lvl w:ilvl="7">
+      <w:start w:val="1"/>
+      <w:numFmt w:val="decimal"/>
+      <w:lvlText w:val="%1.%2.%3.%4.%5.%6.%7.%8."/>
+      <w:lvlJc w:val="left"/>
+      <w:pPr>
+        <w:ind w:left="3744" w:hanging="1224"/>
+      </w:pPr>
+    </w:lvl>
+    <w:lvl w:ilvl="8">
+      <w:start w:val="1"/>
+      <w:numFmt w:val="decimal"/>
+      <w:lvlText w:val="%1.%2.%3.%4.%5.%6.%7.%8.%9."/>
+      <w:lvlJc w:val="left"/>
+      <w:pPr>
+        <w:ind w:left="4320" w:hanging="1440"/>
+      </w:pPr>
+    </w:lvl>
+  </w:abstractNum>
+  <w:abstractNum w:abstractNumId="15" w15:restartNumberingAfterBreak="0">
+    <w:nsid w:val="69355BBE"/>
+    <w:multiLevelType w:val="multilevel"/>
+    <w:tmpl w:val="6C989D68"/>
+    <w:lvl w:ilvl="0">
+      <w:start w:val="1"/>
+      <w:numFmt w:val="decimal"/>
+      <w:lvlText w:val="%1."/>
+      <w:lvlJc w:val="left"/>
+      <w:pPr>
+        <w:ind w:left="360" w:hanging="360"/>
+      </w:pPr>
+    </w:lvl>
+    <w:lvl w:ilvl="1">
+      <w:start w:val="1"/>
+      <w:numFmt w:val="decimal"/>
+      <w:lvlText w:val="%1.%2."/>
+      <w:lvlJc w:val="left"/>
+      <w:pPr>
+        <w:ind w:left="792" w:hanging="432"/>
+      </w:pPr>
+      <w:rPr>
+        <w:b/>
+      </w:rPr>
+    </w:lvl>
+    <w:lvl w:ilvl="2">
+      <w:start w:val="1"/>
+      <w:numFmt w:val="decimal"/>
+      <w:lvlText w:val="%1.%2.%3."/>
+      <w:lvlJc w:val="left"/>
+      <w:pPr>
+        <w:ind w:left="1224" w:hanging="504"/>
+      </w:pPr>
+    </w:lvl>
+    <w:lvl w:ilvl="3">
+      <w:start w:val="1"/>
+      <w:numFmt w:val="decimal"/>
+      <w:lvlText w:val="%1.%2.%3.%4."/>
+      <w:lvlJc w:val="left"/>
+      <w:pPr>
+        <w:ind w:left="1728" w:hanging="648"/>
+      </w:pPr>
+    </w:lvl>
+    <w:lvl w:ilvl="4">
+      <w:start w:val="1"/>
+      <w:numFmt w:val="decimal"/>
+      <w:lvlText w:val="%1.%2.%3.%4.%5."/>
+      <w:lvlJc w:val="left"/>
+      <w:pPr>
+        <w:ind w:left="2232" w:hanging="792"/>
+      </w:pPr>
+    </w:lvl>
+    <w:lvl w:ilvl="5">
+      <w:start w:val="1"/>
+      <w:numFmt w:val="decimal"/>
+      <w:lvlText w:val="%1.%2.%3.%4.%5.%6."/>
+      <w:lvlJc w:val="left"/>
+      <w:pPr>
+        <w:ind w:left="2736" w:hanging="936"/>
+      </w:pPr>
+    </w:lvl>
+    <w:lvl w:ilvl="6">
+      <w:start w:val="1"/>
+      <w:numFmt w:val="decimal"/>
+      <w:lvlText w:val="%1.%2.%3.%4.%5.%6.%7."/>
+      <w:lvlJc w:val="left"/>
+      <w:pPr>
+        <w:ind w:left="3240" w:hanging="1080"/>
+      </w:pPr>
+    </w:lvl>
+    <w:lvl w:ilvl="7">
+      <w:start w:val="1"/>
+      <w:numFmt w:val="decimal"/>
+      <w:lvlText w:val="%1.%2.%3.%4.%5.%6.%7.%8."/>
+      <w:lvlJc w:val="left"/>
+      <w:pPr>
+        <w:ind w:left="3744" w:hanging="1224"/>
+      </w:pPr>
+    </w:lvl>
+    <w:lvl w:ilvl="8">
+      <w:start w:val="1"/>
+      <w:numFmt w:val="decimal"/>
+      <w:lvlText w:val="%1.%2.%3.%4.%5.%6.%7.%8.%9."/>
+      <w:lvlJc w:val="left"/>
+      <w:pPr>
+        <w:ind w:left="4320" w:hanging="1440"/>
+      </w:pPr>
+    </w:lvl>
+  </w:abstractNum>
+  <w:abstractNum w:abstractNumId="16" w15:restartNumberingAfterBreak="0">
+    <w:nsid w:val="72601845"/>
+    <w:multiLevelType w:val="hybridMultilevel"/>
+    <w:tmpl w:val="FCAAC70C"/>
+    <w:lvl w:ilvl="0" w:tplc="A95A59A2">
+      <w:start w:val="1"/>
+      <w:numFmt w:val="lowerLetter"/>
+      <w:lvlText w:val="(%1)"/>
+      <w:lvlJc w:val="left"/>
+      <w:pPr>
+        <w:ind w:left="1152" w:hanging="360"/>
+      </w:pPr>
+      <w:rPr>
+        <w:rFonts w:hint="default"/>
+      </w:rPr>
+    </w:lvl>
+    <w:lvl w:ilvl="1" w:tplc="04150019" w:tentative="1">
+      <w:start w:val="1"/>
+      <w:numFmt w:val="lowerLetter"/>
+      <w:lvlText w:val="%2."/>
+      <w:lvlJc w:val="left"/>
+      <w:pPr>
+        <w:ind w:left="1872" w:hanging="360"/>
+      </w:pPr>
+    </w:lvl>
+    <w:lvl w:ilvl="2" w:tplc="0415001B" w:tentative="1">
+      <w:start w:val="1"/>
+      <w:numFmt w:val="lowerRoman"/>
+      <w:lvlText w:val="%3."/>
+      <w:lvlJc w:val="right"/>
+      <w:pPr>
+        <w:ind w:left="2592" w:hanging="180"/>
+      </w:pPr>
+    </w:lvl>
+    <w:lvl w:ilvl="3" w:tplc="0415000F" w:tentative="1">
+      <w:start w:val="1"/>
+      <w:numFmt w:val="decimal"/>
+      <w:lvlText w:val="%4."/>
+      <w:lvlJc w:val="left"/>
+      <w:pPr>
+        <w:ind w:left="3312" w:hanging="360"/>
+      </w:pPr>
+    </w:lvl>
+    <w:lvl w:ilvl="4" w:tplc="04150019" w:tentative="1">
+      <w:start w:val="1"/>
+      <w:numFmt w:val="lowerLetter"/>
+      <w:lvlText w:val="%5."/>
+      <w:lvlJc w:val="left"/>
+      <w:pPr>
+        <w:ind w:left="4032" w:hanging="360"/>
+      </w:pPr>
+    </w:lvl>
+    <w:lvl w:ilvl="5" w:tplc="0415001B" w:tentative="1">
+      <w:start w:val="1"/>
+      <w:numFmt w:val="lowerRoman"/>
+      <w:lvlText w:val="%6."/>
+      <w:lvlJc w:val="right"/>
+      <w:pPr>
+        <w:ind w:left="4752" w:hanging="180"/>
+      </w:pPr>
+    </w:lvl>
+    <w:lvl w:ilvl="6" w:tplc="0415000F" w:tentative="1">
+      <w:start w:val="1"/>
+      <w:numFmt w:val="decimal"/>
+      <w:lvlText w:val="%7."/>
+      <w:lvlJc w:val="left"/>
+      <w:pPr>
+        <w:ind w:left="5472" w:hanging="360"/>
+      </w:pPr>
+    </w:lvl>
+    <w:lvl w:ilvl="7" w:tplc="04150019" w:tentative="1">
+      <w:start w:val="1"/>
+      <w:numFmt w:val="lowerLetter"/>
+      <w:lvlText w:val="%8."/>
+      <w:lvlJc w:val="left"/>
+      <w:pPr>
+        <w:ind w:left="6192" w:hanging="360"/>
+      </w:pPr>
+    </w:lvl>
+    <w:lvl w:ilvl="8" w:tplc="0415001B" w:tentative="1">
+      <w:start w:val="1"/>
+      <w:numFmt w:val="lowerRoman"/>
+      <w:lvlText w:val="%9."/>
+      <w:lvlJc w:val="right"/>
+      <w:pPr>
+        <w:ind w:left="6912" w:hanging="180"/>
+      </w:pPr>
+    </w:lvl>
+  </w:abstractNum>
+  <w:abstractNum w:abstractNumId="17" w15:restartNumberingAfterBreak="0">
+    <w:nsid w:val="761F49F7"/>
+    <w:multiLevelType w:val="hybridMultilevel"/>
+    <w:tmpl w:val="C0808F9C"/>
+    <w:lvl w:ilvl="0" w:tplc="0415000F">
+      <w:start w:val="1"/>
+      <w:numFmt w:val="decimal"/>
+      <w:lvlText w:val="%1."/>
+      <w:lvlJc w:val="left"/>
+      <w:pPr>
+        <w:ind w:left="720" w:hanging="360"/>
+      </w:pPr>
+    </w:lvl>
+    <w:lvl w:ilvl="1" w:tplc="04150019" w:tentative="1">
+      <w:start w:val="1"/>
+      <w:numFmt w:val="lowerLetter"/>
+      <w:lvlText w:val="%2."/>
+      <w:lvlJc w:val="left"/>
+      <w:pPr>
+        <w:ind w:left="1440" w:hanging="360"/>
+      </w:pPr>
+    </w:lvl>
+    <w:lvl w:ilvl="2" w:tplc="0415001B" w:tentative="1">
+      <w:start w:val="1"/>
+      <w:numFmt w:val="lowerRoman"/>
+      <w:lvlText w:val="%3."/>
+      <w:lvlJc w:val="right"/>
+      <w:pPr>
+        <w:ind w:left="2160" w:hanging="180"/>
+      </w:pPr>
+    </w:lvl>
+    <w:lvl w:ilvl="3" w:tplc="0415000F" w:tentative="1">
+      <w:start w:val="1"/>
+      <w:numFmt w:val="decimal"/>
+      <w:lvlText w:val="%4."/>
+      <w:lvlJc w:val="left"/>
+      <w:pPr>
+        <w:ind w:left="2880" w:hanging="360"/>
+      </w:pPr>
+    </w:lvl>
+    <w:lvl w:ilvl="4" w:tplc="04150019" w:tentative="1">
+      <w:start w:val="1"/>
+      <w:numFmt w:val="lowerLetter"/>
+      <w:lvlText w:val="%5."/>
+      <w:lvlJc w:val="left"/>
+      <w:pPr>
+        <w:ind w:left="3600" w:hanging="360"/>
+      </w:pPr>
+    </w:lvl>
+    <w:lvl w:ilvl="5" w:tplc="0415001B" w:tentative="1">
+      <w:start w:val="1"/>
+      <w:numFmt w:val="lowerRoman"/>
+      <w:lvlText w:val="%6."/>
+      <w:lvlJc w:val="right"/>
+      <w:pPr>
+        <w:ind w:left="4320" w:hanging="180"/>
+      </w:pPr>
+    </w:lvl>
+    <w:lvl w:ilvl="6" w:tplc="0415000F" w:tentative="1">
+      <w:start w:val="1"/>
+      <w:numFmt w:val="decimal"/>
+      <w:lvlText w:val="%7."/>
+      <w:lvlJc w:val="left"/>
+      <w:pPr>
+        <w:ind w:left="5040" w:hanging="360"/>
+      </w:pPr>
+    </w:lvl>
+    <w:lvl w:ilvl="7" w:tplc="04150019" w:tentative="1">
+      <w:start w:val="1"/>
+      <w:numFmt w:val="lowerLetter"/>
+      <w:lvlText w:val="%8."/>
+      <w:lvlJc w:val="left"/>
+      <w:pPr>
+        <w:ind w:left="5760" w:hanging="360"/>
+      </w:pPr>
+    </w:lvl>
+    <w:lvl w:ilvl="8" w:tplc="0415001B" w:tentative="1">
+      <w:start w:val="1"/>
+      <w:numFmt w:val="lowerRoman"/>
+      <w:lvlText w:val="%9."/>
+      <w:lvlJc w:val="right"/>
+      <w:pPr>
+        <w:ind w:left="6480" w:hanging="180"/>
+      </w:pPr>
+    </w:lvl>
+  </w:abstractNum>
+  <w:abstractNum w:abstractNumId="18" w15:restartNumberingAfterBreak="0">
+    <w:nsid w:val="76502A83"/>
+    <w:multiLevelType w:val="multilevel"/>
+    <w:tmpl w:val="0415001F"/>
+    <w:lvl w:ilvl="0">
+      <w:start w:val="1"/>
+      <w:numFmt w:val="decimal"/>
+      <w:lvlText w:val="%1."/>
+      <w:lvlJc w:val="left"/>
+      <w:pPr>
+        <w:ind w:left="360" w:hanging="360"/>
+      </w:pPr>
+    </w:lvl>
+    <w:lvl w:ilvl="1">
+      <w:start w:val="1"/>
+      <w:numFmt w:val="decimal"/>
+      <w:lvlText w:val="%1.%2."/>
+      <w:lvlJc w:val="left"/>
+      <w:pPr>
+        <w:ind w:left="792" w:hanging="432"/>
+      </w:pPr>
+    </w:lvl>
+    <w:lvl w:ilvl="2">
+      <w:start w:val="1"/>
+      <w:numFmt w:val="decimal"/>
+      <w:lvlText w:val="%1.%2.%3."/>
+      <w:lvlJc w:val="left"/>
+      <w:pPr>
+        <w:ind w:left="1224" w:hanging="504"/>
+      </w:pPr>
+    </w:lvl>
+    <w:lvl w:ilvl="3">
+      <w:start w:val="1"/>
+      <w:numFmt w:val="decimal"/>
+      <w:lvlText w:val="%1.%2.%3.%4."/>
+      <w:lvlJc w:val="left"/>
+      <w:pPr>
+        <w:ind w:left="1728" w:hanging="648"/>
+      </w:pPr>
+    </w:lvl>
+    <w:lvl w:ilvl="4">
+      <w:start w:val="1"/>
+      <w:numFmt w:val="decimal"/>
+      <w:lvlText w:val="%1.%2.%3.%4.%5."/>
+      <w:lvlJc w:val="left"/>
+      <w:pPr>
+        <w:ind w:left="2232" w:hanging="792"/>
+      </w:pPr>
+    </w:lvl>
+    <w:lvl w:ilvl="5">
+      <w:start w:val="1"/>
+      <w:numFmt w:val="decimal"/>
+      <w:lvlText w:val="%1.%2.%3.%4.%5.%6."/>
+      <w:lvlJc w:val="left"/>
+      <w:pPr>
+        <w:ind w:left="2736" w:hanging="936"/>
+      </w:pPr>
+    </w:lvl>
+    <w:lvl w:ilvl="6">
+      <w:start w:val="1"/>
+      <w:numFmt w:val="decimal"/>
+      <w:lvlText w:val="%1.%2.%3.%4.%5.%6.%7."/>
+      <w:lvlJc w:val="left"/>
+      <w:pPr>
+        <w:ind w:left="3240" w:hanging="1080"/>
+      </w:pPr>
+    </w:lvl>
+    <w:lvl w:ilvl="7">
+      <w:start w:val="1"/>
+      <w:numFmt w:val="decimal"/>
+      <w:lvlText w:val="%1.%2.%3.%4.%5.%6.%7.%8."/>
+      <w:lvlJc w:val="left"/>
+      <w:pPr>
+        <w:ind w:left="3744" w:hanging="1224"/>
+      </w:pPr>
+    </w:lvl>
+    <w:lvl w:ilvl="8">
+      <w:start w:val="1"/>
+      <w:numFmt w:val="decimal"/>
+      <w:lvlText w:val="%1.%2.%3.%4.%5.%6.%7.%8.%9."/>
+      <w:lvlJc w:val="left"/>
+      <w:pPr>
+        <w:ind w:left="4320" w:hanging="1440"/>
+      </w:pPr>
+    </w:lvl>
+  </w:abstractNum>
+  <w:abstractNum w:abstractNumId="19" w15:restartNumberingAfterBreak="0">
+    <w:nsid w:val="79CA10D4"/>
+    <w:multiLevelType w:val="multilevel"/>
+    <w:tmpl w:val="0415001F"/>
+    <w:lvl w:ilvl="0">
+      <w:start w:val="1"/>
+      <w:numFmt w:val="decimal"/>
+      <w:lvlText w:val="%1."/>
+      <w:lvlJc w:val="left"/>
+      <w:pPr>
+        <w:ind w:left="360" w:hanging="360"/>
+      </w:pPr>
+    </w:lvl>
+    <w:lvl w:ilvl="1">
+      <w:start w:val="1"/>
+      <w:numFmt w:val="decimal"/>
+      <w:lvlText w:val="%1.%2."/>
+      <w:lvlJc w:val="left"/>
+      <w:pPr>
+        <w:ind w:left="792" w:hanging="432"/>
+      </w:pPr>
+    </w:lvl>
+    <w:lvl w:ilvl="2">
+      <w:start w:val="1"/>
+      <w:numFmt w:val="decimal"/>
+      <w:lvlText w:val="%1.%2.%3."/>
+      <w:lvlJc w:val="left"/>
+      <w:pPr>
+        <w:ind w:left="1224" w:hanging="504"/>
+      </w:pPr>
+    </w:lvl>
+    <w:lvl w:ilvl="3">
+      <w:start w:val="1"/>
+      <w:numFmt w:val="decimal"/>
+      <w:lvlText w:val="%1.%2.%3.%4."/>
+      <w:lvlJc w:val="left"/>
+      <w:pPr>
+        <w:ind w:left="1728" w:hanging="648"/>
+      </w:pPr>
+    </w:lvl>
+    <w:lvl w:ilvl="4">
+      <w:start w:val="1"/>
+      <w:numFmt w:val="decimal"/>
+      <w:lvlText w:val="%1.%2.%3.%4.%5."/>
+      <w:lvlJc w:val="left"/>
+      <w:pPr>
+        <w:ind w:left="2232" w:hanging="792"/>
+      </w:pPr>
+    </w:lvl>
+    <w:lvl w:ilvl="5">
+      <w:start w:val="1"/>
+      <w:numFmt w:val="decimal"/>
+      <w:lvlText w:val="%1.%2.%3.%4.%5.%6."/>
+      <w:lvlJc w:val="left"/>
+      <w:pPr>
+        <w:ind w:left="2736" w:hanging="936"/>
+      </w:pPr>
+    </w:lvl>
+    <w:lvl w:ilvl="6">
+      <w:start w:val="1"/>
+      <w:numFmt w:val="decimal"/>
+      <w:lvlText w:val="%1.%2.%3.%4.%5.%6.%7."/>
+      <w:lvlJc w:val="left"/>
+      <w:pPr>
+        <w:ind w:left="3240" w:hanging="1080"/>
+      </w:pPr>
+    </w:lvl>
+    <w:lvl w:ilvl="7">
+      <w:start w:val="1"/>
+      <w:numFmt w:val="decimal"/>
+      <w:lvlText w:val="%1.%2.%3.%4.%5.%6.%7.%8."/>
+      <w:lvlJc w:val="left"/>
+      <w:pPr>
+        <w:ind w:left="3744" w:hanging="1224"/>
+      </w:pPr>
+    </w:lvl>
+    <w:lvl w:ilvl="8">
+      <w:start w:val="1"/>
+      <w:numFmt w:val="decimal"/>
+      <w:lvlText w:val="%1.%2.%3.%4.%5.%6.%7.%8.%9."/>
+      <w:lvlJc w:val="left"/>
+      <w:pPr>
+        <w:ind w:left="4320" w:hanging="1440"/>
+      </w:pPr>
+    </w:lvl>
+  </w:abstractNum>
+  <w:abstractNum w:abstractNumId="20" w15:restartNumberingAfterBreak="0">
+    <w:nsid w:val="7C274715"/>
+    <w:multiLevelType w:val="multilevel"/>
+    <w:tmpl w:val="0415001F"/>
+    <w:lvl w:ilvl="0">
+      <w:start w:val="1"/>
+      <w:numFmt w:val="decimal"/>
+      <w:lvlText w:val="%1."/>
+      <w:lvlJc w:val="left"/>
+      <w:pPr>
+        <w:ind w:left="360" w:hanging="360"/>
+      </w:pPr>
+    </w:lvl>
+    <w:lvl w:ilvl="1">
+      <w:start w:val="1"/>
+      <w:numFmt w:val="decimal"/>
+      <w:lvlText w:val="%1.%2."/>
+      <w:lvlJc w:val="left"/>
+      <w:pPr>
+        <w:ind w:left="792" w:hanging="432"/>
+      </w:pPr>
+    </w:lvl>
+    <w:lvl w:ilvl="2">
+      <w:start w:val="1"/>
+      <w:numFmt w:val="decimal"/>
+      <w:lvlText w:val="%1.%2.%3."/>
+      <w:lvlJc w:val="left"/>
+      <w:pPr>
+        <w:ind w:left="1224" w:hanging="504"/>
+      </w:pPr>
+    </w:lvl>
+    <w:lvl w:ilvl="3">
+      <w:start w:val="1"/>
+      <w:numFmt w:val="decimal"/>
+      <w:lvlText w:val="%1.%2.%3.%4."/>
+      <w:lvlJc w:val="left"/>
+      <w:pPr>
+        <w:ind w:left="1728" w:hanging="648"/>
+      </w:pPr>
+    </w:lvl>
+    <w:lvl w:ilvl="4">
+      <w:start w:val="1"/>
+      <w:numFmt w:val="decimal"/>
+      <w:lvlText w:val="%1.%2.%3.%4.%5."/>
+      <w:lvlJc w:val="left"/>
+      <w:pPr>
+        <w:ind w:left="2232" w:hanging="792"/>
+      </w:pPr>
+    </w:lvl>
+    <w:lvl w:ilvl="5">
+      <w:start w:val="1"/>
+      <w:numFmt w:val="decimal"/>
+      <w:lvlText w:val="%1.%2.%3.%4.%5.%6."/>
+      <w:lvlJc w:val="left"/>
+      <w:pPr>
+        <w:ind w:left="2736" w:hanging="936"/>
+      </w:pPr>
+    </w:lvl>
+    <w:lvl w:ilvl="6">
+      <w:start w:val="1"/>
+      <w:numFmt w:val="decimal"/>
+      <w:lvlText w:val="%1.%2.%3.%4.%5.%6.%7."/>
+      <w:lvlJc w:val="left"/>
+      <w:pPr>
+        <w:ind w:left="3240" w:hanging="1080"/>
+      </w:pPr>
+    </w:lvl>
+    <w:lvl w:ilvl="7">
+      <w:start w:val="1"/>
+      <w:numFmt w:val="decimal"/>
+      <w:lvlText w:val="%1.%2.%3.%4.%5.%6.%7.%8."/>
+      <w:lvlJc w:val="left"/>
+      <w:pPr>
+        <w:ind w:left="3744" w:hanging="1224"/>
+      </w:pPr>
+    </w:lvl>
+    <w:lvl w:ilvl="8">
+      <w:start w:val="1"/>
+      <w:numFmt w:val="decimal"/>
+      <w:lvlText w:val="%1.%2.%3.%4.%5.%6.%7.%8.%9."/>
+      <w:lvlJc w:val="left"/>
+      <w:pPr>
+        <w:ind w:left="4320" w:hanging="1440"/>
+      </w:pPr>
+    </w:lvl>
+  </w:abstractNum>
+  <w:abstractNum w:abstractNumId="21" w15:restartNumberingAfterBreak="0">
+    <w:nsid w:val="7DAA2E83"/>
+    <w:multiLevelType w:val="multilevel"/>
+    <w:tmpl w:val="C16A7AE4"/>
+    <w:lvl w:ilvl="0">
+      <w:start w:val="1"/>
+      <w:numFmt w:val="decimal"/>
+      <w:lvlText w:val="%1."/>
+      <w:lvlJc w:val="left"/>
+      <w:pPr>
+        <w:ind w:left="360" w:hanging="360"/>
+      </w:pPr>
+      <w:rPr>
+        <w:b/>
+      </w:rPr>
+    </w:lvl>
+    <w:lvl w:ilvl="1">
+      <w:start w:val="1"/>
+      <w:numFmt w:val="decimal"/>
+      <w:lvlText w:val="%1.%2."/>
+      <w:lvlJc w:val="left"/>
+      <w:pPr>
+        <w:ind w:left="792" w:hanging="432"/>
+      </w:pPr>
+      <w:rPr>
+        <w:b/>
+        <w:sz w:val="24"/>
+        <w:szCs w:val="24"/>
+      </w:rPr>
+    </w:lvl>
+    <w:lvl w:ilvl="2">
+      <w:start w:val="1"/>
+      <w:numFmt w:val="decimal"/>
+      <w:lvlText w:val="%1.%2.%3."/>
+      <w:lvlJc w:val="left"/>
+      <w:pPr>
+        <w:ind w:left="1224" w:hanging="504"/>
+      </w:pPr>
       <w:rPr>
         <w:sz w:val="24"/>
         <w:szCs w:val="24"/>
@@ -4779,67 +7513,70 @@
     </w:lvl>
   </w:abstractNum>
   <w:num w:numId="1">
+    <w:abstractNumId w:val="19"/>
+  </w:num>
+  <w:num w:numId="2">
+    <w:abstractNumId w:val="11"/>
+  </w:num>
+  <w:num w:numId="3">
     <w:abstractNumId w:val="18"/>
   </w:num>
-  <w:num w:numId="2">
+  <w:num w:numId="4">
+    <w:abstractNumId w:val="12"/>
+  </w:num>
+  <w:num w:numId="5">
+    <w:abstractNumId w:val="17"/>
+  </w:num>
+  <w:num w:numId="6">
+    <w:abstractNumId w:val="6"/>
+  </w:num>
+  <w:num w:numId="7">
+    <w:abstractNumId w:val="5"/>
+  </w:num>
+  <w:num w:numId="8">
+    <w:abstractNumId w:val="7"/>
+  </w:num>
+  <w:num w:numId="9">
+    <w:abstractNumId w:val="21"/>
+  </w:num>
+  <w:num w:numId="10">
+    <w:abstractNumId w:val="4"/>
+  </w:num>
+  <w:num w:numId="11">
+    <w:abstractNumId w:val="20"/>
+  </w:num>
+  <w:num w:numId="12">
+    <w:abstractNumId w:val="15"/>
+  </w:num>
+  <w:num w:numId="13">
+    <w:abstractNumId w:val="8"/>
+  </w:num>
+  <w:num w:numId="14">
+    <w:abstractNumId w:val="2"/>
+  </w:num>
+  <w:num w:numId="15">
+    <w:abstractNumId w:val="13"/>
+  </w:num>
+  <w:num w:numId="16">
+    <w:abstractNumId w:val="14"/>
+  </w:num>
+  <w:num w:numId="17">
+    <w:abstractNumId w:val="16"/>
+  </w:num>
+  <w:num w:numId="18">
+    <w:abstractNumId w:val="3"/>
+  </w:num>
+  <w:num w:numId="19">
+    <w:abstractNumId w:val="9"/>
+  </w:num>
+  <w:num w:numId="20">
+    <w:abstractNumId w:val="1"/>
+  </w:num>
+  <w:num w:numId="21">
     <w:abstractNumId w:val="10"/>
   </w:num>
-  <w:num w:numId="3">
-    <w:abstractNumId w:val="17"/>
-  </w:num>
-  <w:num w:numId="4">
-    <w:abstractNumId w:val="11"/>
-  </w:num>
-  <w:num w:numId="5">
-    <w:abstractNumId w:val="16"/>
-  </w:num>
-  <w:num w:numId="6">
-    <w:abstractNumId w:val="5"/>
-  </w:num>
-  <w:num w:numId="7">
-    <w:abstractNumId w:val="4"/>
-  </w:num>
-  <w:num w:numId="8">
-    <w:abstractNumId w:val="6"/>
-  </w:num>
-  <w:num w:numId="9">
-    <w:abstractNumId w:val="20"/>
-  </w:num>
-  <w:num w:numId="10">
-    <w:abstractNumId w:val="3"/>
-  </w:num>
-  <w:num w:numId="11">
-    <w:abstractNumId w:val="19"/>
-  </w:num>
-  <w:num w:numId="12">
-    <w:abstractNumId w:val="14"/>
-  </w:num>
-  <w:num w:numId="13">
-    <w:abstractNumId w:val="7"/>
-  </w:num>
-  <w:num w:numId="14">
-    <w:abstractNumId w:val="1"/>
-  </w:num>
-  <w:num w:numId="15">
-    <w:abstractNumId w:val="12"/>
-  </w:num>
-  <w:num w:numId="16">
-    <w:abstractNumId w:val="13"/>
-  </w:num>
-  <w:num w:numId="17">
-    <w:abstractNumId w:val="15"/>
-  </w:num>
-  <w:num w:numId="18">
-    <w:abstractNumId w:val="2"/>
-  </w:num>
-  <w:num w:numId="19">
-    <w:abstractNumId w:val="8"/>
-  </w:num>
-  <w:num w:numId="20">
+  <w:num w:numId="22">
     <w:abstractNumId w:val="0"/>
-  </w:num>
-  <w:num w:numId="21">
-    <w:abstractNumId w:val="9"/>
   </w:num>
 </w:numbering>
 </file>

--- a/Obliczenia naukowe/Lista_3/Sprawozdanie.docx
+++ b/Obliczenia naukowe/Lista_3/Sprawozdanie.docx
@@ -5232,8 +5232,6 @@
         </w:rPr>
         <w:t xml:space="preserve"> Warto zaznaczyć, że ta funkcja jest lokalnie zbieżna.</w:t>
       </w:r>
-      <w:bookmarkStart w:id="0" w:name="_GoBack"/>
-      <w:bookmarkEnd w:id="0"/>
     </w:p>
     <w:p>
       <w:pPr>
@@ -5271,6 +5269,7 @@
       <w:pPr>
         <w:pStyle w:val="Akapitzlist"/>
         <w:ind w:left="792"/>
+        <w:jc w:val="both"/>
         <w:rPr>
           <w:rFonts w:eastAsiaTheme="minorEastAsia"/>
           <w:sz w:val="24"/>
@@ -5368,14 +5367,6 @@
     </w:p>
     <w:p>
       <w:pPr>
-        <w:rPr>
-          <w:sz w:val="24"/>
-          <w:szCs w:val="24"/>
-        </w:rPr>
-      </w:pPr>
-    </w:p>
-    <w:p>
-      <w:pPr>
         <w:pStyle w:val="Akapitzlist"/>
         <w:numPr>
           <w:ilvl w:val="0"/>
@@ -5392,6 +5383,7 @@
           <w:sz w:val="24"/>
           <w:szCs w:val="24"/>
         </w:rPr>
+        <w:lastRenderedPageBreak/>
         <w:t>Zadanie 4</w:t>
       </w:r>
     </w:p>
@@ -5402,6 +5394,7 @@
           <w:ilvl w:val="1"/>
           <w:numId w:val="4"/>
         </w:numPr>
+        <w:jc w:val="both"/>
         <w:rPr>
           <w:sz w:val="24"/>
           <w:szCs w:val="24"/>
@@ -5415,6 +5408,957 @@
         </w:rPr>
         <w:t>Opis problemu</w:t>
       </w:r>
+    </w:p>
+    <w:p>
+      <w:pPr>
+        <w:pStyle w:val="Akapitzlist"/>
+        <w:ind w:left="792"/>
+        <w:jc w:val="both"/>
+        <w:rPr>
+          <w:rFonts w:eastAsiaTheme="minorEastAsia"/>
+          <w:sz w:val="24"/>
+          <w:szCs w:val="24"/>
+        </w:rPr>
+      </w:pPr>
+      <w:r>
+        <w:rPr>
+          <w:sz w:val="24"/>
+          <w:szCs w:val="24"/>
+        </w:rPr>
+        <w:t xml:space="preserve">Wyznaczyć pierwiastek równania </w:t>
+      </w:r>
+      <m:oMath>
+        <m:func>
+          <m:funcPr>
+            <m:ctrlPr>
+              <w:rPr>
+                <w:rFonts w:ascii="Cambria Math" w:hAnsi="Cambria Math"/>
+                <w:i/>
+                <w:sz w:val="24"/>
+                <w:szCs w:val="24"/>
+              </w:rPr>
+            </m:ctrlPr>
+          </m:funcPr>
+          <m:fName>
+            <m:r>
+              <w:rPr>
+                <w:rFonts w:ascii="Cambria Math" w:hAnsi="Cambria Math"/>
+                <w:sz w:val="24"/>
+                <w:szCs w:val="24"/>
+              </w:rPr>
+              <m:t>sin</m:t>
+            </m:r>
+          </m:fName>
+          <m:e>
+            <m:r>
+              <w:rPr>
+                <w:rFonts w:ascii="Cambria Math" w:hAnsi="Cambria Math"/>
+                <w:sz w:val="24"/>
+                <w:szCs w:val="24"/>
+              </w:rPr>
+              <m:t>x</m:t>
+            </m:r>
+          </m:e>
+        </m:func>
+        <m:r>
+          <w:rPr>
+            <w:rFonts w:ascii="Cambria Math" w:hAnsi="Cambria Math"/>
+            <w:sz w:val="24"/>
+            <w:szCs w:val="24"/>
+          </w:rPr>
+          <m:t>-(</m:t>
+        </m:r>
+        <m:f>
+          <m:fPr>
+            <m:ctrlPr>
+              <w:rPr>
+                <w:rFonts w:ascii="Cambria Math" w:eastAsiaTheme="minorEastAsia" w:hAnsi="Cambria Math"/>
+                <w:i/>
+                <w:sz w:val="24"/>
+                <w:szCs w:val="24"/>
+              </w:rPr>
+            </m:ctrlPr>
+          </m:fPr>
+          <m:num>
+            <m:r>
+              <w:rPr>
+                <w:rFonts w:ascii="Cambria Math" w:eastAsiaTheme="minorEastAsia" w:hAnsi="Cambria Math"/>
+                <w:sz w:val="24"/>
+                <w:szCs w:val="24"/>
+              </w:rPr>
+              <m:t>1</m:t>
+            </m:r>
+          </m:num>
+          <m:den>
+            <m:r>
+              <w:rPr>
+                <w:rFonts w:ascii="Cambria Math" w:eastAsiaTheme="minorEastAsia" w:hAnsi="Cambria Math"/>
+                <w:sz w:val="24"/>
+                <w:szCs w:val="24"/>
+              </w:rPr>
+              <m:t>2</m:t>
+            </m:r>
+          </m:den>
+        </m:f>
+        <m:sSup>
+          <m:sSupPr>
+            <m:ctrlPr>
+              <w:rPr>
+                <w:rFonts w:ascii="Cambria Math" w:eastAsiaTheme="minorEastAsia" w:hAnsi="Cambria Math"/>
+                <w:i/>
+                <w:sz w:val="24"/>
+                <w:szCs w:val="24"/>
+              </w:rPr>
+            </m:ctrlPr>
+          </m:sSupPr>
+          <m:e>
+            <m:r>
+              <w:rPr>
+                <w:rFonts w:ascii="Cambria Math" w:eastAsiaTheme="minorEastAsia" w:hAnsi="Cambria Math"/>
+                <w:sz w:val="24"/>
+                <w:szCs w:val="24"/>
+              </w:rPr>
+              <m:t>x</m:t>
+            </m:r>
+          </m:e>
+          <m:sup>
+            <m:r>
+              <w:rPr>
+                <w:rFonts w:ascii="Cambria Math" w:eastAsiaTheme="minorEastAsia" w:hAnsi="Cambria Math"/>
+                <w:sz w:val="24"/>
+                <w:szCs w:val="24"/>
+              </w:rPr>
+              <m:t>2</m:t>
+            </m:r>
+          </m:sup>
+        </m:sSup>
+        <m:r>
+          <w:rPr>
+            <w:rFonts w:ascii="Cambria Math" w:eastAsiaTheme="minorEastAsia" w:hAnsi="Cambria Math"/>
+            <w:sz w:val="24"/>
+            <w:szCs w:val="24"/>
+          </w:rPr>
+          <m:t>)</m:t>
+        </m:r>
+      </m:oMath>
+      <w:r>
+        <w:rPr>
+          <w:rFonts w:eastAsiaTheme="minorEastAsia"/>
+          <w:sz w:val="24"/>
+          <w:szCs w:val="24"/>
+        </w:rPr>
+        <w:t>, za</w:t>
+      </w:r>
+      <w:r>
+        <w:rPr>
+          <w:rFonts w:eastAsiaTheme="minorEastAsia"/>
+          <w:sz w:val="24"/>
+          <w:szCs w:val="24"/>
+        </w:rPr>
+        <w:t xml:space="preserve"> pomocą wcześniej napisan</w:t>
+      </w:r>
+      <w:r>
+        <w:rPr>
+          <w:rFonts w:eastAsiaTheme="minorEastAsia"/>
+          <w:sz w:val="24"/>
+          <w:szCs w:val="24"/>
+        </w:rPr>
+        <w:t>ej</w:t>
+      </w:r>
+      <w:r>
+        <w:rPr>
+          <w:rFonts w:eastAsiaTheme="minorEastAsia"/>
+          <w:sz w:val="24"/>
+          <w:szCs w:val="24"/>
+        </w:rPr>
+        <w:t xml:space="preserve"> </w:t>
+      </w:r>
+      <w:r>
+        <w:rPr>
+          <w:rFonts w:eastAsiaTheme="minorEastAsia"/>
+          <w:sz w:val="24"/>
+          <w:szCs w:val="24"/>
+        </w:rPr>
+        <w:t>metod</w:t>
+      </w:r>
+      <w:r>
+        <w:rPr>
+          <w:rFonts w:eastAsiaTheme="minorEastAsia"/>
+          <w:sz w:val="24"/>
+          <w:szCs w:val="24"/>
+        </w:rPr>
+        <w:t>y</w:t>
+      </w:r>
+      <w:r>
+        <w:rPr>
+          <w:rFonts w:eastAsiaTheme="minorEastAsia"/>
+          <w:sz w:val="24"/>
+          <w:szCs w:val="24"/>
+        </w:rPr>
+        <w:t>:</w:t>
+      </w:r>
+    </w:p>
+    <w:p>
+      <w:pPr>
+        <w:pStyle w:val="Akapitzlist"/>
+        <w:numPr>
+          <w:ilvl w:val="0"/>
+          <w:numId w:val="23"/>
+        </w:numPr>
+        <w:rPr>
+          <w:rFonts w:eastAsiaTheme="minorEastAsia"/>
+          <w:sz w:val="24"/>
+          <w:szCs w:val="24"/>
+        </w:rPr>
+      </w:pPr>
+      <w:r>
+        <w:rPr>
+          <w:rFonts w:eastAsiaTheme="minorEastAsia"/>
+          <w:sz w:val="24"/>
+          <w:szCs w:val="24"/>
+        </w:rPr>
+        <w:t>bisekcji z przedziałem początkowym [1.5, 2.0]</w:t>
+      </w:r>
+      <w:r>
+        <w:rPr>
+          <w:rFonts w:eastAsiaTheme="minorEastAsia"/>
+          <w:sz w:val="24"/>
+          <w:szCs w:val="24"/>
+        </w:rPr>
+        <w:t xml:space="preserve"> i </w:t>
+      </w:r>
+      <m:oMath>
+        <m:r>
+          <w:rPr>
+            <w:rFonts w:ascii="Cambria Math" w:eastAsiaTheme="minorEastAsia" w:hAnsi="Cambria Math"/>
+            <w:sz w:val="24"/>
+            <w:szCs w:val="24"/>
+          </w:rPr>
+          <m:t>δ=</m:t>
+        </m:r>
+        <m:f>
+          <m:fPr>
+            <m:ctrlPr>
+              <w:rPr>
+                <w:rFonts w:ascii="Cambria Math" w:eastAsiaTheme="minorEastAsia" w:hAnsi="Cambria Math"/>
+                <w:i/>
+                <w:sz w:val="24"/>
+                <w:szCs w:val="24"/>
+              </w:rPr>
+            </m:ctrlPr>
+          </m:fPr>
+          <m:num>
+            <m:r>
+              <w:rPr>
+                <w:rFonts w:ascii="Cambria Math" w:eastAsiaTheme="minorEastAsia" w:hAnsi="Cambria Math"/>
+                <w:sz w:val="24"/>
+                <w:szCs w:val="24"/>
+              </w:rPr>
+              <m:t>1</m:t>
+            </m:r>
+          </m:num>
+          <m:den>
+            <m:r>
+              <w:rPr>
+                <w:rFonts w:ascii="Cambria Math" w:eastAsiaTheme="minorEastAsia" w:hAnsi="Cambria Math"/>
+                <w:sz w:val="24"/>
+                <w:szCs w:val="24"/>
+              </w:rPr>
+              <m:t>2</m:t>
+            </m:r>
+          </m:den>
+        </m:f>
+        <m:sSup>
+          <m:sSupPr>
+            <m:ctrlPr>
+              <w:rPr>
+                <w:rFonts w:ascii="Cambria Math" w:eastAsiaTheme="minorEastAsia" w:hAnsi="Cambria Math"/>
+                <w:i/>
+                <w:sz w:val="24"/>
+                <w:szCs w:val="24"/>
+              </w:rPr>
+            </m:ctrlPr>
+          </m:sSupPr>
+          <m:e>
+            <m:r>
+              <w:rPr>
+                <w:rFonts w:ascii="Cambria Math" w:eastAsiaTheme="minorEastAsia" w:hAnsi="Cambria Math"/>
+                <w:sz w:val="24"/>
+                <w:szCs w:val="24"/>
+              </w:rPr>
+              <m:t>10</m:t>
+            </m:r>
+          </m:e>
+          <m:sup>
+            <m:r>
+              <w:rPr>
+                <w:rFonts w:ascii="Cambria Math" w:eastAsiaTheme="minorEastAsia" w:hAnsi="Cambria Math"/>
+                <w:sz w:val="24"/>
+                <w:szCs w:val="24"/>
+              </w:rPr>
+              <m:t>-5</m:t>
+            </m:r>
+          </m:sup>
+        </m:sSup>
+      </m:oMath>
+      <w:r>
+        <w:rPr>
+          <w:rFonts w:eastAsiaTheme="minorEastAsia"/>
+          <w:sz w:val="24"/>
+          <w:szCs w:val="24"/>
+        </w:rPr>
+        <w:t xml:space="preserve">, </w:t>
+      </w:r>
+      <m:oMath>
+        <m:r>
+          <w:rPr>
+            <w:rFonts w:ascii="Cambria Math" w:eastAsiaTheme="minorEastAsia" w:hAnsi="Cambria Math"/>
+            <w:sz w:val="24"/>
+            <w:szCs w:val="24"/>
+          </w:rPr>
+          <m:t>ϵ=</m:t>
+        </m:r>
+        <m:f>
+          <m:fPr>
+            <m:ctrlPr>
+              <w:rPr>
+                <w:rFonts w:ascii="Cambria Math" w:eastAsiaTheme="minorEastAsia" w:hAnsi="Cambria Math"/>
+                <w:i/>
+                <w:sz w:val="24"/>
+                <w:szCs w:val="24"/>
+              </w:rPr>
+            </m:ctrlPr>
+          </m:fPr>
+          <m:num>
+            <m:r>
+              <w:rPr>
+                <w:rFonts w:ascii="Cambria Math" w:eastAsiaTheme="minorEastAsia" w:hAnsi="Cambria Math"/>
+                <w:sz w:val="24"/>
+                <w:szCs w:val="24"/>
+              </w:rPr>
+              <m:t>1</m:t>
+            </m:r>
+          </m:num>
+          <m:den>
+            <m:r>
+              <w:rPr>
+                <w:rFonts w:ascii="Cambria Math" w:eastAsiaTheme="minorEastAsia" w:hAnsi="Cambria Math"/>
+                <w:sz w:val="24"/>
+                <w:szCs w:val="24"/>
+              </w:rPr>
+              <m:t>2</m:t>
+            </m:r>
+          </m:den>
+        </m:f>
+        <m:sSup>
+          <m:sSupPr>
+            <m:ctrlPr>
+              <w:rPr>
+                <w:rFonts w:ascii="Cambria Math" w:eastAsiaTheme="minorEastAsia" w:hAnsi="Cambria Math"/>
+                <w:i/>
+                <w:sz w:val="24"/>
+                <w:szCs w:val="24"/>
+              </w:rPr>
+            </m:ctrlPr>
+          </m:sSupPr>
+          <m:e>
+            <m:r>
+              <w:rPr>
+                <w:rFonts w:ascii="Cambria Math" w:eastAsiaTheme="minorEastAsia" w:hAnsi="Cambria Math"/>
+                <w:sz w:val="24"/>
+                <w:szCs w:val="24"/>
+              </w:rPr>
+              <m:t>10</m:t>
+            </m:r>
+          </m:e>
+          <m:sup>
+            <m:r>
+              <w:rPr>
+                <w:rFonts w:ascii="Cambria Math" w:eastAsiaTheme="minorEastAsia" w:hAnsi="Cambria Math"/>
+                <w:sz w:val="24"/>
+                <w:szCs w:val="24"/>
+              </w:rPr>
+              <m:t>-5</m:t>
+            </m:r>
+          </m:sup>
+        </m:sSup>
+        <m:r>
+          <w:rPr>
+            <w:rFonts w:ascii="Cambria Math" w:eastAsiaTheme="minorEastAsia" w:hAnsi="Cambria Math"/>
+            <w:sz w:val="24"/>
+            <w:szCs w:val="24"/>
+          </w:rPr>
+          <m:t>,</m:t>
+        </m:r>
+      </m:oMath>
+    </w:p>
+    <w:p>
+      <w:pPr>
+        <w:pStyle w:val="Akapitzlist"/>
+        <w:numPr>
+          <w:ilvl w:val="0"/>
+          <w:numId w:val="23"/>
+        </w:numPr>
+        <w:rPr>
+          <w:rFonts w:eastAsiaTheme="minorEastAsia"/>
+          <w:sz w:val="24"/>
+          <w:szCs w:val="24"/>
+        </w:rPr>
+      </w:pPr>
+      <w:r>
+        <w:rPr>
+          <w:rFonts w:eastAsiaTheme="minorEastAsia"/>
+          <w:sz w:val="24"/>
+          <w:szCs w:val="24"/>
+        </w:rPr>
+        <w:t xml:space="preserve">Newtona z przybliżeniem początkowym </w:t>
+      </w:r>
+      <m:oMath>
+        <m:sSub>
+          <m:sSubPr>
+            <m:ctrlPr>
+              <w:rPr>
+                <w:rFonts w:ascii="Cambria Math" w:eastAsiaTheme="minorEastAsia" w:hAnsi="Cambria Math"/>
+                <w:i/>
+                <w:sz w:val="24"/>
+                <w:szCs w:val="24"/>
+              </w:rPr>
+            </m:ctrlPr>
+          </m:sSubPr>
+          <m:e>
+            <m:r>
+              <w:rPr>
+                <w:rFonts w:ascii="Cambria Math" w:eastAsiaTheme="minorEastAsia" w:hAnsi="Cambria Math"/>
+                <w:sz w:val="24"/>
+                <w:szCs w:val="24"/>
+              </w:rPr>
+              <m:t>x</m:t>
+            </m:r>
+          </m:e>
+          <m:sub>
+            <m:r>
+              <w:rPr>
+                <w:rFonts w:ascii="Cambria Math" w:eastAsiaTheme="minorEastAsia" w:hAnsi="Cambria Math"/>
+                <w:sz w:val="24"/>
+                <w:szCs w:val="24"/>
+              </w:rPr>
+              <m:t>0</m:t>
+            </m:r>
+          </m:sub>
+        </m:sSub>
+        <m:r>
+          <w:rPr>
+            <w:rFonts w:ascii="Cambria Math" w:eastAsiaTheme="minorEastAsia" w:hAnsi="Cambria Math"/>
+            <w:sz w:val="24"/>
+            <w:szCs w:val="24"/>
+          </w:rPr>
+          <m:t>=1.5</m:t>
+        </m:r>
+      </m:oMath>
+      <w:r>
+        <w:rPr>
+          <w:rFonts w:eastAsiaTheme="minorEastAsia"/>
+          <w:sz w:val="24"/>
+          <w:szCs w:val="24"/>
+        </w:rPr>
+        <w:t xml:space="preserve"> i </w:t>
+      </w:r>
+      <m:oMath>
+        <m:r>
+          <w:rPr>
+            <w:rFonts w:ascii="Cambria Math" w:eastAsiaTheme="minorEastAsia" w:hAnsi="Cambria Math"/>
+            <w:sz w:val="24"/>
+            <w:szCs w:val="24"/>
+          </w:rPr>
+          <m:t>δ=</m:t>
+        </m:r>
+        <m:f>
+          <m:fPr>
+            <m:ctrlPr>
+              <w:rPr>
+                <w:rFonts w:ascii="Cambria Math" w:eastAsiaTheme="minorEastAsia" w:hAnsi="Cambria Math"/>
+                <w:i/>
+                <w:sz w:val="24"/>
+                <w:szCs w:val="24"/>
+              </w:rPr>
+            </m:ctrlPr>
+          </m:fPr>
+          <m:num>
+            <m:r>
+              <w:rPr>
+                <w:rFonts w:ascii="Cambria Math" w:eastAsiaTheme="minorEastAsia" w:hAnsi="Cambria Math"/>
+                <w:sz w:val="24"/>
+                <w:szCs w:val="24"/>
+              </w:rPr>
+              <m:t>1</m:t>
+            </m:r>
+          </m:num>
+          <m:den>
+            <m:r>
+              <w:rPr>
+                <w:rFonts w:ascii="Cambria Math" w:eastAsiaTheme="minorEastAsia" w:hAnsi="Cambria Math"/>
+                <w:sz w:val="24"/>
+                <w:szCs w:val="24"/>
+              </w:rPr>
+              <m:t>2</m:t>
+            </m:r>
+          </m:den>
+        </m:f>
+        <m:sSup>
+          <m:sSupPr>
+            <m:ctrlPr>
+              <w:rPr>
+                <w:rFonts w:ascii="Cambria Math" w:eastAsiaTheme="minorEastAsia" w:hAnsi="Cambria Math"/>
+                <w:i/>
+                <w:sz w:val="24"/>
+                <w:szCs w:val="24"/>
+              </w:rPr>
+            </m:ctrlPr>
+          </m:sSupPr>
+          <m:e>
+            <m:r>
+              <w:rPr>
+                <w:rFonts w:ascii="Cambria Math" w:eastAsiaTheme="minorEastAsia" w:hAnsi="Cambria Math"/>
+                <w:sz w:val="24"/>
+                <w:szCs w:val="24"/>
+              </w:rPr>
+              <m:t>10</m:t>
+            </m:r>
+          </m:e>
+          <m:sup>
+            <m:r>
+              <w:rPr>
+                <w:rFonts w:ascii="Cambria Math" w:eastAsiaTheme="minorEastAsia" w:hAnsi="Cambria Math"/>
+                <w:sz w:val="24"/>
+                <w:szCs w:val="24"/>
+              </w:rPr>
+              <m:t>-5</m:t>
+            </m:r>
+          </m:sup>
+        </m:sSup>
+      </m:oMath>
+      <w:r>
+        <w:rPr>
+          <w:rFonts w:eastAsiaTheme="minorEastAsia"/>
+          <w:sz w:val="24"/>
+          <w:szCs w:val="24"/>
+        </w:rPr>
+        <w:t>,</w:t>
+      </w:r>
+      <w:r>
+        <w:rPr>
+          <w:rFonts w:eastAsiaTheme="minorEastAsia"/>
+          <w:i/>
+          <w:sz w:val="24"/>
+          <w:szCs w:val="24"/>
+        </w:rPr>
+        <w:t xml:space="preserve"> </w:t>
+      </w:r>
+      <m:oMath>
+        <m:r>
+          <w:rPr>
+            <w:rFonts w:ascii="Cambria Math" w:eastAsiaTheme="minorEastAsia" w:hAnsi="Cambria Math"/>
+            <w:sz w:val="24"/>
+            <w:szCs w:val="24"/>
+          </w:rPr>
+          <m:t>ϵ=</m:t>
+        </m:r>
+        <m:f>
+          <m:fPr>
+            <m:ctrlPr>
+              <w:rPr>
+                <w:rFonts w:ascii="Cambria Math" w:eastAsiaTheme="minorEastAsia" w:hAnsi="Cambria Math"/>
+                <w:i/>
+                <w:sz w:val="24"/>
+                <w:szCs w:val="24"/>
+              </w:rPr>
+            </m:ctrlPr>
+          </m:fPr>
+          <m:num>
+            <m:r>
+              <w:rPr>
+                <w:rFonts w:ascii="Cambria Math" w:eastAsiaTheme="minorEastAsia" w:hAnsi="Cambria Math"/>
+                <w:sz w:val="24"/>
+                <w:szCs w:val="24"/>
+              </w:rPr>
+              <m:t>1</m:t>
+            </m:r>
+          </m:num>
+          <m:den>
+            <m:r>
+              <w:rPr>
+                <w:rFonts w:ascii="Cambria Math" w:eastAsiaTheme="minorEastAsia" w:hAnsi="Cambria Math"/>
+                <w:sz w:val="24"/>
+                <w:szCs w:val="24"/>
+              </w:rPr>
+              <m:t>2</m:t>
+            </m:r>
+          </m:den>
+        </m:f>
+        <m:sSup>
+          <m:sSupPr>
+            <m:ctrlPr>
+              <w:rPr>
+                <w:rFonts w:ascii="Cambria Math" w:eastAsiaTheme="minorEastAsia" w:hAnsi="Cambria Math"/>
+                <w:i/>
+                <w:sz w:val="24"/>
+                <w:szCs w:val="24"/>
+              </w:rPr>
+            </m:ctrlPr>
+          </m:sSupPr>
+          <m:e>
+            <m:r>
+              <w:rPr>
+                <w:rFonts w:ascii="Cambria Math" w:eastAsiaTheme="minorEastAsia" w:hAnsi="Cambria Math"/>
+                <w:sz w:val="24"/>
+                <w:szCs w:val="24"/>
+              </w:rPr>
+              <m:t>10</m:t>
+            </m:r>
+          </m:e>
+          <m:sup>
+            <m:r>
+              <w:rPr>
+                <w:rFonts w:ascii="Cambria Math" w:eastAsiaTheme="minorEastAsia" w:hAnsi="Cambria Math"/>
+                <w:sz w:val="24"/>
+                <w:szCs w:val="24"/>
+              </w:rPr>
+              <m:t>-5</m:t>
+            </m:r>
+          </m:sup>
+        </m:sSup>
+        <m:r>
+          <w:rPr>
+            <w:rFonts w:ascii="Cambria Math" w:eastAsiaTheme="minorEastAsia" w:hAnsi="Cambria Math"/>
+            <w:sz w:val="24"/>
+            <w:szCs w:val="24"/>
+          </w:rPr>
+          <m:t>,</m:t>
+        </m:r>
+      </m:oMath>
+    </w:p>
+    <w:p>
+      <w:pPr>
+        <w:pStyle w:val="Akapitzlist"/>
+        <w:numPr>
+          <w:ilvl w:val="0"/>
+          <w:numId w:val="23"/>
+        </w:numPr>
+        <w:rPr>
+          <w:rFonts w:eastAsiaTheme="minorEastAsia"/>
+          <w:sz w:val="24"/>
+          <w:szCs w:val="24"/>
+        </w:rPr>
+      </w:pPr>
+      <w:r>
+        <w:rPr>
+          <w:rFonts w:eastAsiaTheme="minorEastAsia"/>
+          <w:sz w:val="24"/>
+          <w:szCs w:val="24"/>
+        </w:rPr>
+        <w:t>siecznych z przybliżeniami początkowym</w:t>
+      </w:r>
+      <w:r>
+        <w:rPr>
+          <w:rFonts w:eastAsiaTheme="minorEastAsia"/>
+          <w:sz w:val="24"/>
+          <w:szCs w:val="24"/>
+        </w:rPr>
+        <w:t xml:space="preserve">i </w:t>
+      </w:r>
+      <m:oMath>
+        <m:sSub>
+          <m:sSubPr>
+            <m:ctrlPr>
+              <w:rPr>
+                <w:rFonts w:ascii="Cambria Math" w:eastAsiaTheme="minorEastAsia" w:hAnsi="Cambria Math"/>
+                <w:i/>
+                <w:sz w:val="24"/>
+                <w:szCs w:val="24"/>
+              </w:rPr>
+            </m:ctrlPr>
+          </m:sSubPr>
+          <m:e>
+            <m:r>
+              <w:rPr>
+                <w:rFonts w:ascii="Cambria Math" w:eastAsiaTheme="minorEastAsia" w:hAnsi="Cambria Math"/>
+                <w:sz w:val="24"/>
+                <w:szCs w:val="24"/>
+              </w:rPr>
+              <m:t>x</m:t>
+            </m:r>
+          </m:e>
+          <m:sub>
+            <m:r>
+              <w:rPr>
+                <w:rFonts w:ascii="Cambria Math" w:eastAsiaTheme="minorEastAsia" w:hAnsi="Cambria Math"/>
+                <w:sz w:val="24"/>
+                <w:szCs w:val="24"/>
+              </w:rPr>
+              <m:t>0</m:t>
+            </m:r>
+          </m:sub>
+        </m:sSub>
+        <m:r>
+          <w:rPr>
+            <w:rFonts w:ascii="Cambria Math" w:eastAsiaTheme="minorEastAsia" w:hAnsi="Cambria Math"/>
+            <w:sz w:val="24"/>
+            <w:szCs w:val="24"/>
+          </w:rPr>
+          <m:t>=1.5</m:t>
+        </m:r>
+      </m:oMath>
+      <w:r>
+        <w:rPr>
+          <w:rFonts w:eastAsiaTheme="minorEastAsia"/>
+          <w:sz w:val="24"/>
+          <w:szCs w:val="24"/>
+        </w:rPr>
+        <w:t>,</w:t>
+      </w:r>
+      <w:r>
+        <w:rPr>
+          <w:rFonts w:eastAsiaTheme="minorEastAsia"/>
+          <w:i/>
+          <w:sz w:val="24"/>
+          <w:szCs w:val="24"/>
+        </w:rPr>
+        <w:t xml:space="preserve"> </w:t>
+      </w:r>
+      <m:oMath>
+        <m:sSub>
+          <m:sSubPr>
+            <m:ctrlPr>
+              <w:rPr>
+                <w:rFonts w:ascii="Cambria Math" w:eastAsiaTheme="minorEastAsia" w:hAnsi="Cambria Math"/>
+                <w:i/>
+                <w:sz w:val="24"/>
+                <w:szCs w:val="24"/>
+              </w:rPr>
+            </m:ctrlPr>
+          </m:sSubPr>
+          <m:e>
+            <m:r>
+              <w:rPr>
+                <w:rFonts w:ascii="Cambria Math" w:eastAsiaTheme="minorEastAsia" w:hAnsi="Cambria Math"/>
+                <w:sz w:val="24"/>
+                <w:szCs w:val="24"/>
+              </w:rPr>
+              <m:t>x</m:t>
+            </m:r>
+          </m:e>
+          <m:sub>
+            <m:r>
+              <w:rPr>
+                <w:rFonts w:ascii="Cambria Math" w:eastAsiaTheme="minorEastAsia" w:hAnsi="Cambria Math"/>
+                <w:sz w:val="24"/>
+                <w:szCs w:val="24"/>
+              </w:rPr>
+              <m:t>1</m:t>
+            </m:r>
+          </m:sub>
+        </m:sSub>
+        <m:r>
+          <w:rPr>
+            <w:rFonts w:ascii="Cambria Math" w:eastAsiaTheme="minorEastAsia" w:hAnsi="Cambria Math"/>
+            <w:sz w:val="24"/>
+            <w:szCs w:val="24"/>
+          </w:rPr>
+          <m:t>=2.0</m:t>
+        </m:r>
+      </m:oMath>
+      <w:r>
+        <w:rPr>
+          <w:rFonts w:eastAsiaTheme="minorEastAsia"/>
+          <w:sz w:val="24"/>
+          <w:szCs w:val="24"/>
+        </w:rPr>
+        <w:t xml:space="preserve"> i </w:t>
+      </w:r>
+      <m:oMath>
+        <m:r>
+          <w:rPr>
+            <w:rFonts w:ascii="Cambria Math" w:eastAsiaTheme="minorEastAsia" w:hAnsi="Cambria Math"/>
+            <w:sz w:val="24"/>
+            <w:szCs w:val="24"/>
+          </w:rPr>
+          <m:t>δ=</m:t>
+        </m:r>
+        <m:f>
+          <m:fPr>
+            <m:ctrlPr>
+              <w:rPr>
+                <w:rFonts w:ascii="Cambria Math" w:eastAsiaTheme="minorEastAsia" w:hAnsi="Cambria Math"/>
+                <w:i/>
+                <w:sz w:val="24"/>
+                <w:szCs w:val="24"/>
+              </w:rPr>
+            </m:ctrlPr>
+          </m:fPr>
+          <m:num>
+            <m:r>
+              <w:rPr>
+                <w:rFonts w:ascii="Cambria Math" w:eastAsiaTheme="minorEastAsia" w:hAnsi="Cambria Math"/>
+                <w:sz w:val="24"/>
+                <w:szCs w:val="24"/>
+              </w:rPr>
+              <m:t>1</m:t>
+            </m:r>
+          </m:num>
+          <m:den>
+            <m:r>
+              <w:rPr>
+                <w:rFonts w:ascii="Cambria Math" w:eastAsiaTheme="minorEastAsia" w:hAnsi="Cambria Math"/>
+                <w:sz w:val="24"/>
+                <w:szCs w:val="24"/>
+              </w:rPr>
+              <m:t>2</m:t>
+            </m:r>
+          </m:den>
+        </m:f>
+        <m:sSup>
+          <m:sSupPr>
+            <m:ctrlPr>
+              <w:rPr>
+                <w:rFonts w:ascii="Cambria Math" w:eastAsiaTheme="minorEastAsia" w:hAnsi="Cambria Math"/>
+                <w:i/>
+                <w:sz w:val="24"/>
+                <w:szCs w:val="24"/>
+              </w:rPr>
+            </m:ctrlPr>
+          </m:sSupPr>
+          <m:e>
+            <m:r>
+              <w:rPr>
+                <w:rFonts w:ascii="Cambria Math" w:eastAsiaTheme="minorEastAsia" w:hAnsi="Cambria Math"/>
+                <w:sz w:val="24"/>
+                <w:szCs w:val="24"/>
+              </w:rPr>
+              <m:t>10</m:t>
+            </m:r>
+          </m:e>
+          <m:sup>
+            <m:r>
+              <w:rPr>
+                <w:rFonts w:ascii="Cambria Math" w:eastAsiaTheme="minorEastAsia" w:hAnsi="Cambria Math"/>
+                <w:sz w:val="24"/>
+                <w:szCs w:val="24"/>
+              </w:rPr>
+              <m:t>-5</m:t>
+            </m:r>
+          </m:sup>
+        </m:sSup>
+      </m:oMath>
+      <w:r>
+        <w:rPr>
+          <w:rFonts w:eastAsiaTheme="minorEastAsia"/>
+          <w:sz w:val="24"/>
+          <w:szCs w:val="24"/>
+        </w:rPr>
+        <w:t>,</w:t>
+      </w:r>
+    </w:p>
+    <w:p>
+      <w:pPr>
+        <w:pStyle w:val="Akapitzlist"/>
+        <w:ind w:left="1512"/>
+        <w:rPr>
+          <w:rFonts w:eastAsiaTheme="minorEastAsia"/>
+          <w:i/>
+          <w:sz w:val="24"/>
+          <w:szCs w:val="24"/>
+        </w:rPr>
+      </w:pPr>
+      <w:r>
+        <w:rPr>
+          <w:rFonts w:eastAsiaTheme="minorEastAsia"/>
+          <w:sz w:val="24"/>
+          <w:szCs w:val="24"/>
+        </w:rPr>
+        <w:t xml:space="preserve"> </w:t>
+      </w:r>
+      <m:oMath>
+        <m:r>
+          <w:rPr>
+            <w:rFonts w:ascii="Cambria Math" w:eastAsiaTheme="minorEastAsia" w:hAnsi="Cambria Math"/>
+            <w:sz w:val="24"/>
+            <w:szCs w:val="24"/>
+          </w:rPr>
+          <m:t>ϵ=</m:t>
+        </m:r>
+        <m:f>
+          <m:fPr>
+            <m:ctrlPr>
+              <w:rPr>
+                <w:rFonts w:ascii="Cambria Math" w:eastAsiaTheme="minorEastAsia" w:hAnsi="Cambria Math"/>
+                <w:i/>
+                <w:sz w:val="24"/>
+                <w:szCs w:val="24"/>
+              </w:rPr>
+            </m:ctrlPr>
+          </m:fPr>
+          <m:num>
+            <m:r>
+              <w:rPr>
+                <w:rFonts w:ascii="Cambria Math" w:eastAsiaTheme="minorEastAsia" w:hAnsi="Cambria Math"/>
+                <w:sz w:val="24"/>
+                <w:szCs w:val="24"/>
+              </w:rPr>
+              <m:t>1</m:t>
+            </m:r>
+          </m:num>
+          <m:den>
+            <m:r>
+              <w:rPr>
+                <w:rFonts w:ascii="Cambria Math" w:eastAsiaTheme="minorEastAsia" w:hAnsi="Cambria Math"/>
+                <w:sz w:val="24"/>
+                <w:szCs w:val="24"/>
+              </w:rPr>
+              <m:t>2</m:t>
+            </m:r>
+          </m:den>
+        </m:f>
+        <m:sSup>
+          <m:sSupPr>
+            <m:ctrlPr>
+              <w:rPr>
+                <w:rFonts w:ascii="Cambria Math" w:eastAsiaTheme="minorEastAsia" w:hAnsi="Cambria Math"/>
+                <w:i/>
+                <w:sz w:val="24"/>
+                <w:szCs w:val="24"/>
+              </w:rPr>
+            </m:ctrlPr>
+          </m:sSupPr>
+          <m:e>
+            <m:r>
+              <w:rPr>
+                <w:rFonts w:ascii="Cambria Math" w:eastAsiaTheme="minorEastAsia" w:hAnsi="Cambria Math"/>
+                <w:sz w:val="24"/>
+                <w:szCs w:val="24"/>
+              </w:rPr>
+              <m:t>10</m:t>
+            </m:r>
+          </m:e>
+          <m:sup>
+            <m:r>
+              <w:rPr>
+                <w:rFonts w:ascii="Cambria Math" w:eastAsiaTheme="minorEastAsia" w:hAnsi="Cambria Math"/>
+                <w:sz w:val="24"/>
+                <w:szCs w:val="24"/>
+              </w:rPr>
+              <m:t>-5</m:t>
+            </m:r>
+          </m:sup>
+        </m:sSup>
+        <m:r>
+          <w:rPr>
+            <w:rFonts w:ascii="Cambria Math" w:eastAsiaTheme="minorEastAsia" w:hAnsi="Cambria Math"/>
+            <w:sz w:val="24"/>
+            <w:szCs w:val="24"/>
+          </w:rPr>
+          <m:t>,</m:t>
+        </m:r>
+      </m:oMath>
     </w:p>
     <w:p>
       <w:pPr>
@@ -5440,6 +6384,23 @@
     <w:p>
       <w:pPr>
         <w:pStyle w:val="Akapitzlist"/>
+        <w:ind w:left="792"/>
+        <w:rPr>
+          <w:sz w:val="24"/>
+          <w:szCs w:val="24"/>
+        </w:rPr>
+      </w:pPr>
+      <w:r>
+        <w:rPr>
+          <w:sz w:val="24"/>
+          <w:szCs w:val="24"/>
+        </w:rPr>
+        <w:t>Dane podane wyżej, użyłem jako danych wejściowych do wcześniej napisanych metod.</w:t>
+      </w:r>
+    </w:p>
+    <w:p>
+      <w:pPr>
+        <w:pStyle w:val="Akapitzlist"/>
         <w:numPr>
           <w:ilvl w:val="1"/>
           <w:numId w:val="4"/>
@@ -5463,10 +6424,5916 @@
         <w:pStyle w:val="Akapitzlist"/>
         <w:ind w:left="792"/>
         <w:rPr>
-          <w:sz w:val="24"/>
-          <w:szCs w:val="24"/>
-        </w:rPr>
-      </w:pPr>
+          <w:sz w:val="16"/>
+          <w:szCs w:val="16"/>
+        </w:rPr>
+      </w:pPr>
+    </w:p>
+    <w:tbl>
+      <w:tblPr>
+        <w:tblStyle w:val="Tabela-Siatka"/>
+        <w:tblpPr w:leftFromText="141" w:rightFromText="141" w:vertAnchor="text" w:horzAnchor="margin" w:tblpXSpec="center" w:tblpY="605"/>
+        <w:tblW w:w="8642" w:type="dxa"/>
+        <w:tblLayout w:type="fixed"/>
+        <w:tblLook w:val="04A0" w:firstRow="1" w:lastRow="0" w:firstColumn="1" w:lastColumn="0" w:noHBand="0" w:noVBand="1"/>
+      </w:tblPr>
+      <w:tblGrid>
+        <w:gridCol w:w="1143"/>
+        <w:gridCol w:w="2345"/>
+        <w:gridCol w:w="2744"/>
+        <w:gridCol w:w="993"/>
+        <w:gridCol w:w="1417"/>
+      </w:tblGrid>
+      <w:tr>
+        <w:tc>
+          <w:tcPr>
+            <w:tcW w:w="1143" w:type="dxa"/>
+            <w:vAlign w:val="center"/>
+          </w:tcPr>
+          <w:p>
+            <w:pPr>
+              <w:pStyle w:val="Akapitzlist"/>
+              <w:ind w:left="0"/>
+              <w:jc w:val="center"/>
+              <w:rPr>
+                <w:b/>
+                <w:sz w:val="24"/>
+                <w:szCs w:val="24"/>
+              </w:rPr>
+            </w:pPr>
+            <w:r>
+              <w:rPr>
+                <w:b/>
+                <w:sz w:val="24"/>
+                <w:szCs w:val="24"/>
+              </w:rPr>
+              <w:t>Metoda</w:t>
+            </w:r>
+          </w:p>
+        </w:tc>
+        <w:tc>
+          <w:tcPr>
+            <w:tcW w:w="2345" w:type="dxa"/>
+            <w:vAlign w:val="center"/>
+          </w:tcPr>
+          <w:p>
+            <w:pPr>
+              <w:pStyle w:val="Akapitzlist"/>
+              <w:ind w:left="0"/>
+              <w:jc w:val="center"/>
+              <w:rPr>
+                <w:b/>
+                <w:sz w:val="24"/>
+                <w:szCs w:val="24"/>
+              </w:rPr>
+            </w:pPr>
+            <w:r>
+              <w:rPr>
+                <w:b/>
+                <w:sz w:val="24"/>
+                <w:szCs w:val="24"/>
+              </w:rPr>
+              <w:t>Pierwiastek równania</w:t>
+            </w:r>
+          </w:p>
+        </w:tc>
+        <w:tc>
+          <w:tcPr>
+            <w:tcW w:w="2744" w:type="dxa"/>
+            <w:vAlign w:val="center"/>
+          </w:tcPr>
+          <w:p>
+            <w:pPr>
+              <w:pStyle w:val="Akapitzlist"/>
+              <w:ind w:left="0"/>
+              <w:jc w:val="center"/>
+              <w:rPr>
+                <w:b/>
+                <w:sz w:val="24"/>
+                <w:szCs w:val="24"/>
+              </w:rPr>
+            </w:pPr>
+            <w:r>
+              <w:rPr>
+                <w:b/>
+                <w:sz w:val="24"/>
+                <w:szCs w:val="24"/>
+              </w:rPr>
+              <w:t>Wartość funkcji</w:t>
+            </w:r>
+          </w:p>
+        </w:tc>
+        <w:tc>
+          <w:tcPr>
+            <w:tcW w:w="993" w:type="dxa"/>
+          </w:tcPr>
+          <w:p>
+            <w:pPr>
+              <w:pStyle w:val="Akapitzlist"/>
+              <w:ind w:left="0"/>
+              <w:jc w:val="center"/>
+              <w:rPr>
+                <w:b/>
+                <w:sz w:val="24"/>
+                <w:szCs w:val="24"/>
+              </w:rPr>
+            </w:pPr>
+            <w:r>
+              <w:rPr>
+                <w:b/>
+                <w:sz w:val="24"/>
+                <w:szCs w:val="24"/>
+              </w:rPr>
+              <w:t>Ilość iteracji</w:t>
+            </w:r>
+          </w:p>
+        </w:tc>
+        <w:tc>
+          <w:tcPr>
+            <w:tcW w:w="1417" w:type="dxa"/>
+          </w:tcPr>
+          <w:p>
+            <w:pPr>
+              <w:pStyle w:val="Akapitzlist"/>
+              <w:ind w:left="0"/>
+              <w:jc w:val="center"/>
+              <w:rPr>
+                <w:b/>
+                <w:sz w:val="24"/>
+                <w:szCs w:val="24"/>
+              </w:rPr>
+            </w:pPr>
+            <w:r>
+              <w:rPr>
+                <w:b/>
+                <w:sz w:val="24"/>
+                <w:szCs w:val="24"/>
+              </w:rPr>
+              <w:t>Sygnalizacja</w:t>
+            </w:r>
+          </w:p>
+          <w:p>
+            <w:pPr>
+              <w:pStyle w:val="Akapitzlist"/>
+              <w:ind w:left="0"/>
+              <w:jc w:val="center"/>
+              <w:rPr>
+                <w:b/>
+                <w:sz w:val="24"/>
+                <w:szCs w:val="24"/>
+              </w:rPr>
+            </w:pPr>
+            <w:r>
+              <w:rPr>
+                <w:b/>
+                <w:sz w:val="24"/>
+                <w:szCs w:val="24"/>
+              </w:rPr>
+              <w:t>błędu</w:t>
+            </w:r>
+          </w:p>
+        </w:tc>
+      </w:tr>
+      <w:tr>
+        <w:tc>
+          <w:tcPr>
+            <w:tcW w:w="1143" w:type="dxa"/>
+          </w:tcPr>
+          <w:p>
+            <w:pPr>
+              <w:pStyle w:val="Akapitzlist"/>
+              <w:ind w:left="0"/>
+              <w:rPr>
+                <w:sz w:val="24"/>
+                <w:szCs w:val="24"/>
+              </w:rPr>
+            </w:pPr>
+            <w:r>
+              <w:rPr>
+                <w:sz w:val="24"/>
+                <w:szCs w:val="24"/>
+              </w:rPr>
+              <w:t>bisekcji</w:t>
+            </w:r>
+          </w:p>
+        </w:tc>
+        <w:tc>
+          <w:tcPr>
+            <w:tcW w:w="2345" w:type="dxa"/>
+          </w:tcPr>
+          <w:p>
+            <w:pPr>
+              <w:pStyle w:val="Akapitzlist"/>
+              <w:ind w:left="0"/>
+              <w:rPr>
+                <w:sz w:val="24"/>
+                <w:szCs w:val="24"/>
+              </w:rPr>
+            </w:pPr>
+            <w:r>
+              <w:rPr>
+                <w:sz w:val="24"/>
+                <w:szCs w:val="24"/>
+              </w:rPr>
+              <w:t>1.9337539672851562</w:t>
+            </w:r>
+          </w:p>
+        </w:tc>
+        <w:tc>
+          <w:tcPr>
+            <w:tcW w:w="2744" w:type="dxa"/>
+          </w:tcPr>
+          <w:p>
+            <w:pPr>
+              <w:pStyle w:val="Akapitzlist"/>
+              <w:ind w:left="0"/>
+              <w:rPr>
+                <w:sz w:val="24"/>
+                <w:szCs w:val="24"/>
+              </w:rPr>
+            </w:pPr>
+            <w:r>
+              <w:rPr>
+                <w:sz w:val="24"/>
+                <w:szCs w:val="24"/>
+              </w:rPr>
+              <w:t>-2.7027680138402843e-7</w:t>
+            </w:r>
+          </w:p>
+        </w:tc>
+        <w:tc>
+          <w:tcPr>
+            <w:tcW w:w="993" w:type="dxa"/>
+          </w:tcPr>
+          <w:p>
+            <w:pPr>
+              <w:pStyle w:val="Akapitzlist"/>
+              <w:ind w:left="0"/>
+              <w:jc w:val="center"/>
+              <w:rPr>
+                <w:sz w:val="24"/>
+                <w:szCs w:val="24"/>
+              </w:rPr>
+            </w:pPr>
+            <w:r>
+              <w:rPr>
+                <w:sz w:val="24"/>
+                <w:szCs w:val="24"/>
+              </w:rPr>
+              <w:t>16</w:t>
+            </w:r>
+          </w:p>
+        </w:tc>
+        <w:tc>
+          <w:tcPr>
+            <w:tcW w:w="1417" w:type="dxa"/>
+          </w:tcPr>
+          <w:p>
+            <w:pPr>
+              <w:pStyle w:val="Akapitzlist"/>
+              <w:ind w:left="0"/>
+              <w:jc w:val="center"/>
+              <w:rPr>
+                <w:sz w:val="24"/>
+                <w:szCs w:val="24"/>
+              </w:rPr>
+            </w:pPr>
+            <w:r>
+              <w:rPr>
+                <w:sz w:val="24"/>
+                <w:szCs w:val="24"/>
+              </w:rPr>
+              <w:t>0</w:t>
+            </w:r>
+          </w:p>
+        </w:tc>
+      </w:tr>
+      <w:tr>
+        <w:tc>
+          <w:tcPr>
+            <w:tcW w:w="1143" w:type="dxa"/>
+          </w:tcPr>
+          <w:p>
+            <w:pPr>
+              <w:pStyle w:val="Akapitzlist"/>
+              <w:ind w:left="0"/>
+              <w:rPr>
+                <w:sz w:val="24"/>
+                <w:szCs w:val="24"/>
+              </w:rPr>
+            </w:pPr>
+            <w:r>
+              <w:rPr>
+                <w:sz w:val="24"/>
+                <w:szCs w:val="24"/>
+              </w:rPr>
+              <w:t>Newtona</w:t>
+            </w:r>
+          </w:p>
+        </w:tc>
+        <w:tc>
+          <w:tcPr>
+            <w:tcW w:w="2345" w:type="dxa"/>
+          </w:tcPr>
+          <w:p>
+            <w:pPr>
+              <w:pStyle w:val="Akapitzlist"/>
+              <w:ind w:left="0"/>
+              <w:rPr>
+                <w:sz w:val="24"/>
+                <w:szCs w:val="24"/>
+              </w:rPr>
+            </w:pPr>
+            <w:r>
+              <w:rPr>
+                <w:sz w:val="24"/>
+                <w:szCs w:val="24"/>
+              </w:rPr>
+              <w:t>1.933753779789742</w:t>
+            </w:r>
+          </w:p>
+        </w:tc>
+        <w:tc>
+          <w:tcPr>
+            <w:tcW w:w="2744" w:type="dxa"/>
+          </w:tcPr>
+          <w:p>
+            <w:pPr>
+              <w:pStyle w:val="Akapitzlist"/>
+              <w:ind w:left="0"/>
+              <w:rPr>
+                <w:sz w:val="24"/>
+                <w:szCs w:val="24"/>
+              </w:rPr>
+            </w:pPr>
+            <w:r>
+              <w:rPr>
+                <w:sz w:val="24"/>
+                <w:szCs w:val="24"/>
+              </w:rPr>
+              <w:t>-2.2423316314856834e-8</w:t>
+            </w:r>
+          </w:p>
+        </w:tc>
+        <w:tc>
+          <w:tcPr>
+            <w:tcW w:w="993" w:type="dxa"/>
+          </w:tcPr>
+          <w:p>
+            <w:pPr>
+              <w:pStyle w:val="Akapitzlist"/>
+              <w:ind w:left="0"/>
+              <w:jc w:val="center"/>
+              <w:rPr>
+                <w:sz w:val="24"/>
+                <w:szCs w:val="24"/>
+              </w:rPr>
+            </w:pPr>
+            <w:r>
+              <w:rPr>
+                <w:sz w:val="24"/>
+                <w:szCs w:val="24"/>
+              </w:rPr>
+              <w:t>4</w:t>
+            </w:r>
+          </w:p>
+        </w:tc>
+        <w:tc>
+          <w:tcPr>
+            <w:tcW w:w="1417" w:type="dxa"/>
+          </w:tcPr>
+          <w:p>
+            <w:pPr>
+              <w:pStyle w:val="Akapitzlist"/>
+              <w:ind w:left="0"/>
+              <w:jc w:val="center"/>
+              <w:rPr>
+                <w:sz w:val="24"/>
+                <w:szCs w:val="24"/>
+              </w:rPr>
+            </w:pPr>
+            <w:r>
+              <w:rPr>
+                <w:sz w:val="24"/>
+                <w:szCs w:val="24"/>
+              </w:rPr>
+              <w:t>0</w:t>
+            </w:r>
+          </w:p>
+        </w:tc>
+      </w:tr>
+      <w:tr>
+        <w:tc>
+          <w:tcPr>
+            <w:tcW w:w="1143" w:type="dxa"/>
+          </w:tcPr>
+          <w:p>
+            <w:pPr>
+              <w:pStyle w:val="Akapitzlist"/>
+              <w:ind w:left="0"/>
+              <w:rPr>
+                <w:sz w:val="24"/>
+                <w:szCs w:val="24"/>
+              </w:rPr>
+            </w:pPr>
+            <w:r>
+              <w:rPr>
+                <w:sz w:val="24"/>
+                <w:szCs w:val="24"/>
+              </w:rPr>
+              <w:t>siecznych</w:t>
+            </w:r>
+          </w:p>
+        </w:tc>
+        <w:tc>
+          <w:tcPr>
+            <w:tcW w:w="2345" w:type="dxa"/>
+          </w:tcPr>
+          <w:p>
+            <w:pPr>
+              <w:pStyle w:val="Akapitzlist"/>
+              <w:ind w:left="0"/>
+              <w:rPr>
+                <w:sz w:val="24"/>
+                <w:szCs w:val="24"/>
+              </w:rPr>
+            </w:pPr>
+            <w:r>
+              <w:rPr>
+                <w:sz w:val="24"/>
+                <w:szCs w:val="24"/>
+              </w:rPr>
+              <w:t>1.933753644474301</w:t>
+            </w:r>
+          </w:p>
+        </w:tc>
+        <w:tc>
+          <w:tcPr>
+            <w:tcW w:w="2744" w:type="dxa"/>
+          </w:tcPr>
+          <w:p>
+            <w:pPr>
+              <w:pStyle w:val="Akapitzlist"/>
+              <w:ind w:left="0"/>
+              <w:rPr>
+                <w:sz w:val="24"/>
+                <w:szCs w:val="24"/>
+              </w:rPr>
+            </w:pPr>
+            <w:r>
+              <w:rPr>
+                <w:sz w:val="24"/>
+                <w:szCs w:val="24"/>
+              </w:rPr>
+              <w:t>1.564525129449379e-7</w:t>
+            </w:r>
+          </w:p>
+        </w:tc>
+        <w:tc>
+          <w:tcPr>
+            <w:tcW w:w="993" w:type="dxa"/>
+          </w:tcPr>
+          <w:p>
+            <w:pPr>
+              <w:pStyle w:val="Akapitzlist"/>
+              <w:ind w:left="0"/>
+              <w:jc w:val="center"/>
+              <w:rPr>
+                <w:sz w:val="24"/>
+                <w:szCs w:val="24"/>
+              </w:rPr>
+            </w:pPr>
+            <w:r>
+              <w:rPr>
+                <w:sz w:val="24"/>
+                <w:szCs w:val="24"/>
+              </w:rPr>
+              <w:t>4</w:t>
+            </w:r>
+          </w:p>
+        </w:tc>
+        <w:tc>
+          <w:tcPr>
+            <w:tcW w:w="1417" w:type="dxa"/>
+          </w:tcPr>
+          <w:p>
+            <w:pPr>
+              <w:pStyle w:val="Akapitzlist"/>
+              <w:ind w:left="0"/>
+              <w:jc w:val="center"/>
+              <w:rPr>
+                <w:sz w:val="24"/>
+                <w:szCs w:val="24"/>
+              </w:rPr>
+            </w:pPr>
+            <w:r>
+              <w:rPr>
+                <w:sz w:val="24"/>
+                <w:szCs w:val="24"/>
+              </w:rPr>
+              <w:t>0</w:t>
+            </w:r>
+          </w:p>
+        </w:tc>
+      </w:tr>
+    </w:tbl>
+    <w:p>
+      <w:pPr>
+        <w:spacing w:after="0"/>
+        <w:ind w:left="360"/>
+        <w:rPr>
+          <w:sz w:val="20"/>
+          <w:szCs w:val="20"/>
+        </w:rPr>
+      </w:pPr>
+      <w:r>
+        <w:rPr>
+          <w:sz w:val="20"/>
+          <w:szCs w:val="20"/>
+        </w:rPr>
+        <w:t>Ryc. 4.1 – Tabela przedstawia wyniki funkcji, po uruchomieniu z danymi wejściowymi podanymi w podpunkcie 4.1</w:t>
+      </w:r>
+    </w:p>
+    <w:p>
+      <w:pPr>
+        <w:pStyle w:val="Akapitzlist"/>
+        <w:ind w:left="792"/>
+        <w:rPr>
+          <w:sz w:val="24"/>
+          <w:szCs w:val="24"/>
+        </w:rPr>
+      </w:pPr>
+    </w:p>
+    <w:p>
+      <w:pPr>
+        <w:pStyle w:val="Akapitzlist"/>
+        <w:numPr>
+          <w:ilvl w:val="1"/>
+          <w:numId w:val="4"/>
+        </w:numPr>
+        <w:rPr>
+          <w:sz w:val="24"/>
+          <w:szCs w:val="24"/>
+        </w:rPr>
+      </w:pPr>
+      <w:r>
+        <w:rPr>
+          <w:b/>
+          <w:sz w:val="24"/>
+          <w:szCs w:val="24"/>
+        </w:rPr>
+        <w:t>Wnioski</w:t>
+      </w:r>
+    </w:p>
+    <w:p>
+      <w:pPr>
+        <w:pStyle w:val="Akapitzlist"/>
+        <w:ind w:left="792"/>
+        <w:jc w:val="both"/>
+        <w:rPr>
+          <w:sz w:val="24"/>
+          <w:szCs w:val="24"/>
+        </w:rPr>
+      </w:pPr>
+      <w:r>
+        <w:rPr>
+          <w:sz w:val="24"/>
+          <w:szCs w:val="24"/>
+        </w:rPr>
+        <w:t xml:space="preserve">Rozwiązując zadanie, udało się </w:t>
+      </w:r>
+      <w:r>
+        <w:rPr>
+          <w:sz w:val="24"/>
+          <w:szCs w:val="24"/>
+        </w:rPr>
+        <w:t>wyznaczyć jedno z dwóch miejsc zerowych, podanej funkcji</w:t>
+      </w:r>
+      <w:r>
+        <w:rPr>
+          <w:sz w:val="24"/>
+          <w:szCs w:val="24"/>
+        </w:rPr>
+        <w:t xml:space="preserve"> w zadaniu.</w:t>
+      </w:r>
+      <w:r>
+        <w:rPr>
+          <w:sz w:val="24"/>
+          <w:szCs w:val="24"/>
+        </w:rPr>
+        <w:t xml:space="preserve"> Porównując wyniki, każda z napisanych metod wyznaczyła miejsce zerowe.</w:t>
+      </w:r>
+      <w:r>
+        <w:rPr>
+          <w:sz w:val="24"/>
+          <w:szCs w:val="24"/>
+        </w:rPr>
+        <w:t xml:space="preserve"> </w:t>
+      </w:r>
+      <w:r>
+        <w:rPr>
+          <w:sz w:val="24"/>
+          <w:szCs w:val="24"/>
+        </w:rPr>
+        <w:t>Ocenić wyniki wszystkich trzech metod, można</w:t>
+      </w:r>
+      <w:r>
+        <w:rPr>
+          <w:sz w:val="24"/>
+          <w:szCs w:val="24"/>
+        </w:rPr>
+        <w:t xml:space="preserve"> za pomocą ilości potrzebnych iteracji do uzyskania wyniku. Na załączonej tabeli, Ryc. 4.1, najgorzej poradziła sobie metoda bisekcji, zaś metoda Newtona i siecznych doprowadziła do wyniku już po 4 iteracjach. Jednak najlepszą metodą na tym przykładzie jest metoda siecznych, ponieważ przybliżenie pierwiastka równania</w:t>
+      </w:r>
+      <w:r>
+        <w:rPr>
+          <w:sz w:val="24"/>
+          <w:szCs w:val="24"/>
+        </w:rPr>
+        <w:t xml:space="preserve"> w tej metodzie jest lepsze</w:t>
+      </w:r>
+      <w:r>
+        <w:rPr>
+          <w:sz w:val="24"/>
+          <w:szCs w:val="24"/>
+        </w:rPr>
+        <w:t xml:space="preserve"> oraz ma mało iteracji.</w:t>
+      </w:r>
+    </w:p>
+    <w:p>
+      <w:pPr>
+        <w:pStyle w:val="Akapitzlist"/>
+        <w:ind w:left="792"/>
+        <w:rPr>
+          <w:sz w:val="24"/>
+          <w:szCs w:val="24"/>
+        </w:rPr>
+      </w:pPr>
+    </w:p>
+    <w:p>
+      <w:pPr>
+        <w:pStyle w:val="Akapitzlist"/>
+        <w:numPr>
+          <w:ilvl w:val="0"/>
+          <w:numId w:val="4"/>
+        </w:numPr>
+        <w:rPr>
+          <w:sz w:val="24"/>
+          <w:szCs w:val="24"/>
+        </w:rPr>
+      </w:pPr>
+      <w:r>
+        <w:rPr>
+          <w:b/>
+          <w:sz w:val="24"/>
+          <w:szCs w:val="24"/>
+        </w:rPr>
+        <w:t>Zadanie 5</w:t>
+      </w:r>
+    </w:p>
+    <w:p>
+      <w:pPr>
+        <w:pStyle w:val="Akapitzlist"/>
+        <w:numPr>
+          <w:ilvl w:val="1"/>
+          <w:numId w:val="4"/>
+        </w:numPr>
+        <w:rPr>
+          <w:sz w:val="24"/>
+          <w:szCs w:val="24"/>
+        </w:rPr>
+      </w:pPr>
+      <w:r>
+        <w:rPr>
+          <w:b/>
+          <w:sz w:val="24"/>
+          <w:szCs w:val="24"/>
+        </w:rPr>
+        <w:t>Opis problemu</w:t>
+      </w:r>
+    </w:p>
+    <w:p>
+      <w:pPr>
+        <w:pStyle w:val="Akapitzlist"/>
+        <w:ind w:left="792"/>
+        <w:rPr>
+          <w:rFonts w:eastAsiaTheme="minorEastAsia"/>
+          <w:sz w:val="24"/>
+          <w:szCs w:val="24"/>
+        </w:rPr>
+      </w:pPr>
+      <w:r>
+        <w:rPr>
+          <w:sz w:val="24"/>
+          <w:szCs w:val="24"/>
+        </w:rPr>
+        <w:t xml:space="preserve">Metodą bisekcji znaleźć wartości zmiennej x, dla której przecinają się wykresy funkcji </w:t>
+      </w:r>
+      <m:oMath>
+        <m:r>
+          <w:rPr>
+            <w:rFonts w:ascii="Cambria Math" w:hAnsi="Cambria Math"/>
+            <w:sz w:val="24"/>
+            <w:szCs w:val="24"/>
+          </w:rPr>
+          <m:t>y=3x</m:t>
+        </m:r>
+      </m:oMath>
+      <w:r>
+        <w:rPr>
+          <w:rFonts w:eastAsiaTheme="minorEastAsia"/>
+          <w:sz w:val="24"/>
+          <w:szCs w:val="24"/>
+        </w:rPr>
+        <w:t xml:space="preserve"> i </w:t>
+      </w:r>
+      <m:oMath>
+        <m:r>
+          <w:rPr>
+            <w:rFonts w:ascii="Cambria Math" w:eastAsiaTheme="minorEastAsia" w:hAnsi="Cambria Math"/>
+            <w:sz w:val="24"/>
+            <w:szCs w:val="24"/>
+          </w:rPr>
+          <m:t>y=</m:t>
+        </m:r>
+        <m:sSup>
+          <m:sSupPr>
+            <m:ctrlPr>
+              <w:rPr>
+                <w:rFonts w:ascii="Cambria Math" w:eastAsiaTheme="minorEastAsia" w:hAnsi="Cambria Math"/>
+                <w:i/>
+                <w:sz w:val="24"/>
+                <w:szCs w:val="24"/>
+              </w:rPr>
+            </m:ctrlPr>
+          </m:sSupPr>
+          <m:e>
+            <m:r>
+              <w:rPr>
+                <w:rFonts w:ascii="Cambria Math" w:eastAsiaTheme="minorEastAsia" w:hAnsi="Cambria Math"/>
+                <w:sz w:val="24"/>
+                <w:szCs w:val="24"/>
+              </w:rPr>
+              <m:t>e</m:t>
+            </m:r>
+          </m:e>
+          <m:sup>
+            <m:r>
+              <w:rPr>
+                <w:rFonts w:ascii="Cambria Math" w:eastAsiaTheme="minorEastAsia" w:hAnsi="Cambria Math"/>
+                <w:sz w:val="24"/>
+                <w:szCs w:val="24"/>
+              </w:rPr>
+              <m:t>x</m:t>
+            </m:r>
+          </m:sup>
+        </m:sSup>
+      </m:oMath>
+      <w:r>
+        <w:rPr>
+          <w:rFonts w:eastAsiaTheme="minorEastAsia"/>
+          <w:sz w:val="24"/>
+          <w:szCs w:val="24"/>
+        </w:rPr>
+        <w:t>.</w:t>
+      </w:r>
+      <w:r>
+        <w:rPr>
+          <w:rFonts w:eastAsiaTheme="minorEastAsia"/>
+          <w:sz w:val="24"/>
+          <w:szCs w:val="24"/>
+        </w:rPr>
+        <w:t xml:space="preserve"> Dokładność obliczeń: </w:t>
+      </w:r>
+      <m:oMath>
+        <m:r>
+          <w:rPr>
+            <w:rFonts w:ascii="Cambria Math" w:eastAsiaTheme="minorEastAsia" w:hAnsi="Cambria Math"/>
+            <w:sz w:val="24"/>
+            <w:szCs w:val="24"/>
+          </w:rPr>
+          <m:t>δ=</m:t>
+        </m:r>
+        <m:sSup>
+          <m:sSupPr>
+            <m:ctrlPr>
+              <w:rPr>
+                <w:rFonts w:ascii="Cambria Math" w:eastAsiaTheme="minorEastAsia" w:hAnsi="Cambria Math"/>
+                <w:i/>
+                <w:sz w:val="24"/>
+                <w:szCs w:val="24"/>
+              </w:rPr>
+            </m:ctrlPr>
+          </m:sSupPr>
+          <m:e>
+            <m:r>
+              <w:rPr>
+                <w:rFonts w:ascii="Cambria Math" w:eastAsiaTheme="minorEastAsia" w:hAnsi="Cambria Math"/>
+                <w:sz w:val="24"/>
+                <w:szCs w:val="24"/>
+              </w:rPr>
+              <m:t>10</m:t>
+            </m:r>
+          </m:e>
+          <m:sup>
+            <m:r>
+              <w:rPr>
+                <w:rFonts w:ascii="Cambria Math" w:eastAsiaTheme="minorEastAsia" w:hAnsi="Cambria Math"/>
+                <w:sz w:val="24"/>
+                <w:szCs w:val="24"/>
+              </w:rPr>
+              <m:t>-4</m:t>
+            </m:r>
+          </m:sup>
+        </m:sSup>
+      </m:oMath>
+      <w:r>
+        <w:rPr>
+          <w:rFonts w:eastAsiaTheme="minorEastAsia"/>
+          <w:sz w:val="24"/>
+          <w:szCs w:val="24"/>
+        </w:rPr>
+        <w:t xml:space="preserve">, </w:t>
+      </w:r>
+      <m:oMath>
+        <m:r>
+          <w:rPr>
+            <w:rFonts w:ascii="Cambria Math" w:eastAsiaTheme="minorEastAsia" w:hAnsi="Cambria Math"/>
+            <w:sz w:val="24"/>
+            <w:szCs w:val="24"/>
+          </w:rPr>
+          <m:t>ϵ=</m:t>
+        </m:r>
+        <m:sSup>
+          <m:sSupPr>
+            <m:ctrlPr>
+              <w:rPr>
+                <w:rFonts w:ascii="Cambria Math" w:eastAsiaTheme="minorEastAsia" w:hAnsi="Cambria Math"/>
+                <w:i/>
+                <w:sz w:val="24"/>
+                <w:szCs w:val="24"/>
+              </w:rPr>
+            </m:ctrlPr>
+          </m:sSupPr>
+          <m:e>
+            <m:r>
+              <w:rPr>
+                <w:rFonts w:ascii="Cambria Math" w:eastAsiaTheme="minorEastAsia" w:hAnsi="Cambria Math"/>
+                <w:sz w:val="24"/>
+                <w:szCs w:val="24"/>
+              </w:rPr>
+              <m:t>10</m:t>
+            </m:r>
+          </m:e>
+          <m:sup>
+            <m:r>
+              <w:rPr>
+                <w:rFonts w:ascii="Cambria Math" w:eastAsiaTheme="minorEastAsia" w:hAnsi="Cambria Math"/>
+                <w:sz w:val="24"/>
+                <w:szCs w:val="24"/>
+              </w:rPr>
+              <m:t>-4</m:t>
+            </m:r>
+          </m:sup>
+        </m:sSup>
+      </m:oMath>
+      <w:r>
+        <w:rPr>
+          <w:rFonts w:eastAsiaTheme="minorEastAsia"/>
+          <w:sz w:val="24"/>
+          <w:szCs w:val="24"/>
+        </w:rPr>
+        <w:t>.</w:t>
+      </w:r>
+    </w:p>
+    <w:p>
+      <w:pPr>
+        <w:pStyle w:val="Akapitzlist"/>
+        <w:ind w:left="792"/>
+        <w:rPr>
+          <w:sz w:val="24"/>
+          <w:szCs w:val="24"/>
+        </w:rPr>
+      </w:pPr>
+    </w:p>
+    <w:p>
+      <w:pPr>
+        <w:pStyle w:val="Akapitzlist"/>
+        <w:numPr>
+          <w:ilvl w:val="1"/>
+          <w:numId w:val="4"/>
+        </w:numPr>
+        <w:rPr>
+          <w:sz w:val="24"/>
+          <w:szCs w:val="24"/>
+        </w:rPr>
+      </w:pPr>
+      <w:r>
+        <w:rPr>
+          <w:b/>
+          <w:sz w:val="24"/>
+          <w:szCs w:val="24"/>
+        </w:rPr>
+        <w:t>Rozwiązanie problemu</w:t>
+      </w:r>
+    </w:p>
+    <w:p>
+      <w:pPr>
+        <w:pStyle w:val="Akapitzlist"/>
+        <w:ind w:left="792"/>
+        <w:jc w:val="both"/>
+        <w:rPr>
+          <w:rFonts w:eastAsiaTheme="minorEastAsia"/>
+          <w:sz w:val="24"/>
+          <w:szCs w:val="24"/>
+        </w:rPr>
+      </w:pPr>
+      <w:r>
+        <w:rPr>
+          <w:sz w:val="24"/>
+          <w:szCs w:val="24"/>
+        </w:rPr>
+        <w:t xml:space="preserve">W celu wyznaczenia punktu przecięcia zadanych funkcji, to tak naprawdę szukamy rozwiązania równania </w:t>
+      </w:r>
+      <m:oMath>
+        <m:r>
+          <w:rPr>
+            <w:rFonts w:ascii="Cambria Math" w:hAnsi="Cambria Math"/>
+            <w:sz w:val="24"/>
+            <w:szCs w:val="24"/>
+          </w:rPr>
+          <m:t>3x=</m:t>
+        </m:r>
+        <m:sSup>
+          <m:sSupPr>
+            <m:ctrlPr>
+              <w:rPr>
+                <w:rFonts w:ascii="Cambria Math" w:hAnsi="Cambria Math"/>
+                <w:i/>
+                <w:sz w:val="24"/>
+                <w:szCs w:val="24"/>
+              </w:rPr>
+            </m:ctrlPr>
+          </m:sSupPr>
+          <m:e>
+            <m:r>
+              <w:rPr>
+                <w:rFonts w:ascii="Cambria Math" w:hAnsi="Cambria Math"/>
+                <w:sz w:val="24"/>
+                <w:szCs w:val="24"/>
+              </w:rPr>
+              <m:t>e</m:t>
+            </m:r>
+          </m:e>
+          <m:sup>
+            <m:r>
+              <w:rPr>
+                <w:rFonts w:ascii="Cambria Math" w:hAnsi="Cambria Math"/>
+                <w:sz w:val="24"/>
+                <w:szCs w:val="24"/>
+              </w:rPr>
+              <m:t>x</m:t>
+            </m:r>
+          </m:sup>
+        </m:sSup>
+      </m:oMath>
+      <w:r>
+        <w:rPr>
+          <w:rFonts w:eastAsiaTheme="minorEastAsia"/>
+          <w:sz w:val="24"/>
+          <w:szCs w:val="24"/>
+        </w:rPr>
+        <w:t>, czyli można z tego utworzyć nową funkcję w takiej postaci</w:t>
+      </w:r>
+      <w:r>
+        <w:rPr>
+          <w:rFonts w:eastAsiaTheme="minorEastAsia"/>
+          <w:sz w:val="24"/>
+          <w:szCs w:val="24"/>
+        </w:rPr>
+        <w:t xml:space="preserve"> </w:t>
+      </w:r>
+      <m:oMath>
+        <m:r>
+          <w:rPr>
+            <w:rFonts w:ascii="Cambria Math" w:eastAsiaTheme="minorEastAsia" w:hAnsi="Cambria Math"/>
+            <w:sz w:val="24"/>
+            <w:szCs w:val="24"/>
+          </w:rPr>
+          <m:t>f(x)=3x-</m:t>
+        </m:r>
+        <m:sSup>
+          <m:sSupPr>
+            <m:ctrlPr>
+              <w:rPr>
+                <w:rFonts w:ascii="Cambria Math" w:eastAsiaTheme="minorEastAsia" w:hAnsi="Cambria Math"/>
+                <w:i/>
+                <w:sz w:val="24"/>
+                <w:szCs w:val="24"/>
+              </w:rPr>
+            </m:ctrlPr>
+          </m:sSupPr>
+          <m:e>
+            <m:r>
+              <w:rPr>
+                <w:rFonts w:ascii="Cambria Math" w:eastAsiaTheme="minorEastAsia" w:hAnsi="Cambria Math"/>
+                <w:sz w:val="24"/>
+                <w:szCs w:val="24"/>
+              </w:rPr>
+              <m:t>e</m:t>
+            </m:r>
+          </m:e>
+          <m:sup>
+            <m:r>
+              <w:rPr>
+                <w:rFonts w:ascii="Cambria Math" w:eastAsiaTheme="minorEastAsia" w:hAnsi="Cambria Math"/>
+                <w:sz w:val="24"/>
+                <w:szCs w:val="24"/>
+              </w:rPr>
+              <m:t>x</m:t>
+            </m:r>
+          </m:sup>
+        </m:sSup>
+      </m:oMath>
+      <w:r>
+        <w:rPr>
+          <w:rFonts w:eastAsiaTheme="minorEastAsia"/>
+          <w:sz w:val="24"/>
+          <w:szCs w:val="24"/>
+        </w:rPr>
+        <w:t>. Więc teraz możemy uznać, że szukamy miejsca zerowego powstałej z przekształceń funkcji.</w:t>
+      </w:r>
+      <w:r>
+        <w:rPr>
+          <w:rFonts w:eastAsiaTheme="minorEastAsia"/>
+          <w:sz w:val="24"/>
+          <w:szCs w:val="24"/>
+        </w:rPr>
+        <w:t xml:space="preserve"> Wygenerowałem funkcję za pomocą biblioteki </w:t>
+      </w:r>
+      <w:proofErr w:type="spellStart"/>
+      <w:r>
+        <w:rPr>
+          <w:rFonts w:eastAsiaTheme="minorEastAsia"/>
+          <w:sz w:val="24"/>
+          <w:szCs w:val="24"/>
+        </w:rPr>
+        <w:t>Plots</w:t>
+      </w:r>
+      <w:proofErr w:type="spellEnd"/>
+      <w:r>
+        <w:rPr>
+          <w:rFonts w:eastAsiaTheme="minorEastAsia"/>
+          <w:sz w:val="24"/>
+          <w:szCs w:val="24"/>
+        </w:rPr>
+        <w:t xml:space="preserve"> w języku Julia, oraz sprawdziłem jak wykres funkcji wygląda, tak aby móc dobrze określić przedziały, które będą danymi wejściowymi.</w:t>
+      </w:r>
+    </w:p>
+    <w:p>
+      <w:pPr>
+        <w:pStyle w:val="Akapitzlist"/>
+        <w:ind w:left="792"/>
+        <w:rPr>
+          <w:sz w:val="24"/>
+          <w:szCs w:val="24"/>
+        </w:rPr>
+      </w:pPr>
+      <w:r>
+        <w:rPr>
+          <w:noProof/>
+        </w:rPr>
+        <w:lastRenderedPageBreak/>
+        <w:drawing>
+          <wp:inline distT="0" distB="0" distL="0" distR="0" wp14:anchorId="274CDDB0" wp14:editId="3EAB3D8E">
+            <wp:extent cx="3863340" cy="2575560"/>
+            <wp:effectExtent l="0" t="0" r="3810" b="0"/>
+            <wp:docPr id="1" name="Obraz 1"/>
+            <wp:cNvGraphicFramePr>
+              <a:graphicFrameLocks xmlns:a="http://schemas.openxmlformats.org/drawingml/2006/main" noChangeAspect="1"/>
+            </wp:cNvGraphicFramePr>
+            <a:graphic xmlns:a="http://schemas.openxmlformats.org/drawingml/2006/main">
+              <a:graphicData uri="http://schemas.openxmlformats.org/drawingml/2006/picture">
+                <pic:pic xmlns:pic="http://schemas.openxmlformats.org/drawingml/2006/picture">
+                  <pic:nvPicPr>
+                    <pic:cNvPr id="0" name="Picture 1"/>
+                    <pic:cNvPicPr>
+                      <a:picLocks noChangeAspect="1" noChangeArrowheads="1"/>
+                    </pic:cNvPicPr>
+                  </pic:nvPicPr>
+                  <pic:blipFill>
+                    <a:blip r:embed="rId7">
+                      <a:extLst>
+                        <a:ext uri="{28A0092B-C50C-407E-A947-70E740481C1C}">
+                          <a14:useLocalDpi xmlns:a14="http://schemas.microsoft.com/office/drawing/2010/main" val="0"/>
+                        </a:ext>
+                      </a:extLst>
+                    </a:blip>
+                    <a:srcRect/>
+                    <a:stretch>
+                      <a:fillRect/>
+                    </a:stretch>
+                  </pic:blipFill>
+                  <pic:spPr bwMode="auto">
+                    <a:xfrm>
+                      <a:off x="0" y="0"/>
+                      <a:ext cx="3863340" cy="2575560"/>
+                    </a:xfrm>
+                    <a:prstGeom prst="rect">
+                      <a:avLst/>
+                    </a:prstGeom>
+                    <a:noFill/>
+                    <a:ln>
+                      <a:noFill/>
+                    </a:ln>
+                  </pic:spPr>
+                </pic:pic>
+              </a:graphicData>
+            </a:graphic>
+          </wp:inline>
+        </w:drawing>
+      </w:r>
+    </w:p>
+    <w:p>
+      <w:pPr>
+        <w:rPr>
+          <w:sz w:val="20"/>
+          <w:szCs w:val="20"/>
+        </w:rPr>
+      </w:pPr>
+      <w:r>
+        <w:rPr>
+          <w:sz w:val="24"/>
+          <w:szCs w:val="24"/>
+        </w:rPr>
+        <w:tab/>
+      </w:r>
+      <w:r>
+        <w:rPr>
+          <w:sz w:val="24"/>
+          <w:szCs w:val="24"/>
+        </w:rPr>
+        <w:tab/>
+      </w:r>
+      <w:r>
+        <w:rPr>
+          <w:sz w:val="20"/>
+          <w:szCs w:val="20"/>
+        </w:rPr>
+        <w:t xml:space="preserve">Ryc. 5.1 – Wykres wygenerowany w języku Julia w bibliotece </w:t>
+      </w:r>
+      <w:proofErr w:type="spellStart"/>
+      <w:r>
+        <w:rPr>
+          <w:sz w:val="20"/>
+          <w:szCs w:val="20"/>
+        </w:rPr>
+        <w:t>Plots</w:t>
+      </w:r>
+      <w:proofErr w:type="spellEnd"/>
+      <w:r>
+        <w:rPr>
+          <w:sz w:val="20"/>
+          <w:szCs w:val="20"/>
+        </w:rPr>
+        <w:t>.</w:t>
+      </w:r>
+    </w:p>
+    <w:p>
+      <w:pPr>
+        <w:rPr>
+          <w:sz w:val="20"/>
+          <w:szCs w:val="20"/>
+        </w:rPr>
+      </w:pPr>
+    </w:p>
+    <w:p>
+      <w:pPr>
+        <w:rPr>
+          <w:sz w:val="20"/>
+          <w:szCs w:val="20"/>
+        </w:rPr>
+      </w:pPr>
+      <w:r>
+        <w:rPr>
+          <w:sz w:val="20"/>
+          <w:szCs w:val="20"/>
+        </w:rPr>
+        <w:tab/>
+      </w:r>
+      <w:r>
+        <w:rPr>
+          <w:sz w:val="20"/>
+          <w:szCs w:val="20"/>
+        </w:rPr>
+        <w:tab/>
+      </w:r>
+      <w:r>
+        <w:rPr>
+          <w:noProof/>
+        </w:rPr>
+        <w:drawing>
+          <wp:inline distT="0" distB="0" distL="0" distR="0" wp14:anchorId="19676352" wp14:editId="193005B1">
+            <wp:extent cx="3540152" cy="2819400"/>
+            <wp:effectExtent l="0" t="0" r="3175" b="0"/>
+            <wp:docPr id="3" name="Obraz 3"/>
+            <wp:cNvGraphicFramePr>
+              <a:graphicFrameLocks xmlns:a="http://schemas.openxmlformats.org/drawingml/2006/main" noChangeAspect="1"/>
+            </wp:cNvGraphicFramePr>
+            <a:graphic xmlns:a="http://schemas.openxmlformats.org/drawingml/2006/main">
+              <a:graphicData uri="http://schemas.openxmlformats.org/drawingml/2006/picture">
+                <pic:pic xmlns:pic="http://schemas.openxmlformats.org/drawingml/2006/picture">
+                  <pic:nvPicPr>
+                    <pic:cNvPr id="0" name="Picture 5"/>
+                    <pic:cNvPicPr>
+                      <a:picLocks noChangeAspect="1" noChangeArrowheads="1"/>
+                    </pic:cNvPicPr>
+                  </pic:nvPicPr>
+                  <pic:blipFill>
+                    <a:blip r:embed="rId8">
+                      <a:extLst>
+                        <a:ext uri="{28A0092B-C50C-407E-A947-70E740481C1C}">
+                          <a14:useLocalDpi xmlns:a14="http://schemas.microsoft.com/office/drawing/2010/main" val="0"/>
+                        </a:ext>
+                      </a:extLst>
+                    </a:blip>
+                    <a:srcRect/>
+                    <a:stretch>
+                      <a:fillRect/>
+                    </a:stretch>
+                  </pic:blipFill>
+                  <pic:spPr bwMode="auto">
+                    <a:xfrm>
+                      <a:off x="0" y="0"/>
+                      <a:ext cx="3546890" cy="2824766"/>
+                    </a:xfrm>
+                    <a:prstGeom prst="rect">
+                      <a:avLst/>
+                    </a:prstGeom>
+                    <a:noFill/>
+                    <a:ln>
+                      <a:noFill/>
+                    </a:ln>
+                  </pic:spPr>
+                </pic:pic>
+              </a:graphicData>
+            </a:graphic>
+          </wp:inline>
+        </w:drawing>
+      </w:r>
+    </w:p>
+    <w:p>
+      <w:pPr>
+        <w:rPr>
+          <w:rFonts w:eastAsiaTheme="minorEastAsia"/>
+          <w:sz w:val="20"/>
+          <w:szCs w:val="20"/>
+        </w:rPr>
+      </w:pPr>
+      <w:r>
+        <w:rPr>
+          <w:sz w:val="20"/>
+          <w:szCs w:val="20"/>
+        </w:rPr>
+        <w:tab/>
+      </w:r>
+      <w:r>
+        <w:rPr>
+          <w:sz w:val="20"/>
+          <w:szCs w:val="20"/>
+        </w:rPr>
+        <w:tab/>
+      </w:r>
+      <w:r>
+        <w:rPr>
+          <w:sz w:val="20"/>
+          <w:szCs w:val="20"/>
+        </w:rPr>
+        <w:t xml:space="preserve">Ryc. 5.2 – Wykres obrazujący </w:t>
+      </w:r>
+      <w:r>
+        <w:rPr>
+          <w:sz w:val="20"/>
+          <w:szCs w:val="20"/>
+        </w:rPr>
+        <w:t xml:space="preserve">funkcję </w:t>
+      </w:r>
+      <m:oMath>
+        <m:r>
+          <w:rPr>
+            <w:rFonts w:ascii="Cambria Math" w:eastAsiaTheme="minorEastAsia" w:hAnsi="Cambria Math"/>
+            <w:sz w:val="20"/>
+            <w:szCs w:val="20"/>
+          </w:rPr>
+          <m:t>f(x)=3x-</m:t>
+        </m:r>
+        <m:sSup>
+          <m:sSupPr>
+            <m:ctrlPr>
+              <w:rPr>
+                <w:rFonts w:ascii="Cambria Math" w:eastAsiaTheme="minorEastAsia" w:hAnsi="Cambria Math"/>
+                <w:i/>
+                <w:sz w:val="20"/>
+                <w:szCs w:val="20"/>
+              </w:rPr>
+            </m:ctrlPr>
+          </m:sSupPr>
+          <m:e>
+            <m:r>
+              <w:rPr>
+                <w:rFonts w:ascii="Cambria Math" w:eastAsiaTheme="minorEastAsia" w:hAnsi="Cambria Math"/>
+                <w:sz w:val="20"/>
+                <w:szCs w:val="20"/>
+              </w:rPr>
+              <m:t>e</m:t>
+            </m:r>
+          </m:e>
+          <m:sup>
+            <m:r>
+              <w:rPr>
+                <w:rFonts w:ascii="Cambria Math" w:eastAsiaTheme="minorEastAsia" w:hAnsi="Cambria Math"/>
+                <w:sz w:val="20"/>
+                <w:szCs w:val="20"/>
+              </w:rPr>
+              <m:t>x</m:t>
+            </m:r>
+          </m:sup>
+        </m:sSup>
+      </m:oMath>
+      <w:r>
+        <w:rPr>
+          <w:rFonts w:eastAsiaTheme="minorEastAsia"/>
+          <w:sz w:val="20"/>
+          <w:szCs w:val="20"/>
+        </w:rPr>
+        <w:t>.</w:t>
+      </w:r>
+    </w:p>
+    <w:p>
+      <w:pPr>
+        <w:rPr>
+          <w:sz w:val="20"/>
+          <w:szCs w:val="20"/>
+        </w:rPr>
+      </w:pPr>
+      <w:r>
+        <w:rPr>
+          <w:sz w:val="20"/>
+          <w:szCs w:val="20"/>
+        </w:rPr>
+        <w:tab/>
+        <w:t xml:space="preserve"> </w:t>
+      </w:r>
+    </w:p>
+    <w:p>
+      <w:pPr>
+        <w:pStyle w:val="Akapitzlist"/>
+        <w:ind w:left="792"/>
+        <w:jc w:val="both"/>
+        <w:rPr>
+          <w:sz w:val="24"/>
+          <w:szCs w:val="24"/>
+        </w:rPr>
+      </w:pPr>
+      <w:r>
+        <w:rPr>
+          <w:sz w:val="24"/>
+          <w:szCs w:val="24"/>
+        </w:rPr>
+        <w:t>Dzięki otrzymanym wykresom, łatwo zauważyć jakie można uznać przedziały dobre jako dane wejściowe do funkcji, ponieważ oba końce muszą mieć różne znaki. Przedziały, których użyłem to [0.0, 1.0] oraz [1.0, 2.0].</w:t>
+      </w:r>
+    </w:p>
+    <w:p>
+      <w:pPr>
+        <w:pStyle w:val="Akapitzlist"/>
+        <w:ind w:left="792"/>
+        <w:rPr>
+          <w:sz w:val="24"/>
+          <w:szCs w:val="24"/>
+        </w:rPr>
+      </w:pPr>
+    </w:p>
+    <w:p>
+      <w:pPr>
+        <w:pStyle w:val="Akapitzlist"/>
+        <w:ind w:left="792"/>
+        <w:rPr>
+          <w:sz w:val="24"/>
+          <w:szCs w:val="24"/>
+        </w:rPr>
+      </w:pPr>
+    </w:p>
+    <w:p>
+      <w:pPr>
+        <w:pStyle w:val="Akapitzlist"/>
+        <w:ind w:left="792"/>
+        <w:rPr>
+          <w:sz w:val="24"/>
+          <w:szCs w:val="24"/>
+        </w:rPr>
+      </w:pPr>
+    </w:p>
+    <w:p>
+      <w:pPr>
+        <w:pStyle w:val="Akapitzlist"/>
+        <w:ind w:left="792"/>
+        <w:rPr>
+          <w:sz w:val="24"/>
+          <w:szCs w:val="24"/>
+        </w:rPr>
+      </w:pPr>
+    </w:p>
+    <w:p>
+      <w:pPr>
+        <w:pStyle w:val="Akapitzlist"/>
+        <w:ind w:left="792"/>
+        <w:rPr>
+          <w:sz w:val="24"/>
+          <w:szCs w:val="24"/>
+        </w:rPr>
+      </w:pPr>
+    </w:p>
+    <w:p>
+      <w:pPr>
+        <w:pStyle w:val="Akapitzlist"/>
+        <w:ind w:left="792"/>
+        <w:rPr>
+          <w:sz w:val="24"/>
+          <w:szCs w:val="24"/>
+        </w:rPr>
+      </w:pPr>
+    </w:p>
+    <w:p>
+      <w:pPr>
+        <w:pStyle w:val="Akapitzlist"/>
+        <w:ind w:left="792"/>
+        <w:rPr>
+          <w:sz w:val="24"/>
+          <w:szCs w:val="24"/>
+        </w:rPr>
+      </w:pPr>
+    </w:p>
+    <w:p>
+      <w:pPr>
+        <w:pStyle w:val="Akapitzlist"/>
+        <w:numPr>
+          <w:ilvl w:val="1"/>
+          <w:numId w:val="4"/>
+        </w:numPr>
+        <w:rPr>
+          <w:sz w:val="24"/>
+          <w:szCs w:val="24"/>
+        </w:rPr>
+      </w:pPr>
+      <w:r>
+        <w:rPr>
+          <w:b/>
+          <w:sz w:val="24"/>
+          <w:szCs w:val="24"/>
+        </w:rPr>
+        <w:lastRenderedPageBreak/>
+        <w:t>Wyniki</w:t>
+      </w:r>
+    </w:p>
+    <w:p>
+      <w:pPr>
+        <w:spacing w:after="0"/>
+        <w:ind w:left="708" w:firstLine="84"/>
+        <w:rPr>
+          <w:sz w:val="20"/>
+          <w:szCs w:val="20"/>
+        </w:rPr>
+      </w:pPr>
+      <w:r>
+        <w:rPr>
+          <w:sz w:val="20"/>
+          <w:szCs w:val="20"/>
+        </w:rPr>
+        <w:t>Ryc. 5.</w:t>
+      </w:r>
+      <w:r>
+        <w:rPr>
+          <w:sz w:val="20"/>
+          <w:szCs w:val="20"/>
+        </w:rPr>
+        <w:t>3</w:t>
+      </w:r>
+      <w:r>
+        <w:rPr>
+          <w:sz w:val="20"/>
+          <w:szCs w:val="20"/>
+        </w:rPr>
+        <w:t xml:space="preserve"> – Tabela przedstawiająca wyniki funkcji </w:t>
+      </w:r>
+      <m:oMath>
+        <m:r>
+          <w:rPr>
+            <w:rFonts w:ascii="Cambria Math" w:hAnsi="Cambria Math"/>
+            <w:sz w:val="20"/>
+            <w:szCs w:val="20"/>
+          </w:rPr>
+          <m:t>f(x)</m:t>
+        </m:r>
+        <m:r>
+          <w:rPr>
+            <w:rFonts w:ascii="Cambria Math" w:eastAsiaTheme="minorEastAsia" w:hAnsi="Cambria Math"/>
+            <w:sz w:val="20"/>
+            <w:szCs w:val="20"/>
+          </w:rPr>
+          <m:t>=3x-</m:t>
+        </m:r>
+        <m:sSup>
+          <m:sSupPr>
+            <m:ctrlPr>
+              <w:rPr>
+                <w:rFonts w:ascii="Cambria Math" w:eastAsiaTheme="minorEastAsia" w:hAnsi="Cambria Math"/>
+                <w:i/>
+                <w:sz w:val="20"/>
+                <w:szCs w:val="20"/>
+              </w:rPr>
+            </m:ctrlPr>
+          </m:sSupPr>
+          <m:e>
+            <m:r>
+              <w:rPr>
+                <w:rFonts w:ascii="Cambria Math" w:eastAsiaTheme="minorEastAsia" w:hAnsi="Cambria Math"/>
+                <w:sz w:val="20"/>
+                <w:szCs w:val="20"/>
+              </w:rPr>
+              <m:t>e</m:t>
+            </m:r>
+          </m:e>
+          <m:sup>
+            <m:r>
+              <w:rPr>
+                <w:rFonts w:ascii="Cambria Math" w:eastAsiaTheme="minorEastAsia" w:hAnsi="Cambria Math"/>
+                <w:sz w:val="20"/>
+                <w:szCs w:val="20"/>
+              </w:rPr>
+              <m:t>x</m:t>
+            </m:r>
+          </m:sup>
+        </m:sSup>
+      </m:oMath>
+      <w:r>
+        <w:rPr>
+          <w:rFonts w:eastAsiaTheme="minorEastAsia"/>
+          <w:sz w:val="20"/>
+          <w:szCs w:val="20"/>
+        </w:rPr>
+        <w:t xml:space="preserve"> w wyróżnionych przedziałach.</w:t>
+      </w:r>
+    </w:p>
+    <w:tbl>
+      <w:tblPr>
+        <w:tblStyle w:val="Tabela-Siatka"/>
+        <w:tblW w:w="0" w:type="auto"/>
+        <w:tblInd w:w="279" w:type="dxa"/>
+        <w:tblLayout w:type="fixed"/>
+        <w:tblLook w:val="04A0" w:firstRow="1" w:lastRow="0" w:firstColumn="1" w:lastColumn="0" w:noHBand="0" w:noVBand="1"/>
+      </w:tblPr>
+      <w:tblGrid>
+        <w:gridCol w:w="1207"/>
+        <w:gridCol w:w="2381"/>
+        <w:gridCol w:w="2649"/>
+        <w:gridCol w:w="992"/>
+        <w:gridCol w:w="1418"/>
+      </w:tblGrid>
+      <w:tr>
+        <w:tc>
+          <w:tcPr>
+            <w:tcW w:w="1207" w:type="dxa"/>
+          </w:tcPr>
+          <w:p>
+            <w:pPr>
+              <w:pStyle w:val="Akapitzlist"/>
+              <w:ind w:left="0"/>
+              <w:jc w:val="center"/>
+              <w:rPr>
+                <w:b/>
+                <w:sz w:val="24"/>
+                <w:szCs w:val="24"/>
+              </w:rPr>
+            </w:pPr>
+            <w:r>
+              <w:rPr>
+                <w:b/>
+                <w:sz w:val="24"/>
+                <w:szCs w:val="24"/>
+              </w:rPr>
+              <w:t>Przedział</w:t>
+            </w:r>
+          </w:p>
+        </w:tc>
+        <w:tc>
+          <w:tcPr>
+            <w:tcW w:w="2381" w:type="dxa"/>
+          </w:tcPr>
+          <w:p>
+            <w:pPr>
+              <w:pStyle w:val="Akapitzlist"/>
+              <w:ind w:left="0"/>
+              <w:jc w:val="center"/>
+              <w:rPr>
+                <w:b/>
+                <w:sz w:val="24"/>
+                <w:szCs w:val="24"/>
+              </w:rPr>
+            </w:pPr>
+            <w:r>
+              <w:rPr>
+                <w:b/>
+                <w:sz w:val="24"/>
+                <w:szCs w:val="24"/>
+              </w:rPr>
+              <w:t>Miejsce przecięcia funkcji</w:t>
+            </w:r>
+          </w:p>
+        </w:tc>
+        <w:tc>
+          <w:tcPr>
+            <w:tcW w:w="2649" w:type="dxa"/>
+          </w:tcPr>
+          <w:p>
+            <w:pPr>
+              <w:pStyle w:val="Akapitzlist"/>
+              <w:ind w:left="0"/>
+              <w:jc w:val="center"/>
+              <w:rPr>
+                <w:b/>
+                <w:sz w:val="24"/>
+                <w:szCs w:val="24"/>
+              </w:rPr>
+            </w:pPr>
+            <w:r>
+              <w:rPr>
+                <w:b/>
+                <w:sz w:val="24"/>
+                <w:szCs w:val="24"/>
+              </w:rPr>
+              <w:t>Wartość funkcji</w:t>
+            </w:r>
+          </w:p>
+        </w:tc>
+        <w:tc>
+          <w:tcPr>
+            <w:tcW w:w="992" w:type="dxa"/>
+          </w:tcPr>
+          <w:p>
+            <w:pPr>
+              <w:pStyle w:val="Akapitzlist"/>
+              <w:ind w:left="0"/>
+              <w:jc w:val="center"/>
+              <w:rPr>
+                <w:b/>
+                <w:sz w:val="24"/>
+                <w:szCs w:val="24"/>
+              </w:rPr>
+            </w:pPr>
+            <w:r>
+              <w:rPr>
+                <w:b/>
+                <w:sz w:val="24"/>
+                <w:szCs w:val="24"/>
+              </w:rPr>
+              <w:t>Liczba iteracji</w:t>
+            </w:r>
+          </w:p>
+        </w:tc>
+        <w:tc>
+          <w:tcPr>
+            <w:tcW w:w="1418" w:type="dxa"/>
+          </w:tcPr>
+          <w:p>
+            <w:pPr>
+              <w:pStyle w:val="Akapitzlist"/>
+              <w:ind w:left="0"/>
+              <w:jc w:val="center"/>
+              <w:rPr>
+                <w:b/>
+                <w:sz w:val="24"/>
+                <w:szCs w:val="24"/>
+              </w:rPr>
+            </w:pPr>
+            <w:r>
+              <w:rPr>
+                <w:b/>
+                <w:sz w:val="24"/>
+                <w:szCs w:val="24"/>
+              </w:rPr>
+              <w:t>Sygnalizacja błędu</w:t>
+            </w:r>
+          </w:p>
+        </w:tc>
+      </w:tr>
+      <w:tr>
+        <w:tc>
+          <w:tcPr>
+            <w:tcW w:w="1207" w:type="dxa"/>
+          </w:tcPr>
+          <w:p>
+            <w:pPr>
+              <w:pStyle w:val="Akapitzlist"/>
+              <w:ind w:left="0"/>
+              <w:rPr>
+                <w:sz w:val="24"/>
+                <w:szCs w:val="24"/>
+              </w:rPr>
+            </w:pPr>
+            <w:r>
+              <w:rPr>
+                <w:sz w:val="24"/>
+                <w:szCs w:val="24"/>
+              </w:rPr>
+              <w:t>[0.0, 1.0]</w:t>
+            </w:r>
+          </w:p>
+        </w:tc>
+        <w:tc>
+          <w:tcPr>
+            <w:tcW w:w="2381" w:type="dxa"/>
+          </w:tcPr>
+          <w:p>
+            <w:pPr>
+              <w:pStyle w:val="Akapitzlist"/>
+              <w:ind w:left="0"/>
+              <w:rPr>
+                <w:sz w:val="24"/>
+                <w:szCs w:val="24"/>
+              </w:rPr>
+            </w:pPr>
+            <w:r>
+              <w:rPr>
+                <w:sz w:val="24"/>
+                <w:szCs w:val="24"/>
+              </w:rPr>
+              <w:t>0.619140625</w:t>
+            </w:r>
+          </w:p>
+        </w:tc>
+        <w:tc>
+          <w:tcPr>
+            <w:tcW w:w="2649" w:type="dxa"/>
+          </w:tcPr>
+          <w:p>
+            <w:pPr>
+              <w:pStyle w:val="Akapitzlist"/>
+              <w:ind w:left="0"/>
+              <w:rPr>
+                <w:sz w:val="24"/>
+                <w:szCs w:val="24"/>
+              </w:rPr>
+            </w:pPr>
+            <w:r>
+              <w:rPr>
+                <w:sz w:val="24"/>
+                <w:szCs w:val="24"/>
+              </w:rPr>
+              <w:t>9.066320343276146e-5</w:t>
+            </w:r>
+          </w:p>
+        </w:tc>
+        <w:tc>
+          <w:tcPr>
+            <w:tcW w:w="992" w:type="dxa"/>
+          </w:tcPr>
+          <w:p>
+            <w:pPr>
+              <w:pStyle w:val="Akapitzlist"/>
+              <w:ind w:left="0"/>
+              <w:jc w:val="center"/>
+              <w:rPr>
+                <w:sz w:val="24"/>
+                <w:szCs w:val="24"/>
+              </w:rPr>
+            </w:pPr>
+            <w:r>
+              <w:rPr>
+                <w:sz w:val="24"/>
+                <w:szCs w:val="24"/>
+              </w:rPr>
+              <w:t>9</w:t>
+            </w:r>
+          </w:p>
+        </w:tc>
+        <w:tc>
+          <w:tcPr>
+            <w:tcW w:w="1418" w:type="dxa"/>
+          </w:tcPr>
+          <w:p>
+            <w:pPr>
+              <w:pStyle w:val="Akapitzlist"/>
+              <w:ind w:left="0"/>
+              <w:jc w:val="center"/>
+              <w:rPr>
+                <w:sz w:val="24"/>
+                <w:szCs w:val="24"/>
+              </w:rPr>
+            </w:pPr>
+            <w:r>
+              <w:rPr>
+                <w:sz w:val="24"/>
+                <w:szCs w:val="24"/>
+              </w:rPr>
+              <w:t>0</w:t>
+            </w:r>
+          </w:p>
+        </w:tc>
+      </w:tr>
+      <w:tr>
+        <w:tc>
+          <w:tcPr>
+            <w:tcW w:w="1207" w:type="dxa"/>
+          </w:tcPr>
+          <w:p>
+            <w:pPr>
+              <w:pStyle w:val="Akapitzlist"/>
+              <w:ind w:left="0"/>
+              <w:rPr>
+                <w:sz w:val="24"/>
+                <w:szCs w:val="24"/>
+              </w:rPr>
+            </w:pPr>
+            <w:r>
+              <w:rPr>
+                <w:sz w:val="24"/>
+                <w:szCs w:val="24"/>
+              </w:rPr>
+              <w:t>[1.0, 2.0]</w:t>
+            </w:r>
+          </w:p>
+        </w:tc>
+        <w:tc>
+          <w:tcPr>
+            <w:tcW w:w="2381" w:type="dxa"/>
+          </w:tcPr>
+          <w:p>
+            <w:pPr>
+              <w:pStyle w:val="Akapitzlist"/>
+              <w:ind w:left="0"/>
+              <w:rPr>
+                <w:sz w:val="24"/>
+                <w:szCs w:val="24"/>
+              </w:rPr>
+            </w:pPr>
+            <w:r>
+              <w:rPr>
+                <w:sz w:val="24"/>
+                <w:szCs w:val="24"/>
+              </w:rPr>
+              <w:t>1.5120849609375</w:t>
+            </w:r>
+          </w:p>
+        </w:tc>
+        <w:tc>
+          <w:tcPr>
+            <w:tcW w:w="2649" w:type="dxa"/>
+          </w:tcPr>
+          <w:p>
+            <w:pPr>
+              <w:pStyle w:val="Akapitzlist"/>
+              <w:ind w:left="0"/>
+              <w:rPr>
+                <w:sz w:val="24"/>
+                <w:szCs w:val="24"/>
+              </w:rPr>
+            </w:pPr>
+            <w:r>
+              <w:rPr>
+                <w:sz w:val="24"/>
+                <w:szCs w:val="24"/>
+              </w:rPr>
+              <w:t>7.618578602741621e-5</w:t>
+            </w:r>
+          </w:p>
+        </w:tc>
+        <w:tc>
+          <w:tcPr>
+            <w:tcW w:w="992" w:type="dxa"/>
+          </w:tcPr>
+          <w:p>
+            <w:pPr>
+              <w:pStyle w:val="Akapitzlist"/>
+              <w:ind w:left="0"/>
+              <w:jc w:val="center"/>
+              <w:rPr>
+                <w:sz w:val="24"/>
+                <w:szCs w:val="24"/>
+              </w:rPr>
+            </w:pPr>
+            <w:r>
+              <w:rPr>
+                <w:sz w:val="24"/>
+                <w:szCs w:val="24"/>
+              </w:rPr>
+              <w:t>13</w:t>
+            </w:r>
+          </w:p>
+        </w:tc>
+        <w:tc>
+          <w:tcPr>
+            <w:tcW w:w="1418" w:type="dxa"/>
+          </w:tcPr>
+          <w:p>
+            <w:pPr>
+              <w:pStyle w:val="Akapitzlist"/>
+              <w:ind w:left="0"/>
+              <w:jc w:val="center"/>
+              <w:rPr>
+                <w:sz w:val="24"/>
+                <w:szCs w:val="24"/>
+              </w:rPr>
+            </w:pPr>
+            <w:r>
+              <w:rPr>
+                <w:sz w:val="24"/>
+                <w:szCs w:val="24"/>
+              </w:rPr>
+              <w:t>0</w:t>
+            </w:r>
+          </w:p>
+        </w:tc>
+      </w:tr>
+    </w:tbl>
+    <w:p>
+      <w:pPr>
+        <w:rPr>
+          <w:sz w:val="24"/>
+          <w:szCs w:val="24"/>
+        </w:rPr>
+      </w:pPr>
+    </w:p>
+    <w:p>
+      <w:pPr>
+        <w:pStyle w:val="Akapitzlist"/>
+        <w:numPr>
+          <w:ilvl w:val="1"/>
+          <w:numId w:val="4"/>
+        </w:numPr>
+        <w:rPr>
+          <w:sz w:val="24"/>
+          <w:szCs w:val="24"/>
+        </w:rPr>
+      </w:pPr>
+      <w:r>
+        <w:rPr>
+          <w:b/>
+          <w:sz w:val="24"/>
+          <w:szCs w:val="24"/>
+        </w:rPr>
+        <w:t>Wnioski</w:t>
+      </w:r>
+    </w:p>
+    <w:p>
+      <w:pPr>
+        <w:pStyle w:val="Akapitzlist"/>
+        <w:ind w:left="792"/>
+        <w:jc w:val="both"/>
+        <w:rPr>
+          <w:sz w:val="24"/>
+          <w:szCs w:val="24"/>
+        </w:rPr>
+      </w:pPr>
+      <w:r>
+        <w:rPr>
+          <w:sz w:val="24"/>
+          <w:szCs w:val="24"/>
+        </w:rPr>
+        <w:t xml:space="preserve">Miejsca przecięcia funkcji, które uzyskaliśmy można uznać za prawidłowe (wartości według </w:t>
+      </w:r>
+      <w:proofErr w:type="spellStart"/>
+      <w:r>
+        <w:rPr>
+          <w:sz w:val="24"/>
+          <w:szCs w:val="24"/>
+        </w:rPr>
+        <w:t>Wolframalpha</w:t>
+      </w:r>
+      <w:proofErr w:type="spellEnd"/>
+      <w:r>
+        <w:rPr>
+          <w:sz w:val="24"/>
+          <w:szCs w:val="24"/>
+        </w:rPr>
+        <w:t xml:space="preserve"> to</w:t>
+      </w:r>
+      <w:r>
+        <w:rPr>
+          <w:sz w:val="24"/>
+          <w:szCs w:val="24"/>
+        </w:rPr>
+        <w:t xml:space="preserve"> 0.619061 i 1.51213)</w:t>
+      </w:r>
+      <w:r>
+        <w:rPr>
+          <w:sz w:val="24"/>
+          <w:szCs w:val="24"/>
+        </w:rPr>
+        <w:t>, ponieważ wliczając to oczywiście błąd obliczeniowy, to wartości są naprawdę mocno zbliżone.</w:t>
+      </w:r>
+      <w:r>
+        <w:rPr>
+          <w:sz w:val="24"/>
+          <w:szCs w:val="24"/>
+        </w:rPr>
+        <w:t xml:space="preserve"> Warto zauważyć, że dzięki dobrym ustawieniem przedziałów, metoda była w stanie obliczyć miejsca zerowe funkcji.</w:t>
+      </w:r>
+      <w:r>
+        <w:rPr>
+          <w:sz w:val="24"/>
+          <w:szCs w:val="24"/>
+        </w:rPr>
+        <w:t xml:space="preserve"> Trzeba pamiętać, że przy używaniu metody bisekcji, końce przedziałów muszą mieć różne znaki.</w:t>
+      </w:r>
+    </w:p>
+    <w:p>
+      <w:pPr>
+        <w:pStyle w:val="Akapitzlist"/>
+        <w:ind w:left="792"/>
+        <w:rPr>
+          <w:sz w:val="24"/>
+          <w:szCs w:val="24"/>
+        </w:rPr>
+      </w:pPr>
+    </w:p>
+    <w:p>
+      <w:pPr>
+        <w:pStyle w:val="Akapitzlist"/>
+        <w:numPr>
+          <w:ilvl w:val="0"/>
+          <w:numId w:val="4"/>
+        </w:numPr>
+        <w:rPr>
+          <w:sz w:val="24"/>
+          <w:szCs w:val="24"/>
+        </w:rPr>
+      </w:pPr>
+      <w:r>
+        <w:rPr>
+          <w:b/>
+          <w:sz w:val="24"/>
+          <w:szCs w:val="24"/>
+        </w:rPr>
+        <w:t>Zadanie 6</w:t>
+      </w:r>
+    </w:p>
+    <w:p>
+      <w:pPr>
+        <w:pStyle w:val="Akapitzlist"/>
+        <w:numPr>
+          <w:ilvl w:val="1"/>
+          <w:numId w:val="4"/>
+        </w:numPr>
+        <w:rPr>
+          <w:sz w:val="24"/>
+          <w:szCs w:val="24"/>
+        </w:rPr>
+      </w:pPr>
+      <w:r>
+        <w:rPr>
+          <w:b/>
+          <w:sz w:val="24"/>
+          <w:szCs w:val="24"/>
+        </w:rPr>
+        <w:t>Opis problemu</w:t>
+      </w:r>
+    </w:p>
+    <w:p>
+      <w:pPr>
+        <w:pStyle w:val="Akapitzlist"/>
+        <w:ind w:left="792"/>
+        <w:jc w:val="both"/>
+        <w:rPr>
+          <w:sz w:val="24"/>
+          <w:szCs w:val="24"/>
+        </w:rPr>
+      </w:pPr>
+      <w:r>
+        <w:rPr>
+          <w:sz w:val="24"/>
+          <w:szCs w:val="24"/>
+        </w:rPr>
+        <w:t xml:space="preserve">Znaleźć miejsce zerowe funkcji </w:t>
+      </w:r>
+      <m:oMath>
+        <m:sSub>
+          <m:sSubPr>
+            <m:ctrlPr>
+              <w:rPr>
+                <w:rFonts w:ascii="Cambria Math" w:hAnsi="Cambria Math"/>
+                <w:i/>
+                <w:sz w:val="24"/>
+                <w:szCs w:val="24"/>
+              </w:rPr>
+            </m:ctrlPr>
+          </m:sSubPr>
+          <m:e>
+            <m:r>
+              <w:rPr>
+                <w:rFonts w:ascii="Cambria Math" w:hAnsi="Cambria Math"/>
+                <w:sz w:val="24"/>
+                <w:szCs w:val="24"/>
+              </w:rPr>
+              <m:t>f</m:t>
+            </m:r>
+          </m:e>
+          <m:sub>
+            <m:r>
+              <w:rPr>
+                <w:rFonts w:ascii="Cambria Math" w:hAnsi="Cambria Math"/>
+                <w:sz w:val="24"/>
+                <w:szCs w:val="24"/>
+              </w:rPr>
+              <m:t>1</m:t>
+            </m:r>
+          </m:sub>
+        </m:sSub>
+        <m:r>
+          <w:rPr>
+            <w:rFonts w:ascii="Cambria Math" w:hAnsi="Cambria Math"/>
+            <w:sz w:val="24"/>
+            <w:szCs w:val="24"/>
+          </w:rPr>
+          <m:t>(x)=</m:t>
+        </m:r>
+        <m:sSup>
+          <m:sSupPr>
+            <m:ctrlPr>
+              <w:rPr>
+                <w:rFonts w:ascii="Cambria Math" w:hAnsi="Cambria Math"/>
+                <w:i/>
+                <w:sz w:val="24"/>
+                <w:szCs w:val="24"/>
+              </w:rPr>
+            </m:ctrlPr>
+          </m:sSupPr>
+          <m:e>
+            <m:r>
+              <w:rPr>
+                <w:rFonts w:ascii="Cambria Math" w:hAnsi="Cambria Math"/>
+                <w:sz w:val="24"/>
+                <w:szCs w:val="24"/>
+              </w:rPr>
+              <m:t>e</m:t>
+            </m:r>
+          </m:e>
+          <m:sup>
+            <m:r>
+              <w:rPr>
+                <w:rFonts w:ascii="Cambria Math" w:hAnsi="Cambria Math"/>
+                <w:sz w:val="24"/>
+                <w:szCs w:val="24"/>
+              </w:rPr>
+              <m:t>1-x</m:t>
+            </m:r>
+          </m:sup>
+        </m:sSup>
+        <m:r>
+          <w:rPr>
+            <w:rFonts w:ascii="Cambria Math" w:hAnsi="Cambria Math"/>
+            <w:sz w:val="24"/>
+            <w:szCs w:val="24"/>
+          </w:rPr>
+          <m:t>-1</m:t>
+        </m:r>
+      </m:oMath>
+      <w:r>
+        <w:rPr>
+          <w:rFonts w:eastAsiaTheme="minorEastAsia"/>
+          <w:i/>
+          <w:sz w:val="24"/>
+          <w:szCs w:val="24"/>
+        </w:rPr>
+        <w:t xml:space="preserve"> </w:t>
+      </w:r>
+      <w:r>
+        <w:rPr>
+          <w:rFonts w:eastAsiaTheme="minorEastAsia"/>
+          <w:sz w:val="24"/>
+          <w:szCs w:val="24"/>
+        </w:rPr>
+        <w:t>oraz</w:t>
+      </w:r>
+      <w:r>
+        <w:rPr>
+          <w:rFonts w:eastAsiaTheme="minorEastAsia"/>
+          <w:i/>
+          <w:sz w:val="24"/>
+          <w:szCs w:val="24"/>
+        </w:rPr>
+        <w:t xml:space="preserve"> </w:t>
+      </w:r>
+      <m:oMath>
+        <m:sSub>
+          <m:sSubPr>
+            <m:ctrlPr>
+              <w:rPr>
+                <w:rFonts w:ascii="Cambria Math" w:eastAsiaTheme="minorEastAsia" w:hAnsi="Cambria Math"/>
+                <w:i/>
+                <w:sz w:val="24"/>
+                <w:szCs w:val="24"/>
+              </w:rPr>
+            </m:ctrlPr>
+          </m:sSubPr>
+          <m:e>
+            <m:r>
+              <w:rPr>
+                <w:rFonts w:ascii="Cambria Math" w:eastAsiaTheme="minorEastAsia" w:hAnsi="Cambria Math"/>
+                <w:sz w:val="24"/>
+                <w:szCs w:val="24"/>
+              </w:rPr>
+              <m:t>f</m:t>
+            </m:r>
+          </m:e>
+          <m:sub>
+            <m:r>
+              <w:rPr>
+                <w:rFonts w:ascii="Cambria Math" w:eastAsiaTheme="minorEastAsia" w:hAnsi="Cambria Math"/>
+                <w:sz w:val="24"/>
+                <w:szCs w:val="24"/>
+              </w:rPr>
+              <m:t>2</m:t>
+            </m:r>
+          </m:sub>
+        </m:sSub>
+        <m:r>
+          <w:rPr>
+            <w:rFonts w:ascii="Cambria Math" w:eastAsiaTheme="minorEastAsia" w:hAnsi="Cambria Math"/>
+            <w:sz w:val="24"/>
+            <w:szCs w:val="24"/>
+          </w:rPr>
+          <m:t>(x)=x</m:t>
+        </m:r>
+        <m:sSup>
+          <m:sSupPr>
+            <m:ctrlPr>
+              <w:rPr>
+                <w:rFonts w:ascii="Cambria Math" w:eastAsiaTheme="minorEastAsia" w:hAnsi="Cambria Math"/>
+                <w:i/>
+                <w:sz w:val="24"/>
+                <w:szCs w:val="24"/>
+              </w:rPr>
+            </m:ctrlPr>
+          </m:sSupPr>
+          <m:e>
+            <m:r>
+              <w:rPr>
+                <w:rFonts w:ascii="Cambria Math" w:eastAsiaTheme="minorEastAsia" w:hAnsi="Cambria Math"/>
+                <w:sz w:val="24"/>
+                <w:szCs w:val="24"/>
+              </w:rPr>
+              <m:t>e</m:t>
+            </m:r>
+          </m:e>
+          <m:sup>
+            <m:r>
+              <w:rPr>
+                <w:rFonts w:ascii="Cambria Math" w:eastAsiaTheme="minorEastAsia" w:hAnsi="Cambria Math"/>
+                <w:sz w:val="24"/>
+                <w:szCs w:val="24"/>
+              </w:rPr>
+              <m:t>-x</m:t>
+            </m:r>
+          </m:sup>
+        </m:sSup>
+      </m:oMath>
+      <w:r>
+        <w:rPr>
+          <w:rFonts w:eastAsiaTheme="minorEastAsia"/>
+          <w:sz w:val="24"/>
+          <w:szCs w:val="24"/>
+        </w:rPr>
+        <w:t xml:space="preserve"> za pomocą metod bisekcji, Newtona i siecznych. </w:t>
+      </w:r>
+      <w:r>
+        <w:rPr>
+          <w:rFonts w:eastAsiaTheme="minorEastAsia"/>
+          <w:sz w:val="24"/>
+          <w:szCs w:val="24"/>
+        </w:rPr>
+        <w:t xml:space="preserve">Dokładności obliczeń: </w:t>
+      </w:r>
+      <w:r>
+        <w:rPr>
+          <w:rFonts w:eastAsiaTheme="minorEastAsia"/>
+          <w:sz w:val="24"/>
+          <w:szCs w:val="24"/>
+        </w:rPr>
+        <w:t xml:space="preserve">: </w:t>
+      </w:r>
+      <m:oMath>
+        <m:r>
+          <w:rPr>
+            <w:rFonts w:ascii="Cambria Math" w:eastAsiaTheme="minorEastAsia" w:hAnsi="Cambria Math"/>
+            <w:sz w:val="24"/>
+            <w:szCs w:val="24"/>
+          </w:rPr>
+          <m:t>δ=</m:t>
+        </m:r>
+        <m:sSup>
+          <m:sSupPr>
+            <m:ctrlPr>
+              <w:rPr>
+                <w:rFonts w:ascii="Cambria Math" w:eastAsiaTheme="minorEastAsia" w:hAnsi="Cambria Math"/>
+                <w:i/>
+                <w:sz w:val="24"/>
+                <w:szCs w:val="24"/>
+              </w:rPr>
+            </m:ctrlPr>
+          </m:sSupPr>
+          <m:e>
+            <m:r>
+              <w:rPr>
+                <w:rFonts w:ascii="Cambria Math" w:eastAsiaTheme="minorEastAsia" w:hAnsi="Cambria Math"/>
+                <w:sz w:val="24"/>
+                <w:szCs w:val="24"/>
+              </w:rPr>
+              <m:t>10</m:t>
+            </m:r>
+          </m:e>
+          <m:sup>
+            <m:r>
+              <w:rPr>
+                <w:rFonts w:ascii="Cambria Math" w:eastAsiaTheme="minorEastAsia" w:hAnsi="Cambria Math"/>
+                <w:sz w:val="24"/>
+                <w:szCs w:val="24"/>
+              </w:rPr>
+              <m:t>-</m:t>
+            </m:r>
+            <m:r>
+              <w:rPr>
+                <w:rFonts w:ascii="Cambria Math" w:eastAsiaTheme="minorEastAsia" w:hAnsi="Cambria Math"/>
+                <w:sz w:val="24"/>
+                <w:szCs w:val="24"/>
+              </w:rPr>
+              <m:t>5</m:t>
+            </m:r>
+          </m:sup>
+        </m:sSup>
+      </m:oMath>
+      <w:r>
+        <w:rPr>
+          <w:rFonts w:eastAsiaTheme="minorEastAsia"/>
+          <w:sz w:val="24"/>
+          <w:szCs w:val="24"/>
+        </w:rPr>
+        <w:t xml:space="preserve">, </w:t>
+      </w:r>
+      <m:oMath>
+        <m:r>
+          <w:rPr>
+            <w:rFonts w:ascii="Cambria Math" w:eastAsiaTheme="minorEastAsia" w:hAnsi="Cambria Math"/>
+            <w:sz w:val="24"/>
+            <w:szCs w:val="24"/>
+          </w:rPr>
+          <m:t>ϵ=</m:t>
+        </m:r>
+        <m:sSup>
+          <m:sSupPr>
+            <m:ctrlPr>
+              <w:rPr>
+                <w:rFonts w:ascii="Cambria Math" w:eastAsiaTheme="minorEastAsia" w:hAnsi="Cambria Math"/>
+                <w:i/>
+                <w:sz w:val="24"/>
+                <w:szCs w:val="24"/>
+              </w:rPr>
+            </m:ctrlPr>
+          </m:sSupPr>
+          <m:e>
+            <m:r>
+              <w:rPr>
+                <w:rFonts w:ascii="Cambria Math" w:eastAsiaTheme="minorEastAsia" w:hAnsi="Cambria Math"/>
+                <w:sz w:val="24"/>
+                <w:szCs w:val="24"/>
+              </w:rPr>
+              <m:t>10</m:t>
+            </m:r>
+          </m:e>
+          <m:sup>
+            <m:r>
+              <w:rPr>
+                <w:rFonts w:ascii="Cambria Math" w:eastAsiaTheme="minorEastAsia" w:hAnsi="Cambria Math"/>
+                <w:sz w:val="24"/>
+                <w:szCs w:val="24"/>
+              </w:rPr>
+              <m:t>-</m:t>
+            </m:r>
+            <m:r>
+              <w:rPr>
+                <w:rFonts w:ascii="Cambria Math" w:eastAsiaTheme="minorEastAsia" w:hAnsi="Cambria Math"/>
+                <w:sz w:val="24"/>
+                <w:szCs w:val="24"/>
+              </w:rPr>
+              <m:t>5</m:t>
+            </m:r>
+          </m:sup>
+        </m:sSup>
+      </m:oMath>
+      <w:r>
+        <w:rPr>
+          <w:rFonts w:eastAsiaTheme="minorEastAsia"/>
+          <w:sz w:val="24"/>
+          <w:szCs w:val="24"/>
+        </w:rPr>
+        <w:t>.</w:t>
+      </w:r>
+    </w:p>
+    <w:p>
+      <w:pPr>
+        <w:pStyle w:val="Akapitzlist"/>
+        <w:ind w:left="792"/>
+        <w:jc w:val="both"/>
+        <w:rPr>
+          <w:sz w:val="24"/>
+          <w:szCs w:val="24"/>
+        </w:rPr>
+      </w:pPr>
+      <w:r>
+        <w:rPr>
+          <w:sz w:val="24"/>
+          <w:szCs w:val="24"/>
+        </w:rPr>
+        <w:t>Przeprowadzić eksperymenty:</w:t>
+      </w:r>
+    </w:p>
+    <w:p>
+      <w:pPr>
+        <w:pStyle w:val="Akapitzlist"/>
+        <w:numPr>
+          <w:ilvl w:val="0"/>
+          <w:numId w:val="24"/>
+        </w:numPr>
+        <w:rPr>
+          <w:sz w:val="24"/>
+          <w:szCs w:val="24"/>
+        </w:rPr>
+      </w:pPr>
+      <w:r>
+        <w:rPr>
+          <w:sz w:val="24"/>
+          <w:szCs w:val="24"/>
+        </w:rPr>
+        <w:t xml:space="preserve">Co się stanie, gdy w metodzie Newtona dla </w:t>
+      </w:r>
+      <m:oMath>
+        <m:sSub>
+          <m:sSubPr>
+            <m:ctrlPr>
+              <w:rPr>
+                <w:rFonts w:ascii="Cambria Math" w:hAnsi="Cambria Math"/>
+                <w:i/>
+                <w:sz w:val="24"/>
+                <w:szCs w:val="24"/>
+              </w:rPr>
+            </m:ctrlPr>
+          </m:sSubPr>
+          <m:e>
+            <m:r>
+              <w:rPr>
+                <w:rFonts w:ascii="Cambria Math" w:hAnsi="Cambria Math"/>
+                <w:sz w:val="24"/>
+                <w:szCs w:val="24"/>
+              </w:rPr>
+              <m:t>f</m:t>
+            </m:r>
+          </m:e>
+          <m:sub>
+            <m:r>
+              <w:rPr>
+                <w:rFonts w:ascii="Cambria Math" w:hAnsi="Cambria Math"/>
+                <w:sz w:val="24"/>
+                <w:szCs w:val="24"/>
+              </w:rPr>
+              <m:t>1</m:t>
+            </m:r>
+          </m:sub>
+        </m:sSub>
+      </m:oMath>
+      <w:r>
+        <w:rPr>
+          <w:rFonts w:eastAsiaTheme="minorEastAsia"/>
+          <w:sz w:val="24"/>
+          <w:szCs w:val="24"/>
+        </w:rPr>
+        <w:t xml:space="preserve"> wybierzemy </w:t>
+      </w:r>
+      <m:oMath>
+        <m:sSub>
+          <m:sSubPr>
+            <m:ctrlPr>
+              <w:rPr>
+                <w:rFonts w:ascii="Cambria Math" w:eastAsiaTheme="minorEastAsia" w:hAnsi="Cambria Math"/>
+                <w:i/>
+                <w:sz w:val="24"/>
+                <w:szCs w:val="24"/>
+              </w:rPr>
+            </m:ctrlPr>
+          </m:sSubPr>
+          <m:e>
+            <m:r>
+              <w:rPr>
+                <w:rFonts w:ascii="Cambria Math" w:eastAsiaTheme="minorEastAsia" w:hAnsi="Cambria Math"/>
+                <w:sz w:val="24"/>
+                <w:szCs w:val="24"/>
+              </w:rPr>
+              <m:t>x</m:t>
+            </m:r>
+          </m:e>
+          <m:sub>
+            <m:r>
+              <w:rPr>
+                <w:rFonts w:ascii="Cambria Math" w:eastAsiaTheme="minorEastAsia" w:hAnsi="Cambria Math"/>
+                <w:sz w:val="24"/>
+                <w:szCs w:val="24"/>
+              </w:rPr>
+              <m:t>0</m:t>
+            </m:r>
+          </m:sub>
+        </m:sSub>
+        <m:r>
+          <w:rPr>
+            <w:rFonts w:ascii="Cambria Math" w:eastAsiaTheme="minorEastAsia" w:hAnsi="Cambria Math"/>
+            <w:sz w:val="24"/>
+            <w:szCs w:val="24"/>
+          </w:rPr>
+          <m:t>∈(1, ∞]</m:t>
+        </m:r>
+      </m:oMath>
+      <w:r>
+        <w:rPr>
+          <w:rFonts w:eastAsiaTheme="minorEastAsia"/>
+          <w:sz w:val="24"/>
+          <w:szCs w:val="24"/>
+        </w:rPr>
+        <w:t>?</w:t>
+      </w:r>
+    </w:p>
+    <w:p>
+      <w:pPr>
+        <w:pStyle w:val="Akapitzlist"/>
+        <w:numPr>
+          <w:ilvl w:val="0"/>
+          <w:numId w:val="24"/>
+        </w:numPr>
+        <w:rPr>
+          <w:sz w:val="24"/>
+          <w:szCs w:val="24"/>
+        </w:rPr>
+      </w:pPr>
+      <w:r>
+        <w:rPr>
+          <w:sz w:val="24"/>
+          <w:szCs w:val="24"/>
+        </w:rPr>
+        <w:t>Co się stanie, gdy w metodzie Newtona dla</w:t>
+      </w:r>
+      <w:r>
+        <w:rPr>
+          <w:rFonts w:eastAsiaTheme="minorEastAsia"/>
+          <w:sz w:val="24"/>
+          <w:szCs w:val="24"/>
+        </w:rPr>
+        <w:t xml:space="preserve"> </w:t>
+      </w:r>
+      <m:oMath>
+        <m:sSub>
+          <m:sSubPr>
+            <m:ctrlPr>
+              <w:rPr>
+                <w:rFonts w:ascii="Cambria Math" w:hAnsi="Cambria Math"/>
+                <w:i/>
+                <w:sz w:val="24"/>
+                <w:szCs w:val="24"/>
+              </w:rPr>
+            </m:ctrlPr>
+          </m:sSubPr>
+          <m:e>
+            <m:r>
+              <w:rPr>
+                <w:rFonts w:ascii="Cambria Math" w:hAnsi="Cambria Math"/>
+                <w:sz w:val="24"/>
+                <w:szCs w:val="24"/>
+              </w:rPr>
+              <m:t>f</m:t>
+            </m:r>
+          </m:e>
+          <m:sub>
+            <m:r>
+              <w:rPr>
+                <w:rFonts w:ascii="Cambria Math" w:hAnsi="Cambria Math"/>
+                <w:sz w:val="24"/>
+                <w:szCs w:val="24"/>
+              </w:rPr>
+              <m:t>2</m:t>
+            </m:r>
+          </m:sub>
+        </m:sSub>
+      </m:oMath>
+      <w:r>
+        <w:rPr>
+          <w:rFonts w:eastAsiaTheme="minorEastAsia"/>
+          <w:sz w:val="24"/>
+          <w:szCs w:val="24"/>
+        </w:rPr>
+        <w:t xml:space="preserve"> wybierzemy </w:t>
+      </w:r>
+      <m:oMath>
+        <m:sSub>
+          <m:sSubPr>
+            <m:ctrlPr>
+              <w:rPr>
+                <w:rFonts w:ascii="Cambria Math" w:eastAsiaTheme="minorEastAsia" w:hAnsi="Cambria Math"/>
+                <w:i/>
+                <w:sz w:val="24"/>
+                <w:szCs w:val="24"/>
+              </w:rPr>
+            </m:ctrlPr>
+          </m:sSubPr>
+          <m:e>
+            <m:r>
+              <w:rPr>
+                <w:rFonts w:ascii="Cambria Math" w:eastAsiaTheme="minorEastAsia" w:hAnsi="Cambria Math"/>
+                <w:sz w:val="24"/>
+                <w:szCs w:val="24"/>
+              </w:rPr>
+              <m:t>x</m:t>
+            </m:r>
+          </m:e>
+          <m:sub>
+            <m:r>
+              <w:rPr>
+                <w:rFonts w:ascii="Cambria Math" w:eastAsiaTheme="minorEastAsia" w:hAnsi="Cambria Math"/>
+                <w:sz w:val="24"/>
+                <w:szCs w:val="24"/>
+              </w:rPr>
+              <m:t>0</m:t>
+            </m:r>
+          </m:sub>
+        </m:sSub>
+        <m:r>
+          <w:rPr>
+            <w:rFonts w:ascii="Cambria Math" w:eastAsiaTheme="minorEastAsia" w:hAnsi="Cambria Math"/>
+            <w:sz w:val="24"/>
+            <w:szCs w:val="24"/>
+          </w:rPr>
+          <m:t>&gt;1</m:t>
+        </m:r>
+      </m:oMath>
+      <w:r>
+        <w:rPr>
+          <w:rFonts w:eastAsiaTheme="minorEastAsia"/>
+          <w:sz w:val="24"/>
+          <w:szCs w:val="24"/>
+        </w:rPr>
+        <w:t>?</w:t>
+      </w:r>
+    </w:p>
+    <w:p>
+      <w:pPr>
+        <w:pStyle w:val="Akapitzlist"/>
+        <w:numPr>
+          <w:ilvl w:val="0"/>
+          <w:numId w:val="24"/>
+        </w:numPr>
+        <w:rPr>
+          <w:sz w:val="24"/>
+          <w:szCs w:val="24"/>
+        </w:rPr>
+      </w:pPr>
+      <w:r>
+        <w:rPr>
+          <w:sz w:val="24"/>
+          <w:szCs w:val="24"/>
+        </w:rPr>
+        <w:t>Czy można wybrać</w:t>
+      </w:r>
+      <w:r>
+        <w:rPr>
+          <w:i/>
+          <w:sz w:val="24"/>
+          <w:szCs w:val="24"/>
+        </w:rPr>
+        <w:t xml:space="preserve"> </w:t>
+      </w:r>
+      <m:oMath>
+        <m:sSub>
+          <m:sSubPr>
+            <m:ctrlPr>
+              <w:rPr>
+                <w:rFonts w:ascii="Cambria Math" w:eastAsiaTheme="minorEastAsia" w:hAnsi="Cambria Math"/>
+                <w:i/>
+                <w:sz w:val="24"/>
+                <w:szCs w:val="24"/>
+              </w:rPr>
+            </m:ctrlPr>
+          </m:sSubPr>
+          <m:e>
+            <m:r>
+              <w:rPr>
+                <w:rFonts w:ascii="Cambria Math" w:eastAsiaTheme="minorEastAsia" w:hAnsi="Cambria Math"/>
+                <w:sz w:val="24"/>
+                <w:szCs w:val="24"/>
+              </w:rPr>
+              <m:t>x</m:t>
+            </m:r>
+          </m:e>
+          <m:sub>
+            <m:r>
+              <w:rPr>
+                <w:rFonts w:ascii="Cambria Math" w:eastAsiaTheme="minorEastAsia" w:hAnsi="Cambria Math"/>
+                <w:sz w:val="24"/>
+                <w:szCs w:val="24"/>
+              </w:rPr>
+              <m:t>0</m:t>
+            </m:r>
+          </m:sub>
+        </m:sSub>
+        <m:r>
+          <w:rPr>
+            <w:rFonts w:ascii="Cambria Math" w:eastAsiaTheme="minorEastAsia" w:hAnsi="Cambria Math"/>
+            <w:sz w:val="24"/>
+            <w:szCs w:val="24"/>
+          </w:rPr>
+          <m:t>=1</m:t>
+        </m:r>
+      </m:oMath>
+      <w:r>
+        <w:rPr>
+          <w:rFonts w:eastAsiaTheme="minorEastAsia"/>
+          <w:sz w:val="24"/>
+          <w:szCs w:val="24"/>
+        </w:rPr>
+        <w:t xml:space="preserve"> dla </w:t>
+      </w:r>
+      <m:oMath>
+        <m:sSub>
+          <m:sSubPr>
+            <m:ctrlPr>
+              <w:rPr>
+                <w:rFonts w:ascii="Cambria Math" w:hAnsi="Cambria Math"/>
+                <w:i/>
+                <w:sz w:val="24"/>
+                <w:szCs w:val="24"/>
+              </w:rPr>
+            </m:ctrlPr>
+          </m:sSubPr>
+          <m:e>
+            <m:r>
+              <w:rPr>
+                <w:rFonts w:ascii="Cambria Math" w:hAnsi="Cambria Math"/>
+                <w:sz w:val="24"/>
+                <w:szCs w:val="24"/>
+              </w:rPr>
+              <m:t>f</m:t>
+            </m:r>
+          </m:e>
+          <m:sub>
+            <m:r>
+              <w:rPr>
+                <w:rFonts w:ascii="Cambria Math" w:hAnsi="Cambria Math"/>
+                <w:sz w:val="24"/>
+                <w:szCs w:val="24"/>
+              </w:rPr>
+              <m:t>2</m:t>
+            </m:r>
+          </m:sub>
+        </m:sSub>
+      </m:oMath>
+      <w:r>
+        <w:rPr>
+          <w:rFonts w:eastAsiaTheme="minorEastAsia"/>
+          <w:sz w:val="24"/>
+          <w:szCs w:val="24"/>
+        </w:rPr>
+        <w:t xml:space="preserve"> w metodzie Newtona?</w:t>
+      </w:r>
+    </w:p>
+    <w:p>
+      <w:pPr>
+        <w:pStyle w:val="Akapitzlist"/>
+        <w:ind w:left="1800"/>
+        <w:rPr>
+          <w:sz w:val="24"/>
+          <w:szCs w:val="24"/>
+        </w:rPr>
+      </w:pPr>
+    </w:p>
+    <w:p>
+      <w:pPr>
+        <w:pStyle w:val="Akapitzlist"/>
+        <w:numPr>
+          <w:ilvl w:val="1"/>
+          <w:numId w:val="4"/>
+        </w:numPr>
+        <w:rPr>
+          <w:sz w:val="24"/>
+          <w:szCs w:val="24"/>
+        </w:rPr>
+      </w:pPr>
+      <w:r>
+        <w:rPr>
+          <w:b/>
+          <w:sz w:val="24"/>
+          <w:szCs w:val="24"/>
+        </w:rPr>
+        <w:t>Rozwiązanie problemu</w:t>
+      </w:r>
+    </w:p>
+    <w:p>
+      <w:pPr>
+        <w:pStyle w:val="Akapitzlist"/>
+        <w:ind w:left="792"/>
+        <w:rPr>
+          <w:rFonts w:eastAsiaTheme="minorEastAsia"/>
+          <w:sz w:val="24"/>
+          <w:szCs w:val="24"/>
+        </w:rPr>
+      </w:pPr>
+      <w:r>
+        <w:rPr>
+          <w:sz w:val="24"/>
+          <w:szCs w:val="24"/>
+        </w:rPr>
+        <w:t xml:space="preserve">Na samym początku </w:t>
+      </w:r>
+      <w:r>
+        <w:rPr>
+          <w:sz w:val="24"/>
+          <w:szCs w:val="24"/>
+        </w:rPr>
+        <w:t xml:space="preserve">sprawdziłem jak wyglądają wykresy funkcji </w:t>
+      </w:r>
+      <m:oMath>
+        <m:sSub>
+          <m:sSubPr>
+            <m:ctrlPr>
+              <w:rPr>
+                <w:rFonts w:ascii="Cambria Math" w:hAnsi="Cambria Math"/>
+                <w:i/>
+                <w:sz w:val="24"/>
+                <w:szCs w:val="24"/>
+              </w:rPr>
+            </m:ctrlPr>
+          </m:sSubPr>
+          <m:e>
+            <m:r>
+              <w:rPr>
+                <w:rFonts w:ascii="Cambria Math" w:hAnsi="Cambria Math"/>
+                <w:sz w:val="24"/>
+                <w:szCs w:val="24"/>
+              </w:rPr>
+              <m:t>f</m:t>
+            </m:r>
+          </m:e>
+          <m:sub>
+            <m:r>
+              <w:rPr>
+                <w:rFonts w:ascii="Cambria Math" w:hAnsi="Cambria Math"/>
+                <w:sz w:val="24"/>
+                <w:szCs w:val="24"/>
+              </w:rPr>
+              <m:t>1</m:t>
+            </m:r>
+          </m:sub>
+        </m:sSub>
+      </m:oMath>
+      <w:r>
+        <w:rPr>
+          <w:rFonts w:eastAsiaTheme="minorEastAsia"/>
+          <w:sz w:val="24"/>
+          <w:szCs w:val="24"/>
+        </w:rPr>
+        <w:t xml:space="preserve"> oraz </w:t>
+      </w:r>
+      <m:oMath>
+        <m:sSub>
+          <m:sSubPr>
+            <m:ctrlPr>
+              <w:rPr>
+                <w:rFonts w:ascii="Cambria Math" w:hAnsi="Cambria Math"/>
+                <w:i/>
+                <w:sz w:val="24"/>
+                <w:szCs w:val="24"/>
+              </w:rPr>
+            </m:ctrlPr>
+          </m:sSubPr>
+          <m:e>
+            <m:r>
+              <w:rPr>
+                <w:rFonts w:ascii="Cambria Math" w:hAnsi="Cambria Math"/>
+                <w:sz w:val="24"/>
+                <w:szCs w:val="24"/>
+              </w:rPr>
+              <m:t>f</m:t>
+            </m:r>
+          </m:e>
+          <m:sub>
+            <m:r>
+              <w:rPr>
+                <w:rFonts w:ascii="Cambria Math" w:hAnsi="Cambria Math"/>
+                <w:sz w:val="24"/>
+                <w:szCs w:val="24"/>
+              </w:rPr>
+              <m:t>2</m:t>
+            </m:r>
+          </m:sub>
+        </m:sSub>
+      </m:oMath>
+      <w:r>
+        <w:rPr>
+          <w:rFonts w:eastAsiaTheme="minorEastAsia"/>
+          <w:sz w:val="24"/>
+          <w:szCs w:val="24"/>
+        </w:rPr>
+        <w:t>.</w:t>
+      </w:r>
+    </w:p>
+    <w:p>
+      <w:pPr>
+        <w:pStyle w:val="Akapitzlist"/>
+        <w:ind w:left="792"/>
+        <w:rPr>
+          <w:sz w:val="24"/>
+          <w:szCs w:val="24"/>
+        </w:rPr>
+      </w:pPr>
+    </w:p>
+    <w:p>
+      <w:pPr>
+        <w:pStyle w:val="Akapitzlist"/>
+        <w:ind w:left="792"/>
+        <w:rPr>
+          <w:sz w:val="24"/>
+          <w:szCs w:val="24"/>
+        </w:rPr>
+      </w:pPr>
+      <w:r>
+        <w:rPr>
+          <w:noProof/>
+        </w:rPr>
+        <w:lastRenderedPageBreak/>
+        <w:drawing>
+          <wp:inline distT="0" distB="0" distL="0" distR="0" wp14:anchorId="75C097C3" wp14:editId="02415BC5">
+            <wp:extent cx="4021193" cy="3505200"/>
+            <wp:effectExtent l="0" t="0" r="0" b="0"/>
+            <wp:docPr id="4" name="Obraz 4"/>
+            <wp:cNvGraphicFramePr>
+              <a:graphicFrameLocks xmlns:a="http://schemas.openxmlformats.org/drawingml/2006/main" noChangeAspect="1"/>
+            </wp:cNvGraphicFramePr>
+            <a:graphic xmlns:a="http://schemas.openxmlformats.org/drawingml/2006/main">
+              <a:graphicData uri="http://schemas.openxmlformats.org/drawingml/2006/picture">
+                <pic:pic xmlns:pic="http://schemas.openxmlformats.org/drawingml/2006/picture">
+                  <pic:nvPicPr>
+                    <pic:cNvPr id="0" name="Picture 7"/>
+                    <pic:cNvPicPr>
+                      <a:picLocks noChangeAspect="1" noChangeArrowheads="1"/>
+                    </pic:cNvPicPr>
+                  </pic:nvPicPr>
+                  <pic:blipFill>
+                    <a:blip r:embed="rId9">
+                      <a:extLst>
+                        <a:ext uri="{28A0092B-C50C-407E-A947-70E740481C1C}">
+                          <a14:useLocalDpi xmlns:a14="http://schemas.microsoft.com/office/drawing/2010/main" val="0"/>
+                        </a:ext>
+                      </a:extLst>
+                    </a:blip>
+                    <a:srcRect/>
+                    <a:stretch>
+                      <a:fillRect/>
+                    </a:stretch>
+                  </pic:blipFill>
+                  <pic:spPr bwMode="auto">
+                    <a:xfrm>
+                      <a:off x="0" y="0"/>
+                      <a:ext cx="4031984" cy="3514606"/>
+                    </a:xfrm>
+                    <a:prstGeom prst="rect">
+                      <a:avLst/>
+                    </a:prstGeom>
+                    <a:noFill/>
+                    <a:ln>
+                      <a:noFill/>
+                    </a:ln>
+                  </pic:spPr>
+                </pic:pic>
+              </a:graphicData>
+            </a:graphic>
+          </wp:inline>
+        </w:drawing>
+      </w:r>
+    </w:p>
+    <w:p>
+      <w:pPr>
+        <w:pStyle w:val="Akapitzlist"/>
+        <w:ind w:left="792"/>
+        <w:rPr>
+          <w:sz w:val="20"/>
+          <w:szCs w:val="20"/>
+        </w:rPr>
+      </w:pPr>
+      <w:r>
+        <w:rPr>
+          <w:sz w:val="20"/>
+          <w:szCs w:val="20"/>
+        </w:rPr>
+        <w:t>Rys. 6.1 – Wykres przedstawiający funkcję</w:t>
+      </w:r>
+      <w:r>
+        <w:rPr>
+          <w:sz w:val="20"/>
+          <w:szCs w:val="20"/>
+        </w:rPr>
+        <w:t xml:space="preserve"> </w:t>
+      </w:r>
+      <m:oMath>
+        <m:sSub>
+          <m:sSubPr>
+            <m:ctrlPr>
+              <w:rPr>
+                <w:rFonts w:ascii="Cambria Math" w:hAnsi="Cambria Math"/>
+                <w:i/>
+                <w:sz w:val="20"/>
+                <w:szCs w:val="20"/>
+              </w:rPr>
+            </m:ctrlPr>
+          </m:sSubPr>
+          <m:e>
+            <m:r>
+              <w:rPr>
+                <w:rFonts w:ascii="Cambria Math" w:hAnsi="Cambria Math"/>
+                <w:sz w:val="20"/>
+                <w:szCs w:val="20"/>
+              </w:rPr>
+              <m:t>f</m:t>
+            </m:r>
+          </m:e>
+          <m:sub>
+            <m:r>
+              <w:rPr>
+                <w:rFonts w:ascii="Cambria Math" w:hAnsi="Cambria Math"/>
+                <w:sz w:val="20"/>
+                <w:szCs w:val="20"/>
+              </w:rPr>
+              <m:t>1</m:t>
+            </m:r>
+          </m:sub>
+        </m:sSub>
+        <m:r>
+          <w:rPr>
+            <w:rFonts w:ascii="Cambria Math" w:hAnsi="Cambria Math"/>
+            <w:sz w:val="20"/>
+            <w:szCs w:val="20"/>
+          </w:rPr>
+          <m:t>(x)=</m:t>
+        </m:r>
+        <m:sSup>
+          <m:sSupPr>
+            <m:ctrlPr>
+              <w:rPr>
+                <w:rFonts w:ascii="Cambria Math" w:hAnsi="Cambria Math"/>
+                <w:i/>
+                <w:sz w:val="20"/>
+                <w:szCs w:val="20"/>
+              </w:rPr>
+            </m:ctrlPr>
+          </m:sSupPr>
+          <m:e>
+            <m:r>
+              <w:rPr>
+                <w:rFonts w:ascii="Cambria Math" w:hAnsi="Cambria Math"/>
+                <w:sz w:val="20"/>
+                <w:szCs w:val="20"/>
+              </w:rPr>
+              <m:t>e</m:t>
+            </m:r>
+          </m:e>
+          <m:sup>
+            <m:r>
+              <w:rPr>
+                <w:rFonts w:ascii="Cambria Math" w:hAnsi="Cambria Math"/>
+                <w:sz w:val="20"/>
+                <w:szCs w:val="20"/>
+              </w:rPr>
+              <m:t>1-x</m:t>
+            </m:r>
+          </m:sup>
+        </m:sSup>
+        <m:r>
+          <w:rPr>
+            <w:rFonts w:ascii="Cambria Math" w:hAnsi="Cambria Math"/>
+            <w:sz w:val="20"/>
+            <w:szCs w:val="20"/>
+          </w:rPr>
+          <m:t>-1</m:t>
+        </m:r>
+      </m:oMath>
+      <w:r>
+        <w:rPr>
+          <w:rFonts w:eastAsiaTheme="minorEastAsia"/>
+          <w:i/>
+          <w:sz w:val="20"/>
+          <w:szCs w:val="20"/>
+        </w:rPr>
+        <w:t>.</w:t>
+      </w:r>
+    </w:p>
+    <w:p>
+      <w:pPr>
+        <w:pStyle w:val="Akapitzlist"/>
+        <w:ind w:left="792"/>
+        <w:rPr>
+          <w:sz w:val="24"/>
+          <w:szCs w:val="24"/>
+        </w:rPr>
+      </w:pPr>
+    </w:p>
+    <w:p>
+      <w:pPr>
+        <w:pStyle w:val="Akapitzlist"/>
+        <w:ind w:left="792"/>
+        <w:rPr>
+          <w:sz w:val="24"/>
+          <w:szCs w:val="24"/>
+        </w:rPr>
+      </w:pPr>
+      <w:r>
+        <w:rPr>
+          <w:noProof/>
+        </w:rPr>
+        <w:drawing>
+          <wp:inline distT="0" distB="0" distL="0" distR="0" wp14:anchorId="5B037786" wp14:editId="7EC8CE6E">
+            <wp:extent cx="4134063" cy="3368040"/>
+            <wp:effectExtent l="0" t="0" r="0" b="3810"/>
+            <wp:docPr id="5" name="Obraz 5"/>
+            <wp:cNvGraphicFramePr>
+              <a:graphicFrameLocks xmlns:a="http://schemas.openxmlformats.org/drawingml/2006/main" noChangeAspect="1"/>
+            </wp:cNvGraphicFramePr>
+            <a:graphic xmlns:a="http://schemas.openxmlformats.org/drawingml/2006/main">
+              <a:graphicData uri="http://schemas.openxmlformats.org/drawingml/2006/picture">
+                <pic:pic xmlns:pic="http://schemas.openxmlformats.org/drawingml/2006/picture">
+                  <pic:nvPicPr>
+                    <pic:cNvPr id="0" name="Picture 9"/>
+                    <pic:cNvPicPr>
+                      <a:picLocks noChangeAspect="1" noChangeArrowheads="1"/>
+                    </pic:cNvPicPr>
+                  </pic:nvPicPr>
+                  <pic:blipFill>
+                    <a:blip r:embed="rId10">
+                      <a:extLst>
+                        <a:ext uri="{28A0092B-C50C-407E-A947-70E740481C1C}">
+                          <a14:useLocalDpi xmlns:a14="http://schemas.microsoft.com/office/drawing/2010/main" val="0"/>
+                        </a:ext>
+                      </a:extLst>
+                    </a:blip>
+                    <a:srcRect/>
+                    <a:stretch>
+                      <a:fillRect/>
+                    </a:stretch>
+                  </pic:blipFill>
+                  <pic:spPr bwMode="auto">
+                    <a:xfrm>
+                      <a:off x="0" y="0"/>
+                      <a:ext cx="4145263" cy="3377164"/>
+                    </a:xfrm>
+                    <a:prstGeom prst="rect">
+                      <a:avLst/>
+                    </a:prstGeom>
+                    <a:noFill/>
+                    <a:ln>
+                      <a:noFill/>
+                    </a:ln>
+                  </pic:spPr>
+                </pic:pic>
+              </a:graphicData>
+            </a:graphic>
+          </wp:inline>
+        </w:drawing>
+      </w:r>
+    </w:p>
+    <w:p>
+      <w:pPr>
+        <w:pStyle w:val="Akapitzlist"/>
+        <w:ind w:left="792"/>
+        <w:rPr>
+          <w:rFonts w:eastAsiaTheme="minorEastAsia"/>
+          <w:i/>
+          <w:sz w:val="20"/>
+          <w:szCs w:val="20"/>
+        </w:rPr>
+      </w:pPr>
+      <w:r>
+        <w:rPr>
+          <w:sz w:val="20"/>
+          <w:szCs w:val="20"/>
+        </w:rPr>
+        <w:t>Rys. 6.2 – Wykres przedstawiający funkcję</w:t>
+      </w:r>
+      <w:r>
+        <w:rPr>
+          <w:rFonts w:eastAsiaTheme="minorEastAsia"/>
+          <w:i/>
+          <w:sz w:val="20"/>
+          <w:szCs w:val="20"/>
+        </w:rPr>
+        <w:t xml:space="preserve"> </w:t>
+      </w:r>
+      <m:oMath>
+        <m:sSub>
+          <m:sSubPr>
+            <m:ctrlPr>
+              <w:rPr>
+                <w:rFonts w:ascii="Cambria Math" w:eastAsiaTheme="minorEastAsia" w:hAnsi="Cambria Math"/>
+                <w:i/>
+                <w:sz w:val="20"/>
+                <w:szCs w:val="20"/>
+              </w:rPr>
+            </m:ctrlPr>
+          </m:sSubPr>
+          <m:e>
+            <m:r>
+              <w:rPr>
+                <w:rFonts w:ascii="Cambria Math" w:eastAsiaTheme="minorEastAsia" w:hAnsi="Cambria Math"/>
+                <w:sz w:val="20"/>
+                <w:szCs w:val="20"/>
+              </w:rPr>
+              <m:t>f</m:t>
+            </m:r>
+          </m:e>
+          <m:sub>
+            <m:r>
+              <w:rPr>
+                <w:rFonts w:ascii="Cambria Math" w:eastAsiaTheme="minorEastAsia" w:hAnsi="Cambria Math"/>
+                <w:sz w:val="20"/>
+                <w:szCs w:val="20"/>
+              </w:rPr>
+              <m:t>2</m:t>
+            </m:r>
+          </m:sub>
+        </m:sSub>
+        <m:r>
+          <w:rPr>
+            <w:rFonts w:ascii="Cambria Math" w:eastAsiaTheme="minorEastAsia" w:hAnsi="Cambria Math"/>
+            <w:sz w:val="20"/>
+            <w:szCs w:val="20"/>
+          </w:rPr>
+          <m:t>(x)=x</m:t>
+        </m:r>
+        <m:sSup>
+          <m:sSupPr>
+            <m:ctrlPr>
+              <w:rPr>
+                <w:rFonts w:ascii="Cambria Math" w:eastAsiaTheme="minorEastAsia" w:hAnsi="Cambria Math"/>
+                <w:i/>
+                <w:sz w:val="20"/>
+                <w:szCs w:val="20"/>
+              </w:rPr>
+            </m:ctrlPr>
+          </m:sSupPr>
+          <m:e>
+            <m:r>
+              <w:rPr>
+                <w:rFonts w:ascii="Cambria Math" w:eastAsiaTheme="minorEastAsia" w:hAnsi="Cambria Math"/>
+                <w:sz w:val="20"/>
+                <w:szCs w:val="20"/>
+              </w:rPr>
+              <m:t>e</m:t>
+            </m:r>
+          </m:e>
+          <m:sup>
+            <m:r>
+              <w:rPr>
+                <w:rFonts w:ascii="Cambria Math" w:eastAsiaTheme="minorEastAsia" w:hAnsi="Cambria Math"/>
+                <w:sz w:val="20"/>
+                <w:szCs w:val="20"/>
+              </w:rPr>
+              <m:t>-x</m:t>
+            </m:r>
+          </m:sup>
+        </m:sSup>
+      </m:oMath>
+    </w:p>
+    <w:p>
+      <w:pPr>
+        <w:pStyle w:val="Akapitzlist"/>
+        <w:ind w:left="792"/>
+        <w:rPr>
+          <w:sz w:val="20"/>
+          <w:szCs w:val="20"/>
+        </w:rPr>
+      </w:pPr>
+    </w:p>
+    <w:p>
+      <w:pPr>
+        <w:pStyle w:val="Akapitzlist"/>
+        <w:ind w:left="792"/>
+        <w:jc w:val="both"/>
+        <w:rPr>
+          <w:rFonts w:eastAsiaTheme="minorEastAsia"/>
+          <w:sz w:val="24"/>
+          <w:szCs w:val="24"/>
+        </w:rPr>
+      </w:pPr>
+      <w:r>
+        <w:rPr>
+          <w:sz w:val="24"/>
+          <w:szCs w:val="24"/>
+        </w:rPr>
+        <w:t>Dzięki wykresom jestem w stanie określić dane wejściowe</w:t>
+      </w:r>
+      <w:r>
+        <w:rPr>
+          <w:sz w:val="24"/>
+          <w:szCs w:val="24"/>
+        </w:rPr>
+        <w:t>, potrzebne do metod</w:t>
+      </w:r>
+      <w:r>
+        <w:rPr>
+          <w:sz w:val="24"/>
+          <w:szCs w:val="24"/>
+        </w:rPr>
+        <w:t>.</w:t>
+      </w:r>
+      <w:r>
+        <w:rPr>
+          <w:sz w:val="24"/>
+          <w:szCs w:val="24"/>
+        </w:rPr>
+        <w:t xml:space="preserve"> Miejsca zerowe poszukiwane dla funkcji </w:t>
+      </w:r>
+      <m:oMath>
+        <m:sSub>
+          <m:sSubPr>
+            <m:ctrlPr>
+              <w:rPr>
+                <w:rFonts w:ascii="Cambria Math" w:hAnsi="Cambria Math"/>
+                <w:i/>
+                <w:sz w:val="24"/>
+                <w:szCs w:val="24"/>
+              </w:rPr>
+            </m:ctrlPr>
+          </m:sSubPr>
+          <m:e>
+            <m:r>
+              <w:rPr>
+                <w:rFonts w:ascii="Cambria Math" w:hAnsi="Cambria Math"/>
+                <w:sz w:val="24"/>
+                <w:szCs w:val="24"/>
+              </w:rPr>
+              <m:t>f</m:t>
+            </m:r>
+          </m:e>
+          <m:sub>
+            <m:r>
+              <w:rPr>
+                <w:rFonts w:ascii="Cambria Math" w:hAnsi="Cambria Math"/>
+                <w:sz w:val="24"/>
+                <w:szCs w:val="24"/>
+              </w:rPr>
+              <m:t>1</m:t>
+            </m:r>
+          </m:sub>
+        </m:sSub>
+        <m:r>
+          <w:rPr>
+            <w:rFonts w:ascii="Cambria Math" w:hAnsi="Cambria Math"/>
+            <w:sz w:val="24"/>
+            <w:szCs w:val="24"/>
+          </w:rPr>
+          <m:t>(x)</m:t>
+        </m:r>
+      </m:oMath>
+      <w:r>
+        <w:rPr>
+          <w:rFonts w:eastAsiaTheme="minorEastAsia"/>
+          <w:sz w:val="24"/>
+          <w:szCs w:val="24"/>
+        </w:rPr>
+        <w:t xml:space="preserve"> będzie w przedziale</w:t>
+      </w:r>
+      <w:r>
+        <w:rPr>
+          <w:rFonts w:eastAsiaTheme="minorEastAsia"/>
+          <w:i/>
+          <w:sz w:val="24"/>
+          <w:szCs w:val="24"/>
+        </w:rPr>
+        <w:t xml:space="preserve"> </w:t>
+      </w:r>
+      <m:oMath>
+        <m:r>
+          <w:rPr>
+            <w:rFonts w:ascii="Cambria Math" w:eastAsiaTheme="minorEastAsia" w:hAnsi="Cambria Math"/>
+            <w:sz w:val="24"/>
+            <w:szCs w:val="24"/>
+          </w:rPr>
+          <m:t>x∈</m:t>
+        </m:r>
+        <m:r>
+          <w:rPr>
+            <w:rFonts w:ascii="Cambria Math" w:eastAsiaTheme="minorEastAsia" w:hAnsi="Cambria Math"/>
+            <w:sz w:val="24"/>
+            <w:szCs w:val="24"/>
+          </w:rPr>
+          <m:t>[0.0, 2.0]</m:t>
+        </m:r>
+      </m:oMath>
+      <w:r>
+        <w:rPr>
+          <w:rFonts w:eastAsiaTheme="minorEastAsia"/>
+          <w:sz w:val="24"/>
+          <w:szCs w:val="24"/>
+        </w:rPr>
+        <w:t xml:space="preserve">, a dla </w:t>
+      </w:r>
+      <w:r>
+        <w:rPr>
+          <w:sz w:val="24"/>
+          <w:szCs w:val="24"/>
+        </w:rPr>
+        <w:t>funkcji</w:t>
+      </w:r>
+      <w:r>
+        <w:rPr>
+          <w:i/>
+          <w:sz w:val="24"/>
+          <w:szCs w:val="24"/>
+        </w:rPr>
+        <w:t xml:space="preserve"> </w:t>
+      </w:r>
+      <m:oMath>
+        <m:sSub>
+          <m:sSubPr>
+            <m:ctrlPr>
+              <w:rPr>
+                <w:rFonts w:ascii="Cambria Math" w:hAnsi="Cambria Math"/>
+                <w:i/>
+                <w:sz w:val="24"/>
+                <w:szCs w:val="24"/>
+              </w:rPr>
+            </m:ctrlPr>
+          </m:sSubPr>
+          <m:e>
+            <m:r>
+              <w:rPr>
+                <w:rFonts w:ascii="Cambria Math" w:hAnsi="Cambria Math"/>
+                <w:sz w:val="24"/>
+                <w:szCs w:val="24"/>
+              </w:rPr>
+              <m:t>f</m:t>
+            </m:r>
+          </m:e>
+          <m:sub>
+            <m:r>
+              <w:rPr>
+                <w:rFonts w:ascii="Cambria Math" w:hAnsi="Cambria Math"/>
+                <w:sz w:val="24"/>
+                <w:szCs w:val="24"/>
+              </w:rPr>
+              <m:t>2</m:t>
+            </m:r>
+          </m:sub>
+        </m:sSub>
+        <m:r>
+          <w:rPr>
+            <w:rFonts w:ascii="Cambria Math" w:hAnsi="Cambria Math"/>
+            <w:sz w:val="24"/>
+            <w:szCs w:val="24"/>
+          </w:rPr>
+          <m:t>(x)</m:t>
+        </m:r>
+      </m:oMath>
+      <w:r>
+        <w:rPr>
+          <w:rFonts w:eastAsiaTheme="minorEastAsia"/>
+          <w:sz w:val="24"/>
+          <w:szCs w:val="24"/>
+        </w:rPr>
+        <w:t xml:space="preserve"> w </w:t>
+      </w:r>
+      <w:r>
+        <w:rPr>
+          <w:rFonts w:eastAsiaTheme="minorEastAsia"/>
+          <w:sz w:val="24"/>
+          <w:szCs w:val="24"/>
+        </w:rPr>
+        <w:t>przedziale</w:t>
+      </w:r>
+      <m:oMath>
+        <m:r>
+          <w:rPr>
+            <w:rFonts w:ascii="Cambria Math" w:eastAsiaTheme="minorEastAsia" w:hAnsi="Cambria Math"/>
+            <w:sz w:val="24"/>
+            <w:szCs w:val="24"/>
+          </w:rPr>
+          <m:t xml:space="preserve"> x∈[-1.0, 1.0]</m:t>
+        </m:r>
+      </m:oMath>
+      <w:r>
+        <w:rPr>
+          <w:rFonts w:eastAsiaTheme="minorEastAsia"/>
+          <w:i/>
+          <w:sz w:val="24"/>
+          <w:szCs w:val="24"/>
+        </w:rPr>
+        <w:t>.</w:t>
+      </w:r>
+      <w:r>
+        <w:rPr>
+          <w:rFonts w:eastAsiaTheme="minorEastAsia"/>
+          <w:sz w:val="24"/>
+          <w:szCs w:val="24"/>
+        </w:rPr>
+        <w:t xml:space="preserve"> Końce tych przedziałów przyjąłem jako punkty początkowe w metodzie bisekcji oraz w przypadku metody siecznych.</w:t>
+      </w:r>
+      <w:r>
+        <w:rPr>
+          <w:rFonts w:eastAsiaTheme="minorEastAsia"/>
+          <w:sz w:val="24"/>
+          <w:szCs w:val="24"/>
+        </w:rPr>
+        <w:t xml:space="preserve"> Zaś za punkt początkowy, w przypadku metody </w:t>
+      </w:r>
+      <w:r>
+        <w:rPr>
+          <w:rFonts w:eastAsiaTheme="minorEastAsia"/>
+          <w:sz w:val="24"/>
+          <w:szCs w:val="24"/>
+        </w:rPr>
+        <w:t>stycznych</w:t>
+      </w:r>
+      <w:r>
+        <w:rPr>
+          <w:rFonts w:eastAsiaTheme="minorEastAsia"/>
+          <w:sz w:val="24"/>
+          <w:szCs w:val="24"/>
+        </w:rPr>
+        <w:t xml:space="preserve"> w obu funkcjach</w:t>
+      </w:r>
+      <w:r>
+        <w:rPr>
+          <w:rFonts w:eastAsiaTheme="minorEastAsia"/>
+          <w:sz w:val="24"/>
+          <w:szCs w:val="24"/>
+        </w:rPr>
+        <w:t xml:space="preserve"> przyjąłem punkt </w:t>
+      </w:r>
+    </w:p>
+    <w:p>
+      <w:pPr>
+        <w:pStyle w:val="Akapitzlist"/>
+        <w:ind w:left="792"/>
+        <w:jc w:val="both"/>
+        <w:rPr>
+          <w:sz w:val="24"/>
+          <w:szCs w:val="24"/>
+        </w:rPr>
+      </w:pPr>
+      <m:oMath>
+        <m:sSub>
+          <m:sSubPr>
+            <m:ctrlPr>
+              <w:rPr>
+                <w:rFonts w:ascii="Cambria Math" w:eastAsiaTheme="minorEastAsia" w:hAnsi="Cambria Math"/>
+                <w:i/>
+                <w:sz w:val="24"/>
+                <w:szCs w:val="24"/>
+              </w:rPr>
+            </m:ctrlPr>
+          </m:sSubPr>
+          <m:e>
+            <m:r>
+              <w:rPr>
+                <w:rFonts w:ascii="Cambria Math" w:eastAsiaTheme="minorEastAsia" w:hAnsi="Cambria Math"/>
+                <w:sz w:val="24"/>
+                <w:szCs w:val="24"/>
+              </w:rPr>
+              <m:t>x</m:t>
+            </m:r>
+          </m:e>
+          <m:sub>
+            <m:r>
+              <w:rPr>
+                <w:rFonts w:ascii="Cambria Math" w:eastAsiaTheme="minorEastAsia" w:hAnsi="Cambria Math"/>
+                <w:sz w:val="24"/>
+                <w:szCs w:val="24"/>
+              </w:rPr>
+              <m:t>0</m:t>
+            </m:r>
+          </m:sub>
+        </m:sSub>
+        <m:r>
+          <w:rPr>
+            <w:rFonts w:ascii="Cambria Math" w:eastAsiaTheme="minorEastAsia" w:hAnsi="Cambria Math"/>
+            <w:sz w:val="24"/>
+            <w:szCs w:val="24"/>
+          </w:rPr>
+          <m:t>=-0.5</m:t>
+        </m:r>
+      </m:oMath>
+      <w:r>
+        <w:rPr>
+          <w:rFonts w:eastAsiaTheme="minorEastAsia"/>
+          <w:sz w:val="24"/>
+          <w:szCs w:val="24"/>
+        </w:rPr>
+        <w:t>.</w:t>
+      </w:r>
+    </w:p>
+    <w:p>
+      <w:pPr>
+        <w:pStyle w:val="Akapitzlist"/>
+        <w:numPr>
+          <w:ilvl w:val="1"/>
+          <w:numId w:val="4"/>
+        </w:numPr>
+        <w:rPr>
+          <w:sz w:val="24"/>
+          <w:szCs w:val="24"/>
+        </w:rPr>
+      </w:pPr>
+      <w:r>
+        <w:rPr>
+          <w:b/>
+          <w:sz w:val="24"/>
+          <w:szCs w:val="24"/>
+        </w:rPr>
+        <w:lastRenderedPageBreak/>
+        <w:t>Wynik</w:t>
+      </w:r>
+      <w:r>
+        <w:rPr>
+          <w:b/>
+          <w:sz w:val="24"/>
+          <w:szCs w:val="24"/>
+        </w:rPr>
+        <w:t>i</w:t>
+      </w:r>
+    </w:p>
+    <w:p>
+      <w:pPr>
+        <w:pStyle w:val="Akapitzlist"/>
+        <w:ind w:left="792"/>
+        <w:rPr>
+          <w:sz w:val="24"/>
+          <w:szCs w:val="24"/>
+        </w:rPr>
+      </w:pPr>
+    </w:p>
+    <w:p>
+      <w:pPr>
+        <w:pStyle w:val="Akapitzlist"/>
+        <w:ind w:left="792"/>
+        <w:rPr>
+          <w:sz w:val="20"/>
+          <w:szCs w:val="20"/>
+        </w:rPr>
+      </w:pPr>
+      <w:r>
+        <w:rPr>
+          <w:sz w:val="20"/>
+          <w:szCs w:val="20"/>
+        </w:rPr>
+        <w:t>Ryc. 6.3 – tabela</w:t>
+      </w:r>
+      <w:r>
+        <w:rPr>
+          <w:sz w:val="20"/>
+          <w:szCs w:val="20"/>
+        </w:rPr>
+        <w:t xml:space="preserve"> wyników dla funkcji </w:t>
+      </w:r>
+      <m:oMath>
+        <m:sSub>
+          <m:sSubPr>
+            <m:ctrlPr>
+              <w:rPr>
+                <w:rFonts w:ascii="Cambria Math" w:hAnsi="Cambria Math"/>
+                <w:i/>
+                <w:sz w:val="20"/>
+                <w:szCs w:val="20"/>
+              </w:rPr>
+            </m:ctrlPr>
+          </m:sSubPr>
+          <m:e>
+            <m:r>
+              <w:rPr>
+                <w:rFonts w:ascii="Cambria Math" w:hAnsi="Cambria Math"/>
+                <w:sz w:val="20"/>
+                <w:szCs w:val="20"/>
+              </w:rPr>
+              <m:t>f</m:t>
+            </m:r>
+          </m:e>
+          <m:sub>
+            <m:r>
+              <w:rPr>
+                <w:rFonts w:ascii="Cambria Math" w:hAnsi="Cambria Math"/>
+                <w:sz w:val="20"/>
+                <w:szCs w:val="20"/>
+              </w:rPr>
+              <m:t>1</m:t>
+            </m:r>
+          </m:sub>
+        </m:sSub>
+        <m:r>
+          <w:rPr>
+            <w:rFonts w:ascii="Cambria Math" w:hAnsi="Cambria Math"/>
+            <w:sz w:val="20"/>
+            <w:szCs w:val="20"/>
+          </w:rPr>
+          <m:t>(x)=</m:t>
+        </m:r>
+        <m:sSup>
+          <m:sSupPr>
+            <m:ctrlPr>
+              <w:rPr>
+                <w:rFonts w:ascii="Cambria Math" w:hAnsi="Cambria Math"/>
+                <w:i/>
+                <w:sz w:val="20"/>
+                <w:szCs w:val="20"/>
+              </w:rPr>
+            </m:ctrlPr>
+          </m:sSupPr>
+          <m:e>
+            <m:r>
+              <w:rPr>
+                <w:rFonts w:ascii="Cambria Math" w:hAnsi="Cambria Math"/>
+                <w:sz w:val="20"/>
+                <w:szCs w:val="20"/>
+              </w:rPr>
+              <m:t>e</m:t>
+            </m:r>
+          </m:e>
+          <m:sup>
+            <m:r>
+              <w:rPr>
+                <w:rFonts w:ascii="Cambria Math" w:hAnsi="Cambria Math"/>
+                <w:sz w:val="20"/>
+                <w:szCs w:val="20"/>
+              </w:rPr>
+              <m:t>1-x</m:t>
+            </m:r>
+          </m:sup>
+        </m:sSup>
+        <m:r>
+          <w:rPr>
+            <w:rFonts w:ascii="Cambria Math" w:hAnsi="Cambria Math"/>
+            <w:sz w:val="20"/>
+            <w:szCs w:val="20"/>
+          </w:rPr>
+          <m:t>-1</m:t>
+        </m:r>
+      </m:oMath>
+      <w:r>
+        <w:rPr>
+          <w:rFonts w:eastAsiaTheme="minorEastAsia"/>
+          <w:sz w:val="20"/>
+          <w:szCs w:val="20"/>
+        </w:rPr>
+        <w:t>.</w:t>
+      </w:r>
+    </w:p>
+    <w:tbl>
+      <w:tblPr>
+        <w:tblStyle w:val="Tabela-Siatka"/>
+        <w:tblW w:w="0" w:type="auto"/>
+        <w:tblInd w:w="792" w:type="dxa"/>
+        <w:tblLook w:val="04A0" w:firstRow="1" w:lastRow="0" w:firstColumn="1" w:lastColumn="0" w:noHBand="0" w:noVBand="1"/>
+      </w:tblPr>
+      <w:tblGrid>
+        <w:gridCol w:w="1158"/>
+        <w:gridCol w:w="3004"/>
+        <w:gridCol w:w="3115"/>
+        <w:gridCol w:w="490"/>
+        <w:gridCol w:w="503"/>
+      </w:tblGrid>
+      <w:tr>
+        <w:tc>
+          <w:tcPr>
+            <w:tcW w:w="1158" w:type="dxa"/>
+          </w:tcPr>
+          <w:p>
+            <w:pPr>
+              <w:pStyle w:val="Akapitzlist"/>
+              <w:ind w:left="0"/>
+              <w:jc w:val="center"/>
+              <w:rPr>
+                <w:b/>
+                <w:i/>
+                <w:sz w:val="24"/>
+                <w:szCs w:val="24"/>
+              </w:rPr>
+            </w:pPr>
+            <w:r>
+              <w:rPr>
+                <w:b/>
+                <w:i/>
+                <w:sz w:val="24"/>
+                <w:szCs w:val="24"/>
+              </w:rPr>
+              <w:t>Metoda</w:t>
+            </w:r>
+          </w:p>
+        </w:tc>
+        <w:tc>
+          <w:tcPr>
+            <w:tcW w:w="3007" w:type="dxa"/>
+          </w:tcPr>
+          <w:p>
+            <w:pPr>
+              <w:pStyle w:val="Akapitzlist"/>
+              <w:ind w:left="0"/>
+              <w:jc w:val="center"/>
+              <w:rPr>
+                <w:b/>
+                <w:i/>
+                <w:sz w:val="24"/>
+                <w:szCs w:val="24"/>
+              </w:rPr>
+            </w:pPr>
+            <w:r>
+              <w:rPr>
+                <w:b/>
+                <w:i/>
+                <w:sz w:val="24"/>
+                <w:szCs w:val="24"/>
+              </w:rPr>
+              <w:t>x</w:t>
+            </w:r>
+          </w:p>
+        </w:tc>
+        <w:tc>
+          <w:tcPr>
+            <w:tcW w:w="3118" w:type="dxa"/>
+          </w:tcPr>
+          <w:p>
+            <w:pPr>
+              <w:pStyle w:val="Akapitzlist"/>
+              <w:ind w:left="0"/>
+              <w:jc w:val="center"/>
+              <w:rPr>
+                <w:b/>
+                <w:i/>
+                <w:sz w:val="24"/>
+                <w:szCs w:val="24"/>
+              </w:rPr>
+            </w:pPr>
+            <m:oMathPara>
+              <m:oMath>
+                <m:sSub>
+                  <m:sSubPr>
+                    <m:ctrlPr>
+                      <w:rPr>
+                        <w:rFonts w:ascii="Cambria Math" w:hAnsi="Cambria Math"/>
+                        <w:b/>
+                        <w:i/>
+                        <w:sz w:val="24"/>
+                        <w:szCs w:val="24"/>
+                      </w:rPr>
+                    </m:ctrlPr>
+                  </m:sSubPr>
+                  <m:e>
+                    <m:r>
+                      <m:rPr>
+                        <m:sty m:val="bi"/>
+                      </m:rPr>
+                      <w:rPr>
+                        <w:rFonts w:ascii="Cambria Math" w:hAnsi="Cambria Math"/>
+                        <w:sz w:val="24"/>
+                        <w:szCs w:val="24"/>
+                      </w:rPr>
+                      <m:t>f</m:t>
+                    </m:r>
+                  </m:e>
+                  <m:sub>
+                    <m:r>
+                      <m:rPr>
+                        <m:sty m:val="bi"/>
+                      </m:rPr>
+                      <w:rPr>
+                        <w:rFonts w:ascii="Cambria Math" w:hAnsi="Cambria Math"/>
+                        <w:sz w:val="24"/>
+                        <w:szCs w:val="24"/>
+                      </w:rPr>
+                      <m:t>1</m:t>
+                    </m:r>
+                  </m:sub>
+                </m:sSub>
+                <m:r>
+                  <m:rPr>
+                    <m:sty m:val="bi"/>
+                  </m:rPr>
+                  <w:rPr>
+                    <w:rFonts w:ascii="Cambria Math" w:hAnsi="Cambria Math"/>
+                    <w:sz w:val="24"/>
+                    <w:szCs w:val="24"/>
+                  </w:rPr>
+                  <m:t>(x)</m:t>
+                </m:r>
+              </m:oMath>
+            </m:oMathPara>
+          </w:p>
+        </w:tc>
+        <w:tc>
+          <w:tcPr>
+            <w:tcW w:w="491" w:type="dxa"/>
+          </w:tcPr>
+          <w:p>
+            <w:pPr>
+              <w:pStyle w:val="Akapitzlist"/>
+              <w:ind w:left="0"/>
+              <w:jc w:val="center"/>
+              <w:rPr>
+                <w:b/>
+                <w:i/>
+                <w:sz w:val="24"/>
+                <w:szCs w:val="24"/>
+              </w:rPr>
+            </w:pPr>
+            <w:proofErr w:type="spellStart"/>
+            <w:r>
+              <w:rPr>
+                <w:b/>
+                <w:i/>
+                <w:sz w:val="24"/>
+                <w:szCs w:val="24"/>
+              </w:rPr>
+              <w:t>it</w:t>
+            </w:r>
+            <w:proofErr w:type="spellEnd"/>
+          </w:p>
+        </w:tc>
+        <w:tc>
+          <w:tcPr>
+            <w:tcW w:w="496" w:type="dxa"/>
+          </w:tcPr>
+          <w:p>
+            <w:pPr>
+              <w:pStyle w:val="Akapitzlist"/>
+              <w:ind w:left="0"/>
+              <w:jc w:val="center"/>
+              <w:rPr>
+                <w:b/>
+                <w:i/>
+                <w:sz w:val="24"/>
+                <w:szCs w:val="24"/>
+              </w:rPr>
+            </w:pPr>
+            <w:proofErr w:type="spellStart"/>
+            <w:r>
+              <w:rPr>
+                <w:b/>
+                <w:i/>
+                <w:sz w:val="24"/>
+                <w:szCs w:val="24"/>
+              </w:rPr>
+              <w:t>err</w:t>
+            </w:r>
+            <w:proofErr w:type="spellEnd"/>
+          </w:p>
+        </w:tc>
+      </w:tr>
+      <w:tr>
+        <w:tc>
+          <w:tcPr>
+            <w:tcW w:w="1158" w:type="dxa"/>
+          </w:tcPr>
+          <w:p>
+            <w:pPr>
+              <w:pStyle w:val="Akapitzlist"/>
+              <w:ind w:left="0"/>
+              <w:rPr>
+                <w:sz w:val="24"/>
+                <w:szCs w:val="24"/>
+              </w:rPr>
+            </w:pPr>
+            <w:r>
+              <w:rPr>
+                <w:sz w:val="24"/>
+                <w:szCs w:val="24"/>
+              </w:rPr>
+              <w:t>bisekcji</w:t>
+            </w:r>
+          </w:p>
+        </w:tc>
+        <w:tc>
+          <w:tcPr>
+            <w:tcW w:w="3007" w:type="dxa"/>
+          </w:tcPr>
+          <w:p>
+            <w:pPr>
+              <w:pStyle w:val="Akapitzlist"/>
+              <w:ind w:left="0"/>
+              <w:jc w:val="center"/>
+              <w:rPr>
+                <w:sz w:val="24"/>
+                <w:szCs w:val="24"/>
+              </w:rPr>
+            </w:pPr>
+            <w:r>
+              <w:t>1.0</w:t>
+            </w:r>
+          </w:p>
+        </w:tc>
+        <w:tc>
+          <w:tcPr>
+            <w:tcW w:w="3118" w:type="dxa"/>
+          </w:tcPr>
+          <w:p>
+            <w:pPr>
+              <w:pStyle w:val="Akapitzlist"/>
+              <w:ind w:left="0"/>
+              <w:jc w:val="center"/>
+              <w:rPr>
+                <w:sz w:val="24"/>
+                <w:szCs w:val="24"/>
+              </w:rPr>
+            </w:pPr>
+            <w:r>
+              <w:t>0.0</w:t>
+            </w:r>
+          </w:p>
+        </w:tc>
+        <w:tc>
+          <w:tcPr>
+            <w:tcW w:w="491" w:type="dxa"/>
+          </w:tcPr>
+          <w:p>
+            <w:pPr>
+              <w:pStyle w:val="Akapitzlist"/>
+              <w:ind w:left="0"/>
+              <w:jc w:val="center"/>
+              <w:rPr>
+                <w:sz w:val="24"/>
+                <w:szCs w:val="24"/>
+              </w:rPr>
+            </w:pPr>
+            <w:r>
+              <w:t>1</w:t>
+            </w:r>
+          </w:p>
+        </w:tc>
+        <w:tc>
+          <w:tcPr>
+            <w:tcW w:w="496" w:type="dxa"/>
+          </w:tcPr>
+          <w:p>
+            <w:pPr>
+              <w:pStyle w:val="Akapitzlist"/>
+              <w:ind w:left="0"/>
+              <w:jc w:val="center"/>
+              <w:rPr>
+                <w:sz w:val="24"/>
+                <w:szCs w:val="24"/>
+              </w:rPr>
+            </w:pPr>
+            <w:r>
+              <w:t>0</w:t>
+            </w:r>
+          </w:p>
+        </w:tc>
+      </w:tr>
+      <w:tr>
+        <w:tc>
+          <w:tcPr>
+            <w:tcW w:w="1158" w:type="dxa"/>
+          </w:tcPr>
+          <w:p>
+            <w:pPr>
+              <w:pStyle w:val="Akapitzlist"/>
+              <w:ind w:left="0"/>
+              <w:rPr>
+                <w:sz w:val="24"/>
+                <w:szCs w:val="24"/>
+              </w:rPr>
+            </w:pPr>
+            <w:r>
+              <w:rPr>
+                <w:sz w:val="24"/>
+                <w:szCs w:val="24"/>
+              </w:rPr>
+              <w:t>s</w:t>
+            </w:r>
+            <w:r>
+              <w:rPr>
+                <w:sz w:val="24"/>
+                <w:szCs w:val="24"/>
+              </w:rPr>
+              <w:t>tycznych</w:t>
+            </w:r>
+          </w:p>
+        </w:tc>
+        <w:tc>
+          <w:tcPr>
+            <w:tcW w:w="3007" w:type="dxa"/>
+          </w:tcPr>
+          <w:p>
+            <w:pPr>
+              <w:pStyle w:val="Akapitzlist"/>
+              <w:ind w:left="0"/>
+              <w:jc w:val="center"/>
+              <w:rPr>
+                <w:sz w:val="24"/>
+                <w:szCs w:val="24"/>
+              </w:rPr>
+            </w:pPr>
+            <w:r>
+              <w:rPr>
+                <w:sz w:val="24"/>
+                <w:szCs w:val="24"/>
+              </w:rPr>
+              <w:t>0.9999999791619734</w:t>
+            </w:r>
+          </w:p>
+        </w:tc>
+        <w:tc>
+          <w:tcPr>
+            <w:tcW w:w="3118" w:type="dxa"/>
+          </w:tcPr>
+          <w:p>
+            <w:pPr>
+              <w:pStyle w:val="Akapitzlist"/>
+              <w:ind w:left="0"/>
+              <w:jc w:val="center"/>
+              <w:rPr>
+                <w:sz w:val="24"/>
+                <w:szCs w:val="24"/>
+              </w:rPr>
+            </w:pPr>
+            <w:r>
+              <w:rPr>
+                <w:sz w:val="24"/>
+                <w:szCs w:val="24"/>
+              </w:rPr>
+              <w:t>2.083802685959313e-8</w:t>
+            </w:r>
+          </w:p>
+        </w:tc>
+        <w:tc>
+          <w:tcPr>
+            <w:tcW w:w="491" w:type="dxa"/>
+          </w:tcPr>
+          <w:p>
+            <w:pPr>
+              <w:pStyle w:val="Akapitzlist"/>
+              <w:ind w:left="0"/>
+              <w:jc w:val="center"/>
+              <w:rPr>
+                <w:sz w:val="24"/>
+                <w:szCs w:val="24"/>
+              </w:rPr>
+            </w:pPr>
+            <w:r>
+              <w:rPr>
+                <w:sz w:val="24"/>
+                <w:szCs w:val="24"/>
+              </w:rPr>
+              <w:t>5</w:t>
+            </w:r>
+          </w:p>
+        </w:tc>
+        <w:tc>
+          <w:tcPr>
+            <w:tcW w:w="496" w:type="dxa"/>
+          </w:tcPr>
+          <w:p>
+            <w:pPr>
+              <w:pStyle w:val="Akapitzlist"/>
+              <w:ind w:left="0"/>
+              <w:jc w:val="center"/>
+              <w:rPr>
+                <w:sz w:val="24"/>
+                <w:szCs w:val="24"/>
+              </w:rPr>
+            </w:pPr>
+            <w:r>
+              <w:rPr>
+                <w:sz w:val="24"/>
+                <w:szCs w:val="24"/>
+              </w:rPr>
+              <w:t>0</w:t>
+            </w:r>
+          </w:p>
+        </w:tc>
+      </w:tr>
+      <w:tr>
+        <w:tc>
+          <w:tcPr>
+            <w:tcW w:w="1158" w:type="dxa"/>
+          </w:tcPr>
+          <w:p>
+            <w:pPr>
+              <w:pStyle w:val="Akapitzlist"/>
+              <w:ind w:left="0"/>
+              <w:rPr>
+                <w:sz w:val="24"/>
+                <w:szCs w:val="24"/>
+              </w:rPr>
+            </w:pPr>
+            <w:r>
+              <w:rPr>
+                <w:sz w:val="24"/>
+                <w:szCs w:val="24"/>
+              </w:rPr>
+              <w:t>s</w:t>
+            </w:r>
+            <w:r>
+              <w:rPr>
+                <w:sz w:val="24"/>
+                <w:szCs w:val="24"/>
+              </w:rPr>
+              <w:t>iecz</w:t>
+            </w:r>
+            <w:r>
+              <w:rPr>
+                <w:sz w:val="24"/>
+                <w:szCs w:val="24"/>
+              </w:rPr>
+              <w:t>nych</w:t>
+            </w:r>
+          </w:p>
+        </w:tc>
+        <w:tc>
+          <w:tcPr>
+            <w:tcW w:w="3007" w:type="dxa"/>
+          </w:tcPr>
+          <w:p>
+            <w:pPr>
+              <w:pStyle w:val="Akapitzlist"/>
+              <w:ind w:left="0"/>
+              <w:jc w:val="center"/>
+              <w:rPr>
+                <w:sz w:val="24"/>
+                <w:szCs w:val="24"/>
+              </w:rPr>
+            </w:pPr>
+            <w:r>
+              <w:rPr>
+                <w:sz w:val="24"/>
+                <w:szCs w:val="24"/>
+              </w:rPr>
+              <w:t>1.0000017597132702</w:t>
+            </w:r>
+          </w:p>
+        </w:tc>
+        <w:tc>
+          <w:tcPr>
+            <w:tcW w:w="3118" w:type="dxa"/>
+          </w:tcPr>
+          <w:p>
+            <w:pPr>
+              <w:pStyle w:val="Akapitzlist"/>
+              <w:ind w:left="0"/>
+              <w:jc w:val="center"/>
+              <w:rPr>
+                <w:sz w:val="24"/>
+                <w:szCs w:val="24"/>
+              </w:rPr>
+            </w:pPr>
+            <w:r>
+              <w:rPr>
+                <w:sz w:val="24"/>
+                <w:szCs w:val="24"/>
+              </w:rPr>
+              <w:t>-1.7597117218937086e-6</w:t>
+            </w:r>
+          </w:p>
+        </w:tc>
+        <w:tc>
+          <w:tcPr>
+            <w:tcW w:w="491" w:type="dxa"/>
+          </w:tcPr>
+          <w:p>
+            <w:pPr>
+              <w:pStyle w:val="Akapitzlist"/>
+              <w:ind w:left="0"/>
+              <w:jc w:val="center"/>
+              <w:rPr>
+                <w:sz w:val="24"/>
+                <w:szCs w:val="24"/>
+              </w:rPr>
+            </w:pPr>
+            <w:r>
+              <w:rPr>
+                <w:sz w:val="24"/>
+                <w:szCs w:val="24"/>
+              </w:rPr>
+              <w:t>6</w:t>
+            </w:r>
+          </w:p>
+        </w:tc>
+        <w:tc>
+          <w:tcPr>
+            <w:tcW w:w="496" w:type="dxa"/>
+          </w:tcPr>
+          <w:p>
+            <w:pPr>
+              <w:pStyle w:val="Akapitzlist"/>
+              <w:ind w:left="0"/>
+              <w:jc w:val="center"/>
+              <w:rPr>
+                <w:sz w:val="24"/>
+                <w:szCs w:val="24"/>
+              </w:rPr>
+            </w:pPr>
+            <w:r>
+              <w:rPr>
+                <w:sz w:val="24"/>
+                <w:szCs w:val="24"/>
+              </w:rPr>
+              <w:t>0</w:t>
+            </w:r>
+          </w:p>
+        </w:tc>
+      </w:tr>
+    </w:tbl>
+    <w:p>
+      <w:pPr>
+        <w:rPr>
+          <w:sz w:val="24"/>
+          <w:szCs w:val="24"/>
+        </w:rPr>
+      </w:pPr>
+    </w:p>
+    <w:p>
+      <w:pPr>
+        <w:pStyle w:val="Akapitzlist"/>
+        <w:ind w:left="792"/>
+        <w:rPr>
+          <w:sz w:val="20"/>
+          <w:szCs w:val="20"/>
+        </w:rPr>
+      </w:pPr>
+      <w:r>
+        <w:rPr>
+          <w:sz w:val="20"/>
+          <w:szCs w:val="20"/>
+        </w:rPr>
+        <w:t>Ryc. 6.4 – tabela</w:t>
+      </w:r>
+      <w:r>
+        <w:rPr>
+          <w:sz w:val="20"/>
+          <w:szCs w:val="20"/>
+        </w:rPr>
+        <w:t xml:space="preserve"> wyników dla funkcji </w:t>
+      </w:r>
+      <m:oMath>
+        <m:sSub>
+          <m:sSubPr>
+            <m:ctrlPr>
+              <w:rPr>
+                <w:rFonts w:ascii="Cambria Math" w:eastAsiaTheme="minorEastAsia" w:hAnsi="Cambria Math"/>
+                <w:i/>
+                <w:sz w:val="20"/>
+                <w:szCs w:val="20"/>
+              </w:rPr>
+            </m:ctrlPr>
+          </m:sSubPr>
+          <m:e>
+            <m:r>
+              <w:rPr>
+                <w:rFonts w:ascii="Cambria Math" w:eastAsiaTheme="minorEastAsia" w:hAnsi="Cambria Math"/>
+                <w:sz w:val="20"/>
+                <w:szCs w:val="20"/>
+              </w:rPr>
+              <m:t>f</m:t>
+            </m:r>
+          </m:e>
+          <m:sub>
+            <m:r>
+              <w:rPr>
+                <w:rFonts w:ascii="Cambria Math" w:eastAsiaTheme="minorEastAsia" w:hAnsi="Cambria Math"/>
+                <w:sz w:val="20"/>
+                <w:szCs w:val="20"/>
+              </w:rPr>
+              <m:t>2</m:t>
+            </m:r>
+          </m:sub>
+        </m:sSub>
+        <m:r>
+          <w:rPr>
+            <w:rFonts w:ascii="Cambria Math" w:eastAsiaTheme="minorEastAsia" w:hAnsi="Cambria Math"/>
+            <w:sz w:val="20"/>
+            <w:szCs w:val="20"/>
+          </w:rPr>
+          <m:t>(x)=x</m:t>
+        </m:r>
+        <m:sSup>
+          <m:sSupPr>
+            <m:ctrlPr>
+              <w:rPr>
+                <w:rFonts w:ascii="Cambria Math" w:eastAsiaTheme="minorEastAsia" w:hAnsi="Cambria Math"/>
+                <w:i/>
+                <w:sz w:val="20"/>
+                <w:szCs w:val="20"/>
+              </w:rPr>
+            </m:ctrlPr>
+          </m:sSupPr>
+          <m:e>
+            <m:r>
+              <w:rPr>
+                <w:rFonts w:ascii="Cambria Math" w:eastAsiaTheme="minorEastAsia" w:hAnsi="Cambria Math"/>
+                <w:sz w:val="20"/>
+                <w:szCs w:val="20"/>
+              </w:rPr>
+              <m:t>e</m:t>
+            </m:r>
+          </m:e>
+          <m:sup>
+            <m:r>
+              <w:rPr>
+                <w:rFonts w:ascii="Cambria Math" w:eastAsiaTheme="minorEastAsia" w:hAnsi="Cambria Math"/>
+                <w:sz w:val="20"/>
+                <w:szCs w:val="20"/>
+              </w:rPr>
+              <m:t>-x</m:t>
+            </m:r>
+          </m:sup>
+        </m:sSup>
+      </m:oMath>
+      <w:r>
+        <w:rPr>
+          <w:rFonts w:eastAsiaTheme="minorEastAsia"/>
+          <w:sz w:val="20"/>
+          <w:szCs w:val="20"/>
+        </w:rPr>
+        <w:t>.</w:t>
+      </w:r>
+    </w:p>
+    <w:tbl>
+      <w:tblPr>
+        <w:tblStyle w:val="Tabela-Siatka"/>
+        <w:tblW w:w="0" w:type="auto"/>
+        <w:tblInd w:w="792" w:type="dxa"/>
+        <w:tblLook w:val="04A0" w:firstRow="1" w:lastRow="0" w:firstColumn="1" w:lastColumn="0" w:noHBand="0" w:noVBand="1"/>
+      </w:tblPr>
+      <w:tblGrid>
+        <w:gridCol w:w="1158"/>
+        <w:gridCol w:w="3004"/>
+        <w:gridCol w:w="3114"/>
+        <w:gridCol w:w="491"/>
+        <w:gridCol w:w="503"/>
+      </w:tblGrid>
+      <w:tr>
+        <w:tc>
+          <w:tcPr>
+            <w:tcW w:w="1158" w:type="dxa"/>
+          </w:tcPr>
+          <w:p>
+            <w:pPr>
+              <w:pStyle w:val="Akapitzlist"/>
+              <w:ind w:left="0"/>
+              <w:jc w:val="center"/>
+              <w:rPr>
+                <w:b/>
+                <w:i/>
+                <w:sz w:val="24"/>
+                <w:szCs w:val="24"/>
+              </w:rPr>
+            </w:pPr>
+            <w:r>
+              <w:rPr>
+                <w:b/>
+                <w:i/>
+                <w:sz w:val="24"/>
+                <w:szCs w:val="24"/>
+              </w:rPr>
+              <w:t>Metoda</w:t>
+            </w:r>
+          </w:p>
+        </w:tc>
+        <w:tc>
+          <w:tcPr>
+            <w:tcW w:w="3007" w:type="dxa"/>
+          </w:tcPr>
+          <w:p>
+            <w:pPr>
+              <w:pStyle w:val="Akapitzlist"/>
+              <w:ind w:left="0"/>
+              <w:jc w:val="center"/>
+              <w:rPr>
+                <w:b/>
+                <w:i/>
+                <w:sz w:val="24"/>
+                <w:szCs w:val="24"/>
+              </w:rPr>
+            </w:pPr>
+            <w:r>
+              <w:rPr>
+                <w:b/>
+                <w:i/>
+                <w:sz w:val="24"/>
+                <w:szCs w:val="24"/>
+              </w:rPr>
+              <w:t>x</w:t>
+            </w:r>
+          </w:p>
+        </w:tc>
+        <w:tc>
+          <w:tcPr>
+            <w:tcW w:w="3118" w:type="dxa"/>
+          </w:tcPr>
+          <w:p>
+            <w:pPr>
+              <w:pStyle w:val="Akapitzlist"/>
+              <w:ind w:left="0"/>
+              <w:jc w:val="center"/>
+              <w:rPr>
+                <w:b/>
+                <w:i/>
+                <w:sz w:val="24"/>
+                <w:szCs w:val="24"/>
+              </w:rPr>
+            </w:pPr>
+            <m:oMathPara>
+              <m:oMath>
+                <m:sSub>
+                  <m:sSubPr>
+                    <m:ctrlPr>
+                      <w:rPr>
+                        <w:rFonts w:ascii="Cambria Math" w:hAnsi="Cambria Math"/>
+                        <w:b/>
+                        <w:i/>
+                        <w:sz w:val="24"/>
+                        <w:szCs w:val="24"/>
+                      </w:rPr>
+                    </m:ctrlPr>
+                  </m:sSubPr>
+                  <m:e>
+                    <m:r>
+                      <m:rPr>
+                        <m:sty m:val="bi"/>
+                      </m:rPr>
+                      <w:rPr>
+                        <w:rFonts w:ascii="Cambria Math" w:hAnsi="Cambria Math"/>
+                        <w:sz w:val="24"/>
+                        <w:szCs w:val="24"/>
+                      </w:rPr>
+                      <m:t>f</m:t>
+                    </m:r>
+                  </m:e>
+                  <m:sub>
+                    <m:r>
+                      <m:rPr>
+                        <m:sty m:val="bi"/>
+                      </m:rPr>
+                      <w:rPr>
+                        <w:rFonts w:ascii="Cambria Math" w:hAnsi="Cambria Math"/>
+                        <w:sz w:val="24"/>
+                        <w:szCs w:val="24"/>
+                      </w:rPr>
+                      <m:t>2</m:t>
+                    </m:r>
+                  </m:sub>
+                </m:sSub>
+                <m:r>
+                  <m:rPr>
+                    <m:sty m:val="bi"/>
+                  </m:rPr>
+                  <w:rPr>
+                    <w:rFonts w:ascii="Cambria Math" w:hAnsi="Cambria Math"/>
+                    <w:sz w:val="24"/>
+                    <w:szCs w:val="24"/>
+                  </w:rPr>
+                  <m:t>(x)</m:t>
+                </m:r>
+              </m:oMath>
+            </m:oMathPara>
+          </w:p>
+        </w:tc>
+        <w:tc>
+          <w:tcPr>
+            <w:tcW w:w="491" w:type="dxa"/>
+          </w:tcPr>
+          <w:p>
+            <w:pPr>
+              <w:pStyle w:val="Akapitzlist"/>
+              <w:ind w:left="0"/>
+              <w:jc w:val="center"/>
+              <w:rPr>
+                <w:b/>
+                <w:i/>
+                <w:sz w:val="24"/>
+                <w:szCs w:val="24"/>
+              </w:rPr>
+            </w:pPr>
+            <w:proofErr w:type="spellStart"/>
+            <w:r>
+              <w:rPr>
+                <w:b/>
+                <w:i/>
+                <w:sz w:val="24"/>
+                <w:szCs w:val="24"/>
+              </w:rPr>
+              <w:t>it</w:t>
+            </w:r>
+            <w:proofErr w:type="spellEnd"/>
+          </w:p>
+        </w:tc>
+        <w:tc>
+          <w:tcPr>
+            <w:tcW w:w="496" w:type="dxa"/>
+          </w:tcPr>
+          <w:p>
+            <w:pPr>
+              <w:pStyle w:val="Akapitzlist"/>
+              <w:ind w:left="0"/>
+              <w:jc w:val="center"/>
+              <w:rPr>
+                <w:b/>
+                <w:i/>
+                <w:sz w:val="24"/>
+                <w:szCs w:val="24"/>
+              </w:rPr>
+            </w:pPr>
+            <w:proofErr w:type="spellStart"/>
+            <w:r>
+              <w:rPr>
+                <w:b/>
+                <w:i/>
+                <w:sz w:val="24"/>
+                <w:szCs w:val="24"/>
+              </w:rPr>
+              <w:t>err</w:t>
+            </w:r>
+            <w:proofErr w:type="spellEnd"/>
+          </w:p>
+        </w:tc>
+      </w:tr>
+      <w:tr>
+        <w:tc>
+          <w:tcPr>
+            <w:tcW w:w="1158" w:type="dxa"/>
+          </w:tcPr>
+          <w:p>
+            <w:pPr>
+              <w:pStyle w:val="Akapitzlist"/>
+              <w:ind w:left="0"/>
+              <w:rPr>
+                <w:sz w:val="24"/>
+                <w:szCs w:val="24"/>
+              </w:rPr>
+            </w:pPr>
+            <w:r>
+              <w:rPr>
+                <w:sz w:val="24"/>
+                <w:szCs w:val="24"/>
+              </w:rPr>
+              <w:t>bisekcji</w:t>
+            </w:r>
+          </w:p>
+        </w:tc>
+        <w:tc>
+          <w:tcPr>
+            <w:tcW w:w="3007" w:type="dxa"/>
+          </w:tcPr>
+          <w:p>
+            <w:pPr>
+              <w:pStyle w:val="Akapitzlist"/>
+              <w:ind w:left="0"/>
+              <w:jc w:val="center"/>
+              <w:rPr>
+                <w:sz w:val="24"/>
+                <w:szCs w:val="24"/>
+              </w:rPr>
+            </w:pPr>
+            <w:r>
+              <w:rPr>
+                <w:sz w:val="24"/>
+                <w:szCs w:val="24"/>
+              </w:rPr>
+              <w:t>0.0</w:t>
+            </w:r>
+          </w:p>
+        </w:tc>
+        <w:tc>
+          <w:tcPr>
+            <w:tcW w:w="3118" w:type="dxa"/>
+          </w:tcPr>
+          <w:p>
+            <w:pPr>
+              <w:pStyle w:val="Akapitzlist"/>
+              <w:ind w:left="0"/>
+              <w:jc w:val="center"/>
+              <w:rPr>
+                <w:sz w:val="24"/>
+                <w:szCs w:val="24"/>
+              </w:rPr>
+            </w:pPr>
+            <w:r>
+              <w:rPr>
+                <w:sz w:val="24"/>
+                <w:szCs w:val="24"/>
+              </w:rPr>
+              <w:t>0.0</w:t>
+            </w:r>
+          </w:p>
+        </w:tc>
+        <w:tc>
+          <w:tcPr>
+            <w:tcW w:w="491" w:type="dxa"/>
+          </w:tcPr>
+          <w:p>
+            <w:pPr>
+              <w:pStyle w:val="Akapitzlist"/>
+              <w:ind w:left="0"/>
+              <w:jc w:val="center"/>
+              <w:rPr>
+                <w:sz w:val="24"/>
+                <w:szCs w:val="24"/>
+              </w:rPr>
+            </w:pPr>
+            <w:r>
+              <w:rPr>
+                <w:sz w:val="24"/>
+                <w:szCs w:val="24"/>
+              </w:rPr>
+              <w:t>1</w:t>
+            </w:r>
+          </w:p>
+        </w:tc>
+        <w:tc>
+          <w:tcPr>
+            <w:tcW w:w="496" w:type="dxa"/>
+          </w:tcPr>
+          <w:p>
+            <w:pPr>
+              <w:pStyle w:val="Akapitzlist"/>
+              <w:ind w:left="0"/>
+              <w:jc w:val="center"/>
+              <w:rPr>
+                <w:sz w:val="24"/>
+                <w:szCs w:val="24"/>
+              </w:rPr>
+            </w:pPr>
+            <w:r>
+              <w:t>0</w:t>
+            </w:r>
+          </w:p>
+        </w:tc>
+      </w:tr>
+      <w:tr>
+        <w:tc>
+          <w:tcPr>
+            <w:tcW w:w="1158" w:type="dxa"/>
+          </w:tcPr>
+          <w:p>
+            <w:pPr>
+              <w:pStyle w:val="Akapitzlist"/>
+              <w:ind w:left="0"/>
+              <w:rPr>
+                <w:sz w:val="24"/>
+                <w:szCs w:val="24"/>
+              </w:rPr>
+            </w:pPr>
+            <w:r>
+              <w:rPr>
+                <w:sz w:val="24"/>
+                <w:szCs w:val="24"/>
+              </w:rPr>
+              <w:t>stycznych</w:t>
+            </w:r>
+          </w:p>
+        </w:tc>
+        <w:tc>
+          <w:tcPr>
+            <w:tcW w:w="3007" w:type="dxa"/>
+          </w:tcPr>
+          <w:p>
+            <w:pPr>
+              <w:pStyle w:val="Akapitzlist"/>
+              <w:ind w:left="0"/>
+              <w:jc w:val="center"/>
+              <w:rPr>
+                <w:sz w:val="24"/>
+                <w:szCs w:val="24"/>
+              </w:rPr>
+            </w:pPr>
+            <w:r>
+              <w:rPr>
+                <w:sz w:val="24"/>
+                <w:szCs w:val="24"/>
+              </w:rPr>
+              <w:t>-</w:t>
+            </w:r>
+            <w:r>
+              <w:rPr>
+                <w:sz w:val="24"/>
+                <w:szCs w:val="24"/>
+              </w:rPr>
+              <w:t>3.0642493416461764e-7</w:t>
+            </w:r>
+          </w:p>
+        </w:tc>
+        <w:tc>
+          <w:tcPr>
+            <w:tcW w:w="3118" w:type="dxa"/>
+          </w:tcPr>
+          <w:p>
+            <w:pPr>
+              <w:pStyle w:val="Akapitzlist"/>
+              <w:ind w:left="0"/>
+              <w:jc w:val="center"/>
+              <w:rPr>
+                <w:sz w:val="24"/>
+                <w:szCs w:val="24"/>
+              </w:rPr>
+            </w:pPr>
+            <w:r>
+              <w:rPr>
+                <w:sz w:val="24"/>
+                <w:szCs w:val="24"/>
+              </w:rPr>
+              <w:t>-3.0642502806087233e-7</w:t>
+            </w:r>
+          </w:p>
+        </w:tc>
+        <w:tc>
+          <w:tcPr>
+            <w:tcW w:w="491" w:type="dxa"/>
+          </w:tcPr>
+          <w:p>
+            <w:pPr>
+              <w:pStyle w:val="Akapitzlist"/>
+              <w:ind w:left="0"/>
+              <w:jc w:val="center"/>
+              <w:rPr>
+                <w:sz w:val="24"/>
+                <w:szCs w:val="24"/>
+              </w:rPr>
+            </w:pPr>
+            <w:r>
+              <w:rPr>
+                <w:sz w:val="24"/>
+                <w:szCs w:val="24"/>
+              </w:rPr>
+              <w:t>4</w:t>
+            </w:r>
+          </w:p>
+        </w:tc>
+        <w:tc>
+          <w:tcPr>
+            <w:tcW w:w="496" w:type="dxa"/>
+          </w:tcPr>
+          <w:p>
+            <w:pPr>
+              <w:pStyle w:val="Akapitzlist"/>
+              <w:ind w:left="0"/>
+              <w:jc w:val="center"/>
+              <w:rPr>
+                <w:sz w:val="24"/>
+                <w:szCs w:val="24"/>
+              </w:rPr>
+            </w:pPr>
+            <w:r>
+              <w:rPr>
+                <w:sz w:val="24"/>
+                <w:szCs w:val="24"/>
+              </w:rPr>
+              <w:t>0</w:t>
+            </w:r>
+          </w:p>
+        </w:tc>
+      </w:tr>
+      <w:tr>
+        <w:tc>
+          <w:tcPr>
+            <w:tcW w:w="1158" w:type="dxa"/>
+          </w:tcPr>
+          <w:p>
+            <w:pPr>
+              <w:pStyle w:val="Akapitzlist"/>
+              <w:ind w:left="0"/>
+              <w:rPr>
+                <w:sz w:val="24"/>
+                <w:szCs w:val="24"/>
+              </w:rPr>
+            </w:pPr>
+            <w:r>
+              <w:rPr>
+                <w:sz w:val="24"/>
+                <w:szCs w:val="24"/>
+              </w:rPr>
+              <w:t>siecznych</w:t>
+            </w:r>
+          </w:p>
+        </w:tc>
+        <w:tc>
+          <w:tcPr>
+            <w:tcW w:w="3007" w:type="dxa"/>
+          </w:tcPr>
+          <w:p>
+            <w:pPr>
+              <w:pStyle w:val="Akapitzlist"/>
+              <w:ind w:left="0"/>
+              <w:jc w:val="center"/>
+              <w:rPr>
+                <w:sz w:val="24"/>
+                <w:szCs w:val="24"/>
+              </w:rPr>
+            </w:pPr>
+            <w:r>
+              <w:rPr>
+                <w:sz w:val="24"/>
+                <w:szCs w:val="24"/>
+              </w:rPr>
+              <w:t>1.744165849924562e-8</w:t>
+            </w:r>
+          </w:p>
+        </w:tc>
+        <w:tc>
+          <w:tcPr>
+            <w:tcW w:w="3118" w:type="dxa"/>
+          </w:tcPr>
+          <w:p>
+            <w:pPr>
+              <w:pStyle w:val="Akapitzlist"/>
+              <w:ind w:left="0"/>
+              <w:jc w:val="center"/>
+              <w:rPr>
+                <w:sz w:val="24"/>
+                <w:szCs w:val="24"/>
+              </w:rPr>
+            </w:pPr>
+            <w:r>
+              <w:rPr>
+                <w:sz w:val="24"/>
+                <w:szCs w:val="24"/>
+              </w:rPr>
+              <w:t>1.7441658195034172e-8</w:t>
+            </w:r>
+          </w:p>
+        </w:tc>
+        <w:tc>
+          <w:tcPr>
+            <w:tcW w:w="491" w:type="dxa"/>
+          </w:tcPr>
+          <w:p>
+            <w:pPr>
+              <w:pStyle w:val="Akapitzlist"/>
+              <w:ind w:left="0"/>
+              <w:jc w:val="center"/>
+              <w:rPr>
+                <w:sz w:val="24"/>
+                <w:szCs w:val="24"/>
+              </w:rPr>
+            </w:pPr>
+            <w:r>
+              <w:rPr>
+                <w:sz w:val="24"/>
+                <w:szCs w:val="24"/>
+              </w:rPr>
+              <w:t>18</w:t>
+            </w:r>
+          </w:p>
+        </w:tc>
+        <w:tc>
+          <w:tcPr>
+            <w:tcW w:w="496" w:type="dxa"/>
+          </w:tcPr>
+          <w:p>
+            <w:pPr>
+              <w:pStyle w:val="Akapitzlist"/>
+              <w:ind w:left="0"/>
+              <w:jc w:val="center"/>
+              <w:rPr>
+                <w:sz w:val="24"/>
+                <w:szCs w:val="24"/>
+              </w:rPr>
+            </w:pPr>
+            <w:r>
+              <w:rPr>
+                <w:sz w:val="24"/>
+                <w:szCs w:val="24"/>
+              </w:rPr>
+              <w:t>0</w:t>
+            </w:r>
+          </w:p>
+        </w:tc>
+      </w:tr>
+    </w:tbl>
+    <w:p>
+      <w:pPr>
+        <w:rPr>
+          <w:sz w:val="24"/>
+          <w:szCs w:val="24"/>
+        </w:rPr>
+      </w:pPr>
+    </w:p>
+    <w:p>
+      <w:pPr>
+        <w:pStyle w:val="Akapitzlist"/>
+        <w:numPr>
+          <w:ilvl w:val="1"/>
+          <w:numId w:val="4"/>
+        </w:numPr>
+        <w:rPr>
+          <w:sz w:val="24"/>
+          <w:szCs w:val="24"/>
+        </w:rPr>
+      </w:pPr>
+      <w:r>
+        <w:rPr>
+          <w:b/>
+          <w:sz w:val="24"/>
+          <w:szCs w:val="24"/>
+        </w:rPr>
+        <w:t>Wnioski</w:t>
+      </w:r>
+    </w:p>
+    <w:p>
+      <w:pPr>
+        <w:pStyle w:val="Akapitzlist"/>
+        <w:ind w:left="792"/>
+        <w:jc w:val="both"/>
+        <w:rPr>
+          <w:sz w:val="24"/>
+          <w:szCs w:val="24"/>
+        </w:rPr>
+      </w:pPr>
+      <w:r>
+        <w:rPr>
+          <w:sz w:val="24"/>
+          <w:szCs w:val="24"/>
+        </w:rPr>
+        <w:t>Można zauważyć, że najlepiej poradziła sobie metoda bisekcji. Oczywiście warto pamiętać, że nie otrzymalibyśmy tak dobrych wyników w tej metodzie, jeżeli źle obrałbym przedziały, które uznałem jako dobre dane wejściowe. Jeżeli wykorzystujemy metodę bisekcji to w tym przypadku bierzemy pod uwagę globalną zbieżność funkcji. W przypadku metody stycznych i siecznych, jest właśnie inaczej. Dane startowe mają duży wpływ na poprawność wyników. Metody te są lokalnie zbieżne, a więc złe punkty początkowe nie zwrócą poprawnych wyników.</w:t>
+      </w:r>
+    </w:p>
+    <w:p>
+      <w:pPr>
+        <w:pStyle w:val="Akapitzlist"/>
+        <w:ind w:left="792"/>
+        <w:rPr>
+          <w:sz w:val="24"/>
+          <w:szCs w:val="24"/>
+        </w:rPr>
+      </w:pPr>
+    </w:p>
+    <w:p>
+      <w:pPr>
+        <w:pStyle w:val="Akapitzlist"/>
+        <w:numPr>
+          <w:ilvl w:val="0"/>
+          <w:numId w:val="25"/>
+        </w:numPr>
+        <w:jc w:val="both"/>
+        <w:rPr>
+          <w:sz w:val="24"/>
+          <w:szCs w:val="24"/>
+        </w:rPr>
+      </w:pPr>
+      <w:r>
+        <w:rPr>
+          <w:sz w:val="24"/>
+          <w:szCs w:val="24"/>
+        </w:rPr>
+        <w:t xml:space="preserve">W metodzie Newtona dla funkcji </w:t>
+      </w:r>
+      <m:oMath>
+        <m:sSub>
+          <m:sSubPr>
+            <m:ctrlPr>
+              <w:rPr>
+                <w:rFonts w:ascii="Cambria Math" w:hAnsi="Cambria Math"/>
+                <w:i/>
+                <w:sz w:val="24"/>
+                <w:szCs w:val="24"/>
+              </w:rPr>
+            </m:ctrlPr>
+          </m:sSubPr>
+          <m:e>
+            <m:r>
+              <w:rPr>
+                <w:rFonts w:ascii="Cambria Math" w:hAnsi="Cambria Math"/>
+                <w:sz w:val="24"/>
+                <w:szCs w:val="24"/>
+              </w:rPr>
+              <m:t>f</m:t>
+            </m:r>
+          </m:e>
+          <m:sub>
+            <m:r>
+              <w:rPr>
+                <w:rFonts w:ascii="Cambria Math" w:hAnsi="Cambria Math"/>
+                <w:sz w:val="24"/>
+                <w:szCs w:val="24"/>
+              </w:rPr>
+              <m:t>1</m:t>
+            </m:r>
+          </m:sub>
+        </m:sSub>
+        <m:r>
+          <w:rPr>
+            <w:rFonts w:ascii="Cambria Math" w:hAnsi="Cambria Math"/>
+            <w:sz w:val="24"/>
+            <w:szCs w:val="24"/>
+          </w:rPr>
+          <m:t>(x)</m:t>
+        </m:r>
+      </m:oMath>
+      <w:r>
+        <w:rPr>
+          <w:rFonts w:eastAsiaTheme="minorEastAsia"/>
+          <w:sz w:val="24"/>
+          <w:szCs w:val="24"/>
+        </w:rPr>
+        <w:t xml:space="preserve"> wartości zwracane do </w:t>
+      </w:r>
+      <m:oMath>
+        <m:sSub>
+          <m:sSubPr>
+            <m:ctrlPr>
+              <w:rPr>
+                <w:rFonts w:ascii="Cambria Math" w:eastAsiaTheme="minorEastAsia" w:hAnsi="Cambria Math"/>
+                <w:i/>
+                <w:sz w:val="24"/>
+                <w:szCs w:val="24"/>
+              </w:rPr>
+            </m:ctrlPr>
+          </m:sSubPr>
+          <m:e>
+            <m:r>
+              <w:rPr>
+                <w:rFonts w:ascii="Cambria Math" w:eastAsiaTheme="minorEastAsia" w:hAnsi="Cambria Math"/>
+                <w:sz w:val="24"/>
+                <w:szCs w:val="24"/>
+              </w:rPr>
+              <m:t>x</m:t>
+            </m:r>
+          </m:e>
+          <m:sub>
+            <m:r>
+              <w:rPr>
+                <w:rFonts w:ascii="Cambria Math" w:eastAsiaTheme="minorEastAsia" w:hAnsi="Cambria Math"/>
+                <w:sz w:val="24"/>
+                <w:szCs w:val="24"/>
+              </w:rPr>
+              <m:t>0</m:t>
+            </m:r>
+          </m:sub>
+        </m:sSub>
+        <m:r>
+          <w:rPr>
+            <w:rFonts w:ascii="Cambria Math" w:eastAsiaTheme="minorEastAsia" w:hAnsi="Cambria Math"/>
+            <w:sz w:val="24"/>
+            <w:szCs w:val="24"/>
+          </w:rPr>
+          <m:t>=7.4</m:t>
+        </m:r>
+      </m:oMath>
+      <w:r>
+        <w:rPr>
+          <w:rFonts w:eastAsiaTheme="minorEastAsia"/>
+          <w:sz w:val="24"/>
+          <w:szCs w:val="24"/>
+        </w:rPr>
+        <w:t xml:space="preserve"> były akceptowalne, czyli </w:t>
+      </w:r>
+      <w:proofErr w:type="spellStart"/>
+      <w:r>
+        <w:rPr>
+          <w:rFonts w:ascii="Abadi Extra Light" w:eastAsiaTheme="minorEastAsia" w:hAnsi="Abadi Extra Light"/>
+          <w:sz w:val="24"/>
+          <w:szCs w:val="24"/>
+        </w:rPr>
+        <w:t>err</w:t>
+      </w:r>
+      <w:proofErr w:type="spellEnd"/>
+      <w:r>
+        <w:rPr>
+          <w:rFonts w:ascii="Abadi Extra Light" w:eastAsiaTheme="minorEastAsia" w:hAnsi="Abadi Extra Light"/>
+          <w:sz w:val="24"/>
+          <w:szCs w:val="24"/>
+        </w:rPr>
+        <w:t xml:space="preserve"> </w:t>
+      </w:r>
+      <w:r>
+        <w:rPr>
+          <w:rFonts w:eastAsiaTheme="minorEastAsia"/>
+          <w:sz w:val="24"/>
+          <w:szCs w:val="24"/>
+        </w:rPr>
+        <w:t xml:space="preserve">= 0. W przedziale [7.7, 12.5], pojawił się błąd </w:t>
+      </w:r>
+      <w:proofErr w:type="spellStart"/>
+      <w:r>
+        <w:rPr>
+          <w:rFonts w:ascii="Abadi Extra Light" w:eastAsiaTheme="minorEastAsia" w:hAnsi="Abadi Extra Light"/>
+          <w:sz w:val="24"/>
+          <w:szCs w:val="24"/>
+        </w:rPr>
+        <w:t>err</w:t>
+      </w:r>
+      <w:proofErr w:type="spellEnd"/>
+      <w:r>
+        <w:rPr>
+          <w:rFonts w:ascii="Abadi Extra Light" w:eastAsiaTheme="minorEastAsia" w:hAnsi="Abadi Extra Light"/>
+          <w:sz w:val="24"/>
+          <w:szCs w:val="24"/>
+        </w:rPr>
+        <w:t xml:space="preserve"> </w:t>
+      </w:r>
+      <w:r>
+        <w:rPr>
+          <w:rFonts w:eastAsiaTheme="minorEastAsia"/>
+          <w:sz w:val="24"/>
+          <w:szCs w:val="24"/>
+        </w:rPr>
+        <w:t xml:space="preserve">= 1, czyli nie osiągnięto dokładności po </w:t>
+      </w:r>
+      <w:proofErr w:type="spellStart"/>
+      <w:r>
+        <w:rPr>
+          <w:rFonts w:ascii="Abadi Extra Light" w:eastAsiaTheme="minorEastAsia" w:hAnsi="Abadi Extra Light"/>
+          <w:sz w:val="24"/>
+          <w:szCs w:val="24"/>
+        </w:rPr>
+        <w:t>maxit</w:t>
+      </w:r>
+      <w:proofErr w:type="spellEnd"/>
+      <w:r>
+        <w:rPr>
+          <w:rFonts w:eastAsiaTheme="minorEastAsia"/>
+          <w:sz w:val="24"/>
+          <w:szCs w:val="24"/>
+        </w:rPr>
+        <w:t xml:space="preserve"> iteracjach. Bardzo ciekawe bo zwracana wartość to </w:t>
+      </w:r>
+      <w:proofErr w:type="spellStart"/>
+      <w:r>
+        <w:rPr>
+          <w:rFonts w:ascii="Abadi Extra Light" w:eastAsiaTheme="minorEastAsia" w:hAnsi="Abadi Extra Light"/>
+          <w:sz w:val="24"/>
+          <w:szCs w:val="24"/>
+        </w:rPr>
+        <w:t>NaN</w:t>
+      </w:r>
+      <w:proofErr w:type="spellEnd"/>
+      <w:r>
+        <w:rPr>
+          <w:rFonts w:eastAsiaTheme="minorEastAsia"/>
+          <w:sz w:val="24"/>
+          <w:szCs w:val="24"/>
+        </w:rPr>
+        <w:t xml:space="preserve">. Powodem pojawienia się wartości „not a numer” było to, że w pewnym momencie pochodna, była bliska zeru i przechodziła przez jeden z warunków </w:t>
+      </w:r>
+      <m:oMath>
+        <m:d>
+          <m:dPr>
+            <m:begChr m:val="|"/>
+            <m:endChr m:val="|"/>
+            <m:ctrlPr>
+              <w:rPr>
+                <w:rFonts w:ascii="Cambria Math" w:eastAsiaTheme="minorEastAsia" w:hAnsi="Cambria Math"/>
+                <w:i/>
+                <w:sz w:val="24"/>
+                <w:szCs w:val="24"/>
+              </w:rPr>
+            </m:ctrlPr>
+          </m:dPr>
+          <m:e>
+            <m:sSup>
+              <m:sSupPr>
+                <m:ctrlPr>
+                  <w:rPr>
+                    <w:rFonts w:ascii="Cambria Math" w:eastAsiaTheme="minorEastAsia" w:hAnsi="Cambria Math"/>
+                    <w:i/>
+                    <w:sz w:val="24"/>
+                    <w:szCs w:val="24"/>
+                  </w:rPr>
+                </m:ctrlPr>
+              </m:sSupPr>
+              <m:e>
+                <m:r>
+                  <w:rPr>
+                    <w:rFonts w:ascii="Cambria Math" w:eastAsiaTheme="minorEastAsia" w:hAnsi="Cambria Math"/>
+                    <w:sz w:val="24"/>
+                    <w:szCs w:val="24"/>
+                  </w:rPr>
+                  <m:t>f</m:t>
+                </m:r>
+              </m:e>
+              <m:sup>
+                <m:r>
+                  <w:rPr>
+                    <w:rFonts w:ascii="Cambria Math" w:eastAsiaTheme="minorEastAsia" w:hAnsi="Cambria Math"/>
+                    <w:sz w:val="24"/>
+                    <w:szCs w:val="24"/>
+                  </w:rPr>
+                  <m:t>'</m:t>
+                </m:r>
+              </m:sup>
+            </m:sSup>
+            <m:r>
+              <w:rPr>
+                <w:rFonts w:ascii="Cambria Math" w:eastAsiaTheme="minorEastAsia" w:hAnsi="Cambria Math"/>
+                <w:sz w:val="24"/>
+                <w:szCs w:val="24"/>
+              </w:rPr>
+              <m:t>(</m:t>
+            </m:r>
+            <m:sSub>
+              <m:sSubPr>
+                <m:ctrlPr>
+                  <w:rPr>
+                    <w:rFonts w:ascii="Cambria Math" w:eastAsiaTheme="minorEastAsia" w:hAnsi="Cambria Math"/>
+                    <w:i/>
+                    <w:sz w:val="24"/>
+                    <w:szCs w:val="24"/>
+                  </w:rPr>
+                </m:ctrlPr>
+              </m:sSubPr>
+              <m:e>
+                <m:r>
+                  <w:rPr>
+                    <w:rFonts w:ascii="Cambria Math" w:eastAsiaTheme="minorEastAsia" w:hAnsi="Cambria Math"/>
+                    <w:sz w:val="24"/>
+                    <w:szCs w:val="24"/>
+                  </w:rPr>
+                  <m:t>x</m:t>
+                </m:r>
+              </m:e>
+              <m:sub>
+                <m:r>
+                  <w:rPr>
+                    <w:rFonts w:ascii="Cambria Math" w:eastAsiaTheme="minorEastAsia" w:hAnsi="Cambria Math"/>
+                    <w:sz w:val="24"/>
+                    <w:szCs w:val="24"/>
+                  </w:rPr>
+                  <m:t>0</m:t>
+                </m:r>
+              </m:sub>
+            </m:sSub>
+            <m:r>
+              <w:rPr>
+                <w:rFonts w:ascii="Cambria Math" w:eastAsiaTheme="minorEastAsia" w:hAnsi="Cambria Math"/>
+                <w:sz w:val="24"/>
+                <w:szCs w:val="24"/>
+              </w:rPr>
+              <m:t>)</m:t>
+            </m:r>
+          </m:e>
+        </m:d>
+        <m:r>
+          <w:rPr>
+            <w:rFonts w:ascii="Cambria Math" w:eastAsiaTheme="minorEastAsia" w:hAnsi="Cambria Math"/>
+            <w:sz w:val="24"/>
+            <w:szCs w:val="24"/>
+          </w:rPr>
+          <m:t>&lt;ϵ</m:t>
+        </m:r>
+      </m:oMath>
+      <w:r>
+        <w:rPr>
+          <w:rFonts w:eastAsiaTheme="minorEastAsia"/>
+          <w:sz w:val="24"/>
+          <w:szCs w:val="24"/>
+        </w:rPr>
+        <w:t xml:space="preserve">, a następnie dochodziło do dzielenia przez ZERO. Co doprowadziło do takiego wyniku. Natomiast kolejne iteracje z większymi wartościami zwracały </w:t>
+      </w:r>
+      <w:proofErr w:type="spellStart"/>
+      <w:r>
+        <w:rPr>
+          <w:rFonts w:ascii="Abadi Extra Light" w:eastAsiaTheme="minorEastAsia" w:hAnsi="Abadi Extra Light"/>
+          <w:sz w:val="24"/>
+          <w:szCs w:val="24"/>
+        </w:rPr>
+        <w:t>err</w:t>
+      </w:r>
+      <w:proofErr w:type="spellEnd"/>
+      <w:r>
+        <w:rPr>
+          <w:rFonts w:ascii="Abadi Extra Light" w:eastAsiaTheme="minorEastAsia" w:hAnsi="Abadi Extra Light"/>
+          <w:sz w:val="24"/>
+          <w:szCs w:val="24"/>
+        </w:rPr>
+        <w:t xml:space="preserve"> </w:t>
+      </w:r>
+      <w:r>
+        <w:rPr>
+          <w:rFonts w:eastAsiaTheme="minorEastAsia"/>
+          <w:sz w:val="24"/>
+          <w:szCs w:val="24"/>
+        </w:rPr>
+        <w:t>= 2, czyli pochodna była bliska zera, a metoda kończyła działanie.</w:t>
+      </w:r>
+    </w:p>
+    <w:p>
+      <w:pPr>
+        <w:pStyle w:val="Akapitzlist"/>
+        <w:numPr>
+          <w:ilvl w:val="0"/>
+          <w:numId w:val="25"/>
+        </w:numPr>
+        <w:jc w:val="both"/>
+        <w:rPr>
+          <w:sz w:val="24"/>
+          <w:szCs w:val="24"/>
+        </w:rPr>
+      </w:pPr>
+      <w:r>
+        <w:rPr>
+          <w:sz w:val="24"/>
+          <w:szCs w:val="24"/>
+        </w:rPr>
+        <w:t xml:space="preserve">W metodzie Newtona dla funkcji </w:t>
+      </w:r>
+      <m:oMath>
+        <m:sSub>
+          <m:sSubPr>
+            <m:ctrlPr>
+              <w:rPr>
+                <w:rFonts w:ascii="Cambria Math" w:hAnsi="Cambria Math"/>
+                <w:i/>
+                <w:sz w:val="24"/>
+                <w:szCs w:val="24"/>
+              </w:rPr>
+            </m:ctrlPr>
+          </m:sSubPr>
+          <m:e>
+            <m:r>
+              <w:rPr>
+                <w:rFonts w:ascii="Cambria Math" w:hAnsi="Cambria Math"/>
+                <w:sz w:val="24"/>
+                <w:szCs w:val="24"/>
+              </w:rPr>
+              <m:t>f</m:t>
+            </m:r>
+          </m:e>
+          <m:sub>
+            <m:r>
+              <w:rPr>
+                <w:rFonts w:ascii="Cambria Math" w:hAnsi="Cambria Math"/>
+                <w:sz w:val="24"/>
+                <w:szCs w:val="24"/>
+              </w:rPr>
+              <m:t>2</m:t>
+            </m:r>
+          </m:sub>
+        </m:sSub>
+        <m:r>
+          <w:rPr>
+            <w:rFonts w:ascii="Cambria Math" w:hAnsi="Cambria Math"/>
+            <w:sz w:val="24"/>
+            <w:szCs w:val="24"/>
+          </w:rPr>
+          <m:t>(x)</m:t>
+        </m:r>
+      </m:oMath>
+      <w:r>
+        <w:rPr>
+          <w:rFonts w:eastAsiaTheme="minorEastAsia"/>
+          <w:sz w:val="24"/>
+          <w:szCs w:val="24"/>
+        </w:rPr>
+        <w:t xml:space="preserve"> wartości były akceptowalne do </w:t>
+      </w:r>
+    </w:p>
+    <w:p>
+      <w:pPr>
+        <w:pStyle w:val="Akapitzlist"/>
+        <w:ind w:left="1152"/>
+        <w:jc w:val="both"/>
+        <w:rPr>
+          <w:rFonts w:eastAsiaTheme="minorEastAsia"/>
+          <w:sz w:val="24"/>
+          <w:szCs w:val="24"/>
+        </w:rPr>
+      </w:pPr>
+      <w:r>
+        <w:rPr>
+          <w:rFonts w:eastAsiaTheme="minorEastAsia"/>
+          <w:sz w:val="24"/>
+          <w:szCs w:val="24"/>
+        </w:rPr>
+        <w:t xml:space="preserve"> </w:t>
+      </w:r>
+      <m:oMath>
+        <m:sSub>
+          <m:sSubPr>
+            <m:ctrlPr>
+              <w:rPr>
+                <w:rFonts w:ascii="Cambria Math" w:eastAsiaTheme="minorEastAsia" w:hAnsi="Cambria Math"/>
+                <w:i/>
+                <w:sz w:val="24"/>
+                <w:szCs w:val="24"/>
+              </w:rPr>
+            </m:ctrlPr>
+          </m:sSubPr>
+          <m:e>
+            <m:r>
+              <w:rPr>
+                <w:rFonts w:ascii="Cambria Math" w:eastAsiaTheme="minorEastAsia" w:hAnsi="Cambria Math"/>
+                <w:sz w:val="24"/>
+                <w:szCs w:val="24"/>
+              </w:rPr>
+              <m:t>x</m:t>
+            </m:r>
+          </m:e>
+          <m:sub>
+            <m:r>
+              <w:rPr>
+                <w:rFonts w:ascii="Cambria Math" w:eastAsiaTheme="minorEastAsia" w:hAnsi="Cambria Math"/>
+                <w:sz w:val="24"/>
+                <w:szCs w:val="24"/>
+              </w:rPr>
+              <m:t>0</m:t>
+            </m:r>
+          </m:sub>
+        </m:sSub>
+        <m:r>
+          <w:rPr>
+            <w:rFonts w:ascii="Cambria Math" w:eastAsiaTheme="minorEastAsia" w:hAnsi="Cambria Math"/>
+            <w:sz w:val="24"/>
+            <w:szCs w:val="24"/>
+          </w:rPr>
+          <m:t>=14.0</m:t>
+        </m:r>
+      </m:oMath>
+      <w:r>
+        <w:rPr>
+          <w:rFonts w:eastAsiaTheme="minorEastAsia"/>
+          <w:sz w:val="24"/>
+          <w:szCs w:val="24"/>
+        </w:rPr>
+        <w:t xml:space="preserve">. Co ciekawe pojawiły się pojedyncze nieprawidłowości, zostały zwrócone </w:t>
+      </w:r>
+      <w:proofErr w:type="spellStart"/>
+      <w:r>
+        <w:rPr>
+          <w:rFonts w:ascii="Abadi Extra Light" w:eastAsiaTheme="minorEastAsia" w:hAnsi="Abadi Extra Light"/>
+          <w:sz w:val="24"/>
+          <w:szCs w:val="24"/>
+        </w:rPr>
+        <w:t>err</w:t>
+      </w:r>
+      <w:proofErr w:type="spellEnd"/>
+      <w:r>
+        <w:rPr>
+          <w:rFonts w:ascii="Abadi Extra Light" w:eastAsiaTheme="minorEastAsia" w:hAnsi="Abadi Extra Light"/>
+          <w:sz w:val="24"/>
+          <w:szCs w:val="24"/>
+        </w:rPr>
+        <w:t xml:space="preserve"> </w:t>
+      </w:r>
+      <w:r>
+        <w:rPr>
+          <w:rFonts w:eastAsiaTheme="minorEastAsia"/>
+          <w:sz w:val="24"/>
+          <w:szCs w:val="24"/>
+        </w:rPr>
+        <w:t xml:space="preserve">= 2, czyli pochodna była bliska zera. Takie przypadki wypadły dla </w:t>
+      </w:r>
+      <m:oMath>
+        <m:sSub>
+          <m:sSubPr>
+            <m:ctrlPr>
+              <w:rPr>
+                <w:rFonts w:ascii="Cambria Math" w:eastAsiaTheme="minorEastAsia" w:hAnsi="Cambria Math"/>
+                <w:i/>
+                <w:sz w:val="24"/>
+                <w:szCs w:val="24"/>
+              </w:rPr>
+            </m:ctrlPr>
+          </m:sSubPr>
+          <m:e>
+            <m:r>
+              <w:rPr>
+                <w:rFonts w:ascii="Cambria Math" w:eastAsiaTheme="minorEastAsia" w:hAnsi="Cambria Math"/>
+                <w:sz w:val="24"/>
+                <w:szCs w:val="24"/>
+              </w:rPr>
+              <m:t>x</m:t>
+            </m:r>
+          </m:e>
+          <m:sub>
+            <m:r>
+              <w:rPr>
+                <w:rFonts w:ascii="Cambria Math" w:eastAsiaTheme="minorEastAsia" w:hAnsi="Cambria Math"/>
+                <w:sz w:val="24"/>
+                <w:szCs w:val="24"/>
+              </w:rPr>
+              <m:t>0</m:t>
+            </m:r>
+          </m:sub>
+        </m:sSub>
+      </m:oMath>
+      <w:r>
+        <w:rPr>
+          <w:rFonts w:eastAsiaTheme="minorEastAsia"/>
+          <w:sz w:val="24"/>
+          <w:szCs w:val="24"/>
+        </w:rPr>
+        <w:t xml:space="preserve"> równych 5.0 oraz 8.6. Po dłuższej obserwacji zauważyłem, że wyniki były różne ale oscylowały bardziej lub mniej przy realnej wartości. Po  </w:t>
+      </w:r>
+      <m:oMath>
+        <m:sSub>
+          <m:sSubPr>
+            <m:ctrlPr>
+              <w:rPr>
+                <w:rFonts w:ascii="Cambria Math" w:eastAsiaTheme="minorEastAsia" w:hAnsi="Cambria Math"/>
+                <w:i/>
+                <w:sz w:val="24"/>
+                <w:szCs w:val="24"/>
+              </w:rPr>
+            </m:ctrlPr>
+          </m:sSubPr>
+          <m:e>
+            <m:r>
+              <w:rPr>
+                <w:rFonts w:ascii="Cambria Math" w:eastAsiaTheme="minorEastAsia" w:hAnsi="Cambria Math"/>
+                <w:sz w:val="24"/>
+                <w:szCs w:val="24"/>
+              </w:rPr>
+              <m:t>x</m:t>
+            </m:r>
+          </m:e>
+          <m:sub>
+            <m:r>
+              <w:rPr>
+                <w:rFonts w:ascii="Cambria Math" w:eastAsiaTheme="minorEastAsia" w:hAnsi="Cambria Math"/>
+                <w:sz w:val="24"/>
+                <w:szCs w:val="24"/>
+              </w:rPr>
+              <m:t>0</m:t>
+            </m:r>
+          </m:sub>
+        </m:sSub>
+        <m:r>
+          <w:rPr>
+            <w:rFonts w:ascii="Cambria Math" w:eastAsiaTheme="minorEastAsia" w:hAnsi="Cambria Math"/>
+            <w:sz w:val="24"/>
+            <w:szCs w:val="24"/>
+          </w:rPr>
+          <m:t>=14.0</m:t>
+        </m:r>
+      </m:oMath>
+      <w:r>
+        <w:rPr>
+          <w:rFonts w:eastAsiaTheme="minorEastAsia"/>
+          <w:sz w:val="24"/>
+          <w:szCs w:val="24"/>
+        </w:rPr>
+        <w:t xml:space="preserve"> metoda zwracała </w:t>
+      </w:r>
+      <w:proofErr w:type="spellStart"/>
+      <w:r>
+        <w:rPr>
+          <w:rFonts w:ascii="Abadi Extra Light" w:eastAsiaTheme="minorEastAsia" w:hAnsi="Abadi Extra Light"/>
+          <w:sz w:val="24"/>
+          <w:szCs w:val="24"/>
+        </w:rPr>
+        <w:t>err</w:t>
+      </w:r>
+      <w:proofErr w:type="spellEnd"/>
+      <w:r>
+        <w:rPr>
+          <w:rFonts w:ascii="Abadi Extra Light" w:eastAsiaTheme="minorEastAsia" w:hAnsi="Abadi Extra Light"/>
+          <w:sz w:val="24"/>
+          <w:szCs w:val="24"/>
+        </w:rPr>
+        <w:t xml:space="preserve"> </w:t>
+      </w:r>
+      <w:r>
+        <w:rPr>
+          <w:rFonts w:eastAsiaTheme="minorEastAsia"/>
+          <w:sz w:val="24"/>
+          <w:szCs w:val="24"/>
+        </w:rPr>
+        <w:t>= 2. Widać na tym przykładzie, że dobre wartości początkowe są bardzo ważne w tej metodzie.</w:t>
+      </w:r>
+    </w:p>
+    <w:p>
+      <w:pPr>
+        <w:pStyle w:val="Akapitzlist"/>
+        <w:numPr>
+          <w:ilvl w:val="0"/>
+          <w:numId w:val="25"/>
+        </w:numPr>
+        <w:jc w:val="both"/>
+        <w:rPr>
+          <w:rFonts w:eastAsiaTheme="minorEastAsia"/>
+          <w:sz w:val="24"/>
+          <w:szCs w:val="24"/>
+        </w:rPr>
+      </w:pPr>
+      <w:r>
+        <w:rPr>
+          <w:rFonts w:eastAsiaTheme="minorEastAsia"/>
+          <w:sz w:val="24"/>
+          <w:szCs w:val="24"/>
+        </w:rPr>
+        <w:t xml:space="preserve">Po wywołaniu metody Newtona uzyskujemy taki oto wynik </w:t>
+      </w:r>
+      <w:r>
+        <w:rPr>
+          <w:rFonts w:eastAsiaTheme="minorEastAsia"/>
+          <w:sz w:val="24"/>
+          <w:szCs w:val="24"/>
+        </w:rPr>
+        <w:t>(1.0, -0.0, 0, 2)</w:t>
+      </w:r>
+      <w:r>
+        <w:rPr>
+          <w:rFonts w:eastAsiaTheme="minorEastAsia"/>
+          <w:sz w:val="24"/>
+          <w:szCs w:val="24"/>
+        </w:rPr>
+        <w:t xml:space="preserve">. Ten wynik jest związany z pochodną tej funkcji, która dla </w:t>
+      </w:r>
+      <m:oMath>
+        <m:sSub>
+          <m:sSubPr>
+            <m:ctrlPr>
+              <w:rPr>
+                <w:rFonts w:ascii="Cambria Math" w:eastAsiaTheme="minorEastAsia" w:hAnsi="Cambria Math"/>
+                <w:i/>
+                <w:sz w:val="24"/>
+                <w:szCs w:val="24"/>
+              </w:rPr>
+            </m:ctrlPr>
+          </m:sSubPr>
+          <m:e>
+            <m:r>
+              <w:rPr>
+                <w:rFonts w:ascii="Cambria Math" w:eastAsiaTheme="minorEastAsia" w:hAnsi="Cambria Math"/>
+                <w:sz w:val="24"/>
+                <w:szCs w:val="24"/>
+              </w:rPr>
+              <m:t>x</m:t>
+            </m:r>
+          </m:e>
+          <m:sub>
+            <m:r>
+              <w:rPr>
+                <w:rFonts w:ascii="Cambria Math" w:eastAsiaTheme="minorEastAsia" w:hAnsi="Cambria Math"/>
+                <w:sz w:val="24"/>
+                <w:szCs w:val="24"/>
+              </w:rPr>
+              <m:t>0</m:t>
+            </m:r>
+          </m:sub>
+        </m:sSub>
+        <m:r>
+          <w:rPr>
+            <w:rFonts w:ascii="Cambria Math" w:eastAsiaTheme="minorEastAsia" w:hAnsi="Cambria Math"/>
+            <w:sz w:val="24"/>
+            <w:szCs w:val="24"/>
+          </w:rPr>
+          <m:t>=</m:t>
+        </m:r>
+        <m:r>
+          <w:rPr>
+            <w:rFonts w:ascii="Cambria Math" w:eastAsiaTheme="minorEastAsia" w:hAnsi="Cambria Math"/>
+            <w:sz w:val="24"/>
+            <w:szCs w:val="24"/>
+          </w:rPr>
+          <m:t>1.0</m:t>
+        </m:r>
+      </m:oMath>
+      <w:r>
+        <w:rPr>
+          <w:rFonts w:eastAsiaTheme="minorEastAsia"/>
+          <w:sz w:val="24"/>
+          <w:szCs w:val="24"/>
+        </w:rPr>
+        <w:t xml:space="preserve"> osiąga swoje miejsce zerowe</w:t>
+      </w:r>
+      <w:r>
+        <w:rPr>
+          <w:rFonts w:eastAsiaTheme="minorEastAsia"/>
+          <w:sz w:val="24"/>
+          <w:szCs w:val="24"/>
+        </w:rPr>
+        <w:t>, a styczna nie spełnia warunków metody Newtona.</w:t>
+      </w:r>
+      <w:r>
+        <w:rPr>
+          <w:rFonts w:eastAsiaTheme="minorEastAsia"/>
+          <w:sz w:val="24"/>
+          <w:szCs w:val="24"/>
+        </w:rPr>
+        <w:t xml:space="preserve"> (Pochodna funkcji</w:t>
+      </w:r>
+      <w:r>
+        <w:rPr>
+          <w:rFonts w:eastAsiaTheme="minorEastAsia"/>
+          <w:sz w:val="24"/>
+          <w:szCs w:val="24"/>
+        </w:rPr>
+        <w:t xml:space="preserve">: </w:t>
+      </w:r>
+      <m:oMath>
+        <m:sSubSup>
+          <m:sSubSupPr>
+            <m:ctrlPr>
+              <w:rPr>
+                <w:rFonts w:ascii="Cambria Math" w:eastAsiaTheme="minorEastAsia" w:hAnsi="Cambria Math"/>
+                <w:i/>
+                <w:sz w:val="24"/>
+                <w:szCs w:val="24"/>
+              </w:rPr>
+            </m:ctrlPr>
+          </m:sSubSupPr>
+          <m:e>
+            <m:r>
+              <w:rPr>
+                <w:rFonts w:ascii="Cambria Math" w:eastAsiaTheme="minorEastAsia" w:hAnsi="Cambria Math"/>
+                <w:sz w:val="24"/>
+                <w:szCs w:val="24"/>
+              </w:rPr>
+              <m:t>f</m:t>
+            </m:r>
+          </m:e>
+          <m:sub>
+            <m:r>
+              <w:rPr>
+                <w:rFonts w:ascii="Cambria Math" w:eastAsiaTheme="minorEastAsia" w:hAnsi="Cambria Math"/>
+                <w:sz w:val="24"/>
+                <w:szCs w:val="24"/>
+              </w:rPr>
+              <m:t>2</m:t>
+            </m:r>
+          </m:sub>
+          <m:sup>
+            <m:r>
+              <w:rPr>
+                <w:rFonts w:ascii="Cambria Math" w:eastAsiaTheme="minorEastAsia" w:hAnsi="Cambria Math"/>
+                <w:sz w:val="24"/>
+                <w:szCs w:val="24"/>
+              </w:rPr>
+              <m:t>'</m:t>
+            </m:r>
+          </m:sup>
+        </m:sSubSup>
+        <m:r>
+          <w:rPr>
+            <w:rFonts w:ascii="Cambria Math" w:eastAsiaTheme="minorEastAsia" w:hAnsi="Cambria Math"/>
+            <w:sz w:val="24"/>
+            <w:szCs w:val="24"/>
+          </w:rPr>
+          <m:t>(x)=-</m:t>
+        </m:r>
+        <m:sSup>
+          <m:sSupPr>
+            <m:ctrlPr>
+              <w:rPr>
+                <w:rFonts w:ascii="Cambria Math" w:eastAsiaTheme="minorEastAsia" w:hAnsi="Cambria Math"/>
+                <w:i/>
+                <w:sz w:val="24"/>
+                <w:szCs w:val="24"/>
+              </w:rPr>
+            </m:ctrlPr>
+          </m:sSupPr>
+          <m:e>
+            <m:r>
+              <w:rPr>
+                <w:rFonts w:ascii="Cambria Math" w:eastAsiaTheme="minorEastAsia" w:hAnsi="Cambria Math"/>
+                <w:sz w:val="24"/>
+                <w:szCs w:val="24"/>
+              </w:rPr>
+              <m:t>e</m:t>
+            </m:r>
+          </m:e>
+          <m:sup>
+            <m:r>
+              <w:rPr>
+                <w:rFonts w:ascii="Cambria Math" w:eastAsiaTheme="minorEastAsia" w:hAnsi="Cambria Math"/>
+                <w:sz w:val="24"/>
+                <w:szCs w:val="24"/>
+              </w:rPr>
+              <m:t>-x</m:t>
+            </m:r>
+          </m:sup>
+        </m:sSup>
+        <m:r>
+          <w:rPr>
+            <w:rFonts w:ascii="Cambria Math" w:eastAsiaTheme="minorEastAsia" w:hAnsi="Cambria Math"/>
+            <w:sz w:val="24"/>
+            <w:szCs w:val="24"/>
+          </w:rPr>
+          <m:t>(x-1)</m:t>
+        </m:r>
+      </m:oMath>
+      <w:r>
+        <w:rPr>
+          <w:rFonts w:eastAsiaTheme="minorEastAsia"/>
+          <w:sz w:val="24"/>
+          <w:szCs w:val="24"/>
+        </w:rPr>
+        <w:t xml:space="preserve"> )</w:t>
+      </w:r>
+      <w:r>
+        <w:rPr>
+          <w:rFonts w:eastAsiaTheme="minorEastAsia"/>
+          <w:sz w:val="24"/>
+          <w:szCs w:val="24"/>
+        </w:rPr>
+        <w:t>.</w:t>
+      </w:r>
+      <w:bookmarkStart w:id="0" w:name="_GoBack"/>
+      <w:bookmarkEnd w:id="0"/>
     </w:p>
     <w:sectPr>
       <w:pgSz w:w="11906" w:h="16838"/>
@@ -5531,6 +12398,92 @@
 <file path=word/numbering.xml><?xml version="1.0" encoding="utf-8"?>
 <w:numbering xmlns:wpc="http://schemas.microsoft.com/office/word/2010/wordprocessingCanvas" xmlns:cx="http://schemas.microsoft.com/office/drawing/2014/chartex" xmlns:cx1="http://schemas.microsoft.com/office/drawing/2015/9/8/chartex" xmlns:cx2="http://schemas.microsoft.com/office/drawing/2015/10/21/chartex" xmlns:cx3="http://schemas.microsoft.com/office/drawing/2016/5/9/chartex" xmlns:cx4="http://schemas.microsoft.com/office/drawing/2016/5/10/chartex" xmlns:cx5="http://schemas.microsoft.com/office/drawing/2016/5/11/chartex" xmlns:cx6="http://schemas.microsoft.com/office/drawing/2016/5/12/chartex" xmlns:cx7="http://schemas.microsoft.com/office/drawing/2016/5/13/chartex" xmlns:cx8="http://schemas.microsoft.com/office/drawing/2016/5/14/chartex" xmlns:mc="http://schemas.openxmlformats.org/markup-compatibility/2006" xmlns:aink="http://schemas.microsoft.com/office/drawing/2016/ink" xmlns:am3d="http://schemas.microsoft.com/office/drawing/2017/model3d" xmlns:o="urn:schemas-microsoft-com:office:office" xmlns:r="http://schemas.openxmlformats.org/officeDocument/2006/relationships" xmlns:m="http://schemas.openxmlformats.org/officeDocument/2006/math" xmlns:v="urn:schemas-microsoft-com:vml" xmlns:wp14="http://schemas.microsoft.com/office/word/2010/wordprocessingDrawing" xmlns:wp="http://schemas.openxmlformats.org/drawingml/2006/wordprocessingDrawing" xmlns:w10="urn:schemas-microsoft-com:office:word" xmlns:w="http://schemas.openxmlformats.org/wordprocessingml/2006/main" xmlns:w14="http://schemas.microsoft.com/office/word/2010/wordml" xmlns:w15="http://schemas.microsoft.com/office/word/2012/wordml" xmlns:w16cid="http://schemas.microsoft.com/office/word/2016/wordml/cid" xmlns:w16se="http://schemas.microsoft.com/office/word/2015/wordml/symex" xmlns:wpg="http://schemas.microsoft.com/office/word/2010/wordprocessingGroup" xmlns:wpi="http://schemas.microsoft.com/office/word/2010/wordprocessingInk" xmlns:wne="http://schemas.microsoft.com/office/word/2006/wordml" xmlns:wps="http://schemas.microsoft.com/office/word/2010/wordprocessingShape" mc:Ignorable="w14 w15 w16se w16cid wp14">
   <w:abstractNum w:abstractNumId="0" w15:restartNumberingAfterBreak="0">
+    <w:nsid w:val="06EF3B10"/>
+    <w:multiLevelType w:val="hybridMultilevel"/>
+    <w:tmpl w:val="3C4A63BC"/>
+    <w:lvl w:ilvl="0" w:tplc="04150015">
+      <w:start w:val="1"/>
+      <w:numFmt w:val="upperLetter"/>
+      <w:lvlText w:val="%1."/>
+      <w:lvlJc w:val="left"/>
+      <w:pPr>
+        <w:ind w:left="1512" w:hanging="360"/>
+      </w:pPr>
+    </w:lvl>
+    <w:lvl w:ilvl="1" w:tplc="04150019" w:tentative="1">
+      <w:start w:val="1"/>
+      <w:numFmt w:val="lowerLetter"/>
+      <w:lvlText w:val="%2."/>
+      <w:lvlJc w:val="left"/>
+      <w:pPr>
+        <w:ind w:left="2232" w:hanging="360"/>
+      </w:pPr>
+    </w:lvl>
+    <w:lvl w:ilvl="2" w:tplc="0415001B" w:tentative="1">
+      <w:start w:val="1"/>
+      <w:numFmt w:val="lowerRoman"/>
+      <w:lvlText w:val="%3."/>
+      <w:lvlJc w:val="right"/>
+      <w:pPr>
+        <w:ind w:left="2952" w:hanging="180"/>
+      </w:pPr>
+    </w:lvl>
+    <w:lvl w:ilvl="3" w:tplc="0415000F" w:tentative="1">
+      <w:start w:val="1"/>
+      <w:numFmt w:val="decimal"/>
+      <w:lvlText w:val="%4."/>
+      <w:lvlJc w:val="left"/>
+      <w:pPr>
+        <w:ind w:left="3672" w:hanging="360"/>
+      </w:pPr>
+    </w:lvl>
+    <w:lvl w:ilvl="4" w:tplc="04150019" w:tentative="1">
+      <w:start w:val="1"/>
+      <w:numFmt w:val="lowerLetter"/>
+      <w:lvlText w:val="%5."/>
+      <w:lvlJc w:val="left"/>
+      <w:pPr>
+        <w:ind w:left="4392" w:hanging="360"/>
+      </w:pPr>
+    </w:lvl>
+    <w:lvl w:ilvl="5" w:tplc="0415001B" w:tentative="1">
+      <w:start w:val="1"/>
+      <w:numFmt w:val="lowerRoman"/>
+      <w:lvlText w:val="%6."/>
+      <w:lvlJc w:val="right"/>
+      <w:pPr>
+        <w:ind w:left="5112" w:hanging="180"/>
+      </w:pPr>
+    </w:lvl>
+    <w:lvl w:ilvl="6" w:tplc="0415000F" w:tentative="1">
+      <w:start w:val="1"/>
+      <w:numFmt w:val="decimal"/>
+      <w:lvlText w:val="%7."/>
+      <w:lvlJc w:val="left"/>
+      <w:pPr>
+        <w:ind w:left="5832" w:hanging="360"/>
+      </w:pPr>
+    </w:lvl>
+    <w:lvl w:ilvl="7" w:tplc="04150019" w:tentative="1">
+      <w:start w:val="1"/>
+      <w:numFmt w:val="lowerLetter"/>
+      <w:lvlText w:val="%8."/>
+      <w:lvlJc w:val="left"/>
+      <w:pPr>
+        <w:ind w:left="6552" w:hanging="360"/>
+      </w:pPr>
+    </w:lvl>
+    <w:lvl w:ilvl="8" w:tplc="0415001B" w:tentative="1">
+      <w:start w:val="1"/>
+      <w:numFmt w:val="lowerRoman"/>
+      <w:lvlText w:val="%9."/>
+      <w:lvlJc w:val="right"/>
+      <w:pPr>
+        <w:ind w:left="7272" w:hanging="180"/>
+      </w:pPr>
+    </w:lvl>
+  </w:abstractNum>
+  <w:abstractNum w:abstractNumId="1" w15:restartNumberingAfterBreak="0">
     <w:nsid w:val="09221CF7"/>
     <w:multiLevelType w:val="multilevel"/>
     <w:tmpl w:val="F5D2264C"/>
@@ -5624,7 +12577,7 @@
       </w:pPr>
     </w:lvl>
   </w:abstractNum>
-  <w:abstractNum w:abstractNumId="1" w15:restartNumberingAfterBreak="0">
+  <w:abstractNum w:abstractNumId="2" w15:restartNumberingAfterBreak="0">
     <w:nsid w:val="0B70074D"/>
     <w:multiLevelType w:val="hybridMultilevel"/>
     <w:tmpl w:val="3CB6983E"/>
@@ -5713,7 +12666,7 @@
       </w:pPr>
     </w:lvl>
   </w:abstractNum>
-  <w:abstractNum w:abstractNumId="2" w15:restartNumberingAfterBreak="0">
+  <w:abstractNum w:abstractNumId="3" w15:restartNumberingAfterBreak="0">
     <w:nsid w:val="0BE865E5"/>
     <w:multiLevelType w:val="multilevel"/>
     <w:tmpl w:val="0415001F"/>
@@ -5799,7 +12752,7 @@
       </w:pPr>
     </w:lvl>
   </w:abstractNum>
-  <w:abstractNum w:abstractNumId="3" w15:restartNumberingAfterBreak="0">
+  <w:abstractNum w:abstractNumId="4" w15:restartNumberingAfterBreak="0">
     <w:nsid w:val="12310CFC"/>
     <w:multiLevelType w:val="hybridMultilevel"/>
     <w:tmpl w:val="61C2DD26"/>
@@ -5888,7 +12841,7 @@
       </w:pPr>
     </w:lvl>
   </w:abstractNum>
-  <w:abstractNum w:abstractNumId="4" w15:restartNumberingAfterBreak="0">
+  <w:abstractNum w:abstractNumId="5" w15:restartNumberingAfterBreak="0">
     <w:nsid w:val="161023CB"/>
     <w:multiLevelType w:val="hybridMultilevel"/>
     <w:tmpl w:val="8B3E38BE"/>
@@ -5977,7 +12930,7 @@
       </w:pPr>
     </w:lvl>
   </w:abstractNum>
-  <w:abstractNum w:abstractNumId="5" w15:restartNumberingAfterBreak="0">
+  <w:abstractNum w:abstractNumId="6" w15:restartNumberingAfterBreak="0">
     <w:nsid w:val="181E653D"/>
     <w:multiLevelType w:val="hybridMultilevel"/>
     <w:tmpl w:val="62443894"/>
@@ -6063,7 +13016,7 @@
       </w:pPr>
     </w:lvl>
   </w:abstractNum>
-  <w:abstractNum w:abstractNumId="6" w15:restartNumberingAfterBreak="0">
+  <w:abstractNum w:abstractNumId="7" w15:restartNumberingAfterBreak="0">
     <w:nsid w:val="181E76B3"/>
     <w:multiLevelType w:val="hybridMultilevel"/>
     <w:tmpl w:val="E43EC6B8"/>
@@ -6149,7 +13102,7 @@
       </w:pPr>
     </w:lvl>
   </w:abstractNum>
-  <w:abstractNum w:abstractNumId="7" w15:restartNumberingAfterBreak="0">
+  <w:abstractNum w:abstractNumId="8" w15:restartNumberingAfterBreak="0">
     <w:nsid w:val="18FE6E30"/>
     <w:multiLevelType w:val="multilevel"/>
     <w:tmpl w:val="80105136"/>
@@ -6247,7 +13200,7 @@
       </w:pPr>
     </w:lvl>
   </w:abstractNum>
-  <w:abstractNum w:abstractNumId="8" w15:restartNumberingAfterBreak="0">
+  <w:abstractNum w:abstractNumId="9" w15:restartNumberingAfterBreak="0">
     <w:nsid w:val="1D0F7A97"/>
     <w:multiLevelType w:val="multilevel"/>
     <w:tmpl w:val="6C989D68"/>
@@ -6341,7 +13294,7 @@
       </w:pPr>
     </w:lvl>
   </w:abstractNum>
-  <w:abstractNum w:abstractNumId="9" w15:restartNumberingAfterBreak="0">
+  <w:abstractNum w:abstractNumId="10" w15:restartNumberingAfterBreak="0">
     <w:nsid w:val="205D5592"/>
     <w:multiLevelType w:val="multilevel"/>
     <w:tmpl w:val="F5D2264C"/>
@@ -6435,7 +13388,7 @@
       </w:pPr>
     </w:lvl>
   </w:abstractNum>
-  <w:abstractNum w:abstractNumId="10" w15:restartNumberingAfterBreak="0">
+  <w:abstractNum w:abstractNumId="11" w15:restartNumberingAfterBreak="0">
     <w:nsid w:val="20D544ED"/>
     <w:multiLevelType w:val="hybridMultilevel"/>
     <w:tmpl w:val="7F1A959C"/>
@@ -6524,7 +13477,7 @@
       </w:pPr>
     </w:lvl>
   </w:abstractNum>
-  <w:abstractNum w:abstractNumId="11" w15:restartNumberingAfterBreak="0">
+  <w:abstractNum w:abstractNumId="12" w15:restartNumberingAfterBreak="0">
     <w:nsid w:val="2C8D576A"/>
     <w:multiLevelType w:val="multilevel"/>
     <w:tmpl w:val="0415001F"/>
@@ -6610,7 +13563,97 @@
       </w:pPr>
     </w:lvl>
   </w:abstractNum>
-  <w:abstractNum w:abstractNumId="12" w15:restartNumberingAfterBreak="0">
+  <w:abstractNum w:abstractNumId="13" w15:restartNumberingAfterBreak="0">
+    <w:nsid w:val="3012640A"/>
+    <w:multiLevelType w:val="hybridMultilevel"/>
+    <w:tmpl w:val="BFE07766"/>
+    <w:lvl w:ilvl="0" w:tplc="9806BD76">
+      <w:start w:val="1"/>
+      <w:numFmt w:val="upperLetter"/>
+      <w:lvlText w:val="%1."/>
+      <w:lvlJc w:val="left"/>
+      <w:pPr>
+        <w:ind w:left="1152" w:hanging="360"/>
+      </w:pPr>
+      <w:rPr>
+        <w:rFonts w:hint="default"/>
+        <w:b/>
+      </w:rPr>
+    </w:lvl>
+    <w:lvl w:ilvl="1" w:tplc="04150019" w:tentative="1">
+      <w:start w:val="1"/>
+      <w:numFmt w:val="lowerLetter"/>
+      <w:lvlText w:val="%2."/>
+      <w:lvlJc w:val="left"/>
+      <w:pPr>
+        <w:ind w:left="1872" w:hanging="360"/>
+      </w:pPr>
+    </w:lvl>
+    <w:lvl w:ilvl="2" w:tplc="0415001B" w:tentative="1">
+      <w:start w:val="1"/>
+      <w:numFmt w:val="lowerRoman"/>
+      <w:lvlText w:val="%3."/>
+      <w:lvlJc w:val="right"/>
+      <w:pPr>
+        <w:ind w:left="2592" w:hanging="180"/>
+      </w:pPr>
+    </w:lvl>
+    <w:lvl w:ilvl="3" w:tplc="0415000F" w:tentative="1">
+      <w:start w:val="1"/>
+      <w:numFmt w:val="decimal"/>
+      <w:lvlText w:val="%4."/>
+      <w:lvlJc w:val="left"/>
+      <w:pPr>
+        <w:ind w:left="3312" w:hanging="360"/>
+      </w:pPr>
+    </w:lvl>
+    <w:lvl w:ilvl="4" w:tplc="04150019" w:tentative="1">
+      <w:start w:val="1"/>
+      <w:numFmt w:val="lowerLetter"/>
+      <w:lvlText w:val="%5."/>
+      <w:lvlJc w:val="left"/>
+      <w:pPr>
+        <w:ind w:left="4032" w:hanging="360"/>
+      </w:pPr>
+    </w:lvl>
+    <w:lvl w:ilvl="5" w:tplc="0415001B" w:tentative="1">
+      <w:start w:val="1"/>
+      <w:numFmt w:val="lowerRoman"/>
+      <w:lvlText w:val="%6."/>
+      <w:lvlJc w:val="right"/>
+      <w:pPr>
+        <w:ind w:left="4752" w:hanging="180"/>
+      </w:pPr>
+    </w:lvl>
+    <w:lvl w:ilvl="6" w:tplc="0415000F" w:tentative="1">
+      <w:start w:val="1"/>
+      <w:numFmt w:val="decimal"/>
+      <w:lvlText w:val="%7."/>
+      <w:lvlJc w:val="left"/>
+      <w:pPr>
+        <w:ind w:left="5472" w:hanging="360"/>
+      </w:pPr>
+    </w:lvl>
+    <w:lvl w:ilvl="7" w:tplc="04150019" w:tentative="1">
+      <w:start w:val="1"/>
+      <w:numFmt w:val="lowerLetter"/>
+      <w:lvlText w:val="%8."/>
+      <w:lvlJc w:val="left"/>
+      <w:pPr>
+        <w:ind w:left="6192" w:hanging="360"/>
+      </w:pPr>
+    </w:lvl>
+    <w:lvl w:ilvl="8" w:tplc="0415001B" w:tentative="1">
+      <w:start w:val="1"/>
+      <w:numFmt w:val="lowerRoman"/>
+      <w:lvlText w:val="%9."/>
+      <w:lvlJc w:val="right"/>
+      <w:pPr>
+        <w:ind w:left="6912" w:hanging="180"/>
+      </w:pPr>
+    </w:lvl>
+  </w:abstractNum>
+  <w:abstractNum w:abstractNumId="14" w15:restartNumberingAfterBreak="0">
     <w:nsid w:val="33F57579"/>
     <w:multiLevelType w:val="multilevel"/>
     <w:tmpl w:val="F5D2264C"/>
@@ -6704,7 +13747,7 @@
       </w:pPr>
     </w:lvl>
   </w:abstractNum>
-  <w:abstractNum w:abstractNumId="13" w15:restartNumberingAfterBreak="0">
+  <w:abstractNum w:abstractNumId="15" w15:restartNumberingAfterBreak="0">
     <w:nsid w:val="390D70BC"/>
     <w:multiLevelType w:val="multilevel"/>
     <w:tmpl w:val="F5D2264C"/>
@@ -6798,7 +13841,7 @@
       </w:pPr>
     </w:lvl>
   </w:abstractNum>
-  <w:abstractNum w:abstractNumId="14" w15:restartNumberingAfterBreak="0">
+  <w:abstractNum w:abstractNumId="16" w15:restartNumberingAfterBreak="0">
     <w:nsid w:val="4D3D5D4B"/>
     <w:multiLevelType w:val="multilevel"/>
     <w:tmpl w:val="F5D2264C"/>
@@ -6892,7 +13935,93 @@
       </w:pPr>
     </w:lvl>
   </w:abstractNum>
-  <w:abstractNum w:abstractNumId="15" w15:restartNumberingAfterBreak="0">
+  <w:abstractNum w:abstractNumId="17" w15:restartNumberingAfterBreak="0">
+    <w:nsid w:val="52B2481F"/>
+    <w:multiLevelType w:val="hybridMultilevel"/>
+    <w:tmpl w:val="2736CF30"/>
+    <w:lvl w:ilvl="0" w:tplc="04150015">
+      <w:start w:val="1"/>
+      <w:numFmt w:val="upperLetter"/>
+      <w:lvlText w:val="%1."/>
+      <w:lvlJc w:val="left"/>
+      <w:pPr>
+        <w:ind w:left="1800" w:hanging="360"/>
+      </w:pPr>
+    </w:lvl>
+    <w:lvl w:ilvl="1" w:tplc="04150019" w:tentative="1">
+      <w:start w:val="1"/>
+      <w:numFmt w:val="lowerLetter"/>
+      <w:lvlText w:val="%2."/>
+      <w:lvlJc w:val="left"/>
+      <w:pPr>
+        <w:ind w:left="2520" w:hanging="360"/>
+      </w:pPr>
+    </w:lvl>
+    <w:lvl w:ilvl="2" w:tplc="0415001B" w:tentative="1">
+      <w:start w:val="1"/>
+      <w:numFmt w:val="lowerRoman"/>
+      <w:lvlText w:val="%3."/>
+      <w:lvlJc w:val="right"/>
+      <w:pPr>
+        <w:ind w:left="3240" w:hanging="180"/>
+      </w:pPr>
+    </w:lvl>
+    <w:lvl w:ilvl="3" w:tplc="0415000F" w:tentative="1">
+      <w:start w:val="1"/>
+      <w:numFmt w:val="decimal"/>
+      <w:lvlText w:val="%4."/>
+      <w:lvlJc w:val="left"/>
+      <w:pPr>
+        <w:ind w:left="3960" w:hanging="360"/>
+      </w:pPr>
+    </w:lvl>
+    <w:lvl w:ilvl="4" w:tplc="04150019" w:tentative="1">
+      <w:start w:val="1"/>
+      <w:numFmt w:val="lowerLetter"/>
+      <w:lvlText w:val="%5."/>
+      <w:lvlJc w:val="left"/>
+      <w:pPr>
+        <w:ind w:left="4680" w:hanging="360"/>
+      </w:pPr>
+    </w:lvl>
+    <w:lvl w:ilvl="5" w:tplc="0415001B" w:tentative="1">
+      <w:start w:val="1"/>
+      <w:numFmt w:val="lowerRoman"/>
+      <w:lvlText w:val="%6."/>
+      <w:lvlJc w:val="right"/>
+      <w:pPr>
+        <w:ind w:left="5400" w:hanging="180"/>
+      </w:pPr>
+    </w:lvl>
+    <w:lvl w:ilvl="6" w:tplc="0415000F" w:tentative="1">
+      <w:start w:val="1"/>
+      <w:numFmt w:val="decimal"/>
+      <w:lvlText w:val="%7."/>
+      <w:lvlJc w:val="left"/>
+      <w:pPr>
+        <w:ind w:left="6120" w:hanging="360"/>
+      </w:pPr>
+    </w:lvl>
+    <w:lvl w:ilvl="7" w:tplc="04150019" w:tentative="1">
+      <w:start w:val="1"/>
+      <w:numFmt w:val="lowerLetter"/>
+      <w:lvlText w:val="%8."/>
+      <w:lvlJc w:val="left"/>
+      <w:pPr>
+        <w:ind w:left="6840" w:hanging="360"/>
+      </w:pPr>
+    </w:lvl>
+    <w:lvl w:ilvl="8" w:tplc="0415001B" w:tentative="1">
+      <w:start w:val="1"/>
+      <w:numFmt w:val="lowerRoman"/>
+      <w:lvlText w:val="%9."/>
+      <w:lvlJc w:val="right"/>
+      <w:pPr>
+        <w:ind w:left="7560" w:hanging="180"/>
+      </w:pPr>
+    </w:lvl>
+  </w:abstractNum>
+  <w:abstractNum w:abstractNumId="18" w15:restartNumberingAfterBreak="0">
     <w:nsid w:val="69355BBE"/>
     <w:multiLevelType w:val="multilevel"/>
     <w:tmpl w:val="6C989D68"/>
@@ -6981,7 +14110,7 @@
       </w:pPr>
     </w:lvl>
   </w:abstractNum>
-  <w:abstractNum w:abstractNumId="16" w15:restartNumberingAfterBreak="0">
+  <w:abstractNum w:abstractNumId="19" w15:restartNumberingAfterBreak="0">
     <w:nsid w:val="72601845"/>
     <w:multiLevelType w:val="hybridMultilevel"/>
     <w:tmpl w:val="FCAAC70C"/>
@@ -7070,7 +14199,7 @@
       </w:pPr>
     </w:lvl>
   </w:abstractNum>
-  <w:abstractNum w:abstractNumId="17" w15:restartNumberingAfterBreak="0">
+  <w:abstractNum w:abstractNumId="20" w15:restartNumberingAfterBreak="0">
     <w:nsid w:val="761F49F7"/>
     <w:multiLevelType w:val="hybridMultilevel"/>
     <w:tmpl w:val="C0808F9C"/>
@@ -7156,7 +14285,7 @@
       </w:pPr>
     </w:lvl>
   </w:abstractNum>
-  <w:abstractNum w:abstractNumId="18" w15:restartNumberingAfterBreak="0">
+  <w:abstractNum w:abstractNumId="21" w15:restartNumberingAfterBreak="0">
     <w:nsid w:val="76502A83"/>
     <w:multiLevelType w:val="multilevel"/>
     <w:tmpl w:val="0415001F"/>
@@ -7242,7 +14371,7 @@
       </w:pPr>
     </w:lvl>
   </w:abstractNum>
-  <w:abstractNum w:abstractNumId="19" w15:restartNumberingAfterBreak="0">
+  <w:abstractNum w:abstractNumId="22" w15:restartNumberingAfterBreak="0">
     <w:nsid w:val="79CA10D4"/>
     <w:multiLevelType w:val="multilevel"/>
     <w:tmpl w:val="0415001F"/>
@@ -7328,7 +14457,7 @@
       </w:pPr>
     </w:lvl>
   </w:abstractNum>
-  <w:abstractNum w:abstractNumId="20" w15:restartNumberingAfterBreak="0">
+  <w:abstractNum w:abstractNumId="23" w15:restartNumberingAfterBreak="0">
     <w:nsid w:val="7C274715"/>
     <w:multiLevelType w:val="multilevel"/>
     <w:tmpl w:val="0415001F"/>
@@ -7414,7 +14543,7 @@
       </w:pPr>
     </w:lvl>
   </w:abstractNum>
-  <w:abstractNum w:abstractNumId="21" w15:restartNumberingAfterBreak="0">
+  <w:abstractNum w:abstractNumId="24" w15:restartNumberingAfterBreak="0">
     <w:nsid w:val="7DAA2E83"/>
     <w:multiLevelType w:val="multilevel"/>
     <w:tmpl w:val="C16A7AE4"/>
@@ -7513,70 +14642,79 @@
     </w:lvl>
   </w:abstractNum>
   <w:num w:numId="1">
+    <w:abstractNumId w:val="22"/>
+  </w:num>
+  <w:num w:numId="2">
+    <w:abstractNumId w:val="12"/>
+  </w:num>
+  <w:num w:numId="3">
+    <w:abstractNumId w:val="21"/>
+  </w:num>
+  <w:num w:numId="4">
+    <w:abstractNumId w:val="14"/>
+  </w:num>
+  <w:num w:numId="5">
+    <w:abstractNumId w:val="20"/>
+  </w:num>
+  <w:num w:numId="6">
+    <w:abstractNumId w:val="7"/>
+  </w:num>
+  <w:num w:numId="7">
+    <w:abstractNumId w:val="6"/>
+  </w:num>
+  <w:num w:numId="8">
+    <w:abstractNumId w:val="8"/>
+  </w:num>
+  <w:num w:numId="9">
+    <w:abstractNumId w:val="24"/>
+  </w:num>
+  <w:num w:numId="10">
+    <w:abstractNumId w:val="5"/>
+  </w:num>
+  <w:num w:numId="11">
+    <w:abstractNumId w:val="23"/>
+  </w:num>
+  <w:num w:numId="12">
+    <w:abstractNumId w:val="18"/>
+  </w:num>
+  <w:num w:numId="13">
+    <w:abstractNumId w:val="9"/>
+  </w:num>
+  <w:num w:numId="14">
+    <w:abstractNumId w:val="3"/>
+  </w:num>
+  <w:num w:numId="15">
+    <w:abstractNumId w:val="15"/>
+  </w:num>
+  <w:num w:numId="16">
+    <w:abstractNumId w:val="16"/>
+  </w:num>
+  <w:num w:numId="17">
     <w:abstractNumId w:val="19"/>
   </w:num>
-  <w:num w:numId="2">
+  <w:num w:numId="18">
+    <w:abstractNumId w:val="4"/>
+  </w:num>
+  <w:num w:numId="19">
+    <w:abstractNumId w:val="10"/>
+  </w:num>
+  <w:num w:numId="20">
+    <w:abstractNumId w:val="2"/>
+  </w:num>
+  <w:num w:numId="21">
     <w:abstractNumId w:val="11"/>
   </w:num>
-  <w:num w:numId="3">
-    <w:abstractNumId w:val="18"/>
+  <w:num w:numId="22">
+    <w:abstractNumId w:val="1"/>
   </w:num>
-  <w:num w:numId="4">
-    <w:abstractNumId w:val="12"/>
+  <w:num w:numId="23">
+    <w:abstractNumId w:val="0"/>
   </w:num>
-  <w:num w:numId="5">
+  <w:num w:numId="24">
     <w:abstractNumId w:val="17"/>
   </w:num>
-  <w:num w:numId="6">
-    <w:abstractNumId w:val="6"/>
-  </w:num>
-  <w:num w:numId="7">
-    <w:abstractNumId w:val="5"/>
-  </w:num>
-  <w:num w:numId="8">
-    <w:abstractNumId w:val="7"/>
-  </w:num>
-  <w:num w:numId="9">
-    <w:abstractNumId w:val="21"/>
-  </w:num>
-  <w:num w:numId="10">
-    <w:abstractNumId w:val="4"/>
-  </w:num>
-  <w:num w:numId="11">
-    <w:abstractNumId w:val="20"/>
-  </w:num>
-  <w:num w:numId="12">
-    <w:abstractNumId w:val="15"/>
-  </w:num>
-  <w:num w:numId="13">
-    <w:abstractNumId w:val="8"/>
-  </w:num>
-  <w:num w:numId="14">
-    <w:abstractNumId w:val="2"/>
-  </w:num>
-  <w:num w:numId="15">
+  <w:num w:numId="25">
     <w:abstractNumId w:val="13"/>
-  </w:num>
-  <w:num w:numId="16">
-    <w:abstractNumId w:val="14"/>
-  </w:num>
-  <w:num w:numId="17">
-    <w:abstractNumId w:val="16"/>
-  </w:num>
-  <w:num w:numId="18">
-    <w:abstractNumId w:val="3"/>
-  </w:num>
-  <w:num w:numId="19">
-    <w:abstractNumId w:val="9"/>
-  </w:num>
-  <w:num w:numId="20">
-    <w:abstractNumId w:val="1"/>
-  </w:num>
-  <w:num w:numId="21">
-    <w:abstractNumId w:val="10"/>
-  </w:num>
-  <w:num w:numId="22">
-    <w:abstractNumId w:val="0"/>
   </w:num>
 </w:numbering>
 </file>
@@ -8228,6 +15366,104 @@
       <w:szCs w:val="32"/>
     </w:rPr>
   </w:style>
+  <w:style w:type="character" w:styleId="Odwoaniedokomentarza">
+    <w:name w:val="annotation reference"/>
+    <w:basedOn w:val="Domylnaczcionkaakapitu"/>
+    <w:uiPriority w:val="99"/>
+    <w:semiHidden/>
+    <w:unhideWhenUsed/>
+    <w:rsid w:val="00F56BDB"/>
+    <w:rPr>
+      <w:sz w:val="16"/>
+      <w:szCs w:val="16"/>
+    </w:rPr>
+  </w:style>
+  <w:style w:type="paragraph" w:styleId="Tekstkomentarza">
+    <w:name w:val="annotation text"/>
+    <w:basedOn w:val="Normalny"/>
+    <w:link w:val="TekstkomentarzaZnak"/>
+    <w:uiPriority w:val="99"/>
+    <w:semiHidden/>
+    <w:unhideWhenUsed/>
+    <w:rsid w:val="00F56BDB"/>
+    <w:pPr>
+      <w:spacing w:line="240" w:lineRule="auto"/>
+    </w:pPr>
+    <w:rPr>
+      <w:sz w:val="20"/>
+      <w:szCs w:val="20"/>
+    </w:rPr>
+  </w:style>
+  <w:style w:type="character" w:customStyle="1" w:styleId="TekstkomentarzaZnak">
+    <w:name w:val="Tekst komentarza Znak"/>
+    <w:basedOn w:val="Domylnaczcionkaakapitu"/>
+    <w:link w:val="Tekstkomentarza"/>
+    <w:uiPriority w:val="99"/>
+    <w:semiHidden/>
+    <w:rsid w:val="00F56BDB"/>
+    <w:rPr>
+      <w:sz w:val="20"/>
+      <w:szCs w:val="20"/>
+    </w:rPr>
+  </w:style>
+  <w:style w:type="paragraph" w:styleId="Tematkomentarza">
+    <w:name w:val="annotation subject"/>
+    <w:basedOn w:val="Tekstkomentarza"/>
+    <w:next w:val="Tekstkomentarza"/>
+    <w:link w:val="TematkomentarzaZnak"/>
+    <w:uiPriority w:val="99"/>
+    <w:semiHidden/>
+    <w:unhideWhenUsed/>
+    <w:rsid w:val="00F56BDB"/>
+    <w:rPr>
+      <w:b/>
+      <w:bCs/>
+    </w:rPr>
+  </w:style>
+  <w:style w:type="character" w:customStyle="1" w:styleId="TematkomentarzaZnak">
+    <w:name w:val="Temat komentarza Znak"/>
+    <w:basedOn w:val="TekstkomentarzaZnak"/>
+    <w:link w:val="Tematkomentarza"/>
+    <w:uiPriority w:val="99"/>
+    <w:semiHidden/>
+    <w:rsid w:val="00F56BDB"/>
+    <w:rPr>
+      <w:b/>
+      <w:bCs/>
+      <w:sz w:val="20"/>
+      <w:szCs w:val="20"/>
+    </w:rPr>
+  </w:style>
+  <w:style w:type="paragraph" w:styleId="Tekstdymka">
+    <w:name w:val="Balloon Text"/>
+    <w:basedOn w:val="Normalny"/>
+    <w:link w:val="TekstdymkaZnak"/>
+    <w:uiPriority w:val="99"/>
+    <w:semiHidden/>
+    <w:unhideWhenUsed/>
+    <w:rsid w:val="00F56BDB"/>
+    <w:pPr>
+      <w:spacing w:after="0" w:line="240" w:lineRule="auto"/>
+    </w:pPr>
+    <w:rPr>
+      <w:rFonts w:ascii="Segoe UI" w:hAnsi="Segoe UI" w:cs="Segoe UI"/>
+      <w:sz w:val="18"/>
+      <w:szCs w:val="18"/>
+    </w:rPr>
+  </w:style>
+  <w:style w:type="character" w:customStyle="1" w:styleId="TekstdymkaZnak">
+    <w:name w:val="Tekst dymka Znak"/>
+    <w:basedOn w:val="Domylnaczcionkaakapitu"/>
+    <w:link w:val="Tekstdymka"/>
+    <w:uiPriority w:val="99"/>
+    <w:semiHidden/>
+    <w:rsid w:val="00F56BDB"/>
+    <w:rPr>
+      <w:rFonts w:ascii="Segoe UI" w:hAnsi="Segoe UI" w:cs="Segoe UI"/>
+      <w:sz w:val="18"/>
+      <w:szCs w:val="18"/>
+    </w:rPr>
+  </w:style>
 </w:styles>
 </file>
 
